--- a/毕业论文20190510.docx
+++ b/毕业论文20190510.docx
@@ -41,7 +41,7 @@
         <mc:AlternateContent>
           <mc:Choice Requires="wpg">
             <w:drawing>
-              <wp:anchor distT="0" distB="0" distL="114300" distR="114300" simplePos="0" relativeHeight="251658240" behindDoc="1" locked="0" layoutInCell="1" allowOverlap="1" wp14:anchorId="167EE62C" wp14:editId="1D50E3CD">
+              <wp:anchor distT="0" distB="0" distL="114300" distR="114300" simplePos="0" relativeHeight="251655680" behindDoc="1" locked="0" layoutInCell="1" allowOverlap="1" wp14:anchorId="167EE62C" wp14:editId="1D50E3CD">
                 <wp:simplePos x="0" y="0"/>
                 <wp:positionH relativeFrom="column">
                   <wp:posOffset>342900</wp:posOffset>
@@ -144,7 +144,7 @@
           </mc:Choice>
           <mc:Fallback>
             <w:pict>
-              <v:group w14:anchorId="68225592" id="组合 54" o:spid="_x0000_s1026" style="position:absolute;left:0;text-align:left;margin-left:27pt;margin-top:7.8pt;width:318pt;height:83.15pt;z-index:-251658240" coordorigin="1958,2226" coordsize="6360,1663" o:gfxdata="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">
+              <v:group w14:anchorId="631E8323" id="组合 54" o:spid="_x0000_s1026" style="position:absolute;left:0;text-align:left;margin-left:27pt;margin-top:7.8pt;width:318pt;height:83.15pt;z-index:-251660800" coordorigin="1958,2226" coordsize="6360,1663" o:gfxdata="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">
                 <v:shapetype id="_x0000_t75" coordsize="21600,21600" o:spt="75" o:preferrelative="t" path="m@4@5l@4@11@9@11@9@5xe" filled="f" stroked="f">
                   <v:stroke joinstyle="miter"/>
                   <v:formulas>
@@ -340,7 +340,7 @@
         <mc:AlternateContent>
           <mc:Choice Requires="wpg">
             <w:drawing>
-              <wp:anchor distT="0" distB="0" distL="114300" distR="114300" simplePos="0" relativeHeight="251655168" behindDoc="0" locked="0" layoutInCell="1" allowOverlap="1" wp14:anchorId="1D50D037" wp14:editId="405091DE">
+              <wp:anchor distT="0" distB="0" distL="114300" distR="114300" simplePos="0" relativeHeight="251652608" behindDoc="0" locked="0" layoutInCell="1" allowOverlap="1" wp14:anchorId="1D50D037" wp14:editId="405091DE">
                 <wp:simplePos x="0" y="0"/>
                 <wp:positionH relativeFrom="column">
                   <wp:posOffset>1600200</wp:posOffset>
@@ -505,7 +505,7 @@
           </mc:Choice>
           <mc:Fallback>
             <w:pict>
-              <v:group w14:anchorId="10E17098" id="组合 47" o:spid="_x0000_s1026" style="position:absolute;left:0;text-align:left;margin-left:126pt;margin-top:23.5pt;width:268.5pt;height:225.65pt;z-index:251655168;mso-width-relative:margin;mso-height-relative:margin" coordorigin="3683,7062" coordsize="5655,4408" o:gfxdata="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">
+              <v:group w14:anchorId="6B1A828A" id="组合 47" o:spid="_x0000_s1026" style="position:absolute;left:0;text-align:left;margin-left:126pt;margin-top:23.5pt;width:268.5pt;height:225.65pt;z-index:251652608;mso-width-relative:margin;mso-height-relative:margin" coordorigin="3683,7062" coordsize="5655,4408" o:gfxdata="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">
                 <v:line id="Line 16" o:spid="_x0000_s1027" style="position:absolute;visibility:visible;mso-wrap-style:square" from="3683,8970" to="9263,8970" o:connectortype="straight" o:gfxdata="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"/>
                 <v:line id="Line 17" o:spid="_x0000_s1028" style="position:absolute;visibility:visible;mso-wrap-style:square" from="3703,9590" to="9283,9590" o:connectortype="straight" o:gfxdata="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"/>
                 <v:line id="Line 18" o:spid="_x0000_s1029" style="position:absolute;visibility:visible;mso-wrap-style:square" from="3743,10190" to="9323,10190" o:connectortype="straight" o:gfxdata="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"/>
@@ -2575,11 +2575,62 @@
       </w:r>
       <w:r>
         <w:rPr>
-          <w:rFonts w:ascii="Times New Roman" w:eastAsia="宋体" w:hAnsi="Times New Roman" w:cs="Times New Roman"/>
-          <w:kern w:val="0"/>
-          <w:sz w:val="24"/>
-        </w:rPr>
-        <w:t>2</w:t>
+          <w:rFonts w:ascii="Times New Roman" w:eastAsia="宋体" w:hAnsi="Times New Roman" w:cs="Times New Roman" w:hint="eastAsia"/>
+          <w:kern w:val="0"/>
+          <w:sz w:val="24"/>
+        </w:rPr>
+        <w:t>4</w:t>
+      </w:r>
+      <w:r>
+        <w:rPr>
+          <w:rFonts w:ascii="Times New Roman" w:eastAsia="宋体" w:hAnsi="Times New Roman" w:cs="Times New Roman"/>
+          <w:kern w:val="0"/>
+          <w:sz w:val="24"/>
+        </w:rPr>
+        <w:t>）</w:t>
+      </w:r>
+      <w:r>
+        <w:rPr>
+          <w:rFonts w:ascii="Times New Roman" w:eastAsia="宋体" w:hAnsi="Times New Roman" w:cs="Times New Roman"/>
+          <w:kern w:val="0"/>
+          <w:sz w:val="24"/>
+        </w:rPr>
+        <w:t>G</w:t>
+      </w:r>
+      <w:r>
+        <w:rPr>
+          <w:rFonts w:ascii="Times New Roman" w:eastAsia="宋体" w:hAnsi="Times New Roman" w:cs="Times New Roman"/>
+          <w:kern w:val="0"/>
+          <w:sz w:val="24"/>
+        </w:rPr>
+        <w:t>代码解析；</w:t>
+      </w:r>
+    </w:p>
+    <w:p>
+      <w:pPr>
+        <w:spacing w:beforeLines="50" w:before="156" w:afterLines="50" w:after="156" w:line="440" w:lineRule="exact"/>
+        <w:ind w:firstLineChars="200" w:firstLine="480"/>
+        <w:rPr>
+          <w:rFonts w:ascii="Times New Roman" w:eastAsia="宋体" w:hAnsi="Times New Roman" w:cs="Times New Roman"/>
+          <w:kern w:val="0"/>
+          <w:sz w:val="24"/>
+        </w:rPr>
+      </w:pPr>
+      <w:r>
+        <w:rPr>
+          <w:rFonts w:ascii="Times New Roman" w:eastAsia="宋体" w:hAnsi="Times New Roman" w:cs="Times New Roman"/>
+          <w:kern w:val="0"/>
+          <w:sz w:val="24"/>
+        </w:rPr>
+        <w:t>（</w:t>
+      </w:r>
+      <w:r>
+        <w:rPr>
+          <w:rFonts w:ascii="Times New Roman" w:eastAsia="宋体" w:hAnsi="Times New Roman" w:cs="Times New Roman" w:hint="eastAsia"/>
+          <w:kern w:val="0"/>
+          <w:sz w:val="24"/>
+        </w:rPr>
+        <w:t>3</w:t>
       </w:r>
       <w:r>
         <w:rPr>
@@ -2588,57 +2639,6 @@
           <w:sz w:val="24"/>
         </w:rPr>
         <w:t>）上位机界面设计和界面服务程序设计；</w:t>
-      </w:r>
-    </w:p>
-    <w:p>
-      <w:pPr>
-        <w:spacing w:beforeLines="50" w:before="156" w:afterLines="50" w:after="156" w:line="440" w:lineRule="exact"/>
-        <w:ind w:firstLineChars="200" w:firstLine="480"/>
-        <w:rPr>
-          <w:rFonts w:ascii="Times New Roman" w:eastAsia="宋体" w:hAnsi="Times New Roman" w:cs="Times New Roman"/>
-          <w:kern w:val="0"/>
-          <w:sz w:val="24"/>
-        </w:rPr>
-      </w:pPr>
-      <w:r>
-        <w:rPr>
-          <w:rFonts w:ascii="Times New Roman" w:eastAsia="宋体" w:hAnsi="Times New Roman" w:cs="Times New Roman"/>
-          <w:kern w:val="0"/>
-          <w:sz w:val="24"/>
-        </w:rPr>
-        <w:t>（</w:t>
-      </w:r>
-      <w:r>
-        <w:rPr>
-          <w:rFonts w:ascii="Times New Roman" w:eastAsia="宋体" w:hAnsi="Times New Roman" w:cs="Times New Roman"/>
-          <w:kern w:val="0"/>
-          <w:sz w:val="24"/>
-        </w:rPr>
-        <w:t>3</w:t>
-      </w:r>
-      <w:r>
-        <w:rPr>
-          <w:rFonts w:ascii="Times New Roman" w:eastAsia="宋体" w:hAnsi="Times New Roman" w:cs="Times New Roman"/>
-          <w:kern w:val="0"/>
-          <w:sz w:val="24"/>
-        </w:rPr>
-        <w:t>）</w:t>
-      </w:r>
-      <w:r>
-        <w:rPr>
-          <w:rFonts w:ascii="Times New Roman" w:eastAsia="宋体" w:hAnsi="Times New Roman" w:cs="Times New Roman"/>
-          <w:kern w:val="0"/>
-          <w:sz w:val="24"/>
-        </w:rPr>
-        <w:t>G</w:t>
-      </w:r>
-      <w:r>
-        <w:rPr>
-          <w:rFonts w:ascii="Times New Roman" w:eastAsia="宋体" w:hAnsi="Times New Roman" w:cs="Times New Roman"/>
-          <w:kern w:val="0"/>
-          <w:sz w:val="24"/>
-        </w:rPr>
-        <w:t>代码解析；</w:t>
       </w:r>
     </w:p>
     <w:p>
@@ -3016,50 +3016,221 @@
           <w:kern w:val="0"/>
           <w:sz w:val="24"/>
         </w:rPr>
-        <w:t>上位机界面和界面服务程序设计</w:t>
-      </w:r>
-    </w:p>
-    <w:p>
-      <w:pPr>
-        <w:spacing w:beforeLines="50" w:before="156" w:afterLines="50" w:after="156" w:line="440" w:lineRule="exact"/>
-        <w:ind w:left="840" w:firstLine="360"/>
-        <w:rPr>
-          <w:rFonts w:ascii="Times New Roman" w:eastAsia="宋体" w:hAnsi="Times New Roman" w:cs="Times New Roman"/>
-          <w:kern w:val="0"/>
-          <w:sz w:val="24"/>
-        </w:rPr>
-      </w:pPr>
-      <w:r>
-        <w:rPr>
-          <w:rFonts w:ascii="Times New Roman" w:eastAsia="宋体" w:hAnsi="Times New Roman" w:cs="Times New Roman"/>
-          <w:kern w:val="0"/>
-          <w:sz w:val="24"/>
-        </w:rPr>
-        <w:t>上位机与下位机通信采用串口通信协议，所以在界面上需要串口设置区</w:t>
-      </w:r>
-      <w:r>
-        <w:rPr>
-          <w:rFonts w:ascii="Times New Roman" w:eastAsia="宋体" w:hAnsi="Times New Roman" w:cs="Times New Roman"/>
-          <w:kern w:val="0"/>
-          <w:sz w:val="24"/>
-        </w:rPr>
-        <w:t>，同时为了将向下位机传送轨迹坐标文件，需要添加选择轨迹坐标文件的控件，除此之外，为了突出上位机监视功能和上位机与下位机的交互作用，有必要添加显示运动状态的控件，也就是需要显示坐标，还要添加一些三轴快速移动的按钮。为了方便学习，讨论和研究，添</w:t>
-      </w:r>
-      <w:r>
-        <w:rPr>
-          <w:rFonts w:ascii="Times New Roman" w:eastAsia="宋体" w:hAnsi="Times New Roman" w:cs="Times New Roman"/>
-          <w:kern w:val="0"/>
-          <w:sz w:val="24"/>
-        </w:rPr>
-        <w:t>加读和写缓冲区，这样就可以清楚直观地知道串口通信过程中所传输的</w:t>
-      </w:r>
-      <w:r>
-        <w:rPr>
-          <w:rFonts w:ascii="Times New Roman" w:eastAsia="宋体" w:hAnsi="Times New Roman" w:cs="Times New Roman"/>
-          <w:kern w:val="0"/>
-          <w:sz w:val="24"/>
-        </w:rPr>
-        <w:t>数据。</w:t>
+        <w:t>G</w:t>
+      </w:r>
+      <w:r>
+        <w:rPr>
+          <w:rFonts w:ascii="Times New Roman" w:eastAsia="宋体" w:hAnsi="Times New Roman" w:cs="Times New Roman"/>
+          <w:kern w:val="0"/>
+          <w:sz w:val="24"/>
+        </w:rPr>
+        <w:t>代码解析</w:t>
+      </w:r>
+    </w:p>
+    <w:p>
+      <w:pPr>
+        <w:spacing w:beforeLines="50" w:before="156" w:afterLines="50" w:after="156" w:line="440" w:lineRule="exact"/>
+        <w:ind w:left="840" w:firstLine="420"/>
+        <w:rPr>
+          <w:rFonts w:ascii="Times New Roman" w:eastAsia="宋体" w:hAnsi="Times New Roman" w:cs="Times New Roman"/>
+          <w:kern w:val="0"/>
+          <w:sz w:val="24"/>
+        </w:rPr>
+      </w:pPr>
+      <w:r>
+        <w:rPr>
+          <w:rFonts w:ascii="Times New Roman" w:eastAsia="宋体" w:hAnsi="Times New Roman" w:cs="Times New Roman"/>
+          <w:kern w:val="0"/>
+          <w:sz w:val="24"/>
+        </w:rPr>
+        <w:t>下位机的运动的基础是一系列连续的坐标点，如果没有被提供这些点，这个</w:t>
+      </w:r>
+      <w:r>
+        <w:rPr>
+          <w:rFonts w:ascii="Times New Roman" w:eastAsia="宋体" w:hAnsi="Times New Roman" w:cs="Times New Roman"/>
+          <w:kern w:val="0"/>
+          <w:sz w:val="24"/>
+        </w:rPr>
+        <w:t>3D</w:t>
+      </w:r>
+      <w:r>
+        <w:rPr>
+          <w:rFonts w:ascii="Times New Roman" w:eastAsia="宋体" w:hAnsi="Times New Roman" w:cs="Times New Roman"/>
+          <w:kern w:val="0"/>
+          <w:sz w:val="24"/>
+        </w:rPr>
+        <w:t>打印机械设备</w:t>
+      </w:r>
+      <w:r>
+        <w:rPr>
+          <w:rFonts w:ascii="Times New Roman" w:eastAsia="宋体" w:hAnsi="Times New Roman" w:cs="Times New Roman"/>
+          <w:kern w:val="0"/>
+          <w:sz w:val="24"/>
+        </w:rPr>
+        <w:t>也就是如同失去灵魂的</w:t>
+      </w:r>
+      <w:r>
+        <w:rPr>
+          <w:rFonts w:ascii="Times New Roman" w:eastAsia="宋体" w:hAnsi="Times New Roman" w:cs="Times New Roman"/>
+          <w:kern w:val="0"/>
+          <w:sz w:val="24"/>
+        </w:rPr>
+        <w:t>空壳子。</w:t>
+      </w:r>
+      <w:r>
+        <w:rPr>
+          <w:rFonts w:ascii="Times New Roman" w:eastAsia="宋体" w:hAnsi="Times New Roman" w:cs="Times New Roman"/>
+          <w:kern w:val="0"/>
+          <w:sz w:val="24"/>
+        </w:rPr>
+        <w:t>这些点经过整合成一个文件就是需要上位机提供给下位机的轨迹坐标文件，而现有的文件</w:t>
+      </w:r>
+      <w:r>
+        <w:rPr>
+          <w:rFonts w:ascii="Times New Roman" w:eastAsia="宋体" w:hAnsi="Times New Roman" w:cs="Times New Roman"/>
+          <w:kern w:val="0"/>
+          <w:sz w:val="24"/>
+        </w:rPr>
+        <w:t>只有</w:t>
+      </w:r>
+      <w:r>
+        <w:rPr>
+          <w:rFonts w:ascii="Times New Roman" w:eastAsia="宋体" w:hAnsi="Times New Roman" w:cs="Times New Roman"/>
+          <w:kern w:val="0"/>
+          <w:sz w:val="24"/>
+        </w:rPr>
+        <w:t>G</w:t>
+      </w:r>
+      <w:r>
+        <w:rPr>
+          <w:rFonts w:ascii="Times New Roman" w:eastAsia="宋体" w:hAnsi="Times New Roman" w:cs="Times New Roman"/>
+          <w:kern w:val="0"/>
+          <w:sz w:val="24"/>
+        </w:rPr>
+        <w:t>代码文件，从这里可以</w:t>
+      </w:r>
+      <w:r>
+        <w:rPr>
+          <w:rFonts w:ascii="Times New Roman" w:eastAsia="宋体" w:hAnsi="Times New Roman" w:cs="Times New Roman"/>
+          <w:kern w:val="0"/>
+          <w:sz w:val="24"/>
+        </w:rPr>
+        <w:t>看出</w:t>
+      </w:r>
+      <w:r>
+        <w:rPr>
+          <w:rFonts w:ascii="Times New Roman" w:eastAsia="宋体" w:hAnsi="Times New Roman" w:cs="Times New Roman"/>
+          <w:kern w:val="0"/>
+          <w:sz w:val="24"/>
+        </w:rPr>
+        <w:t>必须设计一个独立的</w:t>
+      </w:r>
+      <w:r>
+        <w:rPr>
+          <w:rFonts w:ascii="Times New Roman" w:eastAsia="宋体" w:hAnsi="Times New Roman" w:cs="Times New Roman"/>
+          <w:kern w:val="0"/>
+          <w:sz w:val="24"/>
+        </w:rPr>
+        <w:t>G</w:t>
+      </w:r>
+      <w:r>
+        <w:rPr>
+          <w:rFonts w:ascii="Times New Roman" w:eastAsia="宋体" w:hAnsi="Times New Roman" w:cs="Times New Roman"/>
+          <w:kern w:val="0"/>
+          <w:sz w:val="24"/>
+        </w:rPr>
+        <w:t>代码解析算法模块，其输入是</w:t>
+      </w:r>
+      <w:r>
+        <w:rPr>
+          <w:rFonts w:ascii="Times New Roman" w:eastAsia="宋体" w:hAnsi="Times New Roman" w:cs="Times New Roman"/>
+          <w:kern w:val="0"/>
+          <w:sz w:val="24"/>
+        </w:rPr>
+        <w:t>G</w:t>
+      </w:r>
+      <w:r>
+        <w:rPr>
+          <w:rFonts w:ascii="Times New Roman" w:eastAsia="宋体" w:hAnsi="Times New Roman" w:cs="Times New Roman"/>
+          <w:kern w:val="0"/>
+          <w:sz w:val="24"/>
+        </w:rPr>
+        <w:t>代码文件，输出是轨迹坐标文件。所以，如何编写</w:t>
+      </w:r>
+      <w:r>
+        <w:rPr>
+          <w:rFonts w:ascii="Times New Roman" w:eastAsia="宋体" w:hAnsi="Times New Roman" w:cs="Times New Roman"/>
+          <w:kern w:val="0"/>
+          <w:sz w:val="24"/>
+        </w:rPr>
+        <w:t>G</w:t>
+      </w:r>
+      <w:r>
+        <w:rPr>
+          <w:rFonts w:ascii="Times New Roman" w:eastAsia="宋体" w:hAnsi="Times New Roman" w:cs="Times New Roman"/>
+          <w:kern w:val="0"/>
+          <w:sz w:val="24"/>
+        </w:rPr>
+        <w:t>代码解析算法将是</w:t>
+      </w:r>
+      <w:r>
+        <w:rPr>
+          <w:rFonts w:ascii="Times New Roman" w:eastAsia="宋体" w:hAnsi="Times New Roman" w:cs="Times New Roman"/>
+          <w:kern w:val="0"/>
+          <w:sz w:val="24"/>
+        </w:rPr>
+        <w:t>3D</w:t>
+      </w:r>
+      <w:r>
+        <w:rPr>
+          <w:rFonts w:ascii="Times New Roman" w:eastAsia="宋体" w:hAnsi="Times New Roman" w:cs="Times New Roman"/>
+          <w:kern w:val="0"/>
+          <w:sz w:val="24"/>
+        </w:rPr>
+        <w:t>打印机的上位机设计的必由之路，也是核心所在。</w:t>
+      </w:r>
+    </w:p>
+    <w:p>
+      <w:pPr>
+        <w:spacing w:beforeLines="50" w:before="156" w:afterLines="50" w:after="156" w:line="440" w:lineRule="exact"/>
+        <w:ind w:left="840" w:firstLine="420"/>
+        <w:rPr>
+          <w:rFonts w:ascii="Times New Roman" w:eastAsia="宋体" w:hAnsi="Times New Roman" w:cs="Times New Roman"/>
+          <w:kern w:val="0"/>
+          <w:sz w:val="24"/>
+        </w:rPr>
+      </w:pPr>
+      <w:r>
+        <w:rPr>
+          <w:rFonts w:ascii="Times New Roman" w:eastAsia="宋体" w:hAnsi="Times New Roman" w:cs="Times New Roman"/>
+          <w:kern w:val="0"/>
+          <w:sz w:val="24"/>
+        </w:rPr>
+        <w:t>G</w:t>
+      </w:r>
+      <w:r>
+        <w:rPr>
+          <w:rFonts w:ascii="Times New Roman" w:eastAsia="宋体" w:hAnsi="Times New Roman" w:cs="Times New Roman"/>
+          <w:kern w:val="0"/>
+          <w:sz w:val="24"/>
+        </w:rPr>
+        <w:t>代码解析算法的设计将分成两个部分进行，第一，从</w:t>
+      </w:r>
+      <w:r>
+        <w:rPr>
+          <w:rFonts w:ascii="Times New Roman" w:eastAsia="宋体" w:hAnsi="Times New Roman" w:cs="Times New Roman"/>
+          <w:kern w:val="0"/>
+          <w:sz w:val="24"/>
+        </w:rPr>
+        <w:t>G</w:t>
+      </w:r>
+      <w:r>
+        <w:rPr>
+          <w:rFonts w:ascii="Times New Roman" w:eastAsia="宋体" w:hAnsi="Times New Roman" w:cs="Times New Roman"/>
+          <w:kern w:val="0"/>
+          <w:sz w:val="24"/>
+        </w:rPr>
+        <w:t>代码中获取关键信息；第二，设计插补算法，将获取的关键信息作为其输入。</w:t>
       </w:r>
     </w:p>
     <w:p>
@@ -3083,221 +3254,26 @@
           <w:kern w:val="0"/>
           <w:sz w:val="24"/>
         </w:rPr>
-        <w:t>G</w:t>
-      </w:r>
-      <w:r>
-        <w:rPr>
-          <w:rFonts w:ascii="Times New Roman" w:eastAsia="宋体" w:hAnsi="Times New Roman" w:cs="Times New Roman"/>
-          <w:kern w:val="0"/>
-          <w:sz w:val="24"/>
-        </w:rPr>
-        <w:t>代码解析</w:t>
-      </w:r>
-    </w:p>
-    <w:p>
-      <w:pPr>
-        <w:spacing w:beforeLines="50" w:before="156" w:afterLines="50" w:after="156" w:line="440" w:lineRule="exact"/>
-        <w:ind w:left="840" w:firstLine="420"/>
-        <w:rPr>
-          <w:rFonts w:ascii="Times New Roman" w:eastAsia="宋体" w:hAnsi="Times New Roman" w:cs="Times New Roman"/>
-          <w:kern w:val="0"/>
-          <w:sz w:val="24"/>
-        </w:rPr>
-      </w:pPr>
-      <w:r>
-        <w:rPr>
-          <w:rFonts w:ascii="Times New Roman" w:eastAsia="宋体" w:hAnsi="Times New Roman" w:cs="Times New Roman"/>
-          <w:kern w:val="0"/>
-          <w:sz w:val="24"/>
-        </w:rPr>
-        <w:t>下位机的运动的基础是一系列连续的坐标点，如果没有被提供这些点，这个</w:t>
-      </w:r>
-      <w:r>
-        <w:rPr>
-          <w:rFonts w:ascii="Times New Roman" w:eastAsia="宋体" w:hAnsi="Times New Roman" w:cs="Times New Roman"/>
-          <w:kern w:val="0"/>
-          <w:sz w:val="24"/>
-        </w:rPr>
-        <w:t>3D</w:t>
-      </w:r>
-      <w:r>
-        <w:rPr>
-          <w:rFonts w:ascii="Times New Roman" w:eastAsia="宋体" w:hAnsi="Times New Roman" w:cs="Times New Roman"/>
-          <w:kern w:val="0"/>
-          <w:sz w:val="24"/>
-        </w:rPr>
-        <w:t>打印机械设备</w:t>
-      </w:r>
-      <w:r>
-        <w:rPr>
-          <w:rFonts w:ascii="Times New Roman" w:eastAsia="宋体" w:hAnsi="Times New Roman" w:cs="Times New Roman"/>
-          <w:kern w:val="0"/>
-          <w:sz w:val="24"/>
-        </w:rPr>
-        <w:t>也就是如同失去灵魂的</w:t>
-      </w:r>
-      <w:r>
-        <w:rPr>
-          <w:rFonts w:ascii="Times New Roman" w:eastAsia="宋体" w:hAnsi="Times New Roman" w:cs="Times New Roman"/>
-          <w:kern w:val="0"/>
-          <w:sz w:val="24"/>
-        </w:rPr>
-        <w:t>空壳子。</w:t>
-      </w:r>
-      <w:r>
-        <w:rPr>
-          <w:rFonts w:ascii="Times New Roman" w:eastAsia="宋体" w:hAnsi="Times New Roman" w:cs="Times New Roman"/>
-          <w:kern w:val="0"/>
-          <w:sz w:val="24"/>
-        </w:rPr>
-        <w:t>这些点经过整合成一个文件就是需要上位机提供给下位机的轨迹坐标文件，而现有的文件</w:t>
-      </w:r>
-      <w:r>
-        <w:rPr>
-          <w:rFonts w:ascii="Times New Roman" w:eastAsia="宋体" w:hAnsi="Times New Roman" w:cs="Times New Roman"/>
-          <w:kern w:val="0"/>
-          <w:sz w:val="24"/>
-        </w:rPr>
-        <w:t>只有</w:t>
-      </w:r>
-      <w:r>
-        <w:rPr>
-          <w:rFonts w:ascii="Times New Roman" w:eastAsia="宋体" w:hAnsi="Times New Roman" w:cs="Times New Roman"/>
-          <w:kern w:val="0"/>
-          <w:sz w:val="24"/>
-        </w:rPr>
-        <w:t>G</w:t>
-      </w:r>
-      <w:r>
-        <w:rPr>
-          <w:rFonts w:ascii="Times New Roman" w:eastAsia="宋体" w:hAnsi="Times New Roman" w:cs="Times New Roman"/>
-          <w:kern w:val="0"/>
-          <w:sz w:val="24"/>
-        </w:rPr>
-        <w:t>代码文件，从这里可以</w:t>
-      </w:r>
-      <w:r>
-        <w:rPr>
-          <w:rFonts w:ascii="Times New Roman" w:eastAsia="宋体" w:hAnsi="Times New Roman" w:cs="Times New Roman"/>
-          <w:kern w:val="0"/>
-          <w:sz w:val="24"/>
-        </w:rPr>
-        <w:t>看出</w:t>
-      </w:r>
-      <w:r>
-        <w:rPr>
-          <w:rFonts w:ascii="Times New Roman" w:eastAsia="宋体" w:hAnsi="Times New Roman" w:cs="Times New Roman"/>
-          <w:kern w:val="0"/>
-          <w:sz w:val="24"/>
-        </w:rPr>
-        <w:t>必须设计一个独立的</w:t>
-      </w:r>
-      <w:r>
-        <w:rPr>
-          <w:rFonts w:ascii="Times New Roman" w:eastAsia="宋体" w:hAnsi="Times New Roman" w:cs="Times New Roman"/>
-          <w:kern w:val="0"/>
-          <w:sz w:val="24"/>
-        </w:rPr>
-        <w:t>G</w:t>
-      </w:r>
-      <w:r>
-        <w:rPr>
-          <w:rFonts w:ascii="Times New Roman" w:eastAsia="宋体" w:hAnsi="Times New Roman" w:cs="Times New Roman"/>
-          <w:kern w:val="0"/>
-          <w:sz w:val="24"/>
-        </w:rPr>
-        <w:t>代码解析算法模块，其输入是</w:t>
-      </w:r>
-      <w:r>
-        <w:rPr>
-          <w:rFonts w:ascii="Times New Roman" w:eastAsia="宋体" w:hAnsi="Times New Roman" w:cs="Times New Roman"/>
-          <w:kern w:val="0"/>
-          <w:sz w:val="24"/>
-        </w:rPr>
-        <w:t>G</w:t>
-      </w:r>
-      <w:r>
-        <w:rPr>
-          <w:rFonts w:ascii="Times New Roman" w:eastAsia="宋体" w:hAnsi="Times New Roman" w:cs="Times New Roman"/>
-          <w:kern w:val="0"/>
-          <w:sz w:val="24"/>
-        </w:rPr>
-        <w:t>代码文件，输出是轨迹坐标文件。所以，如何编写</w:t>
-      </w:r>
-      <w:r>
-        <w:rPr>
-          <w:rFonts w:ascii="Times New Roman" w:eastAsia="宋体" w:hAnsi="Times New Roman" w:cs="Times New Roman"/>
-          <w:kern w:val="0"/>
-          <w:sz w:val="24"/>
-        </w:rPr>
-        <w:t>G</w:t>
-      </w:r>
-      <w:r>
-        <w:rPr>
-          <w:rFonts w:ascii="Times New Roman" w:eastAsia="宋体" w:hAnsi="Times New Roman" w:cs="Times New Roman"/>
-          <w:kern w:val="0"/>
-          <w:sz w:val="24"/>
-        </w:rPr>
-        <w:t>代码解析算法将是</w:t>
-      </w:r>
-      <w:r>
-        <w:rPr>
-          <w:rFonts w:ascii="Times New Roman" w:eastAsia="宋体" w:hAnsi="Times New Roman" w:cs="Times New Roman"/>
-          <w:kern w:val="0"/>
-          <w:sz w:val="24"/>
-        </w:rPr>
-        <w:t>3D</w:t>
-      </w:r>
-      <w:r>
-        <w:rPr>
-          <w:rFonts w:ascii="Times New Roman" w:eastAsia="宋体" w:hAnsi="Times New Roman" w:cs="Times New Roman"/>
-          <w:kern w:val="0"/>
-          <w:sz w:val="24"/>
-        </w:rPr>
-        <w:t>打印机的上位机设计的必由之路，也是核心所在。</w:t>
-      </w:r>
-    </w:p>
-    <w:p>
-      <w:pPr>
-        <w:spacing w:beforeLines="50" w:before="156" w:afterLines="50" w:after="156" w:line="440" w:lineRule="exact"/>
-        <w:ind w:left="840" w:firstLine="420"/>
-        <w:rPr>
-          <w:rFonts w:ascii="Times New Roman" w:eastAsia="宋体" w:hAnsi="Times New Roman" w:cs="Times New Roman"/>
-          <w:kern w:val="0"/>
-          <w:sz w:val="24"/>
-        </w:rPr>
-      </w:pPr>
-      <w:r>
-        <w:rPr>
-          <w:rFonts w:ascii="Times New Roman" w:eastAsia="宋体" w:hAnsi="Times New Roman" w:cs="Times New Roman"/>
-          <w:kern w:val="0"/>
-          <w:sz w:val="24"/>
-        </w:rPr>
-        <w:t>G</w:t>
-      </w:r>
-      <w:r>
-        <w:rPr>
-          <w:rFonts w:ascii="Times New Roman" w:eastAsia="宋体" w:hAnsi="Times New Roman" w:cs="Times New Roman"/>
-          <w:kern w:val="0"/>
-          <w:sz w:val="24"/>
-        </w:rPr>
-        <w:t>代码解析算法的设计将分成两个部分进行，第一，从</w:t>
-      </w:r>
-      <w:r>
-        <w:rPr>
-          <w:rFonts w:ascii="Times New Roman" w:eastAsia="宋体" w:hAnsi="Times New Roman" w:cs="Times New Roman"/>
-          <w:kern w:val="0"/>
-          <w:sz w:val="24"/>
-        </w:rPr>
-        <w:t>G</w:t>
-      </w:r>
-      <w:r>
-        <w:rPr>
-          <w:rFonts w:ascii="Times New Roman" w:eastAsia="宋体" w:hAnsi="Times New Roman" w:cs="Times New Roman"/>
-          <w:kern w:val="0"/>
-          <w:sz w:val="24"/>
-        </w:rPr>
-        <w:t>代码中获取关键信息；第二，设计插补算法，将获取的关键信息作为其输入。</w:t>
+        <w:t>上位机界面和界面服务程序设计</w:t>
+      </w:r>
+    </w:p>
+    <w:p>
+      <w:pPr>
+        <w:spacing w:beforeLines="50" w:before="156" w:afterLines="50" w:after="156" w:line="440" w:lineRule="exact"/>
+        <w:ind w:left="840" w:firstLine="360"/>
+        <w:rPr>
+          <w:rFonts w:ascii="Times New Roman" w:eastAsia="宋体" w:hAnsi="Times New Roman" w:cs="Times New Roman"/>
+          <w:kern w:val="0"/>
+          <w:sz w:val="24"/>
+        </w:rPr>
+      </w:pPr>
+      <w:r>
+        <w:rPr>
+          <w:rFonts w:ascii="Times New Roman" w:eastAsia="宋体" w:hAnsi="Times New Roman" w:cs="Times New Roman"/>
+          <w:kern w:val="0"/>
+          <w:sz w:val="24"/>
+        </w:rPr>
+        <w:t>上位机与下位机通信采用串口通信协议，所以在界面上需要串口设置区，同时为了将向下位机传送轨迹坐标文件，需要添加选择轨迹坐标文件的控件，除此之外，为了突出上位机监视功能和上位机与下位机的交互作用，有必要添加显示运动状态的控件，也就是需要显示坐标，还要添加一些三轴快速移动的按钮。为了方便学习，讨论和研究，添加读和写缓冲区，这样就可以清楚直观地知道串口通信过程中所传输的数据。</w:t>
       </w:r>
     </w:p>
     <w:p>
@@ -3348,7 +3324,7 @@
         <w:spacing w:beforeLines="50" w:before="156" w:afterLines="50" w:after="156" w:line="440" w:lineRule="exact"/>
         <w:ind w:firstLine="420"/>
         <w:rPr>
-          <w:rFonts w:ascii="Times New Roman" w:eastAsia="宋体" w:hAnsi="Times New Roman" w:cs="Times New Roman" w:hint="eastAsia"/>
+          <w:rFonts w:ascii="Times New Roman" w:eastAsia="宋体" w:hAnsi="Times New Roman" w:cs="Times New Roman"/>
           <w:kern w:val="0"/>
           <w:sz w:val="24"/>
         </w:rPr>
@@ -3858,7 +3834,7 @@
           <w:noProof/>
         </w:rPr>
         <w:drawing>
-          <wp:anchor distT="0" distB="0" distL="114300" distR="114300" simplePos="0" relativeHeight="251659264" behindDoc="0" locked="0" layoutInCell="1" allowOverlap="1" wp14:anchorId="017D0875" wp14:editId="34BA1E70">
+          <wp:anchor distT="0" distB="0" distL="114300" distR="114300" simplePos="0" relativeHeight="251656704" behindDoc="0" locked="0" layoutInCell="1" allowOverlap="1" wp14:anchorId="017D0875" wp14:editId="34BA1E70">
             <wp:simplePos x="0" y="0"/>
             <wp:positionH relativeFrom="column">
               <wp:posOffset>685800</wp:posOffset>
@@ -4190,7 +4166,7 @@
           <w:noProof/>
         </w:rPr>
         <w:drawing>
-          <wp:anchor distT="0" distB="0" distL="114300" distR="114300" simplePos="0" relativeHeight="251654144" behindDoc="0" locked="0" layoutInCell="1" allowOverlap="1" wp14:anchorId="76E7DF16" wp14:editId="38664827">
+          <wp:anchor distT="0" distB="0" distL="114300" distR="114300" simplePos="0" relativeHeight="251651584" behindDoc="0" locked="0" layoutInCell="1" allowOverlap="1" wp14:anchorId="76E7DF16" wp14:editId="38664827">
             <wp:simplePos x="0" y="0"/>
             <wp:positionH relativeFrom="column">
               <wp:posOffset>25400</wp:posOffset>
@@ -4471,13 +4447,13 @@
           <w:noProof/>
         </w:rPr>
         <w:drawing>
-          <wp:anchor distT="0" distB="0" distL="114300" distR="114300" simplePos="0" relativeHeight="251660288" behindDoc="0" locked="0" layoutInCell="1" allowOverlap="1" wp14:anchorId="7BCFCC97" wp14:editId="6DE8B929">
+          <wp:anchor distT="0" distB="0" distL="114300" distR="114300" simplePos="0" relativeHeight="251659776" behindDoc="0" locked="0" layoutInCell="1" allowOverlap="1" wp14:anchorId="2722FD2C" wp14:editId="04574B8B">
             <wp:simplePos x="0" y="0"/>
             <wp:positionH relativeFrom="column">
-              <wp:posOffset>427990</wp:posOffset>
+              <wp:posOffset>370390</wp:posOffset>
             </wp:positionH>
             <wp:positionV relativeFrom="paragraph">
-              <wp:posOffset>269240</wp:posOffset>
+              <wp:posOffset>10040</wp:posOffset>
             </wp:positionV>
             <wp:extent cx="4933950" cy="2201545"/>
             <wp:effectExtent l="0" t="0" r="0" b="8255"/>
@@ -4585,7 +4561,6 @@
     <w:p>
       <w:pPr>
         <w:spacing w:beforeLines="50" w:before="156" w:afterLines="50" w:after="156" w:line="440" w:lineRule="exact"/>
-        <w:ind w:left="840" w:firstLine="420"/>
         <w:jc w:val="center"/>
         <w:rPr>
           <w:rFonts w:ascii="Times New Roman" w:eastAsia="宋体" w:hAnsi="Times New Roman" w:cs="Times New Roman"/>
@@ -4609,53 +4584,44 @@
           <w:kern w:val="0"/>
           <w:szCs w:val="21"/>
         </w:rPr>
+        <w:t xml:space="preserve">1.3 </w:t>
+      </w:r>
+      <w:r>
+        <w:rPr>
+          <w:rFonts w:ascii="Times New Roman" w:eastAsia="宋体" w:hAnsi="Times New Roman" w:cs="Times New Roman"/>
+          <w:b/>
+          <w:kern w:val="0"/>
+          <w:szCs w:val="21"/>
+        </w:rPr>
+        <w:t>G</w:t>
+      </w:r>
+      <w:r>
+        <w:rPr>
+          <w:rFonts w:ascii="Times New Roman" w:eastAsia="宋体" w:hAnsi="Times New Roman" w:cs="Times New Roman"/>
+          <w:b/>
+          <w:kern w:val="0"/>
+          <w:szCs w:val="21"/>
+        </w:rPr>
+        <w:t>代码解析算法模块</w:t>
+      </w:r>
+    </w:p>
+    <w:p>
+      <w:pPr>
+        <w:spacing w:beforeLines="50" w:before="156" w:afterLines="50" w:after="156" w:line="440" w:lineRule="exact"/>
+        <w:ind w:left="420"/>
+        <w:rPr>
+          <w:rFonts w:ascii="Times New Roman" w:eastAsia="宋体" w:hAnsi="Times New Roman" w:cs="Times New Roman"/>
+          <w:kern w:val="0"/>
+          <w:sz w:val="24"/>
+        </w:rPr>
+      </w:pPr>
+      <w:r>
+        <w:rPr>
+          <w:rFonts w:ascii="Times New Roman" w:eastAsia="宋体" w:hAnsi="Times New Roman" w:cs="Times New Roman"/>
+          <w:kern w:val="0"/>
+          <w:sz w:val="24"/>
+        </w:rPr>
         <w:lastRenderedPageBreak/>
-        <w:t>图</w:t>
-      </w:r>
-      <w:r>
-        <w:rPr>
-          <w:rFonts w:ascii="Times New Roman" w:eastAsia="宋体" w:hAnsi="Times New Roman" w:cs="Times New Roman"/>
-          <w:b/>
-          <w:kern w:val="0"/>
-          <w:szCs w:val="21"/>
-        </w:rPr>
-        <w:t xml:space="preserve">1.3 </w:t>
-      </w:r>
-      <w:r>
-        <w:rPr>
-          <w:rFonts w:ascii="Times New Roman" w:eastAsia="宋体" w:hAnsi="Times New Roman" w:cs="Times New Roman"/>
-          <w:b/>
-          <w:kern w:val="0"/>
-          <w:szCs w:val="21"/>
-        </w:rPr>
-        <w:t>G</w:t>
-      </w:r>
-      <w:r>
-        <w:rPr>
-          <w:rFonts w:ascii="Times New Roman" w:eastAsia="宋体" w:hAnsi="Times New Roman" w:cs="Times New Roman"/>
-          <w:b/>
-          <w:kern w:val="0"/>
-          <w:szCs w:val="21"/>
-        </w:rPr>
-        <w:t>代码解析算法模块</w:t>
-      </w:r>
-    </w:p>
-    <w:p>
-      <w:pPr>
-        <w:spacing w:beforeLines="50" w:before="156" w:afterLines="50" w:after="156" w:line="440" w:lineRule="exact"/>
-        <w:ind w:left="420"/>
-        <w:rPr>
-          <w:rFonts w:ascii="Times New Roman" w:eastAsia="宋体" w:hAnsi="Times New Roman" w:cs="Times New Roman"/>
-          <w:kern w:val="0"/>
-          <w:sz w:val="24"/>
-        </w:rPr>
-      </w:pPr>
-      <w:r>
-        <w:rPr>
-          <w:rFonts w:ascii="Times New Roman" w:eastAsia="宋体" w:hAnsi="Times New Roman" w:cs="Times New Roman"/>
-          <w:kern w:val="0"/>
-          <w:sz w:val="24"/>
-        </w:rPr>
         <w:t>（</w:t>
       </w:r>
       <w:r>
@@ -5165,7 +5131,7 @@
         <w:spacing w:beforeLines="10" w:before="31" w:afterLines="10" w:after="31" w:line="440" w:lineRule="exact"/>
         <w:jc w:val="left"/>
         <w:rPr>
-          <w:rFonts w:ascii="Times New Roman" w:eastAsia="宋体" w:hAnsi="Times New Roman" w:cs="Times New Roman" w:hint="eastAsia"/>
+          <w:rFonts w:ascii="Times New Roman" w:eastAsia="宋体" w:hAnsi="Times New Roman" w:cs="Times New Roman"/>
           <w:sz w:val="28"/>
           <w:szCs w:val="28"/>
         </w:rPr>
@@ -7065,12 +7031,7 @@
     <w:p>
       <w:pPr>
         <w:pStyle w:val="1"/>
-        <w:numPr>
-          <w:ilvl w:val="0"/>
-          <w:numId w:val="1"/>
-        </w:numPr>
-        <w:spacing w:beforeLines="50" w:before="156" w:afterLines="50" w:after="156" w:line="440" w:lineRule="exact"/>
-        <w:ind w:left="198" w:hanging="198"/>
+        <w:spacing w:beforeLines="50" w:before="156" w:afterLines="50" w:after="156" w:line="440" w:lineRule="exact"/>
         <w:rPr>
           <w:rFonts w:ascii="Times New Roman" w:eastAsia="宋体" w:hAnsi="Times New Roman" w:cs="Times New Roman"/>
           <w:kern w:val="2"/>
@@ -7079,11 +7040,35 @@
       </w:pPr>
       <w:r>
         <w:rPr>
-          <w:rFonts w:ascii="Times New Roman" w:eastAsia="宋体" w:hAnsi="Times New Roman" w:cs="Times New Roman"/>
+          <w:rFonts w:ascii="Times New Roman" w:eastAsia="宋体" w:hAnsi="Times New Roman" w:cs="Times New Roman" w:hint="eastAsia"/>
           <w:kern w:val="2"/>
           <w:szCs w:val="24"/>
         </w:rPr>
-        <w:t>上位机界面设计和界面服务程序设计</w:t>
+        <w:t>3</w:t>
+      </w:r>
+      <w:r>
+        <w:rPr>
+          <w:rFonts w:ascii="Times New Roman" w:eastAsia="宋体" w:hAnsi="Times New Roman" w:cs="Times New Roman" w:hint="eastAsia"/>
+          <w:kern w:val="2"/>
+          <w:szCs w:val="24"/>
+        </w:rPr>
+        <w:t>．</w:t>
+      </w:r>
+      <w:r>
+        <w:rPr>
+          <w:rFonts w:ascii="Times New Roman" w:eastAsia="宋体" w:hAnsi="Times New Roman" w:cs="Times New Roman" w:hint="eastAsia"/>
+          <w:kern w:val="2"/>
+          <w:szCs w:val="24"/>
+        </w:rPr>
+        <w:t>G</w:t>
+      </w:r>
+      <w:r>
+        <w:rPr>
+          <w:rFonts w:ascii="Times New Roman" w:eastAsia="宋体" w:hAnsi="Times New Roman" w:cs="Times New Roman" w:hint="eastAsia"/>
+          <w:kern w:val="2"/>
+          <w:szCs w:val="24"/>
+        </w:rPr>
+        <w:t>代码解析算法设计</w:t>
       </w:r>
     </w:p>
     <w:p>
@@ -7092,14 +7077,14 @@
         <w:spacing w:beforeLines="10" w:before="31" w:afterLines="10" w:after="31" w:line="440" w:lineRule="exact"/>
         <w:jc w:val="left"/>
         <w:rPr>
-          <w:rFonts w:ascii="Times New Roman" w:eastAsia="宋体" w:hAnsi="Times New Roman" w:cs="Times New Roman" w:hint="eastAsia"/>
+          <w:rFonts w:ascii="Times New Roman" w:eastAsia="宋体" w:hAnsi="Times New Roman" w:cs="Times New Roman"/>
           <w:sz w:val="28"/>
           <w:szCs w:val="28"/>
         </w:rPr>
       </w:pPr>
       <w:r>
         <w:rPr>
-          <w:rFonts w:ascii="Times New Roman" w:eastAsia="宋体" w:hAnsi="Times New Roman" w:cs="Times New Roman"/>
+          <w:rFonts w:ascii="Times New Roman" w:eastAsia="宋体" w:hAnsi="Times New Roman" w:cs="Times New Roman" w:hint="eastAsia"/>
           <w:sz w:val="28"/>
           <w:szCs w:val="28"/>
         </w:rPr>
@@ -7111,14 +7096,3988 @@
           <w:sz w:val="28"/>
           <w:szCs w:val="28"/>
         </w:rPr>
-        <w:t xml:space="preserve"> </w:t>
-      </w:r>
-      <w:r>
-        <w:rPr>
-          <w:rFonts w:ascii="Times New Roman" w:eastAsia="宋体" w:hAnsi="Times New Roman" w:cs="Times New Roman"/>
+        <w:tab/>
+      </w:r>
+      <w:r>
+        <w:rPr>
+          <w:rFonts w:ascii="Times New Roman" w:eastAsia="宋体" w:hAnsi="Times New Roman" w:cs="Times New Roman" w:hint="eastAsia"/>
           <w:sz w:val="28"/>
           <w:szCs w:val="28"/>
         </w:rPr>
+        <w:t>G</w:t>
+      </w:r>
+      <w:r>
+        <w:rPr>
+          <w:rFonts w:ascii="Times New Roman" w:eastAsia="宋体" w:hAnsi="Times New Roman" w:cs="Times New Roman" w:hint="eastAsia"/>
+          <w:sz w:val="28"/>
+          <w:szCs w:val="28"/>
+        </w:rPr>
+        <w:t>代码</w:t>
+      </w:r>
+      <w:r>
+        <w:rPr>
+          <w:rFonts w:ascii="Times New Roman" w:eastAsia="宋体" w:hAnsi="Times New Roman" w:cs="Times New Roman" w:hint="eastAsia"/>
+          <w:sz w:val="28"/>
+          <w:szCs w:val="28"/>
+        </w:rPr>
+        <w:t>解析</w:t>
+      </w:r>
+      <w:r>
+        <w:rPr>
+          <w:rFonts w:ascii="Times New Roman" w:eastAsia="宋体" w:hAnsi="Times New Roman" w:cs="Times New Roman" w:hint="eastAsia"/>
+          <w:sz w:val="28"/>
+          <w:szCs w:val="28"/>
+        </w:rPr>
+        <w:t>概述</w:t>
+      </w:r>
+    </w:p>
+    <w:p>
+      <w:pPr>
+        <w:spacing w:beforeLines="50" w:before="156" w:afterLines="50" w:after="156" w:line="440" w:lineRule="exact"/>
+        <w:ind w:firstLineChars="200" w:firstLine="480"/>
+        <w:rPr>
+          <w:rFonts w:ascii="Times New Roman" w:eastAsia="宋体" w:hAnsi="Times New Roman" w:cs="Times New Roman"/>
+          <w:kern w:val="0"/>
+          <w:sz w:val="24"/>
+        </w:rPr>
+      </w:pPr>
+      <w:r>
+        <w:rPr>
+          <w:rFonts w:ascii="Times New Roman" w:eastAsia="宋体" w:hAnsi="Times New Roman" w:cs="Times New Roman" w:hint="eastAsia"/>
+          <w:kern w:val="0"/>
+          <w:sz w:val="24"/>
+        </w:rPr>
+        <w:t>数控代码由数控指令构成，而</w:t>
+      </w:r>
+      <w:r>
+        <w:rPr>
+          <w:rFonts w:ascii="Times New Roman" w:eastAsia="宋体" w:hAnsi="Times New Roman" w:cs="Times New Roman" w:hint="eastAsia"/>
+          <w:kern w:val="0"/>
+          <w:sz w:val="24"/>
+        </w:rPr>
+        <w:t>G</w:t>
+      </w:r>
+      <w:r>
+        <w:rPr>
+          <w:rFonts w:ascii="Times New Roman" w:eastAsia="宋体" w:hAnsi="Times New Roman" w:cs="Times New Roman" w:hint="eastAsia"/>
+          <w:kern w:val="0"/>
+          <w:sz w:val="24"/>
+        </w:rPr>
+        <w:t>代码也是一种数控程序指令，是一种按照严格规则编写的数控程序语言。一般情况下，一条指令只能执行一个动作，若干条指令以一定的逻辑结构组成一个程序段，完成某种加工操作。因为在数控机床的加工过程中，数控程序虽然涉及到多种功能指令自，但是起主要功能的是</w:t>
+      </w:r>
+      <w:r>
+        <w:rPr>
+          <w:rFonts w:ascii="Times New Roman" w:eastAsia="宋体" w:hAnsi="Times New Roman" w:cs="Times New Roman" w:hint="eastAsia"/>
+          <w:kern w:val="0"/>
+          <w:sz w:val="24"/>
+        </w:rPr>
+        <w:t>G</w:t>
+      </w:r>
+      <w:r>
+        <w:rPr>
+          <w:rFonts w:ascii="Times New Roman" w:eastAsia="宋体" w:hAnsi="Times New Roman" w:cs="Times New Roman" w:hint="eastAsia"/>
+          <w:kern w:val="0"/>
+          <w:sz w:val="24"/>
+        </w:rPr>
+        <w:t>功能指令字，所以数控代码也简称</w:t>
+      </w:r>
+      <w:r>
+        <w:rPr>
+          <w:rFonts w:ascii="Times New Roman" w:eastAsia="宋体" w:hAnsi="Times New Roman" w:cs="Times New Roman" w:hint="eastAsia"/>
+          <w:kern w:val="0"/>
+          <w:sz w:val="24"/>
+        </w:rPr>
+        <w:t>G</w:t>
+      </w:r>
+      <w:r>
+        <w:rPr>
+          <w:rFonts w:ascii="Times New Roman" w:eastAsia="宋体" w:hAnsi="Times New Roman" w:cs="Times New Roman" w:hint="eastAsia"/>
+          <w:kern w:val="0"/>
+          <w:sz w:val="24"/>
+        </w:rPr>
+        <w:t>代码</w:t>
+      </w:r>
+      <w:r>
+        <w:rPr>
+          <w:rFonts w:ascii="Times New Roman" w:eastAsia="宋体" w:hAnsi="Times New Roman" w:cs="Times New Roman" w:hint="eastAsia"/>
+          <w:kern w:val="0"/>
+          <w:sz w:val="24"/>
+          <w:vertAlign w:val="superscript"/>
+        </w:rPr>
+        <w:t>[</w:t>
+      </w:r>
+      <w:r>
+        <w:rPr>
+          <w:rFonts w:ascii="Times New Roman" w:eastAsia="宋体" w:hAnsi="Times New Roman" w:cs="Times New Roman"/>
+          <w:kern w:val="0"/>
+          <w:sz w:val="24"/>
+          <w:vertAlign w:val="superscript"/>
+        </w:rPr>
+        <w:t>36]</w:t>
+      </w:r>
+    </w:p>
+    <w:p>
+      <w:pPr>
+        <w:spacing w:beforeLines="50" w:before="156" w:afterLines="50" w:after="156" w:line="440" w:lineRule="exact"/>
+        <w:ind w:firstLineChars="200" w:firstLine="480"/>
+        <w:rPr>
+          <w:rFonts w:ascii="Times New Roman" w:eastAsia="宋体" w:hAnsi="Times New Roman" w:cs="Times New Roman"/>
+          <w:kern w:val="0"/>
+          <w:sz w:val="24"/>
+        </w:rPr>
+      </w:pPr>
+      <w:r>
+        <w:rPr>
+          <w:rFonts w:ascii="Times New Roman" w:eastAsia="宋体" w:hAnsi="Times New Roman" w:cs="Times New Roman"/>
+          <w:kern w:val="0"/>
+          <w:sz w:val="24"/>
+        </w:rPr>
+        <w:t>G</w:t>
+      </w:r>
+      <w:r>
+        <w:rPr>
+          <w:rFonts w:ascii="Times New Roman" w:eastAsia="宋体" w:hAnsi="Times New Roman" w:cs="Times New Roman" w:hint="eastAsia"/>
+          <w:kern w:val="0"/>
+          <w:sz w:val="24"/>
+        </w:rPr>
+        <w:t>代码指令一般由特定的功能指令字（一般大写）外加阿拉伯数字组。</w:t>
+      </w:r>
+      <w:r>
+        <w:rPr>
+          <w:rFonts w:ascii="Times New Roman" w:eastAsia="宋体" w:hAnsi="Times New Roman" w:cs="Times New Roman"/>
+          <w:kern w:val="0"/>
+          <w:sz w:val="24"/>
+          <w:vertAlign w:val="superscript"/>
+        </w:rPr>
+        <w:t>[</w:t>
+      </w:r>
+      <w:r>
+        <w:rPr>
+          <w:rFonts w:ascii="Times New Roman" w:eastAsia="宋体" w:hAnsi="Times New Roman" w:cs="Times New Roman"/>
+          <w:kern w:val="0"/>
+          <w:sz w:val="24"/>
+          <w:vertAlign w:val="superscript"/>
+        </w:rPr>
+        <w:t>37</w:t>
+      </w:r>
+      <w:r>
+        <w:rPr>
+          <w:rFonts w:ascii="Times New Roman" w:eastAsia="宋体" w:hAnsi="Times New Roman" w:cs="Times New Roman" w:hint="eastAsia"/>
+          <w:kern w:val="0"/>
+          <w:sz w:val="24"/>
+          <w:vertAlign w:val="superscript"/>
+        </w:rPr>
+        <w:t>]</w:t>
+      </w:r>
+      <w:r>
+        <w:rPr>
+          <w:rFonts w:ascii="Times New Roman" w:eastAsia="宋体" w:hAnsi="Times New Roman" w:cs="Times New Roman" w:hint="eastAsia"/>
+          <w:kern w:val="0"/>
+          <w:sz w:val="24"/>
+        </w:rPr>
+        <w:lastRenderedPageBreak/>
+        <w:t>本文只涉及简单的，常用的</w:t>
+      </w:r>
+      <w:r>
+        <w:rPr>
+          <w:rFonts w:ascii="Times New Roman" w:eastAsia="宋体" w:hAnsi="Times New Roman" w:cs="Times New Roman" w:hint="eastAsia"/>
+          <w:kern w:val="0"/>
+          <w:sz w:val="24"/>
+        </w:rPr>
+        <w:t>G</w:t>
+      </w:r>
+      <w:r>
+        <w:rPr>
+          <w:rFonts w:ascii="Times New Roman" w:eastAsia="宋体" w:hAnsi="Times New Roman" w:cs="Times New Roman" w:hint="eastAsia"/>
+          <w:kern w:val="0"/>
+          <w:sz w:val="24"/>
+        </w:rPr>
+        <w:t>代码。本设计只使用了直线插补</w:t>
+      </w:r>
+      <w:r>
+        <w:rPr>
+          <w:rFonts w:ascii="Times New Roman" w:eastAsia="宋体" w:hAnsi="Times New Roman" w:cs="Times New Roman"/>
+          <w:kern w:val="0"/>
+          <w:sz w:val="24"/>
+        </w:rPr>
+        <w:t>G01</w:t>
+      </w:r>
+      <w:r>
+        <w:rPr>
+          <w:rFonts w:ascii="Times New Roman" w:eastAsia="宋体" w:hAnsi="Times New Roman" w:cs="Times New Roman" w:hint="eastAsia"/>
+          <w:kern w:val="0"/>
+          <w:sz w:val="24"/>
+        </w:rPr>
+        <w:t>指令</w:t>
+      </w:r>
+      <w:r>
+        <w:rPr>
+          <w:rFonts w:ascii="Times New Roman" w:eastAsia="宋体" w:hAnsi="Times New Roman" w:cs="Times New Roman"/>
+          <w:kern w:val="0"/>
+          <w:sz w:val="24"/>
+        </w:rPr>
+        <w:t>,</w:t>
+      </w:r>
+      <w:r>
+        <w:rPr>
+          <w:rFonts w:ascii="Times New Roman" w:eastAsia="宋体" w:hAnsi="Times New Roman" w:cs="Times New Roman" w:hint="eastAsia"/>
+          <w:kern w:val="0"/>
+          <w:sz w:val="24"/>
+        </w:rPr>
+        <w:t>和圆弧插补</w:t>
+      </w:r>
+      <w:r>
+        <w:rPr>
+          <w:rFonts w:ascii="Times New Roman" w:eastAsia="宋体" w:hAnsi="Times New Roman" w:cs="Times New Roman" w:hint="eastAsia"/>
+          <w:kern w:val="0"/>
+          <w:sz w:val="24"/>
+        </w:rPr>
+        <w:t>G</w:t>
+      </w:r>
+      <w:r>
+        <w:rPr>
+          <w:rFonts w:ascii="Times New Roman" w:eastAsia="宋体" w:hAnsi="Times New Roman" w:cs="Times New Roman"/>
+          <w:kern w:val="0"/>
+          <w:sz w:val="24"/>
+        </w:rPr>
+        <w:t>02</w:t>
+      </w:r>
+      <w:r>
+        <w:rPr>
+          <w:rFonts w:ascii="Times New Roman" w:eastAsia="宋体" w:hAnsi="Times New Roman" w:cs="Times New Roman" w:hint="eastAsia"/>
+          <w:kern w:val="0"/>
+          <w:sz w:val="24"/>
+        </w:rPr>
+        <w:t>、</w:t>
+      </w:r>
+      <w:r>
+        <w:rPr>
+          <w:rFonts w:ascii="Times New Roman" w:eastAsia="宋体" w:hAnsi="Times New Roman" w:cs="Times New Roman" w:hint="eastAsia"/>
+          <w:kern w:val="0"/>
+          <w:sz w:val="24"/>
+        </w:rPr>
+        <w:t>G</w:t>
+      </w:r>
+      <w:r>
+        <w:rPr>
+          <w:rFonts w:ascii="Times New Roman" w:eastAsia="宋体" w:hAnsi="Times New Roman" w:cs="Times New Roman"/>
+          <w:kern w:val="0"/>
+          <w:sz w:val="24"/>
+        </w:rPr>
+        <w:t>03</w:t>
+      </w:r>
+      <w:r>
+        <w:rPr>
+          <w:rFonts w:ascii="Times New Roman" w:eastAsia="宋体" w:hAnsi="Times New Roman" w:cs="Times New Roman" w:hint="eastAsia"/>
+          <w:kern w:val="0"/>
+          <w:sz w:val="24"/>
+        </w:rPr>
+        <w:t>指令。</w:t>
+      </w:r>
+      <w:r>
+        <w:rPr>
+          <w:rFonts w:ascii="Times New Roman" w:eastAsia="宋体" w:hAnsi="Times New Roman" w:cs="Times New Roman" w:hint="eastAsia"/>
+          <w:kern w:val="0"/>
+          <w:sz w:val="24"/>
+        </w:rPr>
+        <w:t>G</w:t>
+      </w:r>
+      <w:r>
+        <w:rPr>
+          <w:rFonts w:ascii="Times New Roman" w:eastAsia="宋体" w:hAnsi="Times New Roman" w:cs="Times New Roman" w:hint="eastAsia"/>
+          <w:kern w:val="0"/>
+          <w:sz w:val="24"/>
+        </w:rPr>
+        <w:t>代码解析算法的设计首先需要将</w:t>
+      </w:r>
+      <w:r>
+        <w:rPr>
+          <w:rFonts w:ascii="Times New Roman" w:eastAsia="宋体" w:hAnsi="Times New Roman" w:cs="Times New Roman" w:hint="eastAsia"/>
+          <w:kern w:val="0"/>
+          <w:sz w:val="24"/>
+        </w:rPr>
+        <w:t>G</w:t>
+      </w:r>
+      <w:r>
+        <w:rPr>
+          <w:rFonts w:ascii="Times New Roman" w:eastAsia="宋体" w:hAnsi="Times New Roman" w:cs="Times New Roman" w:hint="eastAsia"/>
+          <w:kern w:val="0"/>
+          <w:sz w:val="24"/>
+        </w:rPr>
+        <w:t>代码中的关键信息提取出来，然后利用关键信息设计插补算法。</w:t>
+      </w:r>
+    </w:p>
+    <w:p>
+      <w:pPr>
+        <w:spacing w:beforeLines="50" w:before="156" w:afterLines="50" w:after="156" w:line="440" w:lineRule="exact"/>
+        <w:ind w:firstLineChars="200" w:firstLine="480"/>
+        <w:rPr>
+          <w:rFonts w:ascii="Times New Roman" w:eastAsia="宋体" w:hAnsi="Times New Roman" w:cs="Times New Roman"/>
+          <w:kern w:val="0"/>
+          <w:sz w:val="24"/>
+          <w:vertAlign w:val="superscript"/>
+        </w:rPr>
+      </w:pPr>
+      <w:r>
+        <w:rPr>
+          <w:rFonts w:ascii="Times New Roman" w:eastAsia="宋体" w:hAnsi="Times New Roman" w:cs="Times New Roman" w:hint="eastAsia"/>
+          <w:kern w:val="0"/>
+          <w:sz w:val="24"/>
+        </w:rPr>
+        <w:t>插补一般建立在增量插补的基础上，常用的由脉冲增量插补和数据采样插补。所谓脉冲增量插补（又称基准脉冲插补或行程标量插补），就是每次插补结束仅向各运动坐标输出一个控制脉冲，因此各坐标仅产生一个脉冲当量或行程增量。脉冲增量插补方法很多，应用较多的是逐点比较法和数字积分法。数字采样插补算法又称为数据增量插补、时间分割插补或时间标量插补，主要又直线函数法、扩展数字积分法、二阶递归算法等。</w:t>
+      </w:r>
+      <w:r>
+        <w:rPr>
+          <w:rFonts w:ascii="Times New Roman" w:eastAsia="宋体" w:hAnsi="Times New Roman" w:cs="Times New Roman" w:hint="eastAsia"/>
+          <w:kern w:val="0"/>
+          <w:sz w:val="24"/>
+          <w:vertAlign w:val="superscript"/>
+        </w:rPr>
+        <w:t>[</w:t>
+      </w:r>
+      <w:r>
+        <w:rPr>
+          <w:rFonts w:ascii="Times New Roman" w:eastAsia="宋体" w:hAnsi="Times New Roman" w:cs="Times New Roman"/>
+          <w:kern w:val="0"/>
+          <w:sz w:val="24"/>
+          <w:vertAlign w:val="superscript"/>
+        </w:rPr>
+        <w:t>38]</w:t>
+      </w:r>
+    </w:p>
+    <w:p>
+      <w:pPr>
+        <w:spacing w:beforeLines="50" w:before="156" w:afterLines="50" w:after="156" w:line="440" w:lineRule="exact"/>
+        <w:ind w:firstLineChars="200" w:firstLine="480"/>
+        <w:rPr>
+          <w:rFonts w:ascii="Times New Roman" w:eastAsia="宋体" w:hAnsi="Times New Roman" w:cs="Times New Roman"/>
+          <w:kern w:val="0"/>
+          <w:sz w:val="24"/>
+        </w:rPr>
+      </w:pPr>
+      <w:r>
+        <w:rPr>
+          <w:rFonts w:ascii="Times New Roman" w:eastAsia="宋体" w:hAnsi="Times New Roman" w:cs="Times New Roman" w:hint="eastAsia"/>
+          <w:kern w:val="0"/>
+          <w:sz w:val="24"/>
+        </w:rPr>
+        <w:t>本文采用了逐点</w:t>
+      </w:r>
+      <w:r>
+        <w:rPr>
+          <w:rFonts w:ascii="Times New Roman" w:eastAsia="宋体" w:hAnsi="Times New Roman" w:cs="Times New Roman" w:hint="eastAsia"/>
+          <w:kern w:val="0"/>
+          <w:sz w:val="24"/>
+        </w:rPr>
+        <w:t>比较法</w:t>
+      </w:r>
+      <w:r>
+        <w:rPr>
+          <w:rFonts w:ascii="Times New Roman" w:eastAsia="宋体" w:hAnsi="Times New Roman" w:cs="Times New Roman" w:hint="eastAsia"/>
+          <w:kern w:val="0"/>
+          <w:sz w:val="24"/>
+        </w:rPr>
+        <w:t>插补</w:t>
+      </w:r>
+      <w:r>
+        <w:rPr>
+          <w:rFonts w:ascii="Times New Roman" w:eastAsia="宋体" w:hAnsi="Times New Roman" w:cs="Times New Roman" w:hint="eastAsia"/>
+          <w:kern w:val="0"/>
+          <w:sz w:val="24"/>
+        </w:rPr>
+        <w:t>算法</w:t>
+      </w:r>
+      <w:r>
+        <w:rPr>
+          <w:rFonts w:ascii="Times New Roman" w:eastAsia="宋体" w:hAnsi="Times New Roman" w:cs="Times New Roman" w:hint="eastAsia"/>
+          <w:kern w:val="0"/>
+          <w:sz w:val="24"/>
+        </w:rPr>
+        <w:t>。</w:t>
+      </w:r>
+      <w:r>
+        <w:rPr>
+          <w:rFonts w:ascii="Times New Roman" w:eastAsia="宋体" w:hAnsi="Times New Roman" w:cs="Times New Roman" w:hint="eastAsia"/>
+          <w:kern w:val="0"/>
+          <w:sz w:val="24"/>
+        </w:rPr>
+        <w:t>逐点比较法，又称醉步式近似法，即走一步看一看，边找边走，宛如醉人的脚步，其基本思想是被控对象按要求的轨迹运动时。每走一步都要和规定的轨迹比较，一句比较的结果决定下一移动的方向，使被对象向减小偏差的方向并趋向终点移动。逐点比较法是以折线来逼近给定轨迹的，只要将脉冲当量取得足够小，就可以达到精度的要求。</w:t>
+      </w:r>
+      <w:r>
+        <w:rPr>
+          <w:rFonts w:ascii="Times New Roman" w:eastAsia="宋体" w:hAnsi="Times New Roman" w:cs="Times New Roman" w:hint="eastAsia"/>
+          <w:kern w:val="0"/>
+          <w:sz w:val="24"/>
+        </w:rPr>
+        <w:t>下面</w:t>
+      </w:r>
+      <w:r>
+        <w:rPr>
+          <w:rFonts w:ascii="Times New Roman" w:eastAsia="宋体" w:hAnsi="Times New Roman" w:cs="Times New Roman" w:hint="eastAsia"/>
+          <w:kern w:val="0"/>
+          <w:sz w:val="24"/>
+        </w:rPr>
+        <w:t>就介绍</w:t>
+      </w:r>
+      <w:r>
+        <w:rPr>
+          <w:rFonts w:ascii="Times New Roman" w:eastAsia="宋体" w:hAnsi="Times New Roman" w:cs="Times New Roman" w:hint="eastAsia"/>
+          <w:kern w:val="0"/>
+          <w:sz w:val="24"/>
+        </w:rPr>
+        <w:t>G</w:t>
+      </w:r>
+      <w:r>
+        <w:rPr>
+          <w:rFonts w:ascii="Times New Roman" w:eastAsia="宋体" w:hAnsi="Times New Roman" w:cs="Times New Roman" w:hint="eastAsia"/>
+          <w:kern w:val="0"/>
+          <w:sz w:val="24"/>
+        </w:rPr>
+        <w:t>代码的解析算法设计过程。</w:t>
+      </w:r>
+    </w:p>
+    <w:p>
+      <w:pPr>
+        <w:pStyle w:val="2"/>
+        <w:spacing w:beforeLines="10" w:before="31" w:afterLines="10" w:after="31" w:line="440" w:lineRule="exact"/>
+        <w:jc w:val="left"/>
+        <w:rPr>
+          <w:rFonts w:ascii="Times New Roman" w:eastAsia="宋体" w:hAnsi="Times New Roman" w:cs="Times New Roman"/>
+          <w:sz w:val="28"/>
+          <w:szCs w:val="28"/>
+        </w:rPr>
+      </w:pPr>
+      <w:r>
+        <w:rPr>
+          <w:rFonts w:ascii="Times New Roman" w:eastAsia="宋体" w:hAnsi="Times New Roman" w:cs="Times New Roman" w:hint="eastAsia"/>
+          <w:sz w:val="28"/>
+          <w:szCs w:val="28"/>
+        </w:rPr>
+        <w:t>3.2</w:t>
+      </w:r>
+      <w:r>
+        <w:rPr>
+          <w:rFonts w:ascii="Times New Roman" w:eastAsia="宋体" w:hAnsi="Times New Roman" w:cs="Times New Roman"/>
+          <w:sz w:val="28"/>
+          <w:szCs w:val="28"/>
+        </w:rPr>
+        <w:tab/>
+      </w:r>
+      <w:r>
+        <w:rPr>
+          <w:rFonts w:ascii="Times New Roman" w:eastAsia="宋体" w:hAnsi="Times New Roman" w:cs="Times New Roman" w:hint="eastAsia"/>
+          <w:sz w:val="28"/>
+          <w:szCs w:val="28"/>
+        </w:rPr>
+        <w:t>G</w:t>
+      </w:r>
+      <w:r>
+        <w:rPr>
+          <w:rFonts w:ascii="Times New Roman" w:eastAsia="宋体" w:hAnsi="Times New Roman" w:cs="Times New Roman" w:hint="eastAsia"/>
+          <w:sz w:val="28"/>
+          <w:szCs w:val="28"/>
+        </w:rPr>
+        <w:t>代码关键信息</w:t>
+      </w:r>
+      <w:r>
+        <w:rPr>
+          <w:rFonts w:ascii="Times New Roman" w:eastAsia="宋体" w:hAnsi="Times New Roman" w:cs="Times New Roman" w:hint="eastAsia"/>
+          <w:sz w:val="28"/>
+          <w:szCs w:val="28"/>
+        </w:rPr>
+        <w:t>提取</w:t>
+      </w:r>
+      <w:r>
+        <w:rPr>
+          <w:rFonts w:ascii="Times New Roman" w:eastAsia="宋体" w:hAnsi="Times New Roman" w:cs="Times New Roman" w:hint="eastAsia"/>
+          <w:sz w:val="28"/>
+          <w:szCs w:val="28"/>
+        </w:rPr>
+        <w:t>程序</w:t>
+      </w:r>
+      <w:r>
+        <w:rPr>
+          <w:rFonts w:ascii="Times New Roman" w:eastAsia="宋体" w:hAnsi="Times New Roman" w:cs="Times New Roman" w:hint="eastAsia"/>
+          <w:sz w:val="28"/>
+          <w:szCs w:val="28"/>
+        </w:rPr>
+        <w:t>设计</w:t>
+      </w:r>
+    </w:p>
+    <w:p>
+      <w:pPr>
+        <w:spacing w:beforeLines="50" w:before="156" w:afterLines="50" w:after="156" w:line="440" w:lineRule="exact"/>
+        <w:rPr>
+          <w:rFonts w:ascii="Times New Roman" w:eastAsia="宋体" w:hAnsi="Times New Roman" w:cs="Times New Roman"/>
+          <w:kern w:val="0"/>
+          <w:sz w:val="24"/>
+        </w:rPr>
+      </w:pPr>
+      <w:r>
+        <w:rPr>
+          <w:rFonts w:ascii="Times New Roman" w:eastAsia="宋体" w:hAnsi="Times New Roman" w:cs="Times New Roman"/>
+          <w:kern w:val="0"/>
+          <w:sz w:val="24"/>
+        </w:rPr>
+        <w:tab/>
+      </w:r>
+      <w:r>
+        <w:rPr>
+          <w:rFonts w:ascii="Times New Roman" w:eastAsia="宋体" w:hAnsi="Times New Roman" w:cs="Times New Roman" w:hint="eastAsia"/>
+          <w:kern w:val="0"/>
+          <w:sz w:val="24"/>
+        </w:rPr>
+        <w:t>按照如图</w:t>
+      </w:r>
+      <w:r>
+        <w:rPr>
+          <w:rFonts w:ascii="Times New Roman" w:eastAsia="宋体" w:hAnsi="Times New Roman" w:cs="Times New Roman" w:hint="eastAsia"/>
+          <w:kern w:val="0"/>
+          <w:sz w:val="24"/>
+        </w:rPr>
+        <w:t>3.1</w:t>
+      </w:r>
+      <w:r>
+        <w:rPr>
+          <w:rFonts w:ascii="Times New Roman" w:eastAsia="宋体" w:hAnsi="Times New Roman" w:cs="Times New Roman" w:hint="eastAsia"/>
+          <w:kern w:val="0"/>
+          <w:sz w:val="24"/>
+        </w:rPr>
+        <w:t>的过程</w:t>
+      </w:r>
+      <w:r>
+        <w:rPr>
+          <w:rFonts w:ascii="Times New Roman" w:eastAsia="宋体" w:hAnsi="Times New Roman" w:cs="Times New Roman" w:hint="eastAsia"/>
+          <w:kern w:val="0"/>
+          <w:sz w:val="24"/>
+        </w:rPr>
+        <w:t>图提取</w:t>
+      </w:r>
+      <w:r>
+        <w:rPr>
+          <w:rFonts w:ascii="Times New Roman" w:eastAsia="宋体" w:hAnsi="Times New Roman" w:cs="Times New Roman" w:hint="eastAsia"/>
+          <w:kern w:val="0"/>
+          <w:sz w:val="24"/>
+        </w:rPr>
+        <w:t>G</w:t>
+      </w:r>
+      <w:r>
+        <w:rPr>
+          <w:rFonts w:ascii="Times New Roman" w:eastAsia="宋体" w:hAnsi="Times New Roman" w:cs="Times New Roman" w:hint="eastAsia"/>
+          <w:kern w:val="0"/>
+          <w:sz w:val="24"/>
+        </w:rPr>
+        <w:t>代码的关键信息，</w:t>
+      </w:r>
+      <w:r>
+        <w:rPr>
+          <w:rFonts w:ascii="Times New Roman" w:eastAsia="宋体" w:hAnsi="Times New Roman" w:cs="Times New Roman" w:hint="eastAsia"/>
+          <w:kern w:val="0"/>
+          <w:sz w:val="24"/>
+        </w:rPr>
+        <w:t>首先准备一个</w:t>
+      </w:r>
+      <w:r>
+        <w:rPr>
+          <w:rFonts w:ascii="Times New Roman" w:eastAsia="宋体" w:hAnsi="Times New Roman" w:cs="Times New Roman" w:hint="eastAsia"/>
+          <w:kern w:val="0"/>
+          <w:sz w:val="24"/>
+        </w:rPr>
+        <w:t>G</w:t>
+      </w:r>
+      <w:r>
+        <w:rPr>
+          <w:rFonts w:ascii="Times New Roman" w:eastAsia="宋体" w:hAnsi="Times New Roman" w:cs="Times New Roman" w:hint="eastAsia"/>
+          <w:kern w:val="0"/>
+          <w:sz w:val="24"/>
+        </w:rPr>
+        <w:t>代码文件，然后按行读取到一行</w:t>
+      </w:r>
+      <w:r>
+        <w:rPr>
+          <w:rFonts w:ascii="Times New Roman" w:eastAsia="宋体" w:hAnsi="Times New Roman" w:cs="Times New Roman" w:hint="eastAsia"/>
+          <w:kern w:val="0"/>
+          <w:sz w:val="24"/>
+        </w:rPr>
+        <w:t>G</w:t>
+      </w:r>
+      <w:r>
+        <w:rPr>
+          <w:rFonts w:ascii="Times New Roman" w:eastAsia="宋体" w:hAnsi="Times New Roman" w:cs="Times New Roman" w:hint="eastAsia"/>
+          <w:kern w:val="0"/>
+          <w:sz w:val="24"/>
+        </w:rPr>
+        <w:t>代码，然后从这行</w:t>
+      </w:r>
+      <w:r>
+        <w:rPr>
+          <w:rFonts w:ascii="Times New Roman" w:eastAsia="宋体" w:hAnsi="Times New Roman" w:cs="Times New Roman" w:hint="eastAsia"/>
+          <w:kern w:val="0"/>
+          <w:sz w:val="24"/>
+        </w:rPr>
+        <w:t>G</w:t>
+      </w:r>
+      <w:r>
+        <w:rPr>
+          <w:rFonts w:ascii="Times New Roman" w:eastAsia="宋体" w:hAnsi="Times New Roman" w:cs="Times New Roman" w:hint="eastAsia"/>
+          <w:kern w:val="0"/>
+          <w:sz w:val="24"/>
+        </w:rPr>
+        <w:t>代码中读出其</w:t>
+      </w:r>
+      <w:r>
+        <w:rPr>
+          <w:rFonts w:ascii="Times New Roman" w:eastAsia="宋体" w:hAnsi="Times New Roman" w:cs="Times New Roman" w:hint="eastAsia"/>
+          <w:kern w:val="0"/>
+          <w:sz w:val="24"/>
+        </w:rPr>
+        <w:t>G</w:t>
+      </w:r>
+      <w:r>
+        <w:rPr>
+          <w:rFonts w:ascii="Times New Roman" w:eastAsia="宋体" w:hAnsi="Times New Roman" w:cs="Times New Roman" w:hint="eastAsia"/>
+          <w:kern w:val="0"/>
+          <w:sz w:val="24"/>
+        </w:rPr>
+        <w:t>代码指令，接着按照这个</w:t>
+      </w:r>
+      <w:r>
+        <w:rPr>
+          <w:rFonts w:ascii="Times New Roman" w:eastAsia="宋体" w:hAnsi="Times New Roman" w:cs="Times New Roman" w:hint="eastAsia"/>
+          <w:kern w:val="0"/>
+          <w:sz w:val="24"/>
+        </w:rPr>
+        <w:t>G</w:t>
+      </w:r>
+      <w:r>
+        <w:rPr>
+          <w:rFonts w:ascii="Times New Roman" w:eastAsia="宋体" w:hAnsi="Times New Roman" w:cs="Times New Roman" w:hint="eastAsia"/>
+          <w:kern w:val="0"/>
+          <w:sz w:val="24"/>
+        </w:rPr>
+        <w:t>代码指令的对应格式提取出</w:t>
+      </w:r>
+      <w:r>
+        <w:rPr>
+          <w:rFonts w:ascii="Times New Roman" w:eastAsia="宋体" w:hAnsi="Times New Roman" w:cs="Times New Roman" w:hint="eastAsia"/>
+          <w:kern w:val="0"/>
+          <w:sz w:val="24"/>
+        </w:rPr>
+        <w:t>G</w:t>
+      </w:r>
+      <w:r>
+        <w:rPr>
+          <w:rFonts w:ascii="Times New Roman" w:eastAsia="宋体" w:hAnsi="Times New Roman" w:cs="Times New Roman" w:hint="eastAsia"/>
+          <w:kern w:val="0"/>
+          <w:sz w:val="24"/>
+        </w:rPr>
+        <w:t>代码的关键信息，然后判断按行读取是否结束，如果</w:t>
+      </w:r>
+      <w:r>
+        <w:rPr>
+          <w:rFonts w:ascii="Times New Roman" w:eastAsia="宋体" w:hAnsi="Times New Roman" w:cs="Times New Roman" w:hint="eastAsia"/>
+          <w:kern w:val="0"/>
+          <w:sz w:val="24"/>
+        </w:rPr>
+        <w:t>G</w:t>
+      </w:r>
+      <w:r>
+        <w:rPr>
+          <w:rFonts w:ascii="Times New Roman" w:eastAsia="宋体" w:hAnsi="Times New Roman" w:cs="Times New Roman" w:hint="eastAsia"/>
+          <w:kern w:val="0"/>
+          <w:sz w:val="24"/>
+        </w:rPr>
+        <w:t>代码文件全部被读取就结束</w:t>
+      </w:r>
+      <w:r>
+        <w:rPr>
+          <w:rFonts w:ascii="Times New Roman" w:eastAsia="宋体" w:hAnsi="Times New Roman" w:cs="Times New Roman" w:hint="eastAsia"/>
+          <w:kern w:val="0"/>
+          <w:sz w:val="24"/>
+        </w:rPr>
+        <w:t>G</w:t>
+      </w:r>
+      <w:r>
+        <w:rPr>
+          <w:rFonts w:ascii="Times New Roman" w:eastAsia="宋体" w:hAnsi="Times New Roman" w:cs="Times New Roman" w:hint="eastAsia"/>
+          <w:kern w:val="0"/>
+          <w:sz w:val="24"/>
+        </w:rPr>
+        <w:t>代码的读取，如果没有就紧接着上一行读取下一行。</w:t>
+      </w:r>
+      <w:r>
+        <w:rPr>
+          <w:rFonts w:ascii="Times New Roman" w:eastAsia="宋体" w:hAnsi="Times New Roman" w:cs="Times New Roman" w:hint="eastAsia"/>
+          <w:kern w:val="0"/>
+          <w:sz w:val="24"/>
+        </w:rPr>
+        <w:t>结束对文件的操作后关闭文件。下面将分为几个子模块分别进行讨论，它们分别是</w:t>
+      </w:r>
+      <w:r>
+        <w:rPr>
+          <w:rFonts w:ascii="Times New Roman" w:eastAsia="宋体" w:hAnsi="Times New Roman" w:cs="Times New Roman"/>
+          <w:kern w:val="0"/>
+          <w:sz w:val="24"/>
+        </w:rPr>
+        <w:t>G</w:t>
+      </w:r>
+      <w:r>
+        <w:rPr>
+          <w:rFonts w:ascii="Times New Roman" w:eastAsia="宋体" w:hAnsi="Times New Roman" w:cs="Times New Roman" w:hint="eastAsia"/>
+          <w:kern w:val="0"/>
+          <w:sz w:val="24"/>
+        </w:rPr>
+        <w:t>代码文件准备与读入，按行读取</w:t>
+      </w:r>
+      <w:r>
+        <w:rPr>
+          <w:rFonts w:ascii="Times New Roman" w:eastAsia="宋体" w:hAnsi="Times New Roman" w:cs="Times New Roman" w:hint="eastAsia"/>
+          <w:kern w:val="0"/>
+          <w:sz w:val="24"/>
+        </w:rPr>
+        <w:t>G</w:t>
+      </w:r>
+      <w:r>
+        <w:rPr>
+          <w:rFonts w:ascii="Times New Roman" w:eastAsia="宋体" w:hAnsi="Times New Roman" w:cs="Times New Roman" w:hint="eastAsia"/>
+          <w:kern w:val="0"/>
+          <w:sz w:val="24"/>
+        </w:rPr>
+        <w:t>代码，</w:t>
+      </w:r>
+      <w:r>
+        <w:rPr>
+          <w:rFonts w:ascii="Times New Roman" w:eastAsia="宋体" w:hAnsi="Times New Roman" w:cs="Times New Roman" w:hint="eastAsia"/>
+          <w:kern w:val="0"/>
+          <w:sz w:val="24"/>
+        </w:rPr>
+        <w:t>获取</w:t>
+      </w:r>
+      <w:r>
+        <w:rPr>
+          <w:rFonts w:ascii="Times New Roman" w:eastAsia="宋体" w:hAnsi="Times New Roman" w:cs="Times New Roman"/>
+          <w:kern w:val="0"/>
+          <w:sz w:val="24"/>
+        </w:rPr>
+        <w:t>G</w:t>
+      </w:r>
+      <w:r>
+        <w:rPr>
+          <w:rFonts w:ascii="Times New Roman" w:eastAsia="宋体" w:hAnsi="Times New Roman" w:cs="Times New Roman" w:hint="eastAsia"/>
+          <w:kern w:val="0"/>
+          <w:sz w:val="24"/>
+        </w:rPr>
+        <w:t>代码指令和关键信息，关闭文件。</w:t>
+      </w:r>
+    </w:p>
+    <w:p>
+      <w:pPr>
+        <w:spacing w:beforeLines="50" w:before="156" w:afterLines="50" w:after="156" w:line="440" w:lineRule="exact"/>
+        <w:rPr>
+          <w:rFonts w:ascii="Times New Roman" w:eastAsia="宋体" w:hAnsi="Times New Roman" w:cs="Times New Roman" w:hint="eastAsia"/>
+          <w:kern w:val="0"/>
+          <w:sz w:val="24"/>
+        </w:rPr>
+      </w:pPr>
+      <w:r>
+        <w:rPr>
+          <w:rFonts w:ascii="Times New Roman" w:eastAsia="宋体" w:hAnsi="Times New Roman" w:cs="Times New Roman"/>
+          <w:kern w:val="0"/>
+          <w:sz w:val="24"/>
+        </w:rPr>
+        <w:tab/>
+      </w:r>
+    </w:p>
+    <w:p>
+      <w:pPr>
+        <w:spacing w:beforeLines="50" w:before="156" w:afterLines="50" w:after="156" w:line="440" w:lineRule="exact"/>
+        <w:ind w:firstLineChars="200" w:firstLine="480"/>
+        <w:rPr>
+          <w:rFonts w:ascii="Times New Roman" w:eastAsia="宋体" w:hAnsi="Times New Roman" w:cs="Times New Roman"/>
+          <w:kern w:val="0"/>
+          <w:sz w:val="24"/>
+        </w:rPr>
+      </w:pPr>
+    </w:p>
+    <w:p>
+      <w:pPr>
+        <w:spacing w:beforeLines="50" w:before="156" w:afterLines="50" w:after="156" w:line="440" w:lineRule="exact"/>
+        <w:ind w:firstLineChars="200" w:firstLine="480"/>
+        <w:rPr>
+          <w:rFonts w:ascii="Times New Roman" w:eastAsia="宋体" w:hAnsi="Times New Roman" w:cs="Times New Roman"/>
+          <w:kern w:val="0"/>
+          <w:sz w:val="24"/>
+        </w:rPr>
+      </w:pPr>
+    </w:p>
+    <w:p>
+      <w:pPr>
+        <w:spacing w:beforeLines="50" w:before="156" w:afterLines="50" w:after="156" w:line="440" w:lineRule="exact"/>
+        <w:ind w:firstLineChars="200" w:firstLine="480"/>
+        <w:rPr>
+          <w:rFonts w:ascii="Times New Roman" w:eastAsia="宋体" w:hAnsi="Times New Roman" w:cs="Times New Roman"/>
+          <w:kern w:val="0"/>
+          <w:sz w:val="24"/>
+        </w:rPr>
+      </w:pPr>
+    </w:p>
+    <w:p>
+      <w:pPr>
+        <w:spacing w:beforeLines="50" w:before="156" w:afterLines="50" w:after="156" w:line="440" w:lineRule="exact"/>
+        <w:rPr>
+          <w:rFonts w:ascii="Times New Roman" w:eastAsia="宋体" w:hAnsi="Times New Roman" w:cs="Times New Roman" w:hint="eastAsia"/>
+          <w:kern w:val="0"/>
+          <w:sz w:val="24"/>
+        </w:rPr>
+      </w:pPr>
+    </w:p>
+    <w:p>
+      <w:pPr>
+        <w:spacing w:beforeLines="50" w:before="156" w:afterLines="50" w:after="156" w:line="440" w:lineRule="exact"/>
+        <w:ind w:firstLineChars="200" w:firstLine="420"/>
+        <w:jc w:val="center"/>
+        <w:rPr>
+          <w:rFonts w:ascii="Times New Roman" w:eastAsia="宋体" w:hAnsi="Times New Roman" w:cs="Times New Roman"/>
+          <w:kern w:val="0"/>
+          <w:sz w:val="24"/>
+        </w:rPr>
+      </w:pPr>
+      <w:r>
+        <w:rPr>
+          <w:noProof/>
+        </w:rPr>
+        <w:lastRenderedPageBreak/>
+        <w:drawing>
+          <wp:anchor distT="0" distB="0" distL="114300" distR="114300" simplePos="0" relativeHeight="251652608" behindDoc="0" locked="0" layoutInCell="1" allowOverlap="1" wp14:anchorId="5054CBF3" wp14:editId="60211420">
+            <wp:simplePos x="0" y="0"/>
+            <wp:positionH relativeFrom="column">
+              <wp:posOffset>1664970</wp:posOffset>
+            </wp:positionH>
+            <wp:positionV relativeFrom="paragraph">
+              <wp:posOffset>6985</wp:posOffset>
+            </wp:positionV>
+            <wp:extent cx="1813560" cy="4859655"/>
+            <wp:effectExtent l="0" t="0" r="0" b="0"/>
+            <wp:wrapSquare wrapText="bothSides"/>
+            <wp:docPr id="3" name="图片 3"/>
+            <wp:cNvGraphicFramePr>
+              <a:graphicFrameLocks xmlns:a="http://schemas.openxmlformats.org/drawingml/2006/main" noChangeAspect="1"/>
+            </wp:cNvGraphicFramePr>
+            <a:graphic xmlns:a="http://schemas.openxmlformats.org/drawingml/2006/main">
+              <a:graphicData uri="http://schemas.openxmlformats.org/drawingml/2006/picture">
+                <pic:pic xmlns:pic="http://schemas.openxmlformats.org/drawingml/2006/picture">
+                  <pic:nvPicPr>
+                    <pic:cNvPr id="1" name=""/>
+                    <pic:cNvPicPr/>
+                  </pic:nvPicPr>
+                  <pic:blipFill>
+                    <a:blip r:embed="rId27">
+                      <a:extLst>
+                        <a:ext uri="{28A0092B-C50C-407E-A947-70E740481C1C}">
+                          <a14:useLocalDpi xmlns:a14="http://schemas.microsoft.com/office/drawing/2010/main" val="0"/>
+                        </a:ext>
+                      </a:extLst>
+                    </a:blip>
+                    <a:stretch>
+                      <a:fillRect/>
+                    </a:stretch>
+                  </pic:blipFill>
+                  <pic:spPr>
+                    <a:xfrm>
+                      <a:off x="0" y="0"/>
+                      <a:ext cx="1813560" cy="4859655"/>
+                    </a:xfrm>
+                    <a:prstGeom prst="rect">
+                      <a:avLst/>
+                    </a:prstGeom>
+                  </pic:spPr>
+                </pic:pic>
+              </a:graphicData>
+            </a:graphic>
+            <wp14:sizeRelH relativeFrom="margin">
+              <wp14:pctWidth>0</wp14:pctWidth>
+            </wp14:sizeRelH>
+            <wp14:sizeRelV relativeFrom="margin">
+              <wp14:pctHeight>0</wp14:pctHeight>
+            </wp14:sizeRelV>
+          </wp:anchor>
+        </w:drawing>
+      </w:r>
+    </w:p>
+    <w:p>
+      <w:pPr>
+        <w:spacing w:beforeLines="50" w:before="156" w:afterLines="50" w:after="156" w:line="440" w:lineRule="exact"/>
+        <w:ind w:firstLineChars="200" w:firstLine="480"/>
+        <w:jc w:val="center"/>
+        <w:rPr>
+          <w:rFonts w:ascii="Times New Roman" w:eastAsia="宋体" w:hAnsi="Times New Roman" w:cs="Times New Roman"/>
+          <w:kern w:val="0"/>
+          <w:sz w:val="24"/>
+        </w:rPr>
+      </w:pPr>
+    </w:p>
+    <w:p>
+      <w:pPr>
+        <w:spacing w:beforeLines="50" w:before="156" w:afterLines="50" w:after="156" w:line="440" w:lineRule="exact"/>
+        <w:ind w:firstLineChars="200" w:firstLine="480"/>
+        <w:jc w:val="center"/>
+        <w:rPr>
+          <w:rFonts w:ascii="Times New Roman" w:eastAsia="宋体" w:hAnsi="Times New Roman" w:cs="Times New Roman"/>
+          <w:kern w:val="0"/>
+          <w:sz w:val="24"/>
+        </w:rPr>
+      </w:pPr>
+    </w:p>
+    <w:p>
+      <w:pPr>
+        <w:spacing w:beforeLines="50" w:before="156" w:afterLines="50" w:after="156" w:line="440" w:lineRule="exact"/>
+        <w:ind w:firstLineChars="200" w:firstLine="480"/>
+        <w:jc w:val="center"/>
+        <w:rPr>
+          <w:rFonts w:ascii="Times New Roman" w:eastAsia="宋体" w:hAnsi="Times New Roman" w:cs="Times New Roman"/>
+          <w:kern w:val="0"/>
+          <w:sz w:val="24"/>
+        </w:rPr>
+      </w:pPr>
+    </w:p>
+    <w:p>
+      <w:pPr>
+        <w:spacing w:beforeLines="50" w:before="156" w:afterLines="50" w:after="156" w:line="440" w:lineRule="exact"/>
+        <w:ind w:firstLineChars="200" w:firstLine="480"/>
+        <w:jc w:val="center"/>
+        <w:rPr>
+          <w:rFonts w:ascii="Times New Roman" w:eastAsia="宋体" w:hAnsi="Times New Roman" w:cs="Times New Roman"/>
+          <w:kern w:val="0"/>
+          <w:sz w:val="24"/>
+        </w:rPr>
+      </w:pPr>
+    </w:p>
+    <w:p>
+      <w:pPr>
+        <w:spacing w:beforeLines="50" w:before="156" w:afterLines="50" w:after="156" w:line="440" w:lineRule="exact"/>
+        <w:ind w:firstLineChars="200" w:firstLine="480"/>
+        <w:jc w:val="center"/>
+        <w:rPr>
+          <w:rFonts w:ascii="Times New Roman" w:eastAsia="宋体" w:hAnsi="Times New Roman" w:cs="Times New Roman"/>
+          <w:kern w:val="0"/>
+          <w:sz w:val="24"/>
+        </w:rPr>
+      </w:pPr>
+    </w:p>
+    <w:p>
+      <w:pPr>
+        <w:spacing w:beforeLines="50" w:before="156" w:afterLines="50" w:after="156" w:line="440" w:lineRule="exact"/>
+        <w:ind w:firstLineChars="200" w:firstLine="480"/>
+        <w:jc w:val="center"/>
+        <w:rPr>
+          <w:rFonts w:ascii="Times New Roman" w:eastAsia="宋体" w:hAnsi="Times New Roman" w:cs="Times New Roman"/>
+          <w:kern w:val="0"/>
+          <w:sz w:val="24"/>
+        </w:rPr>
+      </w:pPr>
+    </w:p>
+    <w:p>
+      <w:pPr>
+        <w:spacing w:beforeLines="50" w:before="156" w:afterLines="50" w:after="156" w:line="440" w:lineRule="exact"/>
+        <w:ind w:firstLineChars="200" w:firstLine="480"/>
+        <w:jc w:val="center"/>
+        <w:rPr>
+          <w:rFonts w:ascii="Times New Roman" w:eastAsia="宋体" w:hAnsi="Times New Roman" w:cs="Times New Roman"/>
+          <w:kern w:val="0"/>
+          <w:sz w:val="24"/>
+        </w:rPr>
+      </w:pPr>
+    </w:p>
+    <w:p>
+      <w:pPr>
+        <w:spacing w:beforeLines="50" w:before="156" w:afterLines="50" w:after="156" w:line="440" w:lineRule="exact"/>
+        <w:ind w:firstLineChars="200" w:firstLine="480"/>
+        <w:jc w:val="center"/>
+        <w:rPr>
+          <w:rFonts w:ascii="Times New Roman" w:eastAsia="宋体" w:hAnsi="Times New Roman" w:cs="Times New Roman"/>
+          <w:kern w:val="0"/>
+          <w:sz w:val="24"/>
+        </w:rPr>
+      </w:pPr>
+    </w:p>
+    <w:p>
+      <w:pPr>
+        <w:spacing w:beforeLines="50" w:before="156" w:afterLines="50" w:after="156" w:line="440" w:lineRule="exact"/>
+        <w:ind w:firstLineChars="200" w:firstLine="480"/>
+        <w:jc w:val="center"/>
+        <w:rPr>
+          <w:rFonts w:ascii="Times New Roman" w:eastAsia="宋体" w:hAnsi="Times New Roman" w:cs="Times New Roman"/>
+          <w:kern w:val="0"/>
+          <w:sz w:val="24"/>
+        </w:rPr>
+      </w:pPr>
+    </w:p>
+    <w:p>
+      <w:pPr>
+        <w:spacing w:beforeLines="50" w:before="156" w:afterLines="50" w:after="156" w:line="440" w:lineRule="exact"/>
+        <w:ind w:firstLineChars="200" w:firstLine="480"/>
+        <w:jc w:val="center"/>
+        <w:rPr>
+          <w:rFonts w:ascii="Times New Roman" w:eastAsia="宋体" w:hAnsi="Times New Roman" w:cs="Times New Roman"/>
+          <w:kern w:val="0"/>
+          <w:sz w:val="24"/>
+        </w:rPr>
+      </w:pPr>
+    </w:p>
+    <w:p>
+      <w:pPr>
+        <w:spacing w:beforeLines="50" w:before="156" w:afterLines="50" w:after="156" w:line="440" w:lineRule="exact"/>
+        <w:ind w:firstLineChars="200" w:firstLine="480"/>
+        <w:jc w:val="center"/>
+        <w:rPr>
+          <w:rFonts w:ascii="Times New Roman" w:eastAsia="宋体" w:hAnsi="Times New Roman" w:cs="Times New Roman"/>
+          <w:kern w:val="0"/>
+          <w:sz w:val="24"/>
+        </w:rPr>
+      </w:pPr>
+    </w:p>
+    <w:p>
+      <w:pPr>
+        <w:spacing w:beforeLines="50" w:before="156" w:afterLines="50" w:after="156" w:line="440" w:lineRule="exact"/>
+        <w:ind w:firstLineChars="200" w:firstLine="480"/>
+        <w:jc w:val="center"/>
+        <w:rPr>
+          <w:rFonts w:ascii="Times New Roman" w:eastAsia="宋体" w:hAnsi="Times New Roman" w:cs="Times New Roman"/>
+          <w:kern w:val="0"/>
+          <w:sz w:val="24"/>
+        </w:rPr>
+      </w:pPr>
+    </w:p>
+    <w:p>
+      <w:pPr>
+        <w:ind w:firstLine="562"/>
+        <w:jc w:val="center"/>
+        <w:rPr>
+          <w:rFonts w:ascii="Times New Roman" w:eastAsia="宋体" w:hAnsi="Times New Roman" w:cs="Times New Roman" w:hint="eastAsia"/>
+          <w:b/>
+          <w:kern w:val="0"/>
+          <w:szCs w:val="21"/>
+        </w:rPr>
+      </w:pPr>
+      <w:r>
+        <w:rPr>
+          <w:rFonts w:ascii="Times New Roman" w:eastAsia="宋体" w:hAnsi="Times New Roman" w:cs="Times New Roman"/>
+          <w:b/>
+          <w:kern w:val="0"/>
+          <w:szCs w:val="21"/>
+        </w:rPr>
+        <w:t>图</w:t>
+      </w:r>
+      <w:r>
+        <w:rPr>
+          <w:rFonts w:ascii="Times New Roman" w:eastAsia="宋体" w:hAnsi="Times New Roman" w:cs="Times New Roman" w:hint="eastAsia"/>
+          <w:b/>
+          <w:kern w:val="0"/>
+          <w:szCs w:val="21"/>
+        </w:rPr>
+        <w:t>3.1</w:t>
+      </w:r>
+      <w:r>
+        <w:rPr>
+          <w:rFonts w:ascii="Times New Roman" w:eastAsia="宋体" w:hAnsi="Times New Roman" w:cs="Times New Roman"/>
+          <w:b/>
+          <w:kern w:val="0"/>
+          <w:szCs w:val="21"/>
+        </w:rPr>
+        <w:t xml:space="preserve"> </w:t>
+      </w:r>
+      <w:r>
+        <w:rPr>
+          <w:rFonts w:ascii="Times New Roman" w:eastAsia="宋体" w:hAnsi="Times New Roman" w:cs="Times New Roman"/>
+          <w:b/>
+          <w:kern w:val="0"/>
+          <w:szCs w:val="21"/>
+        </w:rPr>
+        <w:t>G</w:t>
+      </w:r>
+      <w:r>
+        <w:rPr>
+          <w:rFonts w:ascii="Times New Roman" w:eastAsia="宋体" w:hAnsi="Times New Roman" w:cs="Times New Roman" w:hint="eastAsia"/>
+          <w:b/>
+          <w:kern w:val="0"/>
+          <w:szCs w:val="21"/>
+        </w:rPr>
+        <w:t>代码关键信息提取程序过程</w:t>
+      </w:r>
+    </w:p>
+    <w:p>
+      <w:pPr>
+        <w:pStyle w:val="a9"/>
+        <w:numPr>
+          <w:ilvl w:val="0"/>
+          <w:numId w:val="12"/>
+        </w:numPr>
+        <w:spacing w:beforeLines="50" w:before="156" w:afterLines="50" w:after="156" w:line="440" w:lineRule="exact"/>
+        <w:ind w:firstLineChars="0"/>
+        <w:rPr>
+          <w:rFonts w:ascii="Times New Roman" w:eastAsia="宋体" w:hAnsi="Times New Roman" w:cs="Times New Roman"/>
+          <w:kern w:val="0"/>
+          <w:sz w:val="24"/>
+        </w:rPr>
+      </w:pPr>
+      <w:r>
+        <w:rPr>
+          <w:rFonts w:ascii="Times New Roman" w:eastAsia="宋体" w:hAnsi="Times New Roman" w:cs="Times New Roman" w:hint="eastAsia"/>
+          <w:kern w:val="0"/>
+          <w:sz w:val="24"/>
+        </w:rPr>
+        <w:t>G</w:t>
+      </w:r>
+      <w:r>
+        <w:rPr>
+          <w:rFonts w:ascii="Times New Roman" w:eastAsia="宋体" w:hAnsi="Times New Roman" w:cs="Times New Roman" w:hint="eastAsia"/>
+          <w:kern w:val="0"/>
+          <w:sz w:val="24"/>
+        </w:rPr>
+        <w:t>代码文件的准备与读入</w:t>
+      </w:r>
+    </w:p>
+    <w:p>
+      <w:pPr>
+        <w:spacing w:beforeLines="50" w:before="156" w:afterLines="50" w:after="156" w:line="440" w:lineRule="exact"/>
+        <w:ind w:left="420" w:firstLine="420"/>
+        <w:rPr>
+          <w:rFonts w:ascii="Times New Roman" w:eastAsia="宋体" w:hAnsi="Times New Roman" w:cs="Times New Roman"/>
+          <w:kern w:val="0"/>
+          <w:sz w:val="24"/>
+        </w:rPr>
+      </w:pPr>
+      <w:r>
+        <w:rPr>
+          <w:rFonts w:ascii="Times New Roman" w:eastAsia="宋体" w:hAnsi="Times New Roman" w:cs="Times New Roman" w:hint="eastAsia"/>
+          <w:kern w:val="0"/>
+          <w:sz w:val="24"/>
+        </w:rPr>
+        <w:t>为测试</w:t>
+      </w:r>
+      <w:r>
+        <w:rPr>
+          <w:rFonts w:ascii="Times New Roman" w:eastAsia="宋体" w:hAnsi="Times New Roman" w:cs="Times New Roman" w:hint="eastAsia"/>
+          <w:kern w:val="0"/>
+          <w:sz w:val="24"/>
+        </w:rPr>
+        <w:t>准备的</w:t>
+      </w:r>
+      <w:r>
+        <w:rPr>
+          <w:rFonts w:ascii="Times New Roman" w:eastAsia="宋体" w:hAnsi="Times New Roman" w:cs="Times New Roman" w:hint="eastAsia"/>
+          <w:kern w:val="0"/>
+          <w:sz w:val="24"/>
+        </w:rPr>
+        <w:t>G</w:t>
+      </w:r>
+      <w:r>
+        <w:rPr>
+          <w:rFonts w:ascii="Times New Roman" w:eastAsia="宋体" w:hAnsi="Times New Roman" w:cs="Times New Roman" w:hint="eastAsia"/>
+          <w:kern w:val="0"/>
+          <w:sz w:val="24"/>
+        </w:rPr>
+        <w:t>代码文件是</w:t>
+      </w:r>
+      <w:r>
+        <w:rPr>
+          <w:rFonts w:ascii="Times New Roman" w:eastAsia="宋体" w:hAnsi="Times New Roman" w:cs="Times New Roman" w:hint="eastAsia"/>
+          <w:kern w:val="0"/>
+          <w:sz w:val="24"/>
+        </w:rPr>
+        <w:t>一个</w:t>
+      </w:r>
+      <w:r>
+        <w:rPr>
+          <w:rFonts w:ascii="Times New Roman" w:eastAsia="宋体" w:hAnsi="Times New Roman" w:cs="Times New Roman" w:hint="eastAsia"/>
+          <w:kern w:val="0"/>
+          <w:sz w:val="24"/>
+        </w:rPr>
+        <w:t>名为</w:t>
+      </w:r>
+      <w:r>
+        <w:rPr>
+          <w:rFonts w:ascii="Times New Roman" w:eastAsia="宋体" w:hAnsi="Times New Roman" w:cs="Times New Roman" w:hint="eastAsia"/>
+          <w:kern w:val="0"/>
+          <w:sz w:val="24"/>
+        </w:rPr>
+        <w:t>f</w:t>
+      </w:r>
+      <w:r>
+        <w:rPr>
+          <w:rFonts w:ascii="Times New Roman" w:eastAsia="宋体" w:hAnsi="Times New Roman" w:cs="Times New Roman"/>
+          <w:kern w:val="0"/>
+          <w:sz w:val="24"/>
+        </w:rPr>
+        <w:t>ile1.txt</w:t>
+      </w:r>
+      <w:r>
+        <w:rPr>
+          <w:rFonts w:ascii="Times New Roman" w:eastAsia="宋体" w:hAnsi="Times New Roman" w:cs="Times New Roman" w:hint="eastAsia"/>
+          <w:kern w:val="0"/>
+          <w:sz w:val="24"/>
+        </w:rPr>
+        <w:t>文件</w:t>
+      </w:r>
+      <w:r>
+        <w:rPr>
+          <w:rFonts w:ascii="Times New Roman" w:eastAsia="宋体" w:hAnsi="Times New Roman" w:cs="Times New Roman" w:hint="eastAsia"/>
+          <w:kern w:val="0"/>
+          <w:sz w:val="24"/>
+        </w:rPr>
+        <w:t>，如图</w:t>
+      </w:r>
+      <w:r>
+        <w:rPr>
+          <w:rFonts w:ascii="Times New Roman" w:eastAsia="宋体" w:hAnsi="Times New Roman" w:cs="Times New Roman" w:hint="eastAsia"/>
+          <w:kern w:val="0"/>
+          <w:sz w:val="24"/>
+        </w:rPr>
+        <w:t>3.2</w:t>
+      </w:r>
+      <w:r>
+        <w:rPr>
+          <w:rFonts w:ascii="Times New Roman" w:eastAsia="宋体" w:hAnsi="Times New Roman" w:cs="Times New Roman" w:hint="eastAsia"/>
+          <w:kern w:val="0"/>
+          <w:sz w:val="24"/>
+        </w:rPr>
+        <w:t>为</w:t>
+      </w:r>
+      <w:r>
+        <w:rPr>
+          <w:rFonts w:ascii="Times New Roman" w:eastAsia="宋体" w:hAnsi="Times New Roman" w:cs="Times New Roman" w:hint="eastAsia"/>
+          <w:kern w:val="0"/>
+          <w:sz w:val="24"/>
+        </w:rPr>
+        <w:t>filel</w:t>
+      </w:r>
+      <w:r>
+        <w:rPr>
+          <w:rFonts w:ascii="Times New Roman" w:eastAsia="宋体" w:hAnsi="Times New Roman" w:cs="Times New Roman"/>
+          <w:kern w:val="0"/>
+          <w:sz w:val="24"/>
+        </w:rPr>
+        <w:t>.txt</w:t>
+      </w:r>
+      <w:r>
+        <w:rPr>
+          <w:rFonts w:ascii="Times New Roman" w:eastAsia="宋体" w:hAnsi="Times New Roman" w:cs="Times New Roman" w:hint="eastAsia"/>
+          <w:kern w:val="0"/>
+          <w:sz w:val="24"/>
+        </w:rPr>
+        <w:t>文件写入的</w:t>
+      </w:r>
+      <w:r>
+        <w:rPr>
+          <w:rFonts w:ascii="Times New Roman" w:eastAsia="宋体" w:hAnsi="Times New Roman" w:cs="Times New Roman" w:hint="eastAsia"/>
+          <w:kern w:val="0"/>
+          <w:sz w:val="24"/>
+        </w:rPr>
+        <w:t>G</w:t>
+      </w:r>
+      <w:r>
+        <w:rPr>
+          <w:rFonts w:ascii="Times New Roman" w:eastAsia="宋体" w:hAnsi="Times New Roman" w:cs="Times New Roman" w:hint="eastAsia"/>
+          <w:kern w:val="0"/>
+          <w:sz w:val="24"/>
+        </w:rPr>
+        <w:t>代码内容。从图</w:t>
+      </w:r>
+      <w:r>
+        <w:rPr>
+          <w:rFonts w:ascii="Times New Roman" w:eastAsia="宋体" w:hAnsi="Times New Roman" w:cs="Times New Roman" w:hint="eastAsia"/>
+          <w:kern w:val="0"/>
+          <w:sz w:val="24"/>
+        </w:rPr>
+        <w:t>3.2</w:t>
+      </w:r>
+      <w:r>
+        <w:rPr>
+          <w:rFonts w:ascii="Times New Roman" w:eastAsia="宋体" w:hAnsi="Times New Roman" w:cs="Times New Roman" w:hint="eastAsia"/>
+          <w:kern w:val="0"/>
+          <w:sz w:val="24"/>
+        </w:rPr>
+        <w:t>可以看到有直线插补指令</w:t>
+      </w:r>
+      <w:r>
+        <w:rPr>
+          <w:rFonts w:ascii="Times New Roman" w:eastAsia="宋体" w:hAnsi="Times New Roman" w:cs="Times New Roman" w:hint="eastAsia"/>
+          <w:kern w:val="0"/>
+          <w:sz w:val="24"/>
+        </w:rPr>
+        <w:t>G</w:t>
+      </w:r>
+      <w:r>
+        <w:rPr>
+          <w:rFonts w:ascii="Times New Roman" w:eastAsia="宋体" w:hAnsi="Times New Roman" w:cs="Times New Roman"/>
+          <w:kern w:val="0"/>
+          <w:sz w:val="24"/>
+        </w:rPr>
+        <w:t>01</w:t>
+      </w:r>
+      <w:r>
+        <w:rPr>
+          <w:rFonts w:ascii="Times New Roman" w:eastAsia="宋体" w:hAnsi="Times New Roman" w:cs="Times New Roman" w:hint="eastAsia"/>
+          <w:kern w:val="0"/>
+          <w:sz w:val="24"/>
+        </w:rPr>
+        <w:t>和圆弧插补</w:t>
+      </w:r>
+      <w:r>
+        <w:rPr>
+          <w:rFonts w:ascii="Times New Roman" w:eastAsia="宋体" w:hAnsi="Times New Roman" w:cs="Times New Roman" w:hint="eastAsia"/>
+          <w:kern w:val="0"/>
+          <w:sz w:val="24"/>
+        </w:rPr>
+        <w:t>G</w:t>
+      </w:r>
+      <w:r>
+        <w:rPr>
+          <w:rFonts w:ascii="Times New Roman" w:eastAsia="宋体" w:hAnsi="Times New Roman" w:cs="Times New Roman"/>
+          <w:kern w:val="0"/>
+          <w:sz w:val="24"/>
+        </w:rPr>
+        <w:t>02</w:t>
+      </w:r>
+      <w:r>
+        <w:rPr>
+          <w:rFonts w:ascii="Times New Roman" w:eastAsia="宋体" w:hAnsi="Times New Roman" w:cs="Times New Roman" w:hint="eastAsia"/>
+          <w:kern w:val="0"/>
+          <w:sz w:val="24"/>
+        </w:rPr>
+        <w:t>，满足设计的要求。</w:t>
+      </w:r>
+    </w:p>
+    <w:p>
+      <w:pPr>
+        <w:spacing w:beforeLines="50" w:before="156" w:afterLines="50" w:after="156" w:line="440" w:lineRule="exact"/>
+        <w:ind w:left="840"/>
+        <w:rPr>
+          <w:rFonts w:ascii="Times New Roman" w:eastAsia="宋体" w:hAnsi="Times New Roman" w:cs="Times New Roman"/>
+          <w:kern w:val="0"/>
+          <w:sz w:val="24"/>
+        </w:rPr>
+      </w:pPr>
+      <w:r>
+        <w:rPr>
+          <w:noProof/>
+        </w:rPr>
+        <w:drawing>
+          <wp:anchor distT="0" distB="0" distL="114300" distR="114300" simplePos="0" relativeHeight="251658752" behindDoc="0" locked="0" layoutInCell="1" allowOverlap="1" wp14:anchorId="48E9A00E" wp14:editId="45AE05BD">
+            <wp:simplePos x="0" y="0"/>
+            <wp:positionH relativeFrom="column">
+              <wp:posOffset>879950</wp:posOffset>
+            </wp:positionH>
+            <wp:positionV relativeFrom="paragraph">
+              <wp:posOffset>4445</wp:posOffset>
+            </wp:positionV>
+            <wp:extent cx="3495675" cy="1050925"/>
+            <wp:effectExtent l="0" t="0" r="9525" b="0"/>
+            <wp:wrapSquare wrapText="bothSides"/>
+            <wp:docPr id="32" name="图片 32"/>
+            <wp:cNvGraphicFramePr>
+              <a:graphicFrameLocks xmlns:a="http://schemas.openxmlformats.org/drawingml/2006/main" noChangeAspect="1"/>
+            </wp:cNvGraphicFramePr>
+            <a:graphic xmlns:a="http://schemas.openxmlformats.org/drawingml/2006/main">
+              <a:graphicData uri="http://schemas.openxmlformats.org/drawingml/2006/picture">
+                <pic:pic xmlns:pic="http://schemas.openxmlformats.org/drawingml/2006/picture">
+                  <pic:nvPicPr>
+                    <pic:cNvPr id="1" name=""/>
+                    <pic:cNvPicPr/>
+                  </pic:nvPicPr>
+                  <pic:blipFill>
+                    <a:blip r:embed="rId28">
+                      <a:extLst>
+                        <a:ext uri="{28A0092B-C50C-407E-A947-70E740481C1C}">
+                          <a14:useLocalDpi xmlns:a14="http://schemas.microsoft.com/office/drawing/2010/main" val="0"/>
+                        </a:ext>
+                      </a:extLst>
+                    </a:blip>
+                    <a:stretch>
+                      <a:fillRect/>
+                    </a:stretch>
+                  </pic:blipFill>
+                  <pic:spPr>
+                    <a:xfrm>
+                      <a:off x="0" y="0"/>
+                      <a:ext cx="3495675" cy="1050925"/>
+                    </a:xfrm>
+                    <a:prstGeom prst="rect">
+                      <a:avLst/>
+                    </a:prstGeom>
+                  </pic:spPr>
+                </pic:pic>
+              </a:graphicData>
+            </a:graphic>
+            <wp14:sizeRelH relativeFrom="margin">
+              <wp14:pctWidth>0</wp14:pctWidth>
+            </wp14:sizeRelH>
+            <wp14:sizeRelV relativeFrom="margin">
+              <wp14:pctHeight>0</wp14:pctHeight>
+            </wp14:sizeRelV>
+          </wp:anchor>
+        </w:drawing>
+      </w:r>
+    </w:p>
+    <w:p>
+      <w:pPr>
+        <w:spacing w:beforeLines="50" w:before="156" w:afterLines="50" w:after="156" w:line="440" w:lineRule="exact"/>
+        <w:ind w:left="840"/>
+        <w:rPr>
+          <w:rFonts w:ascii="Times New Roman" w:eastAsia="宋体" w:hAnsi="Times New Roman" w:cs="Times New Roman"/>
+          <w:kern w:val="0"/>
+          <w:sz w:val="24"/>
+        </w:rPr>
+      </w:pPr>
+    </w:p>
+    <w:p>
+      <w:pPr>
+        <w:spacing w:beforeLines="50" w:before="156" w:afterLines="50" w:after="156" w:line="440" w:lineRule="exact"/>
+        <w:ind w:left="840"/>
+        <w:rPr>
+          <w:rFonts w:ascii="Times New Roman" w:eastAsia="宋体" w:hAnsi="Times New Roman" w:cs="Times New Roman"/>
+          <w:kern w:val="0"/>
+          <w:sz w:val="24"/>
+        </w:rPr>
+      </w:pPr>
+    </w:p>
+    <w:p>
+      <w:pPr>
+        <w:ind w:firstLine="562"/>
+        <w:jc w:val="center"/>
+        <w:rPr>
+          <w:rFonts w:ascii="Times New Roman" w:eastAsia="宋体" w:hAnsi="Times New Roman" w:cs="Times New Roman"/>
+          <w:b/>
+          <w:kern w:val="0"/>
+          <w:szCs w:val="21"/>
+        </w:rPr>
+      </w:pPr>
+      <w:r>
+        <w:rPr>
+          <w:rFonts w:ascii="Times New Roman" w:eastAsia="宋体" w:hAnsi="Times New Roman" w:cs="Times New Roman"/>
+          <w:b/>
+          <w:kern w:val="0"/>
+          <w:szCs w:val="21"/>
+        </w:rPr>
+        <w:t>图</w:t>
+      </w:r>
+      <w:r>
+        <w:rPr>
+          <w:rFonts w:ascii="Times New Roman" w:eastAsia="宋体" w:hAnsi="Times New Roman" w:cs="Times New Roman" w:hint="eastAsia"/>
+          <w:b/>
+          <w:kern w:val="0"/>
+          <w:szCs w:val="21"/>
+        </w:rPr>
+        <w:t>3.2</w:t>
+      </w:r>
+      <w:r>
+        <w:rPr>
+          <w:rFonts w:ascii="Times New Roman" w:eastAsia="宋体" w:hAnsi="Times New Roman" w:cs="Times New Roman"/>
+          <w:b/>
+          <w:kern w:val="0"/>
+          <w:szCs w:val="21"/>
+        </w:rPr>
+        <w:t xml:space="preserve"> </w:t>
+      </w:r>
+      <w:r>
+        <w:rPr>
+          <w:rFonts w:ascii="Times New Roman" w:eastAsia="宋体" w:hAnsi="Times New Roman" w:cs="Times New Roman"/>
+          <w:b/>
+          <w:kern w:val="0"/>
+          <w:szCs w:val="21"/>
+        </w:rPr>
+        <w:t>G</w:t>
+      </w:r>
+      <w:r>
+        <w:rPr>
+          <w:rFonts w:ascii="Times New Roman" w:eastAsia="宋体" w:hAnsi="Times New Roman" w:cs="Times New Roman" w:hint="eastAsia"/>
+          <w:b/>
+          <w:kern w:val="0"/>
+          <w:szCs w:val="21"/>
+        </w:rPr>
+        <w:t>代码文件的准备</w:t>
+      </w:r>
+    </w:p>
+    <w:p>
+      <w:pPr>
+        <w:spacing w:beforeLines="50" w:before="156" w:afterLines="50" w:after="156" w:line="440" w:lineRule="exact"/>
+        <w:ind w:left="420" w:firstLine="420"/>
+        <w:rPr>
+          <w:rFonts w:ascii="Times New Roman" w:eastAsia="宋体" w:hAnsi="Times New Roman" w:cs="Times New Roman" w:hint="eastAsia"/>
+          <w:kern w:val="0"/>
+          <w:sz w:val="24"/>
+        </w:rPr>
+      </w:pPr>
+      <w:r>
+        <w:rPr>
+          <w:rFonts w:ascii="Times New Roman" w:eastAsia="宋体" w:hAnsi="Times New Roman" w:cs="Times New Roman" w:hint="eastAsia"/>
+          <w:kern w:val="0"/>
+          <w:sz w:val="24"/>
+        </w:rPr>
+        <w:t>然后需要在</w:t>
+      </w:r>
+      <w:r>
+        <w:rPr>
+          <w:rFonts w:ascii="Times New Roman" w:eastAsia="宋体" w:hAnsi="Times New Roman" w:cs="Times New Roman" w:hint="eastAsia"/>
+          <w:kern w:val="0"/>
+          <w:sz w:val="24"/>
+        </w:rPr>
+        <w:t>C</w:t>
+      </w:r>
+      <w:r>
+        <w:rPr>
+          <w:rFonts w:ascii="Times New Roman" w:eastAsia="宋体" w:hAnsi="Times New Roman" w:cs="Times New Roman" w:hint="eastAsia"/>
+          <w:kern w:val="0"/>
+          <w:sz w:val="24"/>
+        </w:rPr>
+        <w:t>程序中实现对</w:t>
+      </w:r>
+      <w:r>
+        <w:rPr>
+          <w:rFonts w:ascii="Times New Roman" w:eastAsia="宋体" w:hAnsi="Times New Roman" w:cs="Times New Roman" w:hint="eastAsia"/>
+          <w:kern w:val="0"/>
+          <w:sz w:val="24"/>
+        </w:rPr>
+        <w:t>G</w:t>
+      </w:r>
+      <w:r>
+        <w:rPr>
+          <w:rFonts w:ascii="Times New Roman" w:eastAsia="宋体" w:hAnsi="Times New Roman" w:cs="Times New Roman" w:hint="eastAsia"/>
+          <w:kern w:val="0"/>
+          <w:sz w:val="24"/>
+        </w:rPr>
+        <w:t>代码文件的读入。</w:t>
+      </w:r>
+      <w:r>
+        <w:rPr>
+          <w:rFonts w:ascii="Times New Roman" w:eastAsia="宋体" w:hAnsi="Times New Roman" w:cs="Times New Roman" w:hint="eastAsia"/>
+          <w:kern w:val="0"/>
+          <w:sz w:val="24"/>
+        </w:rPr>
+        <w:t>如图</w:t>
+      </w:r>
+      <w:r>
+        <w:rPr>
+          <w:rFonts w:ascii="Times New Roman" w:eastAsia="宋体" w:hAnsi="Times New Roman" w:cs="Times New Roman" w:hint="eastAsia"/>
+          <w:kern w:val="0"/>
+          <w:sz w:val="24"/>
+        </w:rPr>
+        <w:t>3.4</w:t>
+      </w:r>
+      <w:r>
+        <w:rPr>
+          <w:rFonts w:ascii="Times New Roman" w:eastAsia="宋体" w:hAnsi="Times New Roman" w:cs="Times New Roman" w:hint="eastAsia"/>
+          <w:kern w:val="0"/>
+          <w:sz w:val="24"/>
+        </w:rPr>
+        <w:t>是</w:t>
+      </w:r>
+      <w:r>
+        <w:rPr>
+          <w:rFonts w:ascii="Times New Roman" w:eastAsia="宋体" w:hAnsi="Times New Roman" w:cs="Times New Roman" w:hint="eastAsia"/>
+          <w:kern w:val="0"/>
+          <w:sz w:val="24"/>
+        </w:rPr>
+        <w:t>G</w:t>
+      </w:r>
+      <w:r>
+        <w:rPr>
+          <w:rFonts w:ascii="Times New Roman" w:eastAsia="宋体" w:hAnsi="Times New Roman" w:cs="Times New Roman" w:hint="eastAsia"/>
+          <w:kern w:val="0"/>
+          <w:sz w:val="24"/>
+        </w:rPr>
+        <w:t>代码文件读入</w:t>
+      </w:r>
+      <w:r>
+        <w:rPr>
+          <w:rFonts w:ascii="Times New Roman" w:eastAsia="宋体" w:hAnsi="Times New Roman" w:cs="Times New Roman" w:hint="eastAsia"/>
+          <w:kern w:val="0"/>
+          <w:sz w:val="24"/>
+        </w:rPr>
+        <w:t>程序段</w:t>
+      </w:r>
+      <w:r>
+        <w:rPr>
+          <w:rFonts w:ascii="Times New Roman" w:eastAsia="宋体" w:hAnsi="Times New Roman" w:cs="Times New Roman" w:hint="eastAsia"/>
+          <w:kern w:val="0"/>
+          <w:sz w:val="24"/>
+        </w:rPr>
+        <w:t>，其流程图可见图</w:t>
+      </w:r>
+      <w:r>
+        <w:rPr>
+          <w:rFonts w:ascii="Times New Roman" w:eastAsia="宋体" w:hAnsi="Times New Roman" w:cs="Times New Roman" w:hint="eastAsia"/>
+          <w:kern w:val="0"/>
+          <w:sz w:val="24"/>
+        </w:rPr>
+        <w:t>3.3</w:t>
+      </w:r>
+      <w:r>
+        <w:rPr>
+          <w:rFonts w:ascii="Times New Roman" w:eastAsia="宋体" w:hAnsi="Times New Roman" w:cs="Times New Roman" w:hint="eastAsia"/>
+          <w:kern w:val="0"/>
+          <w:sz w:val="24"/>
+        </w:rPr>
+        <w:t>。</w:t>
+      </w:r>
+      <w:r>
+        <w:rPr>
+          <w:rFonts w:ascii="Times New Roman" w:eastAsia="宋体" w:hAnsi="Times New Roman" w:cs="Times New Roman" w:hint="eastAsia"/>
+          <w:kern w:val="0"/>
+          <w:sz w:val="24"/>
+        </w:rPr>
+        <w:t>该程序段首先定义了一个文件类型的指针变量</w:t>
+      </w:r>
+      <w:r>
+        <w:rPr>
+          <w:rFonts w:ascii="Times New Roman" w:eastAsia="宋体" w:hAnsi="Times New Roman" w:cs="Times New Roman" w:hint="eastAsia"/>
+          <w:kern w:val="0"/>
+          <w:sz w:val="24"/>
+        </w:rPr>
+        <w:t>，使用</w:t>
+      </w:r>
+      <w:r>
+        <w:rPr>
+          <w:rFonts w:ascii="Times New Roman" w:eastAsia="宋体" w:hAnsi="Times New Roman" w:cs="Times New Roman" w:hint="eastAsia"/>
+          <w:kern w:val="0"/>
+          <w:sz w:val="24"/>
+        </w:rPr>
+        <w:t>fop</w:t>
+      </w:r>
+      <w:r>
+        <w:rPr>
+          <w:rFonts w:ascii="Times New Roman" w:eastAsia="宋体" w:hAnsi="Times New Roman" w:cs="Times New Roman"/>
+          <w:kern w:val="0"/>
+          <w:sz w:val="24"/>
+        </w:rPr>
+        <w:t>en</w:t>
+      </w:r>
+      <w:r>
+        <w:rPr>
+          <w:rFonts w:ascii="Times New Roman" w:eastAsia="宋体" w:hAnsi="Times New Roman" w:cs="Times New Roman" w:hint="eastAsia"/>
+          <w:kern w:val="0"/>
+          <w:sz w:val="24"/>
+        </w:rPr>
+        <w:t>_</w:t>
+      </w:r>
+      <w:r>
+        <w:rPr>
+          <w:rFonts w:ascii="Times New Roman" w:eastAsia="宋体" w:hAnsi="Times New Roman" w:cs="Times New Roman"/>
+          <w:kern w:val="0"/>
+          <w:sz w:val="24"/>
+        </w:rPr>
+        <w:t>s</w:t>
+      </w:r>
+      <w:r>
+        <w:rPr>
+          <w:rFonts w:ascii="Times New Roman" w:eastAsia="宋体" w:hAnsi="Times New Roman" w:cs="Times New Roman" w:hint="eastAsia"/>
+          <w:kern w:val="0"/>
+          <w:sz w:val="24"/>
+        </w:rPr>
+        <w:t>库函数打开文件，文件的第三个参数的设置为“</w:t>
+      </w:r>
+      <w:r>
+        <w:rPr>
+          <w:rFonts w:ascii="Times New Roman" w:eastAsia="宋体" w:hAnsi="Times New Roman" w:cs="Times New Roman" w:hint="eastAsia"/>
+          <w:kern w:val="0"/>
+          <w:sz w:val="24"/>
+        </w:rPr>
+        <w:t>+</w:t>
+      </w:r>
+      <w:r>
+        <w:rPr>
+          <w:rFonts w:ascii="Times New Roman" w:eastAsia="宋体" w:hAnsi="Times New Roman" w:cs="Times New Roman"/>
+          <w:kern w:val="0"/>
+          <w:sz w:val="24"/>
+        </w:rPr>
+        <w:t>r</w:t>
+      </w:r>
+      <w:r>
+        <w:rPr>
+          <w:rFonts w:ascii="Times New Roman" w:eastAsia="宋体" w:hAnsi="Times New Roman" w:cs="Times New Roman" w:hint="eastAsia"/>
+          <w:kern w:val="0"/>
+          <w:sz w:val="24"/>
+        </w:rPr>
+        <w:t>”，</w:t>
+      </w:r>
+      <w:r>
+        <w:rPr>
+          <w:rFonts w:ascii="Times New Roman" w:eastAsia="宋体" w:hAnsi="Times New Roman" w:cs="Times New Roman" w:hint="eastAsia"/>
+          <w:kern w:val="0"/>
+          <w:sz w:val="24"/>
+        </w:rPr>
+        <w:lastRenderedPageBreak/>
+        <w:t>说明对文件的操作为只读以防止</w:t>
+      </w:r>
+      <w:r>
+        <w:rPr>
+          <w:rFonts w:ascii="Times New Roman" w:eastAsia="宋体" w:hAnsi="Times New Roman" w:cs="Times New Roman" w:hint="eastAsia"/>
+          <w:kern w:val="0"/>
+          <w:sz w:val="24"/>
+        </w:rPr>
+        <w:t>G</w:t>
+      </w:r>
+      <w:r>
+        <w:rPr>
+          <w:rFonts w:ascii="Times New Roman" w:eastAsia="宋体" w:hAnsi="Times New Roman" w:cs="Times New Roman" w:hint="eastAsia"/>
+          <w:kern w:val="0"/>
+          <w:sz w:val="24"/>
+        </w:rPr>
+        <w:t>代码文件被修改。</w:t>
+      </w:r>
+      <w:r>
+        <w:rPr>
+          <w:rFonts w:ascii="Times New Roman" w:eastAsia="宋体" w:hAnsi="Times New Roman" w:cs="Times New Roman" w:hint="eastAsia"/>
+          <w:kern w:val="0"/>
+          <w:sz w:val="24"/>
+        </w:rPr>
+        <w:t>接下来判断文件是否打开，如果文件打开继续执行后面的程序，如果没有正常打开，那么打印错误信息，中止程序</w:t>
+      </w:r>
+      <w:r>
+        <w:rPr>
+          <w:rFonts w:ascii="Times New Roman" w:eastAsia="宋体" w:hAnsi="Times New Roman" w:cs="Times New Roman" w:hint="eastAsia"/>
+          <w:kern w:val="0"/>
+          <w:sz w:val="24"/>
+        </w:rPr>
+        <w:t>。</w:t>
+      </w:r>
+    </w:p>
+    <w:p>
+      <w:pPr>
+        <w:spacing w:beforeLines="50" w:before="156" w:afterLines="50" w:after="156" w:line="440" w:lineRule="exact"/>
+        <w:ind w:left="840"/>
+        <w:rPr>
+          <w:rFonts w:ascii="Times New Roman" w:eastAsia="宋体" w:hAnsi="Times New Roman" w:cs="Times New Roman"/>
+          <w:kern w:val="0"/>
+          <w:sz w:val="24"/>
+        </w:rPr>
+      </w:pPr>
+      <w:r>
+        <w:rPr>
+          <w:noProof/>
+        </w:rPr>
+        <w:drawing>
+          <wp:anchor distT="0" distB="0" distL="114300" distR="114300" simplePos="0" relativeHeight="251662848" behindDoc="0" locked="0" layoutInCell="1" allowOverlap="1" wp14:anchorId="63D4446C" wp14:editId="6151C11E">
+            <wp:simplePos x="0" y="0"/>
+            <wp:positionH relativeFrom="column">
+              <wp:posOffset>1686035</wp:posOffset>
+            </wp:positionH>
+            <wp:positionV relativeFrom="paragraph">
+              <wp:posOffset>3700</wp:posOffset>
+            </wp:positionV>
+            <wp:extent cx="1890395" cy="2934970"/>
+            <wp:effectExtent l="0" t="0" r="0" b="0"/>
+            <wp:wrapSquare wrapText="bothSides"/>
+            <wp:docPr id="38" name="图片 38"/>
+            <wp:cNvGraphicFramePr>
+              <a:graphicFrameLocks xmlns:a="http://schemas.openxmlformats.org/drawingml/2006/main" noChangeAspect="1"/>
+            </wp:cNvGraphicFramePr>
+            <a:graphic xmlns:a="http://schemas.openxmlformats.org/drawingml/2006/main">
+              <a:graphicData uri="http://schemas.openxmlformats.org/drawingml/2006/picture">
+                <pic:pic xmlns:pic="http://schemas.openxmlformats.org/drawingml/2006/picture">
+                  <pic:nvPicPr>
+                    <pic:cNvPr id="1" name=""/>
+                    <pic:cNvPicPr/>
+                  </pic:nvPicPr>
+                  <pic:blipFill>
+                    <a:blip r:embed="rId29">
+                      <a:extLst>
+                        <a:ext uri="{28A0092B-C50C-407E-A947-70E740481C1C}">
+                          <a14:useLocalDpi xmlns:a14="http://schemas.microsoft.com/office/drawing/2010/main" val="0"/>
+                        </a:ext>
+                      </a:extLst>
+                    </a:blip>
+                    <a:stretch>
+                      <a:fillRect/>
+                    </a:stretch>
+                  </pic:blipFill>
+                  <pic:spPr>
+                    <a:xfrm>
+                      <a:off x="0" y="0"/>
+                      <a:ext cx="1890395" cy="2934970"/>
+                    </a:xfrm>
+                    <a:prstGeom prst="rect">
+                      <a:avLst/>
+                    </a:prstGeom>
+                  </pic:spPr>
+                </pic:pic>
+              </a:graphicData>
+            </a:graphic>
+            <wp14:sizeRelH relativeFrom="margin">
+              <wp14:pctWidth>0</wp14:pctWidth>
+            </wp14:sizeRelH>
+            <wp14:sizeRelV relativeFrom="margin">
+              <wp14:pctHeight>0</wp14:pctHeight>
+            </wp14:sizeRelV>
+          </wp:anchor>
+        </w:drawing>
+      </w:r>
+    </w:p>
+    <w:p>
+      <w:pPr>
+        <w:spacing w:beforeLines="50" w:before="156" w:afterLines="50" w:after="156" w:line="440" w:lineRule="exact"/>
+        <w:ind w:left="840"/>
+        <w:rPr>
+          <w:rFonts w:ascii="Times New Roman" w:eastAsia="宋体" w:hAnsi="Times New Roman" w:cs="Times New Roman"/>
+          <w:kern w:val="0"/>
+          <w:sz w:val="24"/>
+        </w:rPr>
+      </w:pPr>
+    </w:p>
+    <w:p>
+      <w:pPr>
+        <w:spacing w:beforeLines="50" w:before="156" w:afterLines="50" w:after="156" w:line="440" w:lineRule="exact"/>
+        <w:ind w:left="840"/>
+        <w:rPr>
+          <w:rFonts w:ascii="Times New Roman" w:eastAsia="宋体" w:hAnsi="Times New Roman" w:cs="Times New Roman"/>
+          <w:kern w:val="0"/>
+          <w:sz w:val="24"/>
+        </w:rPr>
+      </w:pPr>
+    </w:p>
+    <w:p>
+      <w:pPr>
+        <w:spacing w:beforeLines="50" w:before="156" w:afterLines="50" w:after="156" w:line="440" w:lineRule="exact"/>
+        <w:ind w:left="840"/>
+        <w:rPr>
+          <w:rFonts w:ascii="Times New Roman" w:eastAsia="宋体" w:hAnsi="Times New Roman" w:cs="Times New Roman"/>
+          <w:kern w:val="0"/>
+          <w:sz w:val="24"/>
+        </w:rPr>
+      </w:pPr>
+    </w:p>
+    <w:p>
+      <w:pPr>
+        <w:spacing w:beforeLines="50" w:before="156" w:afterLines="50" w:after="156" w:line="440" w:lineRule="exact"/>
+        <w:ind w:left="840"/>
+        <w:rPr>
+          <w:rFonts w:ascii="Times New Roman" w:eastAsia="宋体" w:hAnsi="Times New Roman" w:cs="Times New Roman"/>
+          <w:kern w:val="0"/>
+          <w:sz w:val="24"/>
+        </w:rPr>
+      </w:pPr>
+    </w:p>
+    <w:p>
+      <w:pPr>
+        <w:spacing w:beforeLines="50" w:before="156" w:afterLines="50" w:after="156" w:line="440" w:lineRule="exact"/>
+        <w:ind w:left="840"/>
+        <w:rPr>
+          <w:rFonts w:ascii="Times New Roman" w:eastAsia="宋体" w:hAnsi="Times New Roman" w:cs="Times New Roman"/>
+          <w:kern w:val="0"/>
+          <w:sz w:val="24"/>
+        </w:rPr>
+      </w:pPr>
+    </w:p>
+    <w:p>
+      <w:pPr>
+        <w:spacing w:beforeLines="50" w:before="156" w:afterLines="50" w:after="156" w:line="440" w:lineRule="exact"/>
+        <w:ind w:left="840"/>
+        <w:rPr>
+          <w:rFonts w:ascii="Times New Roman" w:eastAsia="宋体" w:hAnsi="Times New Roman" w:cs="Times New Roman"/>
+          <w:kern w:val="0"/>
+          <w:sz w:val="24"/>
+        </w:rPr>
+      </w:pPr>
+    </w:p>
+    <w:p>
+      <w:pPr>
+        <w:spacing w:beforeLines="50" w:before="156" w:afterLines="50" w:after="156" w:line="440" w:lineRule="exact"/>
+        <w:rPr>
+          <w:rFonts w:ascii="Times New Roman" w:eastAsia="宋体" w:hAnsi="Times New Roman" w:cs="Times New Roman"/>
+          <w:kern w:val="0"/>
+          <w:sz w:val="24"/>
+        </w:rPr>
+      </w:pPr>
+    </w:p>
+    <w:p>
+      <w:pPr>
+        <w:spacing w:beforeLines="50" w:before="156" w:afterLines="50" w:after="156" w:line="440" w:lineRule="exact"/>
+        <w:jc w:val="center"/>
+        <w:rPr>
+          <w:rFonts w:ascii="Times New Roman" w:eastAsia="宋体" w:hAnsi="Times New Roman" w:cs="Times New Roman" w:hint="eastAsia"/>
+          <w:kern w:val="0"/>
+          <w:sz w:val="24"/>
+        </w:rPr>
+      </w:pPr>
+      <w:r>
+        <w:rPr>
+          <w:rFonts w:ascii="Times New Roman" w:eastAsia="宋体" w:hAnsi="Times New Roman" w:cs="Times New Roman"/>
+          <w:b/>
+          <w:kern w:val="0"/>
+          <w:szCs w:val="21"/>
+        </w:rPr>
+        <w:t>图</w:t>
+      </w:r>
+      <w:r>
+        <w:rPr>
+          <w:rFonts w:ascii="Times New Roman" w:eastAsia="宋体" w:hAnsi="Times New Roman" w:cs="Times New Roman" w:hint="eastAsia"/>
+          <w:b/>
+          <w:kern w:val="0"/>
+          <w:szCs w:val="21"/>
+        </w:rPr>
+        <w:t>3.3</w:t>
+      </w:r>
+      <w:r>
+        <w:rPr>
+          <w:rFonts w:ascii="Times New Roman" w:eastAsia="宋体" w:hAnsi="Times New Roman" w:cs="Times New Roman"/>
+          <w:b/>
+          <w:kern w:val="0"/>
+          <w:szCs w:val="21"/>
+        </w:rPr>
+        <w:t xml:space="preserve"> </w:t>
+      </w:r>
+      <w:r>
+        <w:rPr>
+          <w:rFonts w:ascii="Times New Roman" w:eastAsia="宋体" w:hAnsi="Times New Roman" w:cs="Times New Roman" w:hint="eastAsia"/>
+          <w:b/>
+          <w:kern w:val="0"/>
+          <w:szCs w:val="21"/>
+        </w:rPr>
+        <w:t>G</w:t>
+      </w:r>
+      <w:r>
+        <w:rPr>
+          <w:rFonts w:ascii="Times New Roman" w:eastAsia="宋体" w:hAnsi="Times New Roman" w:cs="Times New Roman" w:hint="eastAsia"/>
+          <w:b/>
+          <w:kern w:val="0"/>
+          <w:szCs w:val="21"/>
+        </w:rPr>
+        <w:t>代码文件读入程序段流程图</w:t>
+      </w:r>
+    </w:p>
+    <w:p>
+      <w:pPr>
+        <w:spacing w:beforeLines="50" w:before="156" w:afterLines="50" w:after="156" w:line="440" w:lineRule="exact"/>
+        <w:jc w:val="center"/>
+        <w:rPr>
+          <w:rFonts w:ascii="Times New Roman" w:eastAsia="宋体" w:hAnsi="Times New Roman" w:cs="Times New Roman"/>
+          <w:kern w:val="0"/>
+          <w:sz w:val="24"/>
+        </w:rPr>
+      </w:pPr>
+      <w:r>
+        <w:rPr>
+          <w:rFonts w:ascii="Times New Roman" w:eastAsia="宋体" w:hAnsi="Times New Roman" w:cs="Times New Roman" w:hint="eastAsia"/>
+          <w:noProof/>
+          <w:kern w:val="0"/>
+          <w:sz w:val="24"/>
+        </w:rPr>
+        <w:drawing>
+          <wp:anchor distT="0" distB="0" distL="114300" distR="114300" simplePos="0" relativeHeight="251644416" behindDoc="0" locked="0" layoutInCell="1" allowOverlap="1" wp14:anchorId="1B85FFB6" wp14:editId="7EAFA099">
+            <wp:simplePos x="0" y="0"/>
+            <wp:positionH relativeFrom="column">
+              <wp:posOffset>51840</wp:posOffset>
+            </wp:positionH>
+            <wp:positionV relativeFrom="paragraph">
+              <wp:posOffset>42690</wp:posOffset>
+            </wp:positionV>
+            <wp:extent cx="5212080" cy="941070"/>
+            <wp:effectExtent l="0" t="0" r="7620" b="0"/>
+            <wp:wrapSquare wrapText="bothSides"/>
+            <wp:docPr id="33" name="图片 33"/>
+            <wp:cNvGraphicFramePr>
+              <a:graphicFrameLocks xmlns:a="http://schemas.openxmlformats.org/drawingml/2006/main" noChangeAspect="1"/>
+            </wp:cNvGraphicFramePr>
+            <a:graphic xmlns:a="http://schemas.openxmlformats.org/drawingml/2006/main">
+              <a:graphicData uri="http://schemas.openxmlformats.org/drawingml/2006/picture">
+                <pic:pic xmlns:pic="http://schemas.openxmlformats.org/drawingml/2006/picture">
+                  <pic:nvPicPr>
+                    <pic:cNvPr id="33" name="2019-05-11_105504.png"/>
+                    <pic:cNvPicPr/>
+                  </pic:nvPicPr>
+                  <pic:blipFill>
+                    <a:blip r:embed="rId30">
+                      <a:extLst>
+                        <a:ext uri="{28A0092B-C50C-407E-A947-70E740481C1C}">
+                          <a14:useLocalDpi xmlns:a14="http://schemas.microsoft.com/office/drawing/2010/main" val="0"/>
+                        </a:ext>
+                      </a:extLst>
+                    </a:blip>
+                    <a:stretch>
+                      <a:fillRect/>
+                    </a:stretch>
+                  </pic:blipFill>
+                  <pic:spPr>
+                    <a:xfrm>
+                      <a:off x="0" y="0"/>
+                      <a:ext cx="5212080" cy="941070"/>
+                    </a:xfrm>
+                    <a:prstGeom prst="rect">
+                      <a:avLst/>
+                    </a:prstGeom>
+                  </pic:spPr>
+                </pic:pic>
+              </a:graphicData>
+            </a:graphic>
+            <wp14:sizeRelH relativeFrom="margin">
+              <wp14:pctWidth>0</wp14:pctWidth>
+            </wp14:sizeRelH>
+            <wp14:sizeRelV relativeFrom="margin">
+              <wp14:pctHeight>0</wp14:pctHeight>
+            </wp14:sizeRelV>
+          </wp:anchor>
+        </w:drawing>
+      </w:r>
+      <w:r>
+        <w:rPr>
+          <w:rFonts w:ascii="Times New Roman" w:eastAsia="宋体" w:hAnsi="Times New Roman" w:cs="Times New Roman"/>
+          <w:b/>
+          <w:kern w:val="0"/>
+          <w:szCs w:val="21"/>
+        </w:rPr>
+        <w:t>图</w:t>
+      </w:r>
+      <w:r>
+        <w:rPr>
+          <w:rFonts w:ascii="Times New Roman" w:eastAsia="宋体" w:hAnsi="Times New Roman" w:cs="Times New Roman" w:hint="eastAsia"/>
+          <w:b/>
+          <w:kern w:val="0"/>
+          <w:szCs w:val="21"/>
+        </w:rPr>
+        <w:t>3.4</w:t>
+      </w:r>
+      <w:r>
+        <w:rPr>
+          <w:rFonts w:ascii="Times New Roman" w:eastAsia="宋体" w:hAnsi="Times New Roman" w:cs="Times New Roman"/>
+          <w:b/>
+          <w:kern w:val="0"/>
+          <w:szCs w:val="21"/>
+        </w:rPr>
+        <w:t xml:space="preserve"> </w:t>
+      </w:r>
+      <w:r>
+        <w:rPr>
+          <w:rFonts w:ascii="Times New Roman" w:eastAsia="宋体" w:hAnsi="Times New Roman" w:cs="Times New Roman" w:hint="eastAsia"/>
+          <w:b/>
+          <w:kern w:val="0"/>
+          <w:szCs w:val="21"/>
+        </w:rPr>
+        <w:t>G</w:t>
+      </w:r>
+      <w:r>
+        <w:rPr>
+          <w:rFonts w:ascii="Times New Roman" w:eastAsia="宋体" w:hAnsi="Times New Roman" w:cs="Times New Roman" w:hint="eastAsia"/>
+          <w:b/>
+          <w:kern w:val="0"/>
+          <w:szCs w:val="21"/>
+        </w:rPr>
+        <w:t>代码文件读入程序段</w:t>
+      </w:r>
+    </w:p>
+    <w:p>
+      <w:pPr>
+        <w:spacing w:beforeLines="50" w:before="156" w:afterLines="50" w:after="156" w:line="440" w:lineRule="exact"/>
+        <w:ind w:firstLine="420"/>
+        <w:rPr>
+          <w:rFonts w:ascii="Times New Roman" w:eastAsia="宋体" w:hAnsi="Times New Roman" w:cs="Times New Roman"/>
+          <w:kern w:val="0"/>
+          <w:sz w:val="24"/>
+        </w:rPr>
+      </w:pPr>
+      <w:r>
+        <w:rPr>
+          <w:rFonts w:ascii="Times New Roman" w:eastAsia="宋体" w:hAnsi="Times New Roman" w:cs="Times New Roman" w:hint="eastAsia"/>
+          <w:kern w:val="0"/>
+          <w:sz w:val="24"/>
+        </w:rPr>
+        <w:t>（</w:t>
+      </w:r>
+      <w:r>
+        <w:rPr>
+          <w:rFonts w:ascii="Times New Roman" w:eastAsia="宋体" w:hAnsi="Times New Roman" w:cs="Times New Roman" w:hint="eastAsia"/>
+          <w:kern w:val="0"/>
+          <w:sz w:val="24"/>
+        </w:rPr>
+        <w:t>1</w:t>
+      </w:r>
+      <w:r>
+        <w:rPr>
+          <w:rFonts w:ascii="Times New Roman" w:eastAsia="宋体" w:hAnsi="Times New Roman" w:cs="Times New Roman" w:hint="eastAsia"/>
+          <w:kern w:val="0"/>
+          <w:sz w:val="24"/>
+        </w:rPr>
+        <w:t>）按行读取</w:t>
+      </w:r>
+      <w:r>
+        <w:rPr>
+          <w:rFonts w:ascii="Times New Roman" w:eastAsia="宋体" w:hAnsi="Times New Roman" w:cs="Times New Roman"/>
+          <w:kern w:val="0"/>
+          <w:sz w:val="24"/>
+        </w:rPr>
+        <w:t>G</w:t>
+      </w:r>
+      <w:r>
+        <w:rPr>
+          <w:rFonts w:ascii="Times New Roman" w:eastAsia="宋体" w:hAnsi="Times New Roman" w:cs="Times New Roman" w:hint="eastAsia"/>
+          <w:kern w:val="0"/>
+          <w:sz w:val="24"/>
+        </w:rPr>
+        <w:t>代码</w:t>
+      </w:r>
+    </w:p>
+    <w:p>
+      <w:pPr>
+        <w:spacing w:beforeLines="50" w:before="156" w:afterLines="50" w:after="156" w:line="440" w:lineRule="exact"/>
+        <w:ind w:firstLine="420"/>
+        <w:rPr>
+          <w:rFonts w:ascii="Times New Roman" w:eastAsia="宋体" w:hAnsi="Times New Roman" w:cs="Times New Roman"/>
+          <w:kern w:val="0"/>
+          <w:sz w:val="24"/>
+        </w:rPr>
+      </w:pPr>
+      <w:r>
+        <w:rPr>
+          <w:noProof/>
+        </w:rPr>
+        <w:drawing>
+          <wp:anchor distT="0" distB="0" distL="114300" distR="114300" simplePos="0" relativeHeight="251660800" behindDoc="0" locked="0" layoutInCell="1" allowOverlap="1" wp14:anchorId="5AA4A630" wp14:editId="7988682F">
+            <wp:simplePos x="0" y="0"/>
+            <wp:positionH relativeFrom="column">
+              <wp:posOffset>721395</wp:posOffset>
+            </wp:positionH>
+            <wp:positionV relativeFrom="paragraph">
+              <wp:posOffset>6985</wp:posOffset>
+            </wp:positionV>
+            <wp:extent cx="3833495" cy="2202815"/>
+            <wp:effectExtent l="0" t="0" r="0" b="6985"/>
+            <wp:wrapSquare wrapText="bothSides"/>
+            <wp:docPr id="37" name="图片 37"/>
+            <wp:cNvGraphicFramePr>
+              <a:graphicFrameLocks xmlns:a="http://schemas.openxmlformats.org/drawingml/2006/main" noChangeAspect="1"/>
+            </wp:cNvGraphicFramePr>
+            <a:graphic xmlns:a="http://schemas.openxmlformats.org/drawingml/2006/main">
+              <a:graphicData uri="http://schemas.openxmlformats.org/drawingml/2006/picture">
+                <pic:pic xmlns:pic="http://schemas.openxmlformats.org/drawingml/2006/picture">
+                  <pic:nvPicPr>
+                    <pic:cNvPr id="1" name=""/>
+                    <pic:cNvPicPr/>
+                  </pic:nvPicPr>
+                  <pic:blipFill>
+                    <a:blip r:embed="rId31">
+                      <a:extLst>
+                        <a:ext uri="{28A0092B-C50C-407E-A947-70E740481C1C}">
+                          <a14:useLocalDpi xmlns:a14="http://schemas.microsoft.com/office/drawing/2010/main" val="0"/>
+                        </a:ext>
+                      </a:extLst>
+                    </a:blip>
+                    <a:stretch>
+                      <a:fillRect/>
+                    </a:stretch>
+                  </pic:blipFill>
+                  <pic:spPr>
+                    <a:xfrm>
+                      <a:off x="0" y="0"/>
+                      <a:ext cx="3833495" cy="2202815"/>
+                    </a:xfrm>
+                    <a:prstGeom prst="rect">
+                      <a:avLst/>
+                    </a:prstGeom>
+                  </pic:spPr>
+                </pic:pic>
+              </a:graphicData>
+            </a:graphic>
+            <wp14:sizeRelH relativeFrom="margin">
+              <wp14:pctWidth>0</wp14:pctWidth>
+            </wp14:sizeRelH>
+            <wp14:sizeRelV relativeFrom="margin">
+              <wp14:pctHeight>0</wp14:pctHeight>
+            </wp14:sizeRelV>
+          </wp:anchor>
+        </w:drawing>
+      </w:r>
+    </w:p>
+    <w:p>
+      <w:pPr>
+        <w:spacing w:beforeLines="50" w:before="156" w:afterLines="50" w:after="156" w:line="440" w:lineRule="exact"/>
+        <w:ind w:firstLine="420"/>
+        <w:rPr>
+          <w:rFonts w:ascii="Times New Roman" w:eastAsia="宋体" w:hAnsi="Times New Roman" w:cs="Times New Roman"/>
+          <w:kern w:val="0"/>
+          <w:sz w:val="24"/>
+        </w:rPr>
+      </w:pPr>
+    </w:p>
+    <w:p>
+      <w:pPr>
+        <w:spacing w:beforeLines="50" w:before="156" w:afterLines="50" w:after="156" w:line="440" w:lineRule="exact"/>
+        <w:ind w:firstLine="420"/>
+        <w:rPr>
+          <w:rFonts w:ascii="Times New Roman" w:eastAsia="宋体" w:hAnsi="Times New Roman" w:cs="Times New Roman"/>
+          <w:kern w:val="0"/>
+          <w:sz w:val="24"/>
+        </w:rPr>
+      </w:pPr>
+    </w:p>
+    <w:p>
+      <w:pPr>
+        <w:spacing w:beforeLines="50" w:before="156" w:afterLines="50" w:after="156" w:line="440" w:lineRule="exact"/>
+        <w:ind w:firstLine="420"/>
+        <w:rPr>
+          <w:rFonts w:ascii="Times New Roman" w:eastAsia="宋体" w:hAnsi="Times New Roman" w:cs="Times New Roman"/>
+          <w:kern w:val="0"/>
+          <w:sz w:val="24"/>
+        </w:rPr>
+      </w:pPr>
+    </w:p>
+    <w:p>
+      <w:pPr>
+        <w:spacing w:beforeLines="50" w:before="156" w:afterLines="50" w:after="156" w:line="440" w:lineRule="exact"/>
+        <w:rPr>
+          <w:rFonts w:ascii="Times New Roman" w:eastAsia="宋体" w:hAnsi="Times New Roman" w:cs="Times New Roman" w:hint="eastAsia"/>
+          <w:kern w:val="0"/>
+          <w:sz w:val="24"/>
+        </w:rPr>
+      </w:pPr>
+    </w:p>
+    <w:p>
+      <w:pPr>
+        <w:pStyle w:val="a9"/>
+        <w:spacing w:beforeLines="50" w:before="156" w:afterLines="50" w:after="156" w:line="440" w:lineRule="exact"/>
+        <w:ind w:left="1140" w:firstLineChars="0" w:firstLine="0"/>
+        <w:jc w:val="center"/>
+        <w:rPr>
+          <w:rFonts w:hint="eastAsia"/>
+          <w:noProof/>
+        </w:rPr>
+      </w:pPr>
+    </w:p>
+    <w:p>
+      <w:pPr>
+        <w:spacing w:beforeLines="50" w:before="156" w:afterLines="50" w:after="156" w:line="440" w:lineRule="exact"/>
+        <w:jc w:val="center"/>
+        <w:rPr>
+          <w:rFonts w:ascii="Times New Roman" w:eastAsia="宋体" w:hAnsi="Times New Roman" w:cs="Times New Roman" w:hint="eastAsia"/>
+          <w:kern w:val="0"/>
+          <w:sz w:val="24"/>
+        </w:rPr>
+      </w:pPr>
+      <w:r>
+        <w:rPr>
+          <w:rFonts w:ascii="Times New Roman" w:eastAsia="宋体" w:hAnsi="Times New Roman" w:cs="Times New Roman"/>
+          <w:b/>
+          <w:kern w:val="0"/>
+          <w:szCs w:val="21"/>
+        </w:rPr>
+        <w:t>图</w:t>
+      </w:r>
+      <w:r>
+        <w:rPr>
+          <w:rFonts w:ascii="Times New Roman" w:eastAsia="宋体" w:hAnsi="Times New Roman" w:cs="Times New Roman" w:hint="eastAsia"/>
+          <w:b/>
+          <w:kern w:val="0"/>
+          <w:szCs w:val="21"/>
+        </w:rPr>
+        <w:t>3.</w:t>
+      </w:r>
+      <w:r>
+        <w:rPr>
+          <w:rFonts w:ascii="Times New Roman" w:eastAsia="宋体" w:hAnsi="Times New Roman" w:cs="Times New Roman" w:hint="eastAsia"/>
+          <w:b/>
+          <w:kern w:val="0"/>
+          <w:szCs w:val="21"/>
+        </w:rPr>
+        <w:t>4</w:t>
+      </w:r>
+      <w:r>
+        <w:rPr>
+          <w:rFonts w:ascii="Times New Roman" w:eastAsia="宋体" w:hAnsi="Times New Roman" w:cs="Times New Roman"/>
+          <w:b/>
+          <w:kern w:val="0"/>
+          <w:szCs w:val="21"/>
+        </w:rPr>
+        <w:t xml:space="preserve"> </w:t>
+      </w:r>
+      <w:r>
+        <w:rPr>
+          <w:rFonts w:ascii="Times New Roman" w:eastAsia="宋体" w:hAnsi="Times New Roman" w:cs="Times New Roman" w:hint="eastAsia"/>
+          <w:b/>
+          <w:kern w:val="0"/>
+          <w:szCs w:val="21"/>
+        </w:rPr>
+        <w:t>按行读取</w:t>
+      </w:r>
+      <w:r>
+        <w:rPr>
+          <w:rFonts w:ascii="Times New Roman" w:eastAsia="宋体" w:hAnsi="Times New Roman" w:cs="Times New Roman" w:hint="eastAsia"/>
+          <w:b/>
+          <w:kern w:val="0"/>
+          <w:szCs w:val="21"/>
+        </w:rPr>
+        <w:t>G</w:t>
+      </w:r>
+      <w:r>
+        <w:rPr>
+          <w:rFonts w:ascii="Times New Roman" w:eastAsia="宋体" w:hAnsi="Times New Roman" w:cs="Times New Roman" w:hint="eastAsia"/>
+          <w:b/>
+          <w:kern w:val="0"/>
+          <w:szCs w:val="21"/>
+        </w:rPr>
+        <w:t>代码程序段</w:t>
+      </w:r>
+    </w:p>
+    <w:p>
+      <w:pPr>
+        <w:spacing w:beforeLines="50" w:before="156" w:afterLines="50" w:after="156" w:line="440" w:lineRule="exact"/>
+        <w:ind w:firstLine="420"/>
+        <w:rPr>
+          <w:noProof/>
+        </w:rPr>
+      </w:pPr>
+      <w:r>
+        <w:rPr>
+          <w:noProof/>
+        </w:rPr>
+        <w:lastRenderedPageBreak/>
+        <w:drawing>
+          <wp:anchor distT="0" distB="0" distL="114300" distR="114300" simplePos="0" relativeHeight="251663872" behindDoc="0" locked="0" layoutInCell="1" allowOverlap="1" wp14:anchorId="0E8F4B6D" wp14:editId="2A4D49A6">
+            <wp:simplePos x="0" y="0"/>
+            <wp:positionH relativeFrom="column">
+              <wp:posOffset>1390650</wp:posOffset>
+            </wp:positionH>
+            <wp:positionV relativeFrom="paragraph">
+              <wp:posOffset>6350</wp:posOffset>
+            </wp:positionV>
+            <wp:extent cx="2483485" cy="7179945"/>
+            <wp:effectExtent l="0" t="0" r="0" b="1905"/>
+            <wp:wrapSquare wrapText="bothSides"/>
+            <wp:docPr id="40" name="图片 40"/>
+            <wp:cNvGraphicFramePr>
+              <a:graphicFrameLocks xmlns:a="http://schemas.openxmlformats.org/drawingml/2006/main" noChangeAspect="1"/>
+            </wp:cNvGraphicFramePr>
+            <a:graphic xmlns:a="http://schemas.openxmlformats.org/drawingml/2006/main">
+              <a:graphicData uri="http://schemas.openxmlformats.org/drawingml/2006/picture">
+                <pic:pic xmlns:pic="http://schemas.openxmlformats.org/drawingml/2006/picture">
+                  <pic:nvPicPr>
+                    <pic:cNvPr id="1" name=""/>
+                    <pic:cNvPicPr/>
+                  </pic:nvPicPr>
+                  <pic:blipFill rotWithShape="1">
+                    <a:blip r:embed="rId32">
+                      <a:extLst>
+                        <a:ext uri="{28A0092B-C50C-407E-A947-70E740481C1C}">
+                          <a14:useLocalDpi xmlns:a14="http://schemas.microsoft.com/office/drawing/2010/main" val="0"/>
+                        </a:ext>
+                      </a:extLst>
+                    </a:blip>
+                    <a:srcRect t="1787" r="17930" b="13243"/>
+                    <a:stretch/>
+                  </pic:blipFill>
+                  <pic:spPr bwMode="auto">
+                    <a:xfrm>
+                      <a:off x="0" y="0"/>
+                      <a:ext cx="2483485" cy="7179945"/>
+                    </a:xfrm>
+                    <a:prstGeom prst="rect">
+                      <a:avLst/>
+                    </a:prstGeom>
+                    <a:ln>
+                      <a:noFill/>
+                    </a:ln>
+                    <a:extLst>
+                      <a:ext uri="{53640926-AAD7-44D8-BBD7-CCE9431645EC}">
+                        <a14:shadowObscured xmlns:a14="http://schemas.microsoft.com/office/drawing/2010/main"/>
+                      </a:ext>
+                    </a:extLst>
+                  </pic:spPr>
+                </pic:pic>
+              </a:graphicData>
+            </a:graphic>
+            <wp14:sizeRelH relativeFrom="margin">
+              <wp14:pctWidth>0</wp14:pctWidth>
+            </wp14:sizeRelH>
+            <wp14:sizeRelV relativeFrom="margin">
+              <wp14:pctHeight>0</wp14:pctHeight>
+            </wp14:sizeRelV>
+          </wp:anchor>
+        </w:drawing>
+      </w:r>
+    </w:p>
+    <w:p>
+      <w:pPr>
+        <w:spacing w:beforeLines="50" w:before="156" w:afterLines="50" w:after="156" w:line="440" w:lineRule="exact"/>
+        <w:ind w:firstLine="420"/>
+        <w:rPr>
+          <w:rFonts w:ascii="Times New Roman" w:eastAsia="宋体" w:hAnsi="Times New Roman" w:cs="Times New Roman"/>
+          <w:kern w:val="0"/>
+          <w:sz w:val="24"/>
+        </w:rPr>
+      </w:pPr>
+    </w:p>
+    <w:p>
+      <w:pPr>
+        <w:spacing w:beforeLines="50" w:before="156" w:afterLines="50" w:after="156" w:line="440" w:lineRule="exact"/>
+        <w:ind w:firstLine="420"/>
+        <w:rPr>
+          <w:rFonts w:ascii="Times New Roman" w:eastAsia="宋体" w:hAnsi="Times New Roman" w:cs="Times New Roman"/>
+          <w:kern w:val="0"/>
+          <w:sz w:val="24"/>
+        </w:rPr>
+      </w:pPr>
+    </w:p>
+    <w:p>
+      <w:pPr>
+        <w:spacing w:beforeLines="50" w:before="156" w:afterLines="50" w:after="156" w:line="440" w:lineRule="exact"/>
+        <w:ind w:firstLine="420"/>
+        <w:rPr>
+          <w:rFonts w:ascii="Times New Roman" w:eastAsia="宋体" w:hAnsi="Times New Roman" w:cs="Times New Roman" w:hint="eastAsia"/>
+          <w:kern w:val="0"/>
+          <w:sz w:val="24"/>
+        </w:rPr>
+      </w:pPr>
+    </w:p>
+    <w:p>
+      <w:pPr>
+        <w:spacing w:beforeLines="50" w:before="156" w:afterLines="50" w:after="156" w:line="440" w:lineRule="exact"/>
+        <w:rPr>
+          <w:rFonts w:ascii="Times New Roman" w:eastAsia="宋体" w:hAnsi="Times New Roman" w:cs="Times New Roman" w:hint="eastAsia"/>
+          <w:kern w:val="0"/>
+          <w:sz w:val="24"/>
+        </w:rPr>
+      </w:pPr>
+      <w:r>
+        <w:rPr>
+          <w:rFonts w:ascii="Times New Roman" w:eastAsia="宋体" w:hAnsi="Times New Roman" w:cs="Times New Roman"/>
+          <w:kern w:val="0"/>
+          <w:sz w:val="24"/>
+        </w:rPr>
+        <w:tab/>
+      </w:r>
+      <w:r>
+        <w:rPr>
+          <w:rFonts w:ascii="Times New Roman" w:eastAsia="宋体" w:hAnsi="Times New Roman" w:cs="Times New Roman"/>
+          <w:kern w:val="0"/>
+          <w:sz w:val="24"/>
+        </w:rPr>
+        <w:tab/>
+      </w:r>
+    </w:p>
+    <w:p>
+      <w:pPr>
+        <w:pStyle w:val="a9"/>
+        <w:spacing w:beforeLines="50" w:before="156" w:afterLines="50" w:after="156" w:line="440" w:lineRule="exact"/>
+        <w:ind w:left="1140" w:firstLineChars="0" w:firstLine="0"/>
+        <w:rPr>
+          <w:rFonts w:ascii="Times New Roman" w:eastAsia="宋体" w:hAnsi="Times New Roman" w:cs="Times New Roman"/>
+          <w:kern w:val="0"/>
+          <w:sz w:val="24"/>
+        </w:rPr>
+      </w:pPr>
+    </w:p>
+    <w:p>
+      <w:pPr>
+        <w:pStyle w:val="a9"/>
+        <w:spacing w:beforeLines="50" w:before="156" w:afterLines="50" w:after="156" w:line="440" w:lineRule="exact"/>
+        <w:ind w:left="1140" w:firstLineChars="0" w:firstLine="0"/>
+        <w:rPr>
+          <w:rFonts w:ascii="Times New Roman" w:eastAsia="宋体" w:hAnsi="Times New Roman" w:cs="Times New Roman"/>
+          <w:kern w:val="0"/>
+          <w:sz w:val="24"/>
+        </w:rPr>
+      </w:pPr>
+    </w:p>
+    <w:p>
+      <w:pPr>
+        <w:pStyle w:val="a9"/>
+        <w:spacing w:beforeLines="50" w:before="156" w:afterLines="50" w:after="156" w:line="440" w:lineRule="exact"/>
+        <w:ind w:left="1140" w:firstLineChars="0" w:firstLine="0"/>
+        <w:rPr>
+          <w:rFonts w:ascii="Times New Roman" w:eastAsia="宋体" w:hAnsi="Times New Roman" w:cs="Times New Roman"/>
+          <w:kern w:val="0"/>
+          <w:sz w:val="24"/>
+        </w:rPr>
+      </w:pPr>
+    </w:p>
+    <w:p>
+      <w:pPr>
+        <w:pStyle w:val="a9"/>
+        <w:spacing w:beforeLines="50" w:before="156" w:afterLines="50" w:after="156" w:line="440" w:lineRule="exact"/>
+        <w:ind w:left="1140" w:firstLineChars="0" w:firstLine="0"/>
+        <w:rPr>
+          <w:rFonts w:ascii="Times New Roman" w:eastAsia="宋体" w:hAnsi="Times New Roman" w:cs="Times New Roman"/>
+          <w:kern w:val="0"/>
+          <w:sz w:val="24"/>
+        </w:rPr>
+      </w:pPr>
+    </w:p>
+    <w:p>
+      <w:pPr>
+        <w:pStyle w:val="a9"/>
+        <w:spacing w:beforeLines="50" w:before="156" w:afterLines="50" w:after="156" w:line="440" w:lineRule="exact"/>
+        <w:ind w:left="1140" w:firstLineChars="0" w:firstLine="0"/>
+        <w:rPr>
+          <w:rFonts w:ascii="Times New Roman" w:eastAsia="宋体" w:hAnsi="Times New Roman" w:cs="Times New Roman"/>
+          <w:kern w:val="0"/>
+          <w:sz w:val="24"/>
+        </w:rPr>
+      </w:pPr>
+    </w:p>
+    <w:p>
+      <w:pPr>
+        <w:pStyle w:val="a9"/>
+        <w:spacing w:beforeLines="50" w:before="156" w:afterLines="50" w:after="156" w:line="440" w:lineRule="exact"/>
+        <w:ind w:left="1140" w:firstLineChars="0" w:firstLine="0"/>
+        <w:rPr>
+          <w:rFonts w:ascii="Times New Roman" w:eastAsia="宋体" w:hAnsi="Times New Roman" w:cs="Times New Roman"/>
+          <w:kern w:val="0"/>
+          <w:sz w:val="24"/>
+        </w:rPr>
+      </w:pPr>
+    </w:p>
+    <w:p>
+      <w:pPr>
+        <w:pStyle w:val="a9"/>
+        <w:spacing w:beforeLines="50" w:before="156" w:afterLines="50" w:after="156" w:line="440" w:lineRule="exact"/>
+        <w:ind w:left="1140" w:firstLineChars="0" w:firstLine="0"/>
+        <w:rPr>
+          <w:rFonts w:ascii="Times New Roman" w:eastAsia="宋体" w:hAnsi="Times New Roman" w:cs="Times New Roman"/>
+          <w:kern w:val="0"/>
+          <w:sz w:val="24"/>
+        </w:rPr>
+      </w:pPr>
+    </w:p>
+    <w:p>
+      <w:pPr>
+        <w:pStyle w:val="a9"/>
+        <w:spacing w:beforeLines="50" w:before="156" w:afterLines="50" w:after="156" w:line="440" w:lineRule="exact"/>
+        <w:ind w:left="1140" w:firstLineChars="0" w:firstLine="0"/>
+        <w:rPr>
+          <w:rFonts w:ascii="Times New Roman" w:eastAsia="宋体" w:hAnsi="Times New Roman" w:cs="Times New Roman"/>
+          <w:kern w:val="0"/>
+          <w:sz w:val="24"/>
+        </w:rPr>
+      </w:pPr>
+    </w:p>
+    <w:p>
+      <w:pPr>
+        <w:pStyle w:val="a9"/>
+        <w:spacing w:beforeLines="50" w:before="156" w:afterLines="50" w:after="156" w:line="440" w:lineRule="exact"/>
+        <w:ind w:left="1140" w:firstLineChars="0" w:firstLine="0"/>
+        <w:rPr>
+          <w:rFonts w:ascii="Times New Roman" w:eastAsia="宋体" w:hAnsi="Times New Roman" w:cs="Times New Roman"/>
+          <w:kern w:val="0"/>
+          <w:sz w:val="24"/>
+        </w:rPr>
+      </w:pPr>
+    </w:p>
+    <w:p>
+      <w:pPr>
+        <w:spacing w:beforeLines="50" w:before="156" w:afterLines="50" w:after="156" w:line="440" w:lineRule="exact"/>
+        <w:rPr>
+          <w:rFonts w:ascii="Times New Roman" w:eastAsia="宋体" w:hAnsi="Times New Roman" w:cs="Times New Roman" w:hint="eastAsia"/>
+          <w:kern w:val="0"/>
+          <w:sz w:val="24"/>
+        </w:rPr>
+      </w:pPr>
+    </w:p>
+    <w:p>
+      <w:pPr>
+        <w:pStyle w:val="a9"/>
+        <w:spacing w:beforeLines="50" w:before="156" w:afterLines="50" w:after="156" w:line="440" w:lineRule="exact"/>
+        <w:ind w:left="1140" w:firstLineChars="0" w:firstLine="0"/>
+        <w:jc w:val="center"/>
+        <w:rPr>
+          <w:rFonts w:ascii="Times New Roman" w:eastAsia="宋体" w:hAnsi="Times New Roman" w:cs="Times New Roman"/>
+          <w:b/>
+          <w:kern w:val="0"/>
+          <w:szCs w:val="21"/>
+        </w:rPr>
+      </w:pPr>
+    </w:p>
+    <w:p>
+      <w:pPr>
+        <w:pStyle w:val="a9"/>
+        <w:spacing w:beforeLines="50" w:before="156" w:afterLines="50" w:after="156" w:line="440" w:lineRule="exact"/>
+        <w:ind w:left="1140" w:firstLineChars="0" w:firstLine="0"/>
+        <w:jc w:val="center"/>
+        <w:rPr>
+          <w:rFonts w:ascii="Times New Roman" w:eastAsia="宋体" w:hAnsi="Times New Roman" w:cs="Times New Roman"/>
+          <w:b/>
+          <w:kern w:val="0"/>
+          <w:szCs w:val="21"/>
+        </w:rPr>
+      </w:pPr>
+    </w:p>
+    <w:p>
+      <w:pPr>
+        <w:pStyle w:val="a9"/>
+        <w:spacing w:beforeLines="50" w:before="156" w:afterLines="50" w:after="156" w:line="440" w:lineRule="exact"/>
+        <w:ind w:left="1140" w:firstLineChars="0" w:firstLine="0"/>
+        <w:jc w:val="center"/>
+        <w:rPr>
+          <w:rFonts w:ascii="Times New Roman" w:eastAsia="宋体" w:hAnsi="Times New Roman" w:cs="Times New Roman"/>
+          <w:b/>
+          <w:kern w:val="0"/>
+          <w:szCs w:val="21"/>
+        </w:rPr>
+      </w:pPr>
+    </w:p>
+    <w:p>
+      <w:pPr>
+        <w:pStyle w:val="a9"/>
+        <w:spacing w:beforeLines="50" w:before="156" w:afterLines="50" w:after="156" w:line="440" w:lineRule="exact"/>
+        <w:ind w:left="1140" w:firstLineChars="0" w:firstLine="0"/>
+        <w:jc w:val="center"/>
+        <w:rPr>
+          <w:rFonts w:ascii="Times New Roman" w:eastAsia="宋体" w:hAnsi="Times New Roman" w:cs="Times New Roman"/>
+          <w:b/>
+          <w:kern w:val="0"/>
+          <w:szCs w:val="21"/>
+        </w:rPr>
+      </w:pPr>
+    </w:p>
+    <w:p>
+      <w:pPr>
+        <w:spacing w:beforeLines="50" w:before="156" w:afterLines="50" w:after="156" w:line="440" w:lineRule="exact"/>
+        <w:jc w:val="center"/>
+        <w:rPr>
+          <w:rFonts w:ascii="Times New Roman" w:eastAsia="宋体" w:hAnsi="Times New Roman" w:cs="Times New Roman" w:hint="eastAsia"/>
+          <w:b/>
+          <w:kern w:val="0"/>
+          <w:szCs w:val="21"/>
+        </w:rPr>
+      </w:pPr>
+      <w:r>
+        <w:rPr>
+          <w:rFonts w:ascii="Times New Roman" w:eastAsia="宋体" w:hAnsi="Times New Roman" w:cs="Times New Roman"/>
+          <w:b/>
+          <w:kern w:val="0"/>
+          <w:szCs w:val="21"/>
+        </w:rPr>
+        <w:t>图</w:t>
+      </w:r>
+      <w:r>
+        <w:rPr>
+          <w:rFonts w:ascii="Times New Roman" w:eastAsia="宋体" w:hAnsi="Times New Roman" w:cs="Times New Roman" w:hint="eastAsia"/>
+          <w:b/>
+          <w:kern w:val="0"/>
+          <w:szCs w:val="21"/>
+        </w:rPr>
+        <w:t>3.</w:t>
+      </w:r>
+      <w:r>
+        <w:rPr>
+          <w:rFonts w:ascii="Times New Roman" w:eastAsia="宋体" w:hAnsi="Times New Roman" w:cs="Times New Roman" w:hint="eastAsia"/>
+          <w:b/>
+          <w:kern w:val="0"/>
+          <w:szCs w:val="21"/>
+        </w:rPr>
+        <w:t>5</w:t>
+      </w:r>
+      <w:r>
+        <w:rPr>
+          <w:rFonts w:ascii="Times New Roman" w:eastAsia="宋体" w:hAnsi="Times New Roman" w:cs="Times New Roman"/>
+          <w:b/>
+          <w:kern w:val="0"/>
+          <w:szCs w:val="21"/>
+        </w:rPr>
+        <w:t xml:space="preserve"> </w:t>
+      </w:r>
+      <w:r>
+        <w:rPr>
+          <w:rFonts w:ascii="Times New Roman" w:eastAsia="宋体" w:hAnsi="Times New Roman" w:cs="Times New Roman" w:hint="eastAsia"/>
+          <w:b/>
+          <w:kern w:val="0"/>
+          <w:szCs w:val="21"/>
+        </w:rPr>
+        <w:t>按行读取</w:t>
+      </w:r>
+      <w:r>
+        <w:rPr>
+          <w:rFonts w:ascii="Times New Roman" w:eastAsia="宋体" w:hAnsi="Times New Roman" w:cs="Times New Roman" w:hint="eastAsia"/>
+          <w:b/>
+          <w:kern w:val="0"/>
+          <w:szCs w:val="21"/>
+        </w:rPr>
+        <w:t>G</w:t>
+      </w:r>
+      <w:r>
+        <w:rPr>
+          <w:rFonts w:ascii="Times New Roman" w:eastAsia="宋体" w:hAnsi="Times New Roman" w:cs="Times New Roman" w:hint="eastAsia"/>
+          <w:b/>
+          <w:kern w:val="0"/>
+          <w:szCs w:val="21"/>
+        </w:rPr>
+        <w:t>代码</w:t>
+      </w:r>
+      <w:r>
+        <w:rPr>
+          <w:rFonts w:ascii="Times New Roman" w:eastAsia="宋体" w:hAnsi="Times New Roman" w:cs="Times New Roman" w:hint="eastAsia"/>
+          <w:b/>
+          <w:kern w:val="0"/>
+          <w:szCs w:val="21"/>
+        </w:rPr>
+        <w:t>流程图</w:t>
+      </w:r>
+    </w:p>
+    <w:p>
+      <w:pPr>
+        <w:spacing w:beforeLines="50" w:before="156" w:afterLines="50" w:after="156" w:line="440" w:lineRule="exact"/>
+        <w:ind w:left="420" w:firstLine="420"/>
+        <w:rPr>
+          <w:rFonts w:ascii="Times New Roman" w:eastAsia="宋体" w:hAnsi="Times New Roman" w:cs="Times New Roman" w:hint="eastAsia"/>
+          <w:kern w:val="0"/>
+          <w:sz w:val="24"/>
+        </w:rPr>
+      </w:pPr>
+      <w:r>
+        <w:rPr>
+          <w:rFonts w:ascii="Times New Roman" w:eastAsia="宋体" w:hAnsi="Times New Roman" w:cs="Times New Roman" w:hint="eastAsia"/>
+          <w:kern w:val="0"/>
+          <w:sz w:val="24"/>
+        </w:rPr>
+        <w:t>如图</w:t>
+      </w:r>
+      <w:r>
+        <w:rPr>
+          <w:rFonts w:ascii="Times New Roman" w:eastAsia="宋体" w:hAnsi="Times New Roman" w:cs="Times New Roman" w:hint="eastAsia"/>
+          <w:kern w:val="0"/>
+          <w:sz w:val="24"/>
+        </w:rPr>
+        <w:t>3.4</w:t>
+      </w:r>
+      <w:r>
+        <w:rPr>
+          <w:rFonts w:ascii="Times New Roman" w:eastAsia="宋体" w:hAnsi="Times New Roman" w:cs="Times New Roman" w:hint="eastAsia"/>
+          <w:kern w:val="0"/>
+          <w:sz w:val="24"/>
+        </w:rPr>
+        <w:t>是按行读取</w:t>
+      </w:r>
+      <w:r>
+        <w:rPr>
+          <w:rFonts w:ascii="Times New Roman" w:eastAsia="宋体" w:hAnsi="Times New Roman" w:cs="Times New Roman" w:hint="eastAsia"/>
+          <w:kern w:val="0"/>
+          <w:sz w:val="24"/>
+        </w:rPr>
+        <w:t>G</w:t>
+      </w:r>
+      <w:r>
+        <w:rPr>
+          <w:rFonts w:ascii="Times New Roman" w:eastAsia="宋体" w:hAnsi="Times New Roman" w:cs="Times New Roman" w:hint="eastAsia"/>
+          <w:kern w:val="0"/>
+          <w:sz w:val="24"/>
+        </w:rPr>
+        <w:t>代码程序段，</w:t>
+      </w:r>
+      <w:r>
+        <w:rPr>
+          <w:rFonts w:ascii="Times New Roman" w:eastAsia="宋体" w:hAnsi="Times New Roman" w:cs="Times New Roman" w:hint="eastAsia"/>
+          <w:kern w:val="0"/>
+          <w:sz w:val="24"/>
+        </w:rPr>
+        <w:t>图</w:t>
+      </w:r>
+      <w:r>
+        <w:rPr>
+          <w:rFonts w:ascii="Times New Roman" w:eastAsia="宋体" w:hAnsi="Times New Roman" w:cs="Times New Roman" w:hint="eastAsia"/>
+          <w:kern w:val="0"/>
+          <w:sz w:val="24"/>
+        </w:rPr>
+        <w:t>3.5</w:t>
+      </w:r>
+      <w:r>
+        <w:rPr>
+          <w:rFonts w:ascii="Times New Roman" w:eastAsia="宋体" w:hAnsi="Times New Roman" w:cs="Times New Roman" w:hint="eastAsia"/>
+          <w:kern w:val="0"/>
+          <w:sz w:val="24"/>
+        </w:rPr>
+        <w:t>是按行读取</w:t>
+      </w:r>
+      <w:r>
+        <w:rPr>
+          <w:rFonts w:ascii="Times New Roman" w:eastAsia="宋体" w:hAnsi="Times New Roman" w:cs="Times New Roman" w:hint="eastAsia"/>
+          <w:kern w:val="0"/>
+          <w:sz w:val="24"/>
+        </w:rPr>
+        <w:t>G</w:t>
+      </w:r>
+      <w:r>
+        <w:rPr>
+          <w:rFonts w:ascii="Times New Roman" w:eastAsia="宋体" w:hAnsi="Times New Roman" w:cs="Times New Roman" w:hint="eastAsia"/>
+          <w:kern w:val="0"/>
+          <w:sz w:val="24"/>
+        </w:rPr>
+        <w:t>代码流程图</w:t>
+      </w:r>
+      <w:r>
+        <w:rPr>
+          <w:rFonts w:ascii="Times New Roman" w:eastAsia="宋体" w:hAnsi="Times New Roman" w:cs="Times New Roman" w:hint="eastAsia"/>
+          <w:kern w:val="0"/>
+          <w:sz w:val="24"/>
+        </w:rPr>
+        <w:t>这段</w:t>
+      </w:r>
+      <w:r>
+        <w:rPr>
+          <w:rFonts w:ascii="Times New Roman" w:eastAsia="宋体" w:hAnsi="Times New Roman" w:cs="Times New Roman" w:hint="eastAsia"/>
+          <w:kern w:val="0"/>
+          <w:sz w:val="24"/>
+        </w:rPr>
+        <w:t>程序</w:t>
+      </w:r>
+      <w:r>
+        <w:rPr>
+          <w:rFonts w:ascii="Times New Roman" w:eastAsia="宋体" w:hAnsi="Times New Roman" w:cs="Times New Roman" w:hint="eastAsia"/>
+          <w:kern w:val="0"/>
+          <w:sz w:val="24"/>
+        </w:rPr>
+        <w:t>首先按行读取</w:t>
+      </w:r>
+      <w:r>
+        <w:rPr>
+          <w:rFonts w:ascii="Times New Roman" w:eastAsia="宋体" w:hAnsi="Times New Roman" w:cs="Times New Roman" w:hint="eastAsia"/>
+          <w:kern w:val="0"/>
+          <w:sz w:val="24"/>
+        </w:rPr>
+        <w:t>G</w:t>
+      </w:r>
+      <w:r>
+        <w:rPr>
+          <w:rFonts w:ascii="Times New Roman" w:eastAsia="宋体" w:hAnsi="Times New Roman" w:cs="Times New Roman" w:hint="eastAsia"/>
+          <w:kern w:val="0"/>
+          <w:sz w:val="24"/>
+        </w:rPr>
+        <w:t>代码文件，然后判断</w:t>
+      </w:r>
+      <w:r>
+        <w:rPr>
+          <w:rFonts w:ascii="Times New Roman" w:eastAsia="宋体" w:hAnsi="Times New Roman" w:cs="Times New Roman" w:hint="eastAsia"/>
+          <w:kern w:val="0"/>
+          <w:sz w:val="24"/>
+        </w:rPr>
+        <w:t>G</w:t>
+      </w:r>
+      <w:r>
+        <w:rPr>
+          <w:rFonts w:ascii="Times New Roman" w:eastAsia="宋体" w:hAnsi="Times New Roman" w:cs="Times New Roman" w:hint="eastAsia"/>
+          <w:kern w:val="0"/>
+          <w:sz w:val="24"/>
+        </w:rPr>
+        <w:t>代码按行读取是否完成，</w:t>
+      </w:r>
+      <w:r>
+        <w:rPr>
+          <w:rFonts w:ascii="Times New Roman" w:eastAsia="宋体" w:hAnsi="Times New Roman" w:cs="Times New Roman" w:hint="eastAsia"/>
+          <w:kern w:val="0"/>
+          <w:sz w:val="24"/>
+        </w:rPr>
+        <w:t>如果完成就结束，如果没有完成就从读出来的一行</w:t>
+      </w:r>
+      <w:r>
+        <w:rPr>
+          <w:rFonts w:ascii="Times New Roman" w:eastAsia="宋体" w:hAnsi="Times New Roman" w:cs="Times New Roman" w:hint="eastAsia"/>
+          <w:kern w:val="0"/>
+          <w:sz w:val="24"/>
+        </w:rPr>
+        <w:t>G</w:t>
+      </w:r>
+      <w:r>
+        <w:rPr>
+          <w:rFonts w:ascii="Times New Roman" w:eastAsia="宋体" w:hAnsi="Times New Roman" w:cs="Times New Roman" w:hint="eastAsia"/>
+          <w:kern w:val="0"/>
+          <w:sz w:val="24"/>
+        </w:rPr>
+        <w:t>代码</w:t>
+      </w:r>
+      <w:r>
+        <w:rPr>
+          <w:rFonts w:ascii="Times New Roman" w:eastAsia="宋体" w:hAnsi="Times New Roman" w:cs="Times New Roman" w:hint="eastAsia"/>
+          <w:kern w:val="0"/>
+          <w:sz w:val="24"/>
+        </w:rPr>
+        <w:t>提取指令码</w:t>
+      </w:r>
+      <w:r>
+        <w:rPr>
+          <w:rFonts w:ascii="Times New Roman" w:eastAsia="宋体" w:hAnsi="Times New Roman" w:cs="Times New Roman" w:hint="eastAsia"/>
+          <w:kern w:val="0"/>
+          <w:sz w:val="24"/>
+        </w:rPr>
+        <w:t>，</w:t>
+      </w:r>
+      <w:r>
+        <w:rPr>
+          <w:rFonts w:ascii="Times New Roman" w:eastAsia="宋体" w:hAnsi="Times New Roman" w:cs="Times New Roman" w:hint="eastAsia"/>
+          <w:kern w:val="0"/>
+          <w:sz w:val="24"/>
+        </w:rPr>
+        <w:t>然后</w:t>
+      </w:r>
+      <w:r>
+        <w:rPr>
+          <w:rFonts w:ascii="Times New Roman" w:eastAsia="宋体" w:hAnsi="Times New Roman" w:cs="Times New Roman" w:hint="eastAsia"/>
+          <w:kern w:val="0"/>
+          <w:sz w:val="24"/>
+        </w:rPr>
+        <w:t>在数组</w:t>
+      </w:r>
+      <w:r>
+        <w:rPr>
+          <w:rFonts w:ascii="Times New Roman" w:eastAsia="宋体" w:hAnsi="Times New Roman" w:cs="Times New Roman" w:hint="eastAsia"/>
+          <w:kern w:val="0"/>
+          <w:sz w:val="24"/>
+        </w:rPr>
+        <w:t>g</w:t>
+      </w:r>
+      <w:r>
+        <w:rPr>
+          <w:rFonts w:ascii="Times New Roman" w:eastAsia="宋体" w:hAnsi="Times New Roman" w:cs="Times New Roman"/>
+          <w:kern w:val="0"/>
+          <w:sz w:val="24"/>
+        </w:rPr>
+        <w:t>Gro</w:t>
+      </w:r>
+      <w:r>
+        <w:rPr>
+          <w:rFonts w:ascii="Times New Roman" w:eastAsia="宋体" w:hAnsi="Times New Roman" w:cs="Times New Roman" w:hint="eastAsia"/>
+          <w:kern w:val="0"/>
+          <w:sz w:val="24"/>
+        </w:rPr>
+        <w:t>up</w:t>
+      </w:r>
+      <w:r>
+        <w:rPr>
+          <w:rFonts w:ascii="Times New Roman" w:eastAsia="宋体" w:hAnsi="Times New Roman" w:cs="Times New Roman" w:hint="eastAsia"/>
+          <w:kern w:val="0"/>
+          <w:sz w:val="24"/>
+        </w:rPr>
+        <w:t>中搜索</w:t>
+      </w:r>
+      <w:r>
+        <w:rPr>
+          <w:rFonts w:ascii="Times New Roman" w:eastAsia="宋体" w:hAnsi="Times New Roman" w:cs="Times New Roman" w:hint="eastAsia"/>
+          <w:kern w:val="0"/>
+          <w:sz w:val="24"/>
+        </w:rPr>
+        <w:t>该</w:t>
+      </w:r>
+      <w:r>
+        <w:rPr>
+          <w:rFonts w:ascii="Times New Roman" w:eastAsia="宋体" w:hAnsi="Times New Roman" w:cs="Times New Roman" w:hint="eastAsia"/>
+          <w:kern w:val="0"/>
+          <w:sz w:val="24"/>
+        </w:rPr>
+        <w:t>指令码的类型并获取该指令码在数组中的下标</w:t>
+      </w:r>
+      <w:r>
+        <w:rPr>
+          <w:rFonts w:ascii="Times New Roman" w:eastAsia="宋体" w:hAnsi="Times New Roman" w:cs="Times New Roman" w:hint="eastAsia"/>
+          <w:kern w:val="0"/>
+          <w:sz w:val="24"/>
+        </w:rPr>
+        <w:t>，该下</w:t>
+      </w:r>
+      <w:r>
+        <w:rPr>
+          <w:rFonts w:ascii="Times New Roman" w:eastAsia="宋体" w:hAnsi="Times New Roman" w:cs="Times New Roman" w:hint="eastAsia"/>
+          <w:kern w:val="0"/>
+          <w:sz w:val="24"/>
+        </w:rPr>
+        <w:lastRenderedPageBreak/>
+        <w:t>标在读取关键信息的函数中作为参数输入。这就完成了一行函数的读取工作，读到一行</w:t>
+      </w:r>
+      <w:r>
+        <w:rPr>
+          <w:rFonts w:ascii="Times New Roman" w:eastAsia="宋体" w:hAnsi="Times New Roman" w:cs="Times New Roman" w:hint="eastAsia"/>
+          <w:kern w:val="0"/>
+          <w:sz w:val="24"/>
+        </w:rPr>
+        <w:t>G</w:t>
+      </w:r>
+      <w:r>
+        <w:rPr>
+          <w:rFonts w:ascii="Times New Roman" w:eastAsia="宋体" w:hAnsi="Times New Roman" w:cs="Times New Roman" w:hint="eastAsia"/>
+          <w:kern w:val="0"/>
+          <w:sz w:val="24"/>
+        </w:rPr>
+        <w:t>代码，就调用一个读取关键信息的函数，紧接着读取下一行</w:t>
+      </w:r>
+      <w:r>
+        <w:rPr>
+          <w:rFonts w:ascii="Times New Roman" w:eastAsia="宋体" w:hAnsi="Times New Roman" w:cs="Times New Roman"/>
+          <w:kern w:val="0"/>
+          <w:sz w:val="24"/>
+        </w:rPr>
+        <w:t>G</w:t>
+      </w:r>
+      <w:r>
+        <w:rPr>
+          <w:rFonts w:ascii="Times New Roman" w:eastAsia="宋体" w:hAnsi="Times New Roman" w:cs="Times New Roman" w:hint="eastAsia"/>
+          <w:kern w:val="0"/>
+          <w:sz w:val="24"/>
+        </w:rPr>
+        <w:t>代码，重复上述操作直至按行读取完成。</w:t>
+      </w:r>
+    </w:p>
+    <w:p>
+      <w:pPr>
+        <w:spacing w:beforeLines="50" w:before="156" w:afterLines="50" w:after="156" w:line="440" w:lineRule="exact"/>
+        <w:rPr>
+          <w:rFonts w:ascii="Times New Roman" w:eastAsia="宋体" w:hAnsi="Times New Roman" w:cs="Times New Roman" w:hint="eastAsia"/>
+          <w:kern w:val="0"/>
+          <w:sz w:val="24"/>
+        </w:rPr>
+      </w:pPr>
+      <w:r>
+        <w:rPr>
+          <w:rFonts w:ascii="Times New Roman" w:eastAsia="宋体" w:hAnsi="Times New Roman" w:cs="Times New Roman" w:hint="eastAsia"/>
+          <w:kern w:val="0"/>
+          <w:sz w:val="24"/>
+        </w:rPr>
+        <w:t>（</w:t>
+      </w:r>
+      <w:r>
+        <w:rPr>
+          <w:rFonts w:ascii="Times New Roman" w:eastAsia="宋体" w:hAnsi="Times New Roman" w:cs="Times New Roman" w:hint="eastAsia"/>
+          <w:kern w:val="0"/>
+          <w:sz w:val="24"/>
+        </w:rPr>
+        <w:t>3</w:t>
+      </w:r>
+      <w:r>
+        <w:rPr>
+          <w:rFonts w:ascii="Times New Roman" w:eastAsia="宋体" w:hAnsi="Times New Roman" w:cs="Times New Roman" w:hint="eastAsia"/>
+          <w:kern w:val="0"/>
+          <w:sz w:val="24"/>
+        </w:rPr>
+        <w:t>）获取</w:t>
+      </w:r>
+      <w:r>
+        <w:rPr>
+          <w:rFonts w:ascii="Times New Roman" w:eastAsia="宋体" w:hAnsi="Times New Roman" w:cs="Times New Roman" w:hint="eastAsia"/>
+          <w:kern w:val="0"/>
+          <w:sz w:val="24"/>
+        </w:rPr>
+        <w:t>G</w:t>
+      </w:r>
+      <w:r>
+        <w:rPr>
+          <w:rFonts w:ascii="Times New Roman" w:eastAsia="宋体" w:hAnsi="Times New Roman" w:cs="Times New Roman" w:hint="eastAsia"/>
+          <w:kern w:val="0"/>
+          <w:sz w:val="24"/>
+        </w:rPr>
+        <w:t>代码关键信息</w:t>
+      </w:r>
+    </w:p>
+    <w:p>
+      <w:pPr>
+        <w:spacing w:beforeLines="50" w:before="156" w:afterLines="50" w:after="156" w:line="440" w:lineRule="exact"/>
+        <w:rPr>
+          <w:rFonts w:ascii="Times New Roman" w:eastAsia="宋体" w:hAnsi="Times New Roman" w:cs="Times New Roman"/>
+          <w:kern w:val="0"/>
+          <w:sz w:val="24"/>
+        </w:rPr>
+      </w:pPr>
+      <w:r>
+        <w:rPr>
+          <w:rFonts w:ascii="Times New Roman" w:eastAsia="宋体" w:hAnsi="Times New Roman" w:cs="Times New Roman"/>
+          <w:kern w:val="0"/>
+          <w:sz w:val="24"/>
+        </w:rPr>
+        <w:tab/>
+      </w:r>
+      <w:r>
+        <w:rPr>
+          <w:rFonts w:ascii="Times New Roman" w:eastAsia="宋体" w:hAnsi="Times New Roman" w:cs="Times New Roman"/>
+          <w:kern w:val="0"/>
+          <w:sz w:val="24"/>
+        </w:rPr>
+        <w:tab/>
+      </w:r>
+      <w:r>
+        <w:rPr>
+          <w:rFonts w:ascii="Times New Roman" w:eastAsia="宋体" w:hAnsi="Times New Roman" w:cs="Times New Roman" w:hint="eastAsia"/>
+          <w:kern w:val="0"/>
+          <w:sz w:val="24"/>
+        </w:rPr>
+        <w:t>获取</w:t>
+      </w:r>
+      <w:r>
+        <w:rPr>
+          <w:rFonts w:ascii="Times New Roman" w:eastAsia="宋体" w:hAnsi="Times New Roman" w:cs="Times New Roman" w:hint="eastAsia"/>
+          <w:kern w:val="0"/>
+          <w:sz w:val="24"/>
+        </w:rPr>
+        <w:t>G</w:t>
+      </w:r>
+      <w:r>
+        <w:rPr>
+          <w:rFonts w:ascii="Times New Roman" w:eastAsia="宋体" w:hAnsi="Times New Roman" w:cs="Times New Roman" w:hint="eastAsia"/>
+          <w:kern w:val="0"/>
+          <w:sz w:val="24"/>
+        </w:rPr>
+        <w:t>代码关键信息的函数是</w:t>
+      </w:r>
+      <w:r>
+        <w:rPr>
+          <w:rFonts w:ascii="Times New Roman" w:eastAsia="宋体" w:hAnsi="Times New Roman" w:cs="Times New Roman"/>
+          <w:kern w:val="0"/>
+          <w:sz w:val="24"/>
+        </w:rPr>
+        <w:t>find_data_in_string</w:t>
+      </w:r>
+      <w:r>
+        <w:rPr>
+          <w:rFonts w:ascii="Times New Roman" w:eastAsia="宋体" w:hAnsi="Times New Roman" w:cs="Times New Roman" w:hint="eastAsia"/>
+          <w:kern w:val="0"/>
+          <w:sz w:val="24"/>
+        </w:rPr>
+        <w:t>，下面将注重分析这个函数。该函数实现如图</w:t>
+      </w:r>
+      <w:r>
+        <w:rPr>
+          <w:rFonts w:ascii="Times New Roman" w:eastAsia="宋体" w:hAnsi="Times New Roman" w:cs="Times New Roman" w:hint="eastAsia"/>
+          <w:kern w:val="0"/>
+          <w:sz w:val="24"/>
+        </w:rPr>
+        <w:t>3.6</w:t>
+      </w:r>
+      <w:r>
+        <w:rPr>
+          <w:rFonts w:ascii="Times New Roman" w:eastAsia="宋体" w:hAnsi="Times New Roman" w:cs="Times New Roman" w:hint="eastAsia"/>
+          <w:kern w:val="0"/>
+          <w:sz w:val="24"/>
+        </w:rPr>
+        <w:t>。</w:t>
+      </w:r>
+      <w:r>
+        <w:rPr>
+          <w:rFonts w:ascii="Times New Roman" w:eastAsia="宋体" w:hAnsi="Times New Roman" w:cs="Times New Roman" w:hint="eastAsia"/>
+          <w:kern w:val="0"/>
+          <w:sz w:val="24"/>
+        </w:rPr>
+        <w:t>该函数实现的流程图如图</w:t>
+      </w:r>
+      <w:r>
+        <w:rPr>
+          <w:rFonts w:ascii="Times New Roman" w:eastAsia="宋体" w:hAnsi="Times New Roman" w:cs="Times New Roman" w:hint="eastAsia"/>
+          <w:kern w:val="0"/>
+          <w:sz w:val="24"/>
+        </w:rPr>
+        <w:t>3.7</w:t>
+      </w:r>
+      <w:r>
+        <w:rPr>
+          <w:rFonts w:ascii="Times New Roman" w:eastAsia="宋体" w:hAnsi="Times New Roman" w:cs="Times New Roman" w:hint="eastAsia"/>
+          <w:kern w:val="0"/>
+          <w:sz w:val="24"/>
+        </w:rPr>
+        <w:t>。</w:t>
+      </w:r>
+    </w:p>
+    <w:p>
+      <w:pPr>
+        <w:spacing w:beforeLines="50" w:before="156" w:afterLines="50" w:after="156" w:line="440" w:lineRule="exact"/>
+        <w:rPr>
+          <w:rFonts w:ascii="Times New Roman" w:eastAsia="宋体" w:hAnsi="Times New Roman" w:cs="Times New Roman" w:hint="eastAsia"/>
+          <w:kern w:val="0"/>
+          <w:sz w:val="24"/>
+        </w:rPr>
+      </w:pPr>
+      <w:r>
+        <w:rPr>
+          <w:rFonts w:ascii="Times New Roman" w:eastAsia="宋体" w:hAnsi="Times New Roman" w:cs="Times New Roman"/>
+          <w:kern w:val="0"/>
+          <w:sz w:val="24"/>
+        </w:rPr>
+        <w:tab/>
+        <w:t>find_data_in_string</w:t>
+      </w:r>
+      <w:r>
+        <w:rPr>
+          <w:rFonts w:ascii="Times New Roman" w:eastAsia="宋体" w:hAnsi="Times New Roman" w:cs="Times New Roman" w:hint="eastAsia"/>
+          <w:kern w:val="0"/>
+          <w:sz w:val="24"/>
+        </w:rPr>
+        <w:t>函数实现的功能是在一个字符串中获取特定的标志头后面的数据，这个函数有</w:t>
+      </w:r>
+      <w:r>
+        <w:rPr>
+          <w:rFonts w:ascii="Times New Roman" w:eastAsia="宋体" w:hAnsi="Times New Roman" w:cs="Times New Roman" w:hint="eastAsia"/>
+          <w:kern w:val="0"/>
+          <w:sz w:val="24"/>
+        </w:rPr>
+        <w:t>3</w:t>
+      </w:r>
+      <w:r>
+        <w:rPr>
+          <w:rFonts w:ascii="Times New Roman" w:eastAsia="宋体" w:hAnsi="Times New Roman" w:cs="Times New Roman" w:hint="eastAsia"/>
+          <w:kern w:val="0"/>
+          <w:sz w:val="24"/>
+        </w:rPr>
+        <w:t>个参数分别是</w:t>
+      </w:r>
+      <w:r>
+        <w:rPr>
+          <w:rFonts w:ascii="Times New Roman" w:eastAsia="宋体" w:hAnsi="Times New Roman" w:cs="Times New Roman" w:hint="eastAsia"/>
+          <w:kern w:val="0"/>
+          <w:sz w:val="24"/>
+        </w:rPr>
+        <w:t>str</w:t>
+      </w:r>
+      <w:r>
+        <w:rPr>
+          <w:rFonts w:ascii="Times New Roman" w:eastAsia="宋体" w:hAnsi="Times New Roman" w:cs="Times New Roman"/>
+          <w:kern w:val="0"/>
+          <w:sz w:val="24"/>
+        </w:rPr>
+        <w:t>,len</w:t>
+      </w:r>
+      <w:r>
+        <w:rPr>
+          <w:rFonts w:ascii="Times New Roman" w:eastAsia="宋体" w:hAnsi="Times New Roman" w:cs="Times New Roman" w:hint="eastAsia"/>
+          <w:kern w:val="0"/>
+          <w:sz w:val="24"/>
+        </w:rPr>
+        <w:t>和</w:t>
+      </w:r>
+      <w:r>
+        <w:rPr>
+          <w:rFonts w:ascii="Times New Roman" w:eastAsia="宋体" w:hAnsi="Times New Roman" w:cs="Times New Roman" w:hint="eastAsia"/>
+          <w:kern w:val="0"/>
+          <w:sz w:val="24"/>
+        </w:rPr>
+        <w:t>cha</w:t>
+      </w:r>
+      <w:r>
+        <w:rPr>
+          <w:rFonts w:ascii="Times New Roman" w:eastAsia="宋体" w:hAnsi="Times New Roman" w:cs="Times New Roman"/>
+          <w:kern w:val="0"/>
+          <w:sz w:val="24"/>
+        </w:rPr>
+        <w:t>racter</w:t>
+      </w:r>
+      <w:r>
+        <w:rPr>
+          <w:rFonts w:ascii="Times New Roman" w:eastAsia="宋体" w:hAnsi="Times New Roman" w:cs="Times New Roman" w:hint="eastAsia"/>
+          <w:kern w:val="0"/>
+          <w:sz w:val="24"/>
+        </w:rPr>
+        <w:t>，</w:t>
+      </w:r>
+      <w:r>
+        <w:rPr>
+          <w:rFonts w:ascii="Times New Roman" w:eastAsia="宋体" w:hAnsi="Times New Roman" w:cs="Times New Roman" w:hint="eastAsia"/>
+          <w:kern w:val="0"/>
+          <w:sz w:val="24"/>
+        </w:rPr>
+        <w:t>str</w:t>
+      </w:r>
+      <w:r>
+        <w:rPr>
+          <w:rFonts w:ascii="Times New Roman" w:eastAsia="宋体" w:hAnsi="Times New Roman" w:cs="Times New Roman" w:hint="eastAsia"/>
+          <w:kern w:val="0"/>
+          <w:sz w:val="24"/>
+        </w:rPr>
+        <w:t>代表需要读取的</w:t>
+      </w:r>
+      <w:r>
+        <w:rPr>
+          <w:rFonts w:ascii="Times New Roman" w:eastAsia="宋体" w:hAnsi="Times New Roman" w:cs="Times New Roman" w:hint="eastAsia"/>
+          <w:kern w:val="0"/>
+          <w:sz w:val="24"/>
+        </w:rPr>
+        <w:t>G</w:t>
+      </w:r>
+      <w:r>
+        <w:rPr>
+          <w:rFonts w:ascii="Times New Roman" w:eastAsia="宋体" w:hAnsi="Times New Roman" w:cs="Times New Roman" w:hint="eastAsia"/>
+          <w:kern w:val="0"/>
+          <w:sz w:val="24"/>
+        </w:rPr>
+        <w:t>代码字符串，</w:t>
+      </w:r>
+      <w:r>
+        <w:rPr>
+          <w:rFonts w:ascii="Times New Roman" w:eastAsia="宋体" w:hAnsi="Times New Roman" w:cs="Times New Roman" w:hint="eastAsia"/>
+          <w:kern w:val="0"/>
+          <w:sz w:val="24"/>
+        </w:rPr>
+        <w:t>len</w:t>
+      </w:r>
+      <w:r>
+        <w:rPr>
+          <w:rFonts w:ascii="Times New Roman" w:eastAsia="宋体" w:hAnsi="Times New Roman" w:cs="Times New Roman" w:hint="eastAsia"/>
+          <w:kern w:val="0"/>
+          <w:sz w:val="24"/>
+        </w:rPr>
+        <w:t>代表需要读取的字符串的长度，</w:t>
+      </w:r>
+      <w:r>
+        <w:rPr>
+          <w:rFonts w:ascii="Times New Roman" w:eastAsia="宋体" w:hAnsi="Times New Roman" w:cs="Times New Roman" w:hint="eastAsia"/>
+          <w:kern w:val="0"/>
+          <w:sz w:val="24"/>
+        </w:rPr>
+        <w:t>char</w:t>
+      </w:r>
+      <w:r>
+        <w:rPr>
+          <w:rFonts w:ascii="Times New Roman" w:eastAsia="宋体" w:hAnsi="Times New Roman" w:cs="Times New Roman"/>
+          <w:kern w:val="0"/>
+          <w:sz w:val="24"/>
+        </w:rPr>
+        <w:t>acter</w:t>
+      </w:r>
+      <w:r>
+        <w:rPr>
+          <w:rFonts w:ascii="Times New Roman" w:eastAsia="宋体" w:hAnsi="Times New Roman" w:cs="Times New Roman" w:hint="eastAsia"/>
+          <w:kern w:val="0"/>
+          <w:sz w:val="24"/>
+        </w:rPr>
+        <w:t>代表需要获取的数据前置标识字符</w:t>
+      </w:r>
+      <w:r>
+        <w:rPr>
+          <w:rFonts w:ascii="Times New Roman" w:eastAsia="宋体" w:hAnsi="Times New Roman" w:cs="Times New Roman" w:hint="eastAsia"/>
+          <w:kern w:val="0"/>
+          <w:sz w:val="24"/>
+        </w:rPr>
+        <w:t>。</w:t>
+      </w:r>
+      <w:r>
+        <w:rPr>
+          <w:rFonts w:ascii="Times New Roman" w:eastAsia="宋体" w:hAnsi="Times New Roman" w:cs="Times New Roman" w:hint="eastAsia"/>
+          <w:kern w:val="0"/>
+          <w:sz w:val="24"/>
+        </w:rPr>
+        <w:t>比如</w:t>
+      </w:r>
+      <w:r>
+        <w:rPr>
+          <w:rFonts w:ascii="Times New Roman" w:eastAsia="宋体" w:hAnsi="Times New Roman" w:cs="Times New Roman"/>
+          <w:kern w:val="0"/>
+          <w:sz w:val="24"/>
+        </w:rPr>
+        <w:t>G</w:t>
+      </w:r>
+      <w:r>
+        <w:rPr>
+          <w:rFonts w:ascii="Times New Roman" w:eastAsia="宋体" w:hAnsi="Times New Roman" w:cs="Times New Roman" w:hint="eastAsia"/>
+          <w:kern w:val="0"/>
+          <w:sz w:val="24"/>
+        </w:rPr>
+        <w:t>代码“</w:t>
+      </w:r>
+      <w:r>
+        <w:rPr>
+          <w:rFonts w:ascii="Times New Roman" w:eastAsia="宋体" w:hAnsi="Times New Roman" w:cs="Times New Roman" w:hint="eastAsia"/>
+          <w:kern w:val="0"/>
+          <w:sz w:val="24"/>
+        </w:rPr>
+        <w:t>G</w:t>
+      </w:r>
+      <w:r>
+        <w:rPr>
+          <w:rFonts w:ascii="Times New Roman" w:eastAsia="宋体" w:hAnsi="Times New Roman" w:cs="Times New Roman"/>
+          <w:kern w:val="0"/>
+          <w:sz w:val="24"/>
+        </w:rPr>
+        <w:t>01 X200 Y200</w:t>
+      </w:r>
+      <w:r>
+        <w:rPr>
+          <w:rFonts w:ascii="Times New Roman" w:eastAsia="宋体" w:hAnsi="Times New Roman" w:cs="Times New Roman" w:hint="eastAsia"/>
+          <w:kern w:val="0"/>
+          <w:sz w:val="24"/>
+        </w:rPr>
+        <w:t>”，</w:t>
+      </w:r>
+      <w:r>
+        <w:rPr>
+          <w:rFonts w:ascii="Times New Roman" w:eastAsia="宋体" w:hAnsi="Times New Roman" w:cs="Times New Roman" w:hint="eastAsia"/>
+          <w:kern w:val="0"/>
+          <w:sz w:val="24"/>
+        </w:rPr>
+        <w:t>str</w:t>
+      </w:r>
+      <w:r>
+        <w:rPr>
+          <w:rFonts w:ascii="Times New Roman" w:eastAsia="宋体" w:hAnsi="Times New Roman" w:cs="Times New Roman" w:hint="eastAsia"/>
+          <w:kern w:val="0"/>
+          <w:sz w:val="24"/>
+        </w:rPr>
+        <w:t>代表这个整段字符串，</w:t>
+      </w:r>
+      <w:r>
+        <w:rPr>
+          <w:rFonts w:ascii="Times New Roman" w:eastAsia="宋体" w:hAnsi="Times New Roman" w:cs="Times New Roman" w:hint="eastAsia"/>
+          <w:kern w:val="0"/>
+          <w:sz w:val="24"/>
+        </w:rPr>
+        <w:t>len</w:t>
+      </w:r>
+      <w:r>
+        <w:rPr>
+          <w:rFonts w:ascii="Times New Roman" w:eastAsia="宋体" w:hAnsi="Times New Roman" w:cs="Times New Roman" w:hint="eastAsia"/>
+          <w:kern w:val="0"/>
+          <w:sz w:val="24"/>
+        </w:rPr>
+        <w:t>就是这个字符串的长度</w:t>
+      </w:r>
+      <w:r>
+        <w:rPr>
+          <w:rFonts w:ascii="Times New Roman" w:eastAsia="宋体" w:hAnsi="Times New Roman" w:cs="Times New Roman" w:hint="eastAsia"/>
+          <w:kern w:val="0"/>
+          <w:sz w:val="24"/>
+        </w:rPr>
+        <w:t>14</w:t>
+      </w:r>
+      <w:r>
+        <w:rPr>
+          <w:rFonts w:ascii="Times New Roman" w:eastAsia="宋体" w:hAnsi="Times New Roman" w:cs="Times New Roman" w:hint="eastAsia"/>
+          <w:kern w:val="0"/>
+          <w:sz w:val="24"/>
+        </w:rPr>
+        <w:t>，如果想获取</w:t>
+      </w:r>
+      <w:r>
+        <w:rPr>
+          <w:rFonts w:ascii="Times New Roman" w:eastAsia="宋体" w:hAnsi="Times New Roman" w:cs="Times New Roman" w:hint="eastAsia"/>
+          <w:kern w:val="0"/>
+          <w:sz w:val="24"/>
+        </w:rPr>
+        <w:t>X</w:t>
+      </w:r>
+      <w:r>
+        <w:rPr>
+          <w:rFonts w:ascii="Times New Roman" w:eastAsia="宋体" w:hAnsi="Times New Roman" w:cs="Times New Roman" w:hint="eastAsia"/>
+          <w:kern w:val="0"/>
+          <w:sz w:val="24"/>
+        </w:rPr>
+        <w:t>轴的坐标，那么</w:t>
+      </w:r>
+      <w:r>
+        <w:rPr>
+          <w:rFonts w:ascii="Times New Roman" w:eastAsia="宋体" w:hAnsi="Times New Roman" w:cs="Times New Roman" w:hint="eastAsia"/>
+          <w:kern w:val="0"/>
+          <w:sz w:val="24"/>
+        </w:rPr>
+        <w:t>ch</w:t>
+      </w:r>
+      <w:r>
+        <w:rPr>
+          <w:rFonts w:ascii="Times New Roman" w:eastAsia="宋体" w:hAnsi="Times New Roman" w:cs="Times New Roman"/>
+          <w:kern w:val="0"/>
+          <w:sz w:val="24"/>
+        </w:rPr>
+        <w:t>aracter</w:t>
+      </w:r>
+      <w:r>
+        <w:rPr>
+          <w:rFonts w:ascii="Times New Roman" w:eastAsia="宋体" w:hAnsi="Times New Roman" w:cs="Times New Roman" w:hint="eastAsia"/>
+          <w:kern w:val="0"/>
+          <w:sz w:val="24"/>
+        </w:rPr>
+        <w:t>就是‘</w:t>
+      </w:r>
+      <w:r>
+        <w:rPr>
+          <w:rFonts w:ascii="Times New Roman" w:eastAsia="宋体" w:hAnsi="Times New Roman" w:cs="Times New Roman" w:hint="eastAsia"/>
+          <w:kern w:val="0"/>
+          <w:sz w:val="24"/>
+        </w:rPr>
+        <w:t>X</w:t>
+      </w:r>
+      <w:r>
+        <w:rPr>
+          <w:rFonts w:ascii="Times New Roman" w:eastAsia="宋体" w:hAnsi="Times New Roman" w:cs="Times New Roman" w:hint="eastAsia"/>
+          <w:kern w:val="0"/>
+          <w:sz w:val="24"/>
+        </w:rPr>
+        <w:t>’。</w:t>
+      </w:r>
+    </w:p>
+    <w:p>
+      <w:pPr>
+        <w:spacing w:beforeLines="50" w:before="156" w:afterLines="50" w:after="156" w:line="440" w:lineRule="exact"/>
+        <w:rPr>
+          <w:rFonts w:ascii="Times New Roman" w:eastAsia="宋体" w:hAnsi="Times New Roman" w:cs="Times New Roman" w:hint="eastAsia"/>
+          <w:kern w:val="0"/>
+          <w:sz w:val="24"/>
+        </w:rPr>
+      </w:pPr>
+      <w:bookmarkStart w:id="14" w:name="_GoBack"/>
+      <w:r>
+        <w:rPr>
+          <w:noProof/>
+        </w:rPr>
+        <w:drawing>
+          <wp:anchor distT="0" distB="0" distL="114300" distR="114300" simplePos="0" relativeHeight="251675136" behindDoc="0" locked="0" layoutInCell="1" allowOverlap="1" wp14:anchorId="66077FAE" wp14:editId="48BA14D8">
+            <wp:simplePos x="0" y="0"/>
+            <wp:positionH relativeFrom="column">
+              <wp:posOffset>1270</wp:posOffset>
+            </wp:positionH>
+            <wp:positionV relativeFrom="paragraph">
+              <wp:posOffset>706120</wp:posOffset>
+            </wp:positionV>
+            <wp:extent cx="5505450" cy="2303145"/>
+            <wp:effectExtent l="0" t="0" r="0" b="1905"/>
+            <wp:wrapSquare wrapText="bothSides"/>
+            <wp:docPr id="41" name="图片 41"/>
+            <wp:cNvGraphicFramePr>
+              <a:graphicFrameLocks xmlns:a="http://schemas.openxmlformats.org/drawingml/2006/main" noChangeAspect="1"/>
+            </wp:cNvGraphicFramePr>
+            <a:graphic xmlns:a="http://schemas.openxmlformats.org/drawingml/2006/main">
+              <a:graphicData uri="http://schemas.openxmlformats.org/drawingml/2006/picture">
+                <pic:pic xmlns:pic="http://schemas.openxmlformats.org/drawingml/2006/picture">
+                  <pic:nvPicPr>
+                    <pic:cNvPr id="1" name=""/>
+                    <pic:cNvPicPr/>
+                  </pic:nvPicPr>
+                  <pic:blipFill>
+                    <a:blip r:embed="rId33">
+                      <a:extLst>
+                        <a:ext uri="{28A0092B-C50C-407E-A947-70E740481C1C}">
+                          <a14:useLocalDpi xmlns:a14="http://schemas.microsoft.com/office/drawing/2010/main" val="0"/>
+                        </a:ext>
+                      </a:extLst>
+                    </a:blip>
+                    <a:stretch>
+                      <a:fillRect/>
+                    </a:stretch>
+                  </pic:blipFill>
+                  <pic:spPr>
+                    <a:xfrm>
+                      <a:off x="0" y="0"/>
+                      <a:ext cx="5505450" cy="2303145"/>
+                    </a:xfrm>
+                    <a:prstGeom prst="rect">
+                      <a:avLst/>
+                    </a:prstGeom>
+                  </pic:spPr>
+                </pic:pic>
+              </a:graphicData>
+            </a:graphic>
+            <wp14:sizeRelH relativeFrom="margin">
+              <wp14:pctWidth>0</wp14:pctWidth>
+            </wp14:sizeRelH>
+            <wp14:sizeRelV relativeFrom="margin">
+              <wp14:pctHeight>0</wp14:pctHeight>
+            </wp14:sizeRelV>
+          </wp:anchor>
+        </w:drawing>
+      </w:r>
+      <w:bookmarkEnd w:id="14"/>
+      <w:r>
+        <w:rPr>
+          <w:rFonts w:ascii="Times New Roman" w:eastAsia="宋体" w:hAnsi="Times New Roman" w:cs="Times New Roman"/>
+          <w:kern w:val="0"/>
+          <w:sz w:val="24"/>
+        </w:rPr>
+        <w:tab/>
+      </w:r>
+    </w:p>
+    <w:p>
+      <w:pPr>
+        <w:spacing w:beforeLines="50" w:before="156" w:afterLines="50" w:after="156" w:line="440" w:lineRule="exact"/>
+        <w:rPr>
+          <w:rFonts w:ascii="Times New Roman" w:eastAsia="宋体" w:hAnsi="Times New Roman" w:cs="Times New Roman" w:hint="eastAsia"/>
+          <w:kern w:val="0"/>
+          <w:sz w:val="24"/>
+        </w:rPr>
+      </w:pPr>
+    </w:p>
+    <w:p>
+      <w:pPr>
+        <w:spacing w:beforeLines="50" w:before="156" w:afterLines="50" w:after="156" w:line="440" w:lineRule="exact"/>
+        <w:jc w:val="center"/>
+        <w:rPr>
+          <w:rFonts w:ascii="Times New Roman" w:eastAsia="宋体" w:hAnsi="Times New Roman" w:cs="Times New Roman"/>
+          <w:b/>
+          <w:kern w:val="0"/>
+          <w:szCs w:val="21"/>
+        </w:rPr>
+      </w:pPr>
+      <w:r>
+        <w:rPr>
+          <w:rFonts w:ascii="Times New Roman" w:eastAsia="宋体" w:hAnsi="Times New Roman" w:cs="Times New Roman"/>
+          <w:b/>
+          <w:kern w:val="0"/>
+          <w:szCs w:val="21"/>
+        </w:rPr>
+        <w:t>图</w:t>
+      </w:r>
+      <w:r>
+        <w:rPr>
+          <w:rFonts w:ascii="Times New Roman" w:eastAsia="宋体" w:hAnsi="Times New Roman" w:cs="Times New Roman" w:hint="eastAsia"/>
+          <w:b/>
+          <w:kern w:val="0"/>
+          <w:szCs w:val="21"/>
+        </w:rPr>
+        <w:t>3.</w:t>
+      </w:r>
+      <w:r>
+        <w:rPr>
+          <w:rFonts w:ascii="Times New Roman" w:eastAsia="宋体" w:hAnsi="Times New Roman" w:cs="Times New Roman" w:hint="eastAsia"/>
+          <w:b/>
+          <w:kern w:val="0"/>
+          <w:szCs w:val="21"/>
+        </w:rPr>
+        <w:t>6</w:t>
+      </w:r>
+      <w:r>
+        <w:rPr>
+          <w:rFonts w:ascii="Times New Roman" w:eastAsia="宋体" w:hAnsi="Times New Roman" w:cs="Times New Roman"/>
+          <w:b/>
+          <w:kern w:val="0"/>
+          <w:szCs w:val="21"/>
+        </w:rPr>
+        <w:t xml:space="preserve"> </w:t>
+      </w:r>
+      <w:r>
+        <w:rPr>
+          <w:rFonts w:ascii="Times New Roman" w:eastAsia="宋体" w:hAnsi="Times New Roman" w:cs="Times New Roman" w:hint="eastAsia"/>
+          <w:b/>
+          <w:kern w:val="0"/>
+          <w:szCs w:val="21"/>
+        </w:rPr>
+        <w:t>fin</w:t>
+      </w:r>
+      <w:r>
+        <w:rPr>
+          <w:rFonts w:ascii="Times New Roman" w:eastAsia="宋体" w:hAnsi="Times New Roman" w:cs="Times New Roman"/>
+          <w:b/>
+          <w:kern w:val="0"/>
+          <w:szCs w:val="21"/>
+        </w:rPr>
+        <w:t>d_data_string</w:t>
+      </w:r>
+      <w:r>
+        <w:rPr>
+          <w:rFonts w:ascii="Times New Roman" w:eastAsia="宋体" w:hAnsi="Times New Roman" w:cs="Times New Roman" w:hint="eastAsia"/>
+          <w:b/>
+          <w:kern w:val="0"/>
+          <w:szCs w:val="21"/>
+        </w:rPr>
+        <w:t>函数实现</w:t>
+      </w:r>
+    </w:p>
+    <w:p>
+      <w:pPr>
+        <w:spacing w:beforeLines="50" w:before="156" w:afterLines="50" w:after="156" w:line="440" w:lineRule="exact"/>
+        <w:rPr>
+          <w:rFonts w:ascii="Times New Roman" w:eastAsia="宋体" w:hAnsi="Times New Roman" w:cs="Times New Roman"/>
+          <w:kern w:val="0"/>
+          <w:sz w:val="24"/>
+        </w:rPr>
+      </w:pPr>
+    </w:p>
+    <w:p>
+      <w:pPr>
+        <w:spacing w:beforeLines="50" w:before="156" w:afterLines="50" w:after="156" w:line="440" w:lineRule="exact"/>
+        <w:rPr>
+          <w:rFonts w:ascii="Times New Roman" w:eastAsia="宋体" w:hAnsi="Times New Roman" w:cs="Times New Roman"/>
+          <w:kern w:val="0"/>
+          <w:sz w:val="24"/>
+        </w:rPr>
+      </w:pPr>
+    </w:p>
+    <w:p>
+      <w:pPr>
+        <w:spacing w:beforeLines="50" w:before="156" w:afterLines="50" w:after="156" w:line="440" w:lineRule="exact"/>
+        <w:rPr>
+          <w:rFonts w:ascii="Times New Roman" w:eastAsia="宋体" w:hAnsi="Times New Roman" w:cs="Times New Roman"/>
+          <w:kern w:val="0"/>
+          <w:sz w:val="24"/>
+        </w:rPr>
+      </w:pPr>
+    </w:p>
+    <w:p>
+      <w:pPr>
+        <w:spacing w:beforeLines="50" w:before="156" w:afterLines="50" w:after="156" w:line="440" w:lineRule="exact"/>
+        <w:rPr>
+          <w:rFonts w:ascii="Times New Roman" w:eastAsia="宋体" w:hAnsi="Times New Roman" w:cs="Times New Roman"/>
+          <w:kern w:val="0"/>
+          <w:sz w:val="24"/>
+        </w:rPr>
+      </w:pPr>
+    </w:p>
+    <w:p>
+      <w:pPr>
+        <w:spacing w:beforeLines="50" w:before="156" w:afterLines="50" w:after="156" w:line="440" w:lineRule="exact"/>
+        <w:rPr>
+          <w:rFonts w:ascii="Times New Roman" w:eastAsia="宋体" w:hAnsi="Times New Roman" w:cs="Times New Roman"/>
+          <w:kern w:val="0"/>
+          <w:sz w:val="24"/>
+        </w:rPr>
+      </w:pPr>
+    </w:p>
+    <w:p>
+      <w:pPr>
+        <w:spacing w:beforeLines="50" w:before="156" w:afterLines="50" w:after="156" w:line="440" w:lineRule="exact"/>
+        <w:rPr>
+          <w:rFonts w:ascii="Times New Roman" w:eastAsia="宋体" w:hAnsi="Times New Roman" w:cs="Times New Roman"/>
+          <w:kern w:val="0"/>
+          <w:sz w:val="24"/>
+        </w:rPr>
+      </w:pPr>
+    </w:p>
+    <w:p>
+      <w:pPr>
+        <w:spacing w:beforeLines="50" w:before="156" w:afterLines="50" w:after="156" w:line="440" w:lineRule="exact"/>
+        <w:rPr>
+          <w:rFonts w:ascii="Times New Roman" w:eastAsia="宋体" w:hAnsi="Times New Roman" w:cs="Times New Roman"/>
+          <w:kern w:val="0"/>
+          <w:sz w:val="24"/>
+        </w:rPr>
+      </w:pPr>
+    </w:p>
+    <w:p>
+      <w:pPr>
+        <w:spacing w:beforeLines="50" w:before="156" w:afterLines="50" w:after="156" w:line="440" w:lineRule="exact"/>
+        <w:rPr>
+          <w:rFonts w:ascii="Times New Roman" w:eastAsia="宋体" w:hAnsi="Times New Roman" w:cs="Times New Roman"/>
+          <w:kern w:val="0"/>
+          <w:sz w:val="24"/>
+        </w:rPr>
+      </w:pPr>
+    </w:p>
+    <w:p>
+      <w:pPr>
+        <w:spacing w:beforeLines="50" w:before="156" w:afterLines="50" w:after="156" w:line="440" w:lineRule="exact"/>
+        <w:rPr>
+          <w:rFonts w:ascii="Times New Roman" w:eastAsia="宋体" w:hAnsi="Times New Roman" w:cs="Times New Roman"/>
+          <w:kern w:val="0"/>
+          <w:sz w:val="24"/>
+        </w:rPr>
+      </w:pPr>
+    </w:p>
+    <w:p>
+      <w:pPr>
+        <w:spacing w:beforeLines="50" w:before="156" w:afterLines="50" w:after="156" w:line="440" w:lineRule="exact"/>
+        <w:rPr>
+          <w:rFonts w:ascii="Times New Roman" w:eastAsia="宋体" w:hAnsi="Times New Roman" w:cs="Times New Roman"/>
+          <w:kern w:val="0"/>
+          <w:sz w:val="24"/>
+        </w:rPr>
+      </w:pPr>
+    </w:p>
+    <w:p>
+      <w:pPr>
+        <w:spacing w:beforeLines="50" w:before="156" w:afterLines="50" w:after="156" w:line="440" w:lineRule="exact"/>
+        <w:rPr>
+          <w:rFonts w:ascii="Times New Roman" w:eastAsia="宋体" w:hAnsi="Times New Roman" w:cs="Times New Roman"/>
+          <w:kern w:val="0"/>
+          <w:sz w:val="24"/>
+        </w:rPr>
+      </w:pPr>
+    </w:p>
+    <w:p>
+      <w:pPr>
+        <w:spacing w:beforeLines="50" w:before="156" w:afterLines="50" w:after="156" w:line="440" w:lineRule="exact"/>
+        <w:rPr>
+          <w:rFonts w:ascii="Times New Roman" w:eastAsia="宋体" w:hAnsi="Times New Roman" w:cs="Times New Roman" w:hint="eastAsia"/>
+          <w:kern w:val="0"/>
+          <w:sz w:val="24"/>
+        </w:rPr>
+      </w:pPr>
+    </w:p>
+    <w:p>
+      <w:pPr>
+        <w:spacing w:beforeLines="50" w:before="156" w:afterLines="50" w:after="156" w:line="440" w:lineRule="exact"/>
+        <w:jc w:val="center"/>
+        <w:rPr>
+          <w:rFonts w:ascii="Times New Roman" w:eastAsia="宋体" w:hAnsi="Times New Roman" w:cs="Times New Roman"/>
+          <w:b/>
+          <w:kern w:val="0"/>
+          <w:szCs w:val="21"/>
+        </w:rPr>
+      </w:pPr>
+    </w:p>
+    <w:p>
+      <w:pPr>
+        <w:spacing w:beforeLines="50" w:before="156" w:afterLines="50" w:after="156" w:line="440" w:lineRule="exact"/>
+        <w:jc w:val="center"/>
+        <w:rPr>
+          <w:rFonts w:ascii="Times New Roman" w:eastAsia="宋体" w:hAnsi="Times New Roman" w:cs="Times New Roman"/>
+          <w:b/>
+          <w:kern w:val="0"/>
+          <w:szCs w:val="21"/>
+        </w:rPr>
+      </w:pPr>
+    </w:p>
+    <w:p>
+      <w:pPr>
+        <w:spacing w:beforeLines="50" w:before="156" w:afterLines="50" w:after="156" w:line="440" w:lineRule="exact"/>
+        <w:jc w:val="center"/>
+        <w:rPr>
+          <w:rFonts w:ascii="Times New Roman" w:eastAsia="宋体" w:hAnsi="Times New Roman" w:cs="Times New Roman"/>
+          <w:b/>
+          <w:kern w:val="0"/>
+          <w:szCs w:val="21"/>
+        </w:rPr>
+      </w:pPr>
+    </w:p>
+    <w:p>
+      <w:pPr>
+        <w:spacing w:beforeLines="50" w:before="156" w:afterLines="50" w:after="156" w:line="440" w:lineRule="exact"/>
+        <w:jc w:val="center"/>
+        <w:rPr>
+          <w:rFonts w:ascii="Times New Roman" w:eastAsia="宋体" w:hAnsi="Times New Roman" w:cs="Times New Roman"/>
+          <w:b/>
+          <w:kern w:val="0"/>
+          <w:szCs w:val="21"/>
+        </w:rPr>
+      </w:pPr>
+    </w:p>
+    <w:p>
+      <w:pPr>
+        <w:spacing w:beforeLines="50" w:before="156" w:afterLines="50" w:after="156" w:line="440" w:lineRule="exact"/>
+        <w:jc w:val="center"/>
+        <w:rPr>
+          <w:rFonts w:ascii="Times New Roman" w:eastAsia="宋体" w:hAnsi="Times New Roman" w:cs="Times New Roman"/>
+          <w:b/>
+          <w:kern w:val="0"/>
+          <w:szCs w:val="21"/>
+        </w:rPr>
+      </w:pPr>
+    </w:p>
+    <w:p>
+      <w:pPr>
+        <w:spacing w:beforeLines="50" w:before="156" w:afterLines="50" w:after="156" w:line="440" w:lineRule="exact"/>
+        <w:jc w:val="center"/>
+        <w:rPr>
+          <w:rFonts w:ascii="Times New Roman" w:eastAsia="宋体" w:hAnsi="Times New Roman" w:cs="Times New Roman"/>
+          <w:b/>
+          <w:kern w:val="0"/>
+          <w:szCs w:val="21"/>
+        </w:rPr>
+      </w:pPr>
+    </w:p>
+    <w:p>
+      <w:pPr>
+        <w:spacing w:beforeLines="50" w:before="156" w:afterLines="50" w:after="156" w:line="440" w:lineRule="exact"/>
+        <w:jc w:val="center"/>
+        <w:rPr>
+          <w:rFonts w:ascii="Times New Roman" w:eastAsia="宋体" w:hAnsi="Times New Roman" w:cs="Times New Roman"/>
+          <w:b/>
+          <w:kern w:val="0"/>
+          <w:szCs w:val="21"/>
+        </w:rPr>
+      </w:pPr>
+    </w:p>
+    <w:p>
+      <w:pPr>
+        <w:spacing w:beforeLines="50" w:before="156" w:afterLines="50" w:after="156" w:line="440" w:lineRule="exact"/>
+        <w:jc w:val="center"/>
+        <w:rPr>
+          <w:rFonts w:ascii="Times New Roman" w:eastAsia="宋体" w:hAnsi="Times New Roman" w:cs="Times New Roman"/>
+          <w:b/>
+          <w:kern w:val="0"/>
+          <w:szCs w:val="21"/>
+        </w:rPr>
+      </w:pPr>
+    </w:p>
+    <w:p>
+      <w:pPr>
+        <w:spacing w:beforeLines="50" w:before="156" w:afterLines="50" w:after="156" w:line="440" w:lineRule="exact"/>
+        <w:jc w:val="center"/>
+        <w:rPr>
+          <w:rFonts w:ascii="Times New Roman" w:eastAsia="宋体" w:hAnsi="Times New Roman" w:cs="Times New Roman"/>
+          <w:b/>
+          <w:kern w:val="0"/>
+          <w:szCs w:val="21"/>
+        </w:rPr>
+      </w:pPr>
+    </w:p>
+    <w:p>
+      <w:pPr>
+        <w:spacing w:beforeLines="50" w:before="156" w:afterLines="50" w:after="156" w:line="440" w:lineRule="exact"/>
+        <w:jc w:val="center"/>
+        <w:rPr>
+          <w:rFonts w:ascii="Times New Roman" w:eastAsia="宋体" w:hAnsi="Times New Roman" w:cs="Times New Roman"/>
+          <w:b/>
+          <w:kern w:val="0"/>
+          <w:szCs w:val="21"/>
+        </w:rPr>
+      </w:pPr>
+    </w:p>
+    <w:p>
+      <w:pPr>
+        <w:spacing w:beforeLines="50" w:before="156" w:afterLines="50" w:after="156" w:line="440" w:lineRule="exact"/>
+        <w:jc w:val="center"/>
+        <w:rPr>
+          <w:rFonts w:ascii="Times New Roman" w:eastAsia="宋体" w:hAnsi="Times New Roman" w:cs="Times New Roman"/>
+          <w:b/>
+          <w:kern w:val="0"/>
+          <w:szCs w:val="21"/>
+        </w:rPr>
+      </w:pPr>
+    </w:p>
+    <w:p>
+      <w:pPr>
+        <w:spacing w:beforeLines="50" w:before="156" w:afterLines="50" w:after="156" w:line="440" w:lineRule="exact"/>
+        <w:jc w:val="center"/>
+        <w:rPr>
+          <w:rFonts w:ascii="Times New Roman" w:eastAsia="宋体" w:hAnsi="Times New Roman" w:cs="Times New Roman" w:hint="eastAsia"/>
+          <w:b/>
+          <w:kern w:val="0"/>
+          <w:szCs w:val="21"/>
+        </w:rPr>
+      </w:pPr>
+    </w:p>
+    <w:p>
+      <w:pPr>
+        <w:pStyle w:val="1"/>
+        <w:spacing w:beforeLines="50" w:before="156" w:afterLines="50" w:after="156" w:line="440" w:lineRule="exact"/>
+        <w:rPr>
+          <w:rFonts w:ascii="Times New Roman" w:eastAsia="宋体" w:hAnsi="Times New Roman" w:cs="Times New Roman"/>
+          <w:kern w:val="2"/>
+          <w:szCs w:val="24"/>
+        </w:rPr>
+      </w:pPr>
+      <w:r>
+        <w:rPr>
+          <w:rFonts w:ascii="Times New Roman" w:eastAsia="宋体" w:hAnsi="Times New Roman" w:cs="Times New Roman" w:hint="eastAsia"/>
+          <w:kern w:val="2"/>
+          <w:szCs w:val="24"/>
+        </w:rPr>
+        <w:lastRenderedPageBreak/>
+        <w:t>4</w:t>
+      </w:r>
+      <w:r>
+        <w:rPr>
+          <w:rFonts w:ascii="Times New Roman" w:eastAsia="宋体" w:hAnsi="Times New Roman" w:cs="Times New Roman" w:hint="eastAsia"/>
+          <w:kern w:val="2"/>
+          <w:szCs w:val="24"/>
+        </w:rPr>
+        <w:t>．</w:t>
+      </w:r>
+      <w:r>
+        <w:rPr>
+          <w:rFonts w:ascii="Times New Roman" w:eastAsia="宋体" w:hAnsi="Times New Roman" w:cs="Times New Roman"/>
+          <w:kern w:val="2"/>
+          <w:szCs w:val="24"/>
+        </w:rPr>
+        <w:t>上位机界面设计和界面服务程序设计</w:t>
+      </w:r>
+    </w:p>
+    <w:p>
+      <w:pPr>
+        <w:pStyle w:val="2"/>
+        <w:spacing w:beforeLines="10" w:before="31" w:afterLines="10" w:after="31" w:line="440" w:lineRule="exact"/>
+        <w:jc w:val="left"/>
+        <w:rPr>
+          <w:rFonts w:ascii="Times New Roman" w:eastAsia="宋体" w:hAnsi="Times New Roman" w:cs="Times New Roman"/>
+          <w:sz w:val="28"/>
+          <w:szCs w:val="28"/>
+        </w:rPr>
+      </w:pPr>
+      <w:r>
+        <w:rPr>
+          <w:rFonts w:ascii="Times New Roman" w:eastAsia="宋体" w:hAnsi="Times New Roman" w:cs="Times New Roman" w:hint="eastAsia"/>
+          <w:sz w:val="28"/>
+          <w:szCs w:val="28"/>
+        </w:rPr>
+        <w:t>4.1</w:t>
+      </w:r>
+      <w:r>
+        <w:rPr>
+          <w:rFonts w:ascii="Times New Roman" w:eastAsia="宋体" w:hAnsi="Times New Roman" w:cs="Times New Roman"/>
+          <w:sz w:val="28"/>
+          <w:szCs w:val="28"/>
+        </w:rPr>
         <w:t>上位机界面设计</w:t>
       </w:r>
     </w:p>
@@ -7138,30 +11097,22 @@
           <w:sz w:val="28"/>
           <w:szCs w:val="28"/>
         </w:rPr>
-        <w:t>3</w:t>
-      </w:r>
-      <w:r>
-        <w:rPr>
-          <w:rFonts w:ascii="Times New Roman" w:eastAsia="宋体" w:hAnsi="Times New Roman" w:cs="Times New Roman" w:hint="eastAsia"/>
+        <w:t>4.1.1</w:t>
+      </w:r>
+      <w:r>
+        <w:rPr>
+          <w:rFonts w:ascii="Times New Roman" w:eastAsia="宋体" w:hAnsi="Times New Roman" w:cs="Times New Roman"/>
           <w:sz w:val="28"/>
           <w:szCs w:val="28"/>
         </w:rPr>
-        <w:t>.1.1</w:t>
-      </w:r>
-      <w:r>
-        <w:rPr>
-          <w:rFonts w:ascii="Times New Roman" w:eastAsia="宋体" w:hAnsi="Times New Roman" w:cs="Times New Roman"/>
+        <w:t xml:space="preserve"> </w:t>
+      </w:r>
+      <w:r>
+        <w:rPr>
+          <w:rFonts w:ascii="Times New Roman" w:eastAsia="宋体" w:hAnsi="Times New Roman" w:cs="Times New Roman" w:hint="eastAsia"/>
           <w:sz w:val="28"/>
           <w:szCs w:val="28"/>
         </w:rPr>
-        <w:t xml:space="preserve"> </w:t>
-      </w:r>
-      <w:r>
-        <w:rPr>
-          <w:rFonts w:ascii="Times New Roman" w:eastAsia="宋体" w:hAnsi="Times New Roman" w:cs="Times New Roman" w:hint="eastAsia"/>
-          <w:sz w:val="28"/>
-          <w:szCs w:val="28"/>
-        </w:rPr>
         <w:t>上位机界面设计概述</w:t>
       </w:r>
     </w:p>
@@ -7169,14 +11120,11 @@
       <w:pPr>
         <w:spacing w:beforeLines="50" w:before="156" w:afterLines="50" w:after="156" w:line="440" w:lineRule="exact"/>
         <w:ind w:firstLineChars="200" w:firstLine="420"/>
+      </w:pPr>
+      <w:r>
         <w:rPr>
           <w:rFonts w:hint="eastAsia"/>
         </w:rPr>
-      </w:pPr>
-      <w:r>
-        <w:rPr>
-          <w:rFonts w:hint="eastAsia"/>
-        </w:rPr>
         <w:t>上</w:t>
       </w:r>
       <w:r>
@@ -7337,16 +11285,7 @@
           <w:kern w:val="0"/>
           <w:sz w:val="24"/>
         </w:rPr>
-        <w:t>分别是显示在串口通信中的数据的接收、发送的数据；实时数据操作这个部分实现对</w:t>
-      </w:r>
-      <w:r>
-        <w:rPr>
-          <w:rFonts w:ascii="Times New Roman" w:eastAsia="宋体" w:hAnsi="Times New Roman" w:cs="Times New Roman" w:hint="eastAsia"/>
-          <w:kern w:val="0"/>
-          <w:sz w:val="24"/>
-        </w:rPr>
-        <w:lastRenderedPageBreak/>
-        <w:t>状态信息显示控件和操作下位机快速移动的控件的实现。</w:t>
+        <w:t>分别是显示在串口通信中的数据的接收、发送的数据；实时数据操作这个部分实现对状态信息显示控件和操作下位机快速移动的控件的实现。</w:t>
       </w:r>
     </w:p>
     <w:p>
@@ -7366,7 +11305,7 @@
           <w:sz w:val="24"/>
         </w:rPr>
         <w:drawing>
-          <wp:anchor distT="0" distB="0" distL="114300" distR="114300" simplePos="0" relativeHeight="251648000" behindDoc="0" locked="0" layoutInCell="1" allowOverlap="1" wp14:anchorId="068A870B" wp14:editId="0B6B715D">
+          <wp:anchor distT="0" distB="0" distL="114300" distR="114300" simplePos="0" relativeHeight="251650560" behindDoc="0" locked="0" layoutInCell="1" allowOverlap="1" wp14:anchorId="068A870B" wp14:editId="0B6B715D">
             <wp:simplePos x="0" y="0"/>
             <wp:positionH relativeFrom="column">
               <wp:posOffset>340360</wp:posOffset>
@@ -7389,7 +11328,7 @@
                     <pic:cNvPicPr/>
                   </pic:nvPicPr>
                   <pic:blipFill>
-                    <a:blip r:embed="rId27">
+                    <a:blip r:embed="rId34">
                       <a:extLst>
                         <a:ext uri="{28A0092B-C50C-407E-A947-70E740481C1C}">
                           <a14:useLocalDpi xmlns:a14="http://schemas.microsoft.com/office/drawing/2010/main" val="0"/>
@@ -7497,7 +11436,7 @@
         <w:ind w:firstLine="562"/>
         <w:jc w:val="center"/>
         <w:rPr>
-          <w:rFonts w:ascii="Times New Roman" w:eastAsia="宋体" w:hAnsi="Times New Roman" w:cs="Times New Roman" w:hint="eastAsia"/>
+          <w:rFonts w:ascii="Times New Roman" w:eastAsia="宋体" w:hAnsi="Times New Roman" w:cs="Times New Roman"/>
           <w:b/>
           <w:kern w:val="0"/>
           <w:szCs w:val="21"/>
@@ -7519,7 +11458,16 @@
           <w:kern w:val="0"/>
           <w:szCs w:val="21"/>
         </w:rPr>
-        <w:t>3.1</w:t>
+        <w:t>4</w:t>
+      </w:r>
+      <w:r>
+        <w:rPr>
+          <w:rFonts w:ascii="Times New Roman" w:eastAsia="宋体" w:hAnsi="Times New Roman" w:cs="Times New Roman" w:hint="eastAsia"/>
+          <w:b/>
+          <w:kern w:val="0"/>
+          <w:szCs w:val="21"/>
+        </w:rPr>
+        <w:t>.1</w:t>
       </w:r>
       <w:r>
         <w:rPr>
@@ -7555,7 +11503,7 @@
           <w:sz w:val="28"/>
           <w:szCs w:val="28"/>
         </w:rPr>
-        <w:t>3</w:t>
+        <w:t>4</w:t>
       </w:r>
       <w:r>
         <w:rPr>
@@ -7610,323 +11558,330 @@
       <w:pPr>
         <w:spacing w:beforeLines="50" w:before="156" w:afterLines="50" w:after="156" w:line="440" w:lineRule="exact"/>
         <w:ind w:firstLine="420"/>
+      </w:pPr>
+      <w:r>
+        <w:rPr>
+          <w:rFonts w:ascii="Times New Roman" w:eastAsia="宋体" w:hAnsi="Times New Roman" w:cs="Times New Roman" w:hint="eastAsia"/>
+          <w:kern w:val="0"/>
+          <w:sz w:val="24"/>
+        </w:rPr>
+        <w:t>在</w:t>
+      </w:r>
+      <w:r>
+        <w:rPr>
+          <w:rFonts w:ascii="Times New Roman" w:eastAsia="宋体" w:hAnsi="Times New Roman" w:cs="Times New Roman"/>
+          <w:kern w:val="0"/>
+          <w:sz w:val="24"/>
+        </w:rPr>
+        <w:t>L</w:t>
+      </w:r>
+      <w:r>
+        <w:rPr>
+          <w:rFonts w:ascii="Times New Roman" w:eastAsia="宋体" w:hAnsi="Times New Roman" w:cs="Times New Roman" w:hint="eastAsia"/>
+          <w:kern w:val="0"/>
+          <w:sz w:val="24"/>
+        </w:rPr>
+        <w:t>ab</w:t>
+      </w:r>
+      <w:r>
+        <w:rPr>
+          <w:rFonts w:ascii="Times New Roman" w:eastAsia="宋体" w:hAnsi="Times New Roman" w:cs="Times New Roman"/>
+          <w:kern w:val="0"/>
+          <w:sz w:val="24"/>
+        </w:rPr>
+        <w:t>VIEW</w:t>
+      </w:r>
+      <w:r>
+        <w:rPr>
+          <w:rFonts w:ascii="Times New Roman" w:eastAsia="宋体" w:hAnsi="Times New Roman" w:cs="Times New Roman" w:hint="eastAsia"/>
+          <w:kern w:val="0"/>
+          <w:sz w:val="24"/>
+        </w:rPr>
+        <w:t>中新建工程，保存工程并命名为</w:t>
+      </w:r>
+      <w:r>
+        <w:rPr>
+          <w:rFonts w:ascii="Times New Roman" w:eastAsia="宋体" w:hAnsi="Times New Roman" w:cs="Times New Roman"/>
+          <w:kern w:val="0"/>
+          <w:sz w:val="24"/>
+        </w:rPr>
+        <w:t>final.lvproj</w:t>
+      </w:r>
+      <w:r>
+        <w:rPr>
+          <w:rFonts w:ascii="Times New Roman" w:eastAsia="宋体" w:hAnsi="Times New Roman" w:cs="Times New Roman" w:hint="eastAsia"/>
+          <w:kern w:val="0"/>
+          <w:sz w:val="24"/>
+        </w:rPr>
+        <w:t>，在工程中新建</w:t>
+      </w:r>
+      <w:r>
+        <w:rPr>
+          <w:rFonts w:ascii="Times New Roman" w:eastAsia="宋体" w:hAnsi="Times New Roman" w:cs="Times New Roman" w:hint="eastAsia"/>
+          <w:kern w:val="0"/>
+          <w:sz w:val="24"/>
+        </w:rPr>
+        <w:t>v</w:t>
+      </w:r>
+      <w:r>
+        <w:rPr>
+          <w:rFonts w:ascii="Times New Roman" w:eastAsia="宋体" w:hAnsi="Times New Roman" w:cs="Times New Roman"/>
+          <w:kern w:val="0"/>
+          <w:sz w:val="24"/>
+        </w:rPr>
+        <w:t>i</w:t>
+      </w:r>
+      <w:r>
+        <w:rPr>
+          <w:rFonts w:ascii="Times New Roman" w:eastAsia="宋体" w:hAnsi="Times New Roman" w:cs="Times New Roman" w:hint="eastAsia"/>
+          <w:kern w:val="0"/>
+          <w:sz w:val="24"/>
+        </w:rPr>
+        <w:t>文件，保存并命名为</w:t>
+      </w:r>
+      <w:r>
+        <w:rPr>
+          <w:rFonts w:ascii="Times New Roman" w:eastAsia="宋体" w:hAnsi="Times New Roman" w:cs="Times New Roman" w:hint="eastAsia"/>
+          <w:kern w:val="0"/>
+          <w:sz w:val="24"/>
+        </w:rPr>
+        <w:t>f</w:t>
+      </w:r>
+      <w:r>
+        <w:rPr>
+          <w:rFonts w:ascii="Times New Roman" w:eastAsia="宋体" w:hAnsi="Times New Roman" w:cs="Times New Roman"/>
+          <w:kern w:val="0"/>
+          <w:sz w:val="24"/>
+        </w:rPr>
+        <w:t>inal</w:t>
+      </w:r>
+      <w:r>
+        <w:rPr>
+          <w:rFonts w:ascii="Times New Roman" w:eastAsia="宋体" w:hAnsi="Times New Roman" w:cs="Times New Roman" w:hint="eastAsia"/>
+          <w:kern w:val="0"/>
+          <w:sz w:val="24"/>
+        </w:rPr>
+        <w:t>.</w:t>
+      </w:r>
+      <w:r>
+        <w:rPr>
+          <w:rFonts w:ascii="Times New Roman" w:eastAsia="宋体" w:hAnsi="Times New Roman" w:cs="Times New Roman"/>
+          <w:kern w:val="0"/>
+          <w:sz w:val="24"/>
+        </w:rPr>
+        <w:t>vi</w:t>
+      </w:r>
+      <w:r>
+        <w:rPr>
+          <w:rFonts w:ascii="Times New Roman" w:eastAsia="宋体" w:hAnsi="Times New Roman" w:cs="Times New Roman" w:hint="eastAsia"/>
+          <w:kern w:val="0"/>
+          <w:sz w:val="24"/>
+        </w:rPr>
+        <w:t>，上位机的界面设计就在</w:t>
+      </w:r>
+      <w:r>
+        <w:rPr>
+          <w:rFonts w:ascii="Times New Roman" w:eastAsia="宋体" w:hAnsi="Times New Roman" w:cs="Times New Roman" w:hint="eastAsia"/>
+          <w:kern w:val="0"/>
+          <w:sz w:val="24"/>
+        </w:rPr>
+        <w:t>fin</w:t>
+      </w:r>
+      <w:r>
+        <w:rPr>
+          <w:rFonts w:ascii="Times New Roman" w:eastAsia="宋体" w:hAnsi="Times New Roman" w:cs="Times New Roman"/>
+          <w:kern w:val="0"/>
+          <w:sz w:val="24"/>
+        </w:rPr>
+        <w:t xml:space="preserve">al.vi </w:t>
+      </w:r>
+      <w:r>
+        <w:rPr>
+          <w:rFonts w:ascii="Times New Roman" w:eastAsia="宋体" w:hAnsi="Times New Roman" w:cs="Times New Roman" w:hint="eastAsia"/>
+          <w:kern w:val="0"/>
+          <w:sz w:val="24"/>
+        </w:rPr>
+        <w:t>的前面板进行</w:t>
+      </w:r>
+      <w:r>
+        <w:rPr>
+          <w:rFonts w:ascii="Times New Roman" w:eastAsia="宋体" w:hAnsi="Times New Roman" w:cs="Times New Roman" w:hint="eastAsia"/>
+          <w:kern w:val="0"/>
+          <w:sz w:val="24"/>
+        </w:rPr>
+        <w:t>。</w:t>
+      </w:r>
+    </w:p>
+    <w:p>
+      <w:pPr>
+        <w:spacing w:beforeLines="50" w:before="156" w:afterLines="50" w:after="156" w:line="440" w:lineRule="exact"/>
+        <w:ind w:firstLineChars="200" w:firstLine="480"/>
+        <w:rPr>
+          <w:rFonts w:ascii="Times New Roman" w:eastAsia="宋体" w:hAnsi="Times New Roman" w:cs="Times New Roman"/>
+          <w:kern w:val="0"/>
+          <w:sz w:val="24"/>
+        </w:rPr>
+      </w:pPr>
+      <w:r>
+        <w:rPr>
+          <w:rFonts w:ascii="Times New Roman" w:eastAsia="宋体" w:hAnsi="Times New Roman" w:cs="Times New Roman" w:hint="eastAsia"/>
+          <w:kern w:val="0"/>
+          <w:sz w:val="24"/>
+        </w:rPr>
+        <w:t>（</w:t>
+      </w:r>
+      <w:r>
+        <w:rPr>
+          <w:rFonts w:ascii="Times New Roman" w:eastAsia="宋体" w:hAnsi="Times New Roman" w:cs="Times New Roman" w:hint="eastAsia"/>
+          <w:kern w:val="0"/>
+          <w:sz w:val="24"/>
+        </w:rPr>
+        <w:t>1</w:t>
+      </w:r>
+      <w:r>
+        <w:rPr>
+          <w:rFonts w:ascii="Times New Roman" w:eastAsia="宋体" w:hAnsi="Times New Roman" w:cs="Times New Roman" w:hint="eastAsia"/>
+          <w:kern w:val="0"/>
+          <w:sz w:val="24"/>
+        </w:rPr>
+        <w:t>）</w:t>
+      </w:r>
+      <w:r>
+        <w:rPr>
+          <w:rFonts w:ascii="Times New Roman" w:eastAsia="宋体" w:hAnsi="Times New Roman" w:cs="Times New Roman" w:hint="eastAsia"/>
+          <w:kern w:val="0"/>
+          <w:sz w:val="24"/>
+        </w:rPr>
+        <w:t>串口设置</w:t>
+      </w:r>
+      <w:r>
+        <w:rPr>
+          <w:rFonts w:ascii="Times New Roman" w:eastAsia="宋体" w:hAnsi="Times New Roman" w:cs="Times New Roman" w:hint="eastAsia"/>
+          <w:kern w:val="0"/>
+          <w:sz w:val="24"/>
+        </w:rPr>
+        <w:t>部件</w:t>
+      </w:r>
+      <w:r>
+        <w:rPr>
+          <w:rFonts w:ascii="Times New Roman" w:eastAsia="宋体" w:hAnsi="Times New Roman" w:cs="Times New Roman" w:hint="eastAsia"/>
+          <w:kern w:val="0"/>
+          <w:sz w:val="24"/>
+        </w:rPr>
+        <w:t>的制作</w:t>
+      </w:r>
+    </w:p>
+    <w:p>
+      <w:pPr>
+        <w:spacing w:beforeLines="50" w:before="156" w:afterLines="50" w:after="156" w:line="440" w:lineRule="exact"/>
+        <w:ind w:leftChars="200" w:left="420" w:firstLineChars="200" w:firstLine="480"/>
+        <w:rPr>
+          <w:rFonts w:ascii="Times New Roman" w:eastAsia="宋体" w:hAnsi="Times New Roman" w:cs="Times New Roman"/>
+          <w:kern w:val="0"/>
+          <w:sz w:val="24"/>
+        </w:rPr>
+      </w:pPr>
+      <w:r>
+        <w:rPr>
+          <w:rFonts w:ascii="Times New Roman" w:eastAsia="宋体" w:hAnsi="Times New Roman" w:cs="Times New Roman" w:hint="eastAsia"/>
+          <w:kern w:val="0"/>
+          <w:sz w:val="24"/>
+        </w:rPr>
+        <w:t>如图</w:t>
+      </w:r>
+      <w:r>
+        <w:rPr>
+          <w:rFonts w:ascii="Times New Roman" w:eastAsia="宋体" w:hAnsi="Times New Roman" w:cs="Times New Roman" w:hint="eastAsia"/>
+          <w:kern w:val="0"/>
+          <w:sz w:val="24"/>
+        </w:rPr>
+        <w:t>3.2</w:t>
+      </w:r>
+      <w:r>
+        <w:rPr>
+          <w:rFonts w:ascii="Times New Roman" w:eastAsia="宋体" w:hAnsi="Times New Roman" w:cs="Times New Roman" w:hint="eastAsia"/>
+          <w:kern w:val="0"/>
+          <w:sz w:val="24"/>
+        </w:rPr>
+        <w:t>是串口设置</w:t>
+      </w:r>
+      <w:r>
+        <w:rPr>
+          <w:rFonts w:ascii="Times New Roman" w:eastAsia="宋体" w:hAnsi="Times New Roman" w:cs="Times New Roman" w:hint="eastAsia"/>
+          <w:kern w:val="0"/>
+          <w:sz w:val="24"/>
+        </w:rPr>
+        <w:t>部件</w:t>
+      </w:r>
+      <w:r>
+        <w:rPr>
+          <w:rFonts w:ascii="Times New Roman" w:eastAsia="宋体" w:hAnsi="Times New Roman" w:cs="Times New Roman" w:hint="eastAsia"/>
+          <w:kern w:val="0"/>
+          <w:sz w:val="24"/>
+        </w:rPr>
+        <w:t>的界面设计布局，从图中可以看到</w:t>
+      </w:r>
+      <w:r>
+        <w:rPr>
+          <w:rFonts w:ascii="Times New Roman" w:eastAsia="宋体" w:hAnsi="Times New Roman" w:cs="Times New Roman" w:hint="eastAsia"/>
+          <w:kern w:val="0"/>
+          <w:sz w:val="24"/>
+        </w:rPr>
+        <w:t>设计上所采用的背景以灰色色调为主。这种灰色色调的背景可以通过</w:t>
+      </w:r>
+      <w:r>
+        <w:rPr>
+          <w:rFonts w:ascii="Times New Roman" w:eastAsia="宋体" w:hAnsi="Times New Roman" w:cs="Times New Roman"/>
+          <w:kern w:val="0"/>
+          <w:sz w:val="24"/>
+        </w:rPr>
+        <w:t>LabVIEW</w:t>
+      </w:r>
+      <w:r>
+        <w:rPr>
+          <w:rFonts w:ascii="Times New Roman" w:eastAsia="宋体" w:hAnsi="Times New Roman" w:cs="Times New Roman" w:hint="eastAsia"/>
+          <w:kern w:val="0"/>
+          <w:sz w:val="24"/>
+        </w:rPr>
+        <w:t>中修饰控件来实现，可以从在</w:t>
+      </w:r>
+      <w:r>
+        <w:rPr>
+          <w:rFonts w:ascii="Times New Roman" w:eastAsia="宋体" w:hAnsi="Times New Roman" w:cs="Times New Roman" w:hint="eastAsia"/>
+          <w:kern w:val="0"/>
+          <w:sz w:val="24"/>
+        </w:rPr>
+        <w:t>Lab</w:t>
+      </w:r>
+      <w:r>
+        <w:rPr>
+          <w:rFonts w:ascii="Times New Roman" w:eastAsia="宋体" w:hAnsi="Times New Roman" w:cs="Times New Roman"/>
+          <w:kern w:val="0"/>
+          <w:sz w:val="24"/>
+        </w:rPr>
+        <w:t>VIEW</w:t>
+      </w:r>
+      <w:r>
+        <w:rPr>
+          <w:rFonts w:ascii="Times New Roman" w:eastAsia="宋体" w:hAnsi="Times New Roman" w:cs="Times New Roman" w:hint="eastAsia"/>
+          <w:kern w:val="0"/>
+          <w:sz w:val="24"/>
+        </w:rPr>
+        <w:t>的前面板的空白区域右击而出现的控件的</w:t>
+      </w:r>
+      <w:r>
+        <w:rPr>
+          <w:rFonts w:ascii="Times New Roman" w:eastAsia="宋体" w:hAnsi="Times New Roman" w:cs="Times New Roman" w:hint="eastAsia"/>
+          <w:kern w:val="0"/>
+          <w:sz w:val="24"/>
+        </w:rPr>
+        <w:lastRenderedPageBreak/>
+        <w:t>对话框中选择修饰控件</w:t>
+      </w:r>
+      <w:r>
         <w:rPr>
           <w:rFonts w:hint="eastAsia"/>
-        </w:rPr>
-      </w:pPr>
-      <w:r>
-        <w:rPr>
-          <w:rFonts w:ascii="Times New Roman" w:eastAsia="宋体" w:hAnsi="Times New Roman" w:cs="Times New Roman" w:hint="eastAsia"/>
-          <w:kern w:val="0"/>
-          <w:sz w:val="24"/>
-        </w:rPr>
-        <w:t>在</w:t>
-      </w:r>
-      <w:r>
-        <w:rPr>
-          <w:rFonts w:ascii="Times New Roman" w:eastAsia="宋体" w:hAnsi="Times New Roman" w:cs="Times New Roman"/>
-          <w:kern w:val="0"/>
-          <w:sz w:val="24"/>
-        </w:rPr>
-        <w:t>L</w:t>
-      </w:r>
-      <w:r>
-        <w:rPr>
-          <w:rFonts w:ascii="Times New Roman" w:eastAsia="宋体" w:hAnsi="Times New Roman" w:cs="Times New Roman" w:hint="eastAsia"/>
-          <w:kern w:val="0"/>
-          <w:sz w:val="24"/>
-        </w:rPr>
-        <w:t>ab</w:t>
-      </w:r>
-      <w:r>
-        <w:rPr>
-          <w:rFonts w:ascii="Times New Roman" w:eastAsia="宋体" w:hAnsi="Times New Roman" w:cs="Times New Roman"/>
-          <w:kern w:val="0"/>
-          <w:sz w:val="24"/>
-        </w:rPr>
-        <w:t>VIEW</w:t>
-      </w:r>
-      <w:r>
-        <w:rPr>
-          <w:rFonts w:ascii="Times New Roman" w:eastAsia="宋体" w:hAnsi="Times New Roman" w:cs="Times New Roman" w:hint="eastAsia"/>
-          <w:kern w:val="0"/>
-          <w:sz w:val="24"/>
-        </w:rPr>
-        <w:t>中新建工程，保存工程并命名为</w:t>
-      </w:r>
-      <w:r>
-        <w:rPr>
-          <w:rFonts w:ascii="Times New Roman" w:eastAsia="宋体" w:hAnsi="Times New Roman" w:cs="Times New Roman"/>
-          <w:kern w:val="0"/>
-          <w:sz w:val="24"/>
-        </w:rPr>
-        <w:t>final.lvproj</w:t>
-      </w:r>
-      <w:r>
-        <w:rPr>
-          <w:rFonts w:ascii="Times New Roman" w:eastAsia="宋体" w:hAnsi="Times New Roman" w:cs="Times New Roman" w:hint="eastAsia"/>
-          <w:kern w:val="0"/>
-          <w:sz w:val="24"/>
-        </w:rPr>
-        <w:t>，在工程中新建</w:t>
-      </w:r>
-      <w:r>
-        <w:rPr>
-          <w:rFonts w:ascii="Times New Roman" w:eastAsia="宋体" w:hAnsi="Times New Roman" w:cs="Times New Roman" w:hint="eastAsia"/>
-          <w:kern w:val="0"/>
-          <w:sz w:val="24"/>
-        </w:rPr>
-        <w:t>v</w:t>
-      </w:r>
-      <w:r>
-        <w:rPr>
-          <w:rFonts w:ascii="Times New Roman" w:eastAsia="宋体" w:hAnsi="Times New Roman" w:cs="Times New Roman"/>
-          <w:kern w:val="0"/>
-          <w:sz w:val="24"/>
-        </w:rPr>
-        <w:t>i</w:t>
-      </w:r>
-      <w:r>
-        <w:rPr>
-          <w:rFonts w:ascii="Times New Roman" w:eastAsia="宋体" w:hAnsi="Times New Roman" w:cs="Times New Roman" w:hint="eastAsia"/>
-          <w:kern w:val="0"/>
-          <w:sz w:val="24"/>
-        </w:rPr>
-        <w:t>文件，保存并命名为</w:t>
-      </w:r>
-      <w:r>
-        <w:rPr>
-          <w:rFonts w:ascii="Times New Roman" w:eastAsia="宋体" w:hAnsi="Times New Roman" w:cs="Times New Roman" w:hint="eastAsia"/>
-          <w:kern w:val="0"/>
-          <w:sz w:val="24"/>
-        </w:rPr>
-        <w:t>f</w:t>
-      </w:r>
-      <w:r>
-        <w:rPr>
-          <w:rFonts w:ascii="Times New Roman" w:eastAsia="宋体" w:hAnsi="Times New Roman" w:cs="Times New Roman"/>
-          <w:kern w:val="0"/>
-          <w:sz w:val="24"/>
-        </w:rPr>
-        <w:t>inal</w:t>
-      </w:r>
-      <w:r>
-        <w:rPr>
-          <w:rFonts w:ascii="Times New Roman" w:eastAsia="宋体" w:hAnsi="Times New Roman" w:cs="Times New Roman" w:hint="eastAsia"/>
-          <w:kern w:val="0"/>
-          <w:sz w:val="24"/>
-        </w:rPr>
-        <w:t>.</w:t>
-      </w:r>
-      <w:r>
-        <w:rPr>
-          <w:rFonts w:ascii="Times New Roman" w:eastAsia="宋体" w:hAnsi="Times New Roman" w:cs="Times New Roman"/>
-          <w:kern w:val="0"/>
-          <w:sz w:val="24"/>
-        </w:rPr>
-        <w:t>vi</w:t>
-      </w:r>
-      <w:r>
-        <w:rPr>
-          <w:rFonts w:ascii="Times New Roman" w:eastAsia="宋体" w:hAnsi="Times New Roman" w:cs="Times New Roman" w:hint="eastAsia"/>
-          <w:kern w:val="0"/>
-          <w:sz w:val="24"/>
-        </w:rPr>
-        <w:t>，上位机的界面设计就在</w:t>
-      </w:r>
-      <w:r>
-        <w:rPr>
-          <w:rFonts w:ascii="Times New Roman" w:eastAsia="宋体" w:hAnsi="Times New Roman" w:cs="Times New Roman" w:hint="eastAsia"/>
-          <w:kern w:val="0"/>
-          <w:sz w:val="24"/>
-        </w:rPr>
-        <w:t>fin</w:t>
-      </w:r>
-      <w:r>
-        <w:rPr>
-          <w:rFonts w:ascii="Times New Roman" w:eastAsia="宋体" w:hAnsi="Times New Roman" w:cs="Times New Roman"/>
-          <w:kern w:val="0"/>
-          <w:sz w:val="24"/>
-        </w:rPr>
-        <w:t xml:space="preserve">al.vi </w:t>
-      </w:r>
-      <w:r>
-        <w:rPr>
-          <w:rFonts w:ascii="Times New Roman" w:eastAsia="宋体" w:hAnsi="Times New Roman" w:cs="Times New Roman" w:hint="eastAsia"/>
-          <w:kern w:val="0"/>
-          <w:sz w:val="24"/>
-        </w:rPr>
-        <w:t>的前面板进行</w:t>
-      </w:r>
-      <w:r>
-        <w:rPr>
-          <w:rFonts w:ascii="Times New Roman" w:eastAsia="宋体" w:hAnsi="Times New Roman" w:cs="Times New Roman" w:hint="eastAsia"/>
-          <w:kern w:val="0"/>
-          <w:sz w:val="24"/>
-        </w:rPr>
-        <w:t>。</w:t>
-      </w:r>
-    </w:p>
-    <w:p>
-      <w:pPr>
-        <w:spacing w:beforeLines="50" w:before="156" w:afterLines="50" w:after="156" w:line="440" w:lineRule="exact"/>
-        <w:ind w:firstLineChars="200" w:firstLine="480"/>
-        <w:rPr>
-          <w:rFonts w:ascii="Times New Roman" w:eastAsia="宋体" w:hAnsi="Times New Roman" w:cs="Times New Roman"/>
-          <w:kern w:val="0"/>
-          <w:sz w:val="24"/>
-        </w:rPr>
-      </w:pPr>
-      <w:r>
-        <w:rPr>
-          <w:rFonts w:ascii="Times New Roman" w:eastAsia="宋体" w:hAnsi="Times New Roman" w:cs="Times New Roman" w:hint="eastAsia"/>
-          <w:kern w:val="0"/>
-          <w:sz w:val="24"/>
-        </w:rPr>
-        <w:t>（</w:t>
-      </w:r>
-      <w:r>
-        <w:rPr>
-          <w:rFonts w:ascii="Times New Roman" w:eastAsia="宋体" w:hAnsi="Times New Roman" w:cs="Times New Roman" w:hint="eastAsia"/>
-          <w:kern w:val="0"/>
-          <w:sz w:val="24"/>
-        </w:rPr>
-        <w:t>1</w:t>
-      </w:r>
-      <w:r>
-        <w:rPr>
-          <w:rFonts w:ascii="Times New Roman" w:eastAsia="宋体" w:hAnsi="Times New Roman" w:cs="Times New Roman" w:hint="eastAsia"/>
-          <w:kern w:val="0"/>
-          <w:sz w:val="24"/>
-        </w:rPr>
-        <w:t>）</w:t>
-      </w:r>
-      <w:r>
-        <w:rPr>
-          <w:rFonts w:ascii="Times New Roman" w:eastAsia="宋体" w:hAnsi="Times New Roman" w:cs="Times New Roman" w:hint="eastAsia"/>
-          <w:kern w:val="0"/>
-          <w:sz w:val="24"/>
-        </w:rPr>
-        <w:t>串口设置</w:t>
-      </w:r>
-      <w:r>
-        <w:rPr>
-          <w:rFonts w:ascii="Times New Roman" w:eastAsia="宋体" w:hAnsi="Times New Roman" w:cs="Times New Roman" w:hint="eastAsia"/>
-          <w:kern w:val="0"/>
-          <w:sz w:val="24"/>
-        </w:rPr>
-        <w:t>部件</w:t>
-      </w:r>
-      <w:r>
-        <w:rPr>
-          <w:rFonts w:ascii="Times New Roman" w:eastAsia="宋体" w:hAnsi="Times New Roman" w:cs="Times New Roman" w:hint="eastAsia"/>
-          <w:kern w:val="0"/>
-          <w:sz w:val="24"/>
-        </w:rPr>
-        <w:t>的制作</w:t>
-      </w:r>
-    </w:p>
-    <w:p>
-      <w:pPr>
-        <w:spacing w:beforeLines="50" w:before="156" w:afterLines="50" w:after="156" w:line="440" w:lineRule="exact"/>
-        <w:ind w:leftChars="200" w:left="420" w:firstLineChars="200" w:firstLine="480"/>
-        <w:rPr>
-          <w:rFonts w:ascii="Times New Roman" w:eastAsia="宋体" w:hAnsi="Times New Roman" w:cs="Times New Roman" w:hint="eastAsia"/>
-          <w:kern w:val="0"/>
-          <w:sz w:val="24"/>
-        </w:rPr>
-      </w:pPr>
-      <w:r>
-        <w:rPr>
-          <w:rFonts w:ascii="Times New Roman" w:eastAsia="宋体" w:hAnsi="Times New Roman" w:cs="Times New Roman" w:hint="eastAsia"/>
-          <w:kern w:val="0"/>
-          <w:sz w:val="24"/>
-        </w:rPr>
-        <w:t>如图</w:t>
-      </w:r>
-      <w:r>
-        <w:rPr>
-          <w:rFonts w:ascii="Times New Roman" w:eastAsia="宋体" w:hAnsi="Times New Roman" w:cs="Times New Roman" w:hint="eastAsia"/>
-          <w:kern w:val="0"/>
-          <w:sz w:val="24"/>
-        </w:rPr>
-        <w:t>3.2</w:t>
-      </w:r>
-      <w:r>
-        <w:rPr>
-          <w:rFonts w:ascii="Times New Roman" w:eastAsia="宋体" w:hAnsi="Times New Roman" w:cs="Times New Roman" w:hint="eastAsia"/>
-          <w:kern w:val="0"/>
-          <w:sz w:val="24"/>
-        </w:rPr>
-        <w:t>是串口设置</w:t>
-      </w:r>
-      <w:r>
-        <w:rPr>
-          <w:rFonts w:ascii="Times New Roman" w:eastAsia="宋体" w:hAnsi="Times New Roman" w:cs="Times New Roman" w:hint="eastAsia"/>
-          <w:kern w:val="0"/>
-          <w:sz w:val="24"/>
-        </w:rPr>
-        <w:t>部件</w:t>
-      </w:r>
-      <w:r>
-        <w:rPr>
-          <w:rFonts w:ascii="Times New Roman" w:eastAsia="宋体" w:hAnsi="Times New Roman" w:cs="Times New Roman" w:hint="eastAsia"/>
-          <w:kern w:val="0"/>
-          <w:sz w:val="24"/>
-        </w:rPr>
-        <w:t>的界面设计布局，从图中可以看到</w:t>
-      </w:r>
-      <w:r>
-        <w:rPr>
-          <w:rFonts w:ascii="Times New Roman" w:eastAsia="宋体" w:hAnsi="Times New Roman" w:cs="Times New Roman" w:hint="eastAsia"/>
-          <w:kern w:val="0"/>
-          <w:sz w:val="24"/>
-        </w:rPr>
-        <w:t>设计上所采用的背景以灰色色调为主。这种灰色色调的背景可以通过</w:t>
-      </w:r>
-      <w:r>
-        <w:rPr>
-          <w:rFonts w:ascii="Times New Roman" w:eastAsia="宋体" w:hAnsi="Times New Roman" w:cs="Times New Roman"/>
-          <w:kern w:val="0"/>
-          <w:sz w:val="24"/>
-        </w:rPr>
-        <w:t>LabVIEW</w:t>
-      </w:r>
-      <w:r>
-        <w:rPr>
-          <w:rFonts w:ascii="Times New Roman" w:eastAsia="宋体" w:hAnsi="Times New Roman" w:cs="Times New Roman" w:hint="eastAsia"/>
-          <w:kern w:val="0"/>
-          <w:sz w:val="24"/>
-        </w:rPr>
-        <w:t>中修饰控件来实现，可以从在</w:t>
-      </w:r>
-      <w:r>
-        <w:rPr>
-          <w:rFonts w:ascii="Times New Roman" w:eastAsia="宋体" w:hAnsi="Times New Roman" w:cs="Times New Roman" w:hint="eastAsia"/>
-          <w:kern w:val="0"/>
-          <w:sz w:val="24"/>
-        </w:rPr>
-        <w:t>Lab</w:t>
-      </w:r>
-      <w:r>
-        <w:rPr>
-          <w:rFonts w:ascii="Times New Roman" w:eastAsia="宋体" w:hAnsi="Times New Roman" w:cs="Times New Roman"/>
-          <w:kern w:val="0"/>
-          <w:sz w:val="24"/>
-        </w:rPr>
-        <w:t>VIEW</w:t>
-      </w:r>
-      <w:r>
-        <w:rPr>
-          <w:rFonts w:ascii="Times New Roman" w:eastAsia="宋体" w:hAnsi="Times New Roman" w:cs="Times New Roman" w:hint="eastAsia"/>
-          <w:kern w:val="0"/>
-          <w:sz w:val="24"/>
-        </w:rPr>
-        <w:t>的前面板的空白区域右击而出现的控件的对话框中选择修饰控件</w:t>
-      </w:r>
-      <w:r>
-        <w:rPr>
-          <w:rFonts w:hint="eastAsia"/>
+          <w:noProof/>
         </w:rPr>
         <w:drawing>
           <wp:inline distT="0" distB="0" distL="0" distR="0" wp14:anchorId="09A27C61" wp14:editId="398A3DA0">
@@ -7946,7 +11901,7 @@
                     </pic:cNvPicPr>
                   </pic:nvPicPr>
                   <pic:blipFill>
-                    <a:blip r:embed="rId28" cstate="print">
+                    <a:blip r:embed="rId35" cstate="print">
                       <a:extLst>
                         <a:ext uri="{28A0092B-C50C-407E-A947-70E740481C1C}">
                           <a14:useLocalDpi xmlns:a14="http://schemas.microsoft.com/office/drawing/2010/main" val="0"/>
@@ -8004,6 +11959,7 @@
       <w:r>
         <w:rPr>
           <w:rFonts w:hint="eastAsia"/>
+          <w:noProof/>
         </w:rPr>
         <w:drawing>
           <wp:inline distT="0" distB="0" distL="0" distR="0">
@@ -8023,7 +11979,7 @@
                     </pic:cNvPicPr>
                   </pic:nvPicPr>
                   <pic:blipFill>
-                    <a:blip r:embed="rId29">
+                    <a:blip r:embed="rId36">
                       <a:extLst>
                         <a:ext uri="{28A0092B-C50C-407E-A947-70E740481C1C}">
                           <a14:useLocalDpi xmlns:a14="http://schemas.microsoft.com/office/drawing/2010/main" val="0"/>
@@ -8089,6 +12045,7 @@
       <w:r>
         <w:rPr>
           <w:rFonts w:hint="eastAsia"/>
+          <w:noProof/>
         </w:rPr>
         <w:drawing>
           <wp:inline distT="0" distB="0" distL="0" distR="0">
@@ -8108,7 +12065,7 @@
                     </pic:cNvPicPr>
                   </pic:nvPicPr>
                   <pic:blipFill>
-                    <a:blip r:embed="rId30">
+                    <a:blip r:embed="rId37">
                       <a:extLst>
                         <a:ext uri="{28A0092B-C50C-407E-A947-70E740481C1C}">
                           <a14:useLocalDpi xmlns:a14="http://schemas.microsoft.com/office/drawing/2010/main" val="0"/>
@@ -8169,7 +12126,7 @@
         <w:spacing w:beforeLines="50" w:before="156" w:afterLines="50" w:after="156" w:line="440" w:lineRule="exact"/>
         <w:ind w:leftChars="200" w:left="420" w:firstLineChars="200" w:firstLine="480"/>
         <w:rPr>
-          <w:rFonts w:ascii="Times New Roman" w:eastAsia="宋体" w:hAnsi="Times New Roman" w:cs="Times New Roman" w:hint="eastAsia"/>
+          <w:rFonts w:ascii="Times New Roman" w:eastAsia="宋体" w:hAnsi="Times New Roman" w:cs="Times New Roman"/>
           <w:kern w:val="0"/>
           <w:sz w:val="24"/>
         </w:rPr>
@@ -8212,16 +12169,7 @@
           <w:kern w:val="0"/>
           <w:sz w:val="24"/>
         </w:rPr>
-        <w:t>个，其中只有三类控件，</w:t>
-      </w:r>
-      <w:r>
-        <w:rPr>
-          <w:rFonts w:ascii="Times New Roman" w:eastAsia="宋体" w:hAnsi="Times New Roman" w:cs="Times New Roman" w:hint="eastAsia"/>
-          <w:kern w:val="0"/>
-          <w:sz w:val="24"/>
-        </w:rPr>
-        <w:lastRenderedPageBreak/>
-        <w:t>端口是一类，波特率、数据比特、奇偶、停止位、流程控制是一类，还有一类是启动终止符。端口选择的控件是</w:t>
+        <w:t>个，其中只有三类控件，端口是一类，波特率、数据比特、奇偶、停止位、流程控制是一类，还有一类是启动终止符。端口选择的控件是</w:t>
       </w:r>
       <w:r>
         <w:rPr>
@@ -8250,6 +12198,7 @@
       <w:r>
         <w:rPr>
           <w:rFonts w:hint="eastAsia"/>
+          <w:noProof/>
         </w:rPr>
         <w:drawing>
           <wp:inline distT="0" distB="0" distL="0" distR="0" wp14:anchorId="7D1D3A0F" wp14:editId="654951F3">
@@ -8269,7 +12218,7 @@
                     </pic:cNvPicPr>
                   </pic:nvPicPr>
                   <pic:blipFill>
-                    <a:blip r:embed="rId31" cstate="print">
+                    <a:blip r:embed="rId38" cstate="print">
                       <a:extLst>
                         <a:ext uri="{28A0092B-C50C-407E-A947-70E740481C1C}">
                           <a14:useLocalDpi xmlns:a14="http://schemas.microsoft.com/office/drawing/2010/main" val="0"/>
@@ -8341,6 +12290,7 @@
       <w:r>
         <w:rPr>
           <w:rFonts w:hint="eastAsia"/>
+          <w:noProof/>
         </w:rPr>
         <w:drawing>
           <wp:inline distT="0" distB="0" distL="0" distR="0" wp14:anchorId="48D9C4E6" wp14:editId="65637B6D">
@@ -8360,7 +12310,7 @@
                     </pic:cNvPicPr>
                   </pic:nvPicPr>
                   <pic:blipFill>
-                    <a:blip r:embed="rId32" cstate="print">
+                    <a:blip r:embed="rId39" cstate="print">
                       <a:extLst>
                         <a:ext uri="{28A0092B-C50C-407E-A947-70E740481C1C}">
                           <a14:useLocalDpi xmlns:a14="http://schemas.microsoft.com/office/drawing/2010/main" val="0"/>
@@ -8410,6 +12360,7 @@
       <w:r>
         <w:rPr>
           <w:rFonts w:hint="eastAsia"/>
+          <w:noProof/>
         </w:rPr>
         <w:drawing>
           <wp:inline distT="0" distB="0" distL="0" distR="0" wp14:anchorId="36417D91" wp14:editId="097AE3E5">
@@ -8429,7 +12380,7 @@
                     </pic:cNvPicPr>
                   </pic:nvPicPr>
                   <pic:blipFill>
-                    <a:blip r:embed="rId33">
+                    <a:blip r:embed="rId40">
                       <a:extLst>
                         <a:ext uri="{28A0092B-C50C-407E-A947-70E740481C1C}">
                           <a14:useLocalDpi xmlns:a14="http://schemas.microsoft.com/office/drawing/2010/main" val="0"/>
@@ -8471,6 +12422,7 @@
       <w:r>
         <w:rPr>
           <w:rFonts w:hint="eastAsia"/>
+          <w:noProof/>
         </w:rPr>
         <w:drawing>
           <wp:inline distT="0" distB="0" distL="0" distR="0" wp14:anchorId="4A856EDB" wp14:editId="7BFA96E8">
@@ -8490,7 +12442,7 @@
                     </pic:cNvPicPr>
                   </pic:nvPicPr>
                   <pic:blipFill>
-                    <a:blip r:embed="rId34" cstate="print">
+                    <a:blip r:embed="rId41" cstate="print">
                       <a:extLst>
                         <a:ext uri="{28A0092B-C50C-407E-A947-70E740481C1C}">
                           <a14:useLocalDpi xmlns:a14="http://schemas.microsoft.com/office/drawing/2010/main" val="0"/>
@@ -8532,6 +12484,7 @@
       <w:r>
         <w:rPr>
           <w:rFonts w:hint="eastAsia"/>
+          <w:noProof/>
         </w:rPr>
         <w:drawing>
           <wp:inline distT="0" distB="0" distL="0" distR="0" wp14:anchorId="577C29D5" wp14:editId="515DAB6B">
@@ -8551,7 +12504,7 @@
                     </pic:cNvPicPr>
                   </pic:nvPicPr>
                   <pic:blipFill>
-                    <a:blip r:embed="rId35">
+                    <a:blip r:embed="rId42">
                       <a:extLst>
                         <a:ext uri="{28A0092B-C50C-407E-A947-70E740481C1C}">
                           <a14:useLocalDpi xmlns:a14="http://schemas.microsoft.com/office/drawing/2010/main" val="0"/>
@@ -8593,6 +12546,7 @@
       <w:r>
         <w:rPr>
           <w:rFonts w:hint="eastAsia"/>
+          <w:noProof/>
         </w:rPr>
         <w:drawing>
           <wp:inline distT="0" distB="0" distL="0" distR="0" wp14:anchorId="687DEEEA" wp14:editId="42438171">
@@ -8612,7 +12566,7 @@
                     </pic:cNvPicPr>
                   </pic:nvPicPr>
                   <pic:blipFill>
-                    <a:blip r:embed="rId36">
+                    <a:blip r:embed="rId43">
                       <a:extLst>
                         <a:ext uri="{28A0092B-C50C-407E-A947-70E740481C1C}">
                           <a14:useLocalDpi xmlns:a14="http://schemas.microsoft.com/office/drawing/2010/main" val="0"/>
@@ -8702,7 +12656,7 @@
           <w:sz w:val="24"/>
         </w:rPr>
         <w:drawing>
-          <wp:anchor distT="0" distB="0" distL="114300" distR="114300" simplePos="0" relativeHeight="251655168" behindDoc="0" locked="0" layoutInCell="1" allowOverlap="1" wp14:anchorId="48C891BB" wp14:editId="518B91DE">
+          <wp:anchor distT="0" distB="0" distL="114300" distR="114300" simplePos="0" relativeHeight="251653632" behindDoc="0" locked="0" layoutInCell="1" allowOverlap="1" wp14:anchorId="48C891BB" wp14:editId="518B91DE">
             <wp:simplePos x="0" y="0"/>
             <wp:positionH relativeFrom="column">
               <wp:posOffset>2138680</wp:posOffset>
@@ -8725,7 +12679,7 @@
                     <pic:cNvPicPr/>
                   </pic:nvPicPr>
                   <pic:blipFill>
-                    <a:blip r:embed="rId37">
+                    <a:blip r:embed="rId44">
                       <a:extLst>
                         <a:ext uri="{28A0092B-C50C-407E-A947-70E740481C1C}">
                           <a14:useLocalDpi xmlns:a14="http://schemas.microsoft.com/office/drawing/2010/main" val="0"/>
@@ -8784,7 +12738,7 @@
       <w:pPr>
         <w:spacing w:beforeLines="50" w:before="156" w:afterLines="50" w:after="156" w:line="440" w:lineRule="exact"/>
         <w:rPr>
-          <w:rFonts w:ascii="Times New Roman" w:eastAsia="宋体" w:hAnsi="Times New Roman" w:cs="Times New Roman" w:hint="eastAsia"/>
+          <w:rFonts w:ascii="Times New Roman" w:eastAsia="宋体" w:hAnsi="Times New Roman" w:cs="Times New Roman"/>
           <w:kern w:val="0"/>
           <w:sz w:val="24"/>
         </w:rPr>
@@ -8794,7 +12748,7 @@
       <w:pPr>
         <w:jc w:val="center"/>
         <w:rPr>
-          <w:rFonts w:ascii="Times New Roman" w:eastAsia="宋体" w:hAnsi="Times New Roman" w:cs="Times New Roman" w:hint="eastAsia"/>
+          <w:rFonts w:ascii="Times New Roman" w:eastAsia="宋体" w:hAnsi="Times New Roman" w:cs="Times New Roman"/>
           <w:b/>
           <w:kern w:val="0"/>
           <w:szCs w:val="21"/>
@@ -8811,12 +12765,21 @@
       </w:r>
       <w:r>
         <w:rPr>
-          <w:rFonts w:ascii="Times New Roman" w:eastAsia="宋体" w:hAnsi="Times New Roman" w:cs="Times New Roman"/>
+          <w:rFonts w:ascii="Times New Roman" w:eastAsia="宋体" w:hAnsi="Times New Roman" w:cs="Times New Roman" w:hint="eastAsia"/>
           <w:b/>
           <w:kern w:val="0"/>
           <w:szCs w:val="21"/>
         </w:rPr>
-        <w:t xml:space="preserve">3.2 </w:t>
+        <w:t>4</w:t>
+      </w:r>
+      <w:r>
+        <w:rPr>
+          <w:rFonts w:ascii="Times New Roman" w:eastAsia="宋体" w:hAnsi="Times New Roman" w:cs="Times New Roman"/>
+          <w:b/>
+          <w:kern w:val="0"/>
+          <w:szCs w:val="21"/>
+        </w:rPr>
+        <w:t xml:space="preserve">.2 </w:t>
       </w:r>
       <w:r>
         <w:rPr>
@@ -8895,7 +12858,7 @@
         <w:ind w:left="840" w:firstLine="420"/>
         <w:jc w:val="left"/>
         <w:rPr>
-          <w:rFonts w:ascii="Times New Roman" w:eastAsia="宋体" w:hAnsi="Times New Roman" w:cs="Times New Roman" w:hint="eastAsia"/>
+          <w:rFonts w:ascii="Times New Roman" w:eastAsia="宋体" w:hAnsi="Times New Roman" w:cs="Times New Roman"/>
           <w:kern w:val="0"/>
           <w:sz w:val="24"/>
         </w:rPr>
@@ -8959,6 +12922,7 @@
       <w:r>
         <w:rPr>
           <w:rFonts w:hint="eastAsia"/>
+          <w:noProof/>
         </w:rPr>
         <w:drawing>
           <wp:inline distT="0" distB="0" distL="0" distR="0" wp14:anchorId="2927B3EF" wp14:editId="732E94E3">
@@ -8978,7 +12942,7 @@
                     </pic:cNvPicPr>
                   </pic:nvPicPr>
                   <pic:blipFill>
-                    <a:blip r:embed="rId38" cstate="print">
+                    <a:blip r:embed="rId45" cstate="print">
                       <a:extLst>
                         <a:ext uri="{28A0092B-C50C-407E-A947-70E740481C1C}">
                           <a14:useLocalDpi xmlns:a14="http://schemas.microsoft.com/office/drawing/2010/main" val="0"/>
@@ -9020,6 +12984,7 @@
       <w:r>
         <w:rPr>
           <w:rFonts w:hint="eastAsia"/>
+          <w:noProof/>
         </w:rPr>
         <w:drawing>
           <wp:inline distT="0" distB="0" distL="0" distR="0" wp14:anchorId="1769F3AF" wp14:editId="56B62CEE">
@@ -9039,7 +13004,7 @@
                     </pic:cNvPicPr>
                   </pic:nvPicPr>
                   <pic:blipFill>
-                    <a:blip r:embed="rId39">
+                    <a:blip r:embed="rId46">
                       <a:extLst>
                         <a:ext uri="{28A0092B-C50C-407E-A947-70E740481C1C}">
                           <a14:useLocalDpi xmlns:a14="http://schemas.microsoft.com/office/drawing/2010/main" val="0"/>
@@ -9096,7 +13061,7 @@
           <w:sz w:val="24"/>
         </w:rPr>
         <w:drawing>
-          <wp:anchor distT="0" distB="0" distL="114300" distR="114300" simplePos="0" relativeHeight="251656192" behindDoc="0" locked="0" layoutInCell="1" allowOverlap="1" wp14:anchorId="49D8BEA3" wp14:editId="1B164ABC">
+          <wp:anchor distT="0" distB="0" distL="114300" distR="114300" simplePos="0" relativeHeight="251654656" behindDoc="0" locked="0" layoutInCell="1" allowOverlap="1" wp14:anchorId="49D8BEA3" wp14:editId="1B164ABC">
             <wp:simplePos x="0" y="0"/>
             <wp:positionH relativeFrom="column">
               <wp:posOffset>2044700</wp:posOffset>
@@ -9119,7 +13084,7 @@
                     <pic:cNvPicPr/>
                   </pic:nvPicPr>
                   <pic:blipFill>
-                    <a:blip r:embed="rId40">
+                    <a:blip r:embed="rId47">
                       <a:extLst>
                         <a:ext uri="{28A0092B-C50C-407E-A947-70E740481C1C}">
                           <a14:useLocalDpi xmlns:a14="http://schemas.microsoft.com/office/drawing/2010/main" val="0"/>
@@ -9156,7 +13121,7 @@
       <w:pPr>
         <w:spacing w:beforeLines="50" w:before="156" w:afterLines="50" w:after="156" w:line="440" w:lineRule="exact"/>
         <w:rPr>
-          <w:rFonts w:ascii="Times New Roman" w:eastAsia="宋体" w:hAnsi="Times New Roman" w:cs="Times New Roman" w:hint="eastAsia"/>
+          <w:rFonts w:ascii="Times New Roman" w:eastAsia="宋体" w:hAnsi="Times New Roman" w:cs="Times New Roman"/>
           <w:kern w:val="0"/>
           <w:sz w:val="24"/>
         </w:rPr>
@@ -9166,7 +13131,7 @@
       <w:pPr>
         <w:jc w:val="center"/>
         <w:rPr>
-          <w:rFonts w:ascii="Times New Roman" w:eastAsia="宋体" w:hAnsi="Times New Roman" w:cs="Times New Roman" w:hint="eastAsia"/>
+          <w:rFonts w:ascii="Times New Roman" w:eastAsia="宋体" w:hAnsi="Times New Roman" w:cs="Times New Roman"/>
           <w:b/>
           <w:kern w:val="0"/>
           <w:szCs w:val="21"/>
@@ -9183,12 +13148,21 @@
       </w:r>
       <w:r>
         <w:rPr>
-          <w:rFonts w:ascii="Times New Roman" w:eastAsia="宋体" w:hAnsi="Times New Roman" w:cs="Times New Roman"/>
+          <w:rFonts w:ascii="Times New Roman" w:eastAsia="宋体" w:hAnsi="Times New Roman" w:cs="Times New Roman" w:hint="eastAsia"/>
           <w:b/>
           <w:kern w:val="0"/>
           <w:szCs w:val="21"/>
         </w:rPr>
-        <w:t>3.3</w:t>
+        <w:t>4</w:t>
+      </w:r>
+      <w:r>
+        <w:rPr>
+          <w:rFonts w:ascii="Times New Roman" w:eastAsia="宋体" w:hAnsi="Times New Roman" w:cs="Times New Roman"/>
+          <w:b/>
+          <w:kern w:val="0"/>
+          <w:szCs w:val="21"/>
+        </w:rPr>
+        <w:t>.3</w:t>
       </w:r>
       <w:r>
         <w:rPr>
@@ -9275,17 +13249,18 @@
         <w:ind w:left="420" w:firstLine="420"/>
         <w:jc w:val="left"/>
         <w:rPr>
-          <w:rFonts w:ascii="Times New Roman" w:eastAsia="宋体" w:hAnsi="Times New Roman" w:cs="Times New Roman" w:hint="eastAsia"/>
-          <w:kern w:val="0"/>
-          <w:sz w:val="24"/>
-        </w:rPr>
-      </w:pPr>
-      <w:r>
-        <w:rPr>
-          <w:rFonts w:ascii="Times New Roman" w:eastAsia="宋体" w:hAnsi="Times New Roman" w:cs="Times New Roman" w:hint="eastAsia"/>
-          <w:kern w:val="0"/>
-          <w:sz w:val="24"/>
-        </w:rPr>
+          <w:rFonts w:ascii="Times New Roman" w:eastAsia="宋体" w:hAnsi="Times New Roman" w:cs="Times New Roman"/>
+          <w:kern w:val="0"/>
+          <w:sz w:val="24"/>
+        </w:rPr>
+      </w:pPr>
+      <w:r>
+        <w:rPr>
+          <w:rFonts w:ascii="Times New Roman" w:eastAsia="宋体" w:hAnsi="Times New Roman" w:cs="Times New Roman" w:hint="eastAsia"/>
+          <w:kern w:val="0"/>
+          <w:sz w:val="24"/>
+        </w:rPr>
+        <w:lastRenderedPageBreak/>
         <w:t>如图</w:t>
       </w:r>
       <w:r>
@@ -9315,6 +13290,7 @@
       <w:r>
         <w:rPr>
           <w:rFonts w:hint="eastAsia"/>
+          <w:noProof/>
         </w:rPr>
         <w:drawing>
           <wp:inline distT="0" distB="0" distL="0" distR="0" wp14:anchorId="54E4F021" wp14:editId="6DDCFDC6">
@@ -9334,7 +13310,7 @@
                     </pic:cNvPicPr>
                   </pic:nvPicPr>
                   <pic:blipFill>
-                    <a:blip r:embed="rId38" cstate="print">
+                    <a:blip r:embed="rId45" cstate="print">
                       <a:extLst>
                         <a:ext uri="{28A0092B-C50C-407E-A947-70E740481C1C}">
                           <a14:useLocalDpi xmlns:a14="http://schemas.microsoft.com/office/drawing/2010/main" val="0"/>
@@ -9376,6 +13352,7 @@
       <w:r>
         <w:rPr>
           <w:rFonts w:hint="eastAsia"/>
+          <w:noProof/>
         </w:rPr>
         <w:drawing>
           <wp:inline distT="0" distB="0" distL="0" distR="0" wp14:anchorId="52008253" wp14:editId="78948B7B">
@@ -9395,7 +13372,7 @@
                     </pic:cNvPicPr>
                   </pic:nvPicPr>
                   <pic:blipFill>
-                    <a:blip r:embed="rId41">
+                    <a:blip r:embed="rId48">
                       <a:extLst>
                         <a:ext uri="{28A0092B-C50C-407E-A947-70E740481C1C}">
                           <a14:useLocalDpi xmlns:a14="http://schemas.microsoft.com/office/drawing/2010/main" val="0"/>
@@ -9440,7 +13417,7 @@
         <w:spacing w:beforeLines="50" w:before="156" w:afterLines="50" w:after="156" w:line="440" w:lineRule="exact"/>
         <w:jc w:val="left"/>
         <w:rPr>
-          <w:rFonts w:ascii="Times New Roman" w:eastAsia="宋体" w:hAnsi="Times New Roman" w:cs="Times New Roman" w:hint="eastAsia"/>
+          <w:rFonts w:ascii="Times New Roman" w:eastAsia="宋体" w:hAnsi="Times New Roman" w:cs="Times New Roman"/>
           <w:kern w:val="0"/>
           <w:sz w:val="24"/>
         </w:rPr>
@@ -9453,7 +13430,7 @@
           <w:sz w:val="24"/>
         </w:rPr>
         <w:drawing>
-          <wp:anchor distT="0" distB="0" distL="114300" distR="114300" simplePos="0" relativeHeight="251663360" behindDoc="0" locked="0" layoutInCell="1" allowOverlap="1" wp14:anchorId="3A44D043" wp14:editId="7CF67693">
+          <wp:anchor distT="0" distB="0" distL="114300" distR="114300" simplePos="0" relativeHeight="251660800" behindDoc="0" locked="0" layoutInCell="1" allowOverlap="1" wp14:anchorId="3A44D043" wp14:editId="7CF67693">
             <wp:simplePos x="0" y="0"/>
             <wp:positionH relativeFrom="column">
               <wp:posOffset>2145022</wp:posOffset>
@@ -9476,7 +13453,7 @@
                     <pic:cNvPicPr/>
                   </pic:nvPicPr>
                   <pic:blipFill>
-                    <a:blip r:embed="rId42" cstate="print">
+                    <a:blip r:embed="rId49" cstate="print">
                       <a:extLst>
                         <a:ext uri="{28A0092B-C50C-407E-A947-70E740481C1C}">
                           <a14:useLocalDpi xmlns:a14="http://schemas.microsoft.com/office/drawing/2010/main" val="0"/>
@@ -9525,7 +13502,7 @@
         <w:spacing w:beforeLines="50" w:before="156" w:afterLines="50" w:after="156" w:line="440" w:lineRule="exact"/>
         <w:jc w:val="left"/>
         <w:rPr>
-          <w:rFonts w:ascii="Times New Roman" w:eastAsia="宋体" w:hAnsi="Times New Roman" w:cs="Times New Roman" w:hint="eastAsia"/>
+          <w:rFonts w:ascii="Times New Roman" w:eastAsia="宋体" w:hAnsi="Times New Roman" w:cs="Times New Roman"/>
           <w:kern w:val="0"/>
           <w:sz w:val="24"/>
         </w:rPr>
@@ -9545,7 +13522,7 @@
     <w:p>
       <w:pPr>
         <w:rPr>
-          <w:rFonts w:ascii="Times New Roman" w:eastAsia="宋体" w:hAnsi="Times New Roman" w:cs="Times New Roman" w:hint="eastAsia"/>
+          <w:rFonts w:ascii="Times New Roman" w:eastAsia="宋体" w:hAnsi="Times New Roman" w:cs="Times New Roman"/>
           <w:b/>
           <w:kern w:val="0"/>
           <w:szCs w:val="21"/>
@@ -9573,20 +13550,29 @@
       </w:r>
       <w:r>
         <w:rPr>
-          <w:rFonts w:ascii="Times New Roman" w:eastAsia="宋体" w:hAnsi="Times New Roman" w:cs="Times New Roman"/>
+          <w:rFonts w:ascii="Times New Roman" w:eastAsia="宋体" w:hAnsi="Times New Roman" w:cs="Times New Roman" w:hint="eastAsia"/>
           <w:b/>
           <w:kern w:val="0"/>
           <w:szCs w:val="21"/>
         </w:rPr>
-        <w:t>3.4</w:t>
-      </w:r>
-      <w:r>
-        <w:rPr>
-          <w:rFonts w:ascii="Times New Roman" w:eastAsia="宋体" w:hAnsi="Times New Roman" w:cs="Times New Roman" w:hint="eastAsia"/>
+        <w:t>4</w:t>
+      </w:r>
+      <w:r>
+        <w:rPr>
+          <w:rFonts w:ascii="Times New Roman" w:eastAsia="宋体" w:hAnsi="Times New Roman" w:cs="Times New Roman"/>
           <w:b/>
           <w:kern w:val="0"/>
           <w:szCs w:val="21"/>
         </w:rPr>
+        <w:t>.4</w:t>
+      </w:r>
+      <w:r>
+        <w:rPr>
+          <w:rFonts w:ascii="Times New Roman" w:eastAsia="宋体" w:hAnsi="Times New Roman" w:cs="Times New Roman" w:hint="eastAsia"/>
+          <w:b/>
+          <w:kern w:val="0"/>
+          <w:szCs w:val="21"/>
+        </w:rPr>
         <w:t xml:space="preserve"> </w:t>
       </w:r>
       <w:r>
@@ -9621,7 +13607,7 @@
       <w:pPr>
         <w:jc w:val="center"/>
         <w:rPr>
-          <w:rFonts w:ascii="Times New Roman" w:eastAsia="宋体" w:hAnsi="Times New Roman" w:cs="Times New Roman" w:hint="eastAsia"/>
+          <w:rFonts w:ascii="Times New Roman" w:eastAsia="宋体" w:hAnsi="Times New Roman" w:cs="Times New Roman"/>
           <w:b/>
           <w:kern w:val="0"/>
           <w:szCs w:val="21"/>
@@ -9645,7 +13631,6 @@
           <w:kern w:val="0"/>
           <w:sz w:val="24"/>
         </w:rPr>
-        <w:lastRenderedPageBreak/>
         <w:t>（</w:t>
       </w:r>
       <w:r>
@@ -9687,7 +13672,7 @@
         <w:ind w:left="420" w:firstLine="420"/>
         <w:jc w:val="left"/>
         <w:rPr>
-          <w:rFonts w:ascii="Times New Roman" w:eastAsia="宋体" w:hAnsi="Times New Roman" w:cs="Times New Roman" w:hint="eastAsia"/>
+          <w:rFonts w:ascii="Times New Roman" w:eastAsia="宋体" w:hAnsi="Times New Roman" w:cs="Times New Roman"/>
           <w:kern w:val="0"/>
           <w:sz w:val="24"/>
         </w:rPr>
@@ -9783,6 +13768,7 @@
       <w:r>
         <w:rPr>
           <w:rFonts w:hint="eastAsia"/>
+          <w:noProof/>
         </w:rPr>
         <w:drawing>
           <wp:inline distT="0" distB="0" distL="0" distR="0" wp14:anchorId="185A3A7F" wp14:editId="5882D9AD">
@@ -9802,7 +13788,7 @@
                     </pic:cNvPicPr>
                   </pic:nvPicPr>
                   <pic:blipFill>
-                    <a:blip r:embed="rId38" cstate="print">
+                    <a:blip r:embed="rId45" cstate="print">
                       <a:extLst>
                         <a:ext uri="{28A0092B-C50C-407E-A947-70E740481C1C}">
                           <a14:useLocalDpi xmlns:a14="http://schemas.microsoft.com/office/drawing/2010/main" val="0"/>
@@ -9844,6 +13830,7 @@
       <w:r>
         <w:rPr>
           <w:rFonts w:hint="eastAsia"/>
+          <w:noProof/>
         </w:rPr>
         <w:drawing>
           <wp:inline distT="0" distB="0" distL="0" distR="0" wp14:anchorId="2EE59CE3" wp14:editId="39C07E8A">
@@ -9863,7 +13850,7 @@
                     </pic:cNvPicPr>
                   </pic:nvPicPr>
                   <pic:blipFill>
-                    <a:blip r:embed="rId41">
+                    <a:blip r:embed="rId48">
                       <a:extLst>
                         <a:ext uri="{28A0092B-C50C-407E-A947-70E740481C1C}">
                           <a14:useLocalDpi xmlns:a14="http://schemas.microsoft.com/office/drawing/2010/main" val="0"/>
@@ -9953,6 +13940,7 @@
       <w:r>
         <w:rPr>
           <w:rFonts w:hint="eastAsia"/>
+          <w:noProof/>
         </w:rPr>
         <w:drawing>
           <wp:inline distT="0" distB="0" distL="0" distR="0" wp14:anchorId="5A0CC4C8" wp14:editId="36E618EE">
@@ -9972,7 +13960,7 @@
                     </pic:cNvPicPr>
                   </pic:nvPicPr>
                   <pic:blipFill>
-                    <a:blip r:embed="rId35">
+                    <a:blip r:embed="rId42">
                       <a:extLst>
                         <a:ext uri="{28A0092B-C50C-407E-A947-70E740481C1C}">
                           <a14:useLocalDpi xmlns:a14="http://schemas.microsoft.com/office/drawing/2010/main" val="0"/>
@@ -10031,7 +14019,7 @@
                     <pic:cNvPicPr/>
                   </pic:nvPicPr>
                   <pic:blipFill>
-                    <a:blip r:embed="rId43"/>
+                    <a:blip r:embed="rId50"/>
                     <a:stretch>
                       <a:fillRect/>
                     </a:stretch>
@@ -10086,7 +14074,7 @@
           <w:sz w:val="24"/>
         </w:rPr>
         <w:drawing>
-          <wp:anchor distT="0" distB="0" distL="114300" distR="114300" simplePos="0" relativeHeight="251672576" behindDoc="0" locked="0" layoutInCell="1" allowOverlap="1" wp14:anchorId="0610884D" wp14:editId="4349A30D">
+          <wp:anchor distT="0" distB="0" distL="114300" distR="114300" simplePos="0" relativeHeight="251661824" behindDoc="0" locked="0" layoutInCell="1" allowOverlap="1" wp14:anchorId="0610884D" wp14:editId="4349A30D">
             <wp:simplePos x="0" y="0"/>
             <wp:positionH relativeFrom="column">
               <wp:posOffset>2125980</wp:posOffset>
@@ -10109,7 +14097,7 @@
                     <pic:cNvPicPr/>
                   </pic:nvPicPr>
                   <pic:blipFill>
-                    <a:blip r:embed="rId44">
+                    <a:blip r:embed="rId51">
                       <a:extLst>
                         <a:ext uri="{28A0092B-C50C-407E-A947-70E740481C1C}">
                           <a14:useLocalDpi xmlns:a14="http://schemas.microsoft.com/office/drawing/2010/main" val="0"/>
@@ -10169,7 +14157,7 @@
         <w:spacing w:beforeLines="50" w:before="156" w:afterLines="50" w:after="156" w:line="440" w:lineRule="exact"/>
         <w:jc w:val="left"/>
         <w:rPr>
-          <w:rFonts w:ascii="Times New Roman" w:eastAsia="宋体" w:hAnsi="Times New Roman" w:cs="Times New Roman" w:hint="eastAsia"/>
+          <w:rFonts w:ascii="Times New Roman" w:eastAsia="宋体" w:hAnsi="Times New Roman" w:cs="Times New Roman"/>
           <w:kern w:val="0"/>
           <w:sz w:val="24"/>
         </w:rPr>
@@ -10200,7 +14188,7 @@
       <w:pPr>
         <w:spacing w:beforeLines="50" w:before="156" w:afterLines="50" w:after="156" w:line="440" w:lineRule="exact"/>
         <w:rPr>
-          <w:rFonts w:ascii="Times New Roman" w:eastAsia="宋体" w:hAnsi="Times New Roman" w:cs="Times New Roman" w:hint="eastAsia"/>
+          <w:rFonts w:ascii="Times New Roman" w:eastAsia="宋体" w:hAnsi="Times New Roman" w:cs="Times New Roman"/>
           <w:kern w:val="0"/>
           <w:sz w:val="24"/>
         </w:rPr>
@@ -10227,12 +14215,21 @@
       </w:r>
       <w:r>
         <w:rPr>
-          <w:rFonts w:ascii="Times New Roman" w:eastAsia="宋体" w:hAnsi="Times New Roman" w:cs="Times New Roman"/>
+          <w:rFonts w:ascii="Times New Roman" w:eastAsia="宋体" w:hAnsi="Times New Roman" w:cs="Times New Roman" w:hint="eastAsia"/>
           <w:b/>
           <w:kern w:val="0"/>
           <w:szCs w:val="21"/>
         </w:rPr>
-        <w:t>3.</w:t>
+        <w:t>4</w:t>
+      </w:r>
+      <w:r>
+        <w:rPr>
+          <w:rFonts w:ascii="Times New Roman" w:eastAsia="宋体" w:hAnsi="Times New Roman" w:cs="Times New Roman"/>
+          <w:b/>
+          <w:kern w:val="0"/>
+          <w:szCs w:val="21"/>
+        </w:rPr>
+        <w:t>.</w:t>
       </w:r>
       <w:r>
         <w:rPr>
@@ -10339,7 +14336,16 @@
           <w:kern w:val="0"/>
           <w:sz w:val="24"/>
         </w:rPr>
-        <w:t>的布局安放好，将部件安放在恰当的位置之后用修饰控件类里的粗分隔线</w:t>
+        <w:t>的</w:t>
+      </w:r>
+      <w:r>
+        <w:rPr>
+          <w:rFonts w:ascii="Times New Roman" w:eastAsia="宋体" w:hAnsi="Times New Roman" w:cs="Times New Roman" w:hint="eastAsia"/>
+          <w:kern w:val="0"/>
+          <w:sz w:val="24"/>
+        </w:rPr>
+        <w:lastRenderedPageBreak/>
+        <w:t>布局安放好，将部件安放在恰当的位置之后用修饰控件类里的粗分隔线</w:t>
       </w:r>
       <w:r>
         <w:rPr>
@@ -10361,7 +14367,7 @@
                     <pic:cNvPicPr/>
                   </pic:nvPicPr>
                   <pic:blipFill>
-                    <a:blip r:embed="rId45"/>
+                    <a:blip r:embed="rId52"/>
                     <a:stretch>
                       <a:fillRect/>
                     </a:stretch>
@@ -10446,27 +14452,27 @@
       </w:pPr>
       <w:r>
         <w:rPr>
-          <w:rFonts w:ascii="Times New Roman" w:eastAsia="宋体" w:hAnsi="Times New Roman" w:cs="Times New Roman"/>
+          <w:rFonts w:ascii="Times New Roman" w:eastAsia="宋体" w:hAnsi="Times New Roman" w:cs="Times New Roman" w:hint="eastAsia"/>
           <w:sz w:val="28"/>
           <w:szCs w:val="28"/>
         </w:rPr>
-        <w:t>3.</w:t>
-      </w:r>
-      <w:r>
-        <w:rPr>
-          <w:rFonts w:ascii="Times New Roman" w:eastAsia="宋体" w:hAnsi="Times New Roman" w:cs="Times New Roman" w:hint="eastAsia"/>
+        <w:t>4</w:t>
+      </w:r>
+      <w:r>
+        <w:rPr>
+          <w:rFonts w:ascii="Times New Roman" w:eastAsia="宋体" w:hAnsi="Times New Roman" w:cs="Times New Roman"/>
           <w:sz w:val="28"/>
           <w:szCs w:val="28"/>
         </w:rPr>
-        <w:t>2</w:t>
-      </w:r>
-      <w:r>
-        <w:rPr>
-          <w:rFonts w:ascii="Times New Roman" w:eastAsia="宋体" w:hAnsi="Times New Roman" w:cs="Times New Roman"/>
+        <w:t>.</w:t>
+      </w:r>
+      <w:r>
+        <w:rPr>
+          <w:rFonts w:ascii="Times New Roman" w:eastAsia="宋体" w:hAnsi="Times New Roman" w:cs="Times New Roman" w:hint="eastAsia"/>
           <w:sz w:val="28"/>
           <w:szCs w:val="28"/>
         </w:rPr>
-        <w:t xml:space="preserve"> </w:t>
+        <w:t>2</w:t>
       </w:r>
       <w:r>
         <w:rPr>
@@ -10474,22 +14480,30 @@
           <w:sz w:val="28"/>
           <w:szCs w:val="28"/>
         </w:rPr>
-        <w:t>上位机界面</w:t>
-      </w:r>
-      <w:r>
-        <w:rPr>
-          <w:rFonts w:ascii="Times New Roman" w:eastAsia="宋体" w:hAnsi="Times New Roman" w:cs="Times New Roman" w:hint="eastAsia"/>
+        <w:t xml:space="preserve"> </w:t>
+      </w:r>
+      <w:r>
+        <w:rPr>
+          <w:rFonts w:ascii="Times New Roman" w:eastAsia="宋体" w:hAnsi="Times New Roman" w:cs="Times New Roman"/>
           <w:sz w:val="28"/>
           <w:szCs w:val="28"/>
         </w:rPr>
-        <w:t>服务程序</w:t>
-      </w:r>
-      <w:r>
-        <w:rPr>
-          <w:rFonts w:ascii="Times New Roman" w:eastAsia="宋体" w:hAnsi="Times New Roman" w:cs="Times New Roman"/>
+        <w:t>上位机界面</w:t>
+      </w:r>
+      <w:r>
+        <w:rPr>
+          <w:rFonts w:ascii="Times New Roman" w:eastAsia="宋体" w:hAnsi="Times New Roman" w:cs="Times New Roman" w:hint="eastAsia"/>
           <w:sz w:val="28"/>
           <w:szCs w:val="28"/>
         </w:rPr>
+        <w:t>服务程序</w:t>
+      </w:r>
+      <w:r>
+        <w:rPr>
+          <w:rFonts w:ascii="Times New Roman" w:eastAsia="宋体" w:hAnsi="Times New Roman" w:cs="Times New Roman"/>
+          <w:sz w:val="28"/>
+          <w:szCs w:val="28"/>
+        </w:rPr>
         <w:t>设计</w:t>
       </w:r>
     </w:p>
@@ -10509,7 +14523,7 @@
           <w:sz w:val="28"/>
           <w:szCs w:val="28"/>
         </w:rPr>
-        <w:t>3</w:t>
+        <w:t>4</w:t>
       </w:r>
       <w:r>
         <w:rPr>
@@ -10517,23 +14531,23 @@
           <w:sz w:val="28"/>
           <w:szCs w:val="28"/>
         </w:rPr>
-        <w:t>.2</w:t>
-      </w:r>
-      <w:r>
-        <w:rPr>
-          <w:rFonts w:ascii="Times New Roman" w:eastAsia="宋体" w:hAnsi="Times New Roman" w:cs="Times New Roman" w:hint="eastAsia"/>
+        <w:t>.2.1</w:t>
+      </w:r>
+      <w:r>
+        <w:rPr>
+          <w:rFonts w:ascii="Times New Roman" w:eastAsia="宋体" w:hAnsi="Times New Roman" w:cs="Times New Roman"/>
           <w:sz w:val="28"/>
           <w:szCs w:val="28"/>
         </w:rPr>
-        <w:t>.1</w:t>
-      </w:r>
-      <w:r>
-        <w:rPr>
-          <w:rFonts w:ascii="Times New Roman" w:eastAsia="宋体" w:hAnsi="Times New Roman" w:cs="Times New Roman"/>
+        <w:t xml:space="preserve"> </w:t>
+      </w:r>
+      <w:r>
+        <w:rPr>
+          <w:rFonts w:ascii="Times New Roman" w:eastAsia="宋体" w:hAnsi="Times New Roman" w:cs="Times New Roman" w:hint="eastAsia"/>
           <w:sz w:val="28"/>
           <w:szCs w:val="28"/>
         </w:rPr>
-        <w:t xml:space="preserve"> </w:t>
+        <w:t>上位机界面服务程序</w:t>
       </w:r>
       <w:r>
         <w:rPr>
@@ -10541,94 +14555,75 @@
           <w:sz w:val="28"/>
           <w:szCs w:val="28"/>
         </w:rPr>
-        <w:t>上位机界面服务程序</w:t>
-      </w:r>
-      <w:r>
-        <w:rPr>
-          <w:rFonts w:ascii="Times New Roman" w:eastAsia="宋体" w:hAnsi="Times New Roman" w:cs="Times New Roman" w:hint="eastAsia"/>
+        <w:t>设计概述</w:t>
+      </w:r>
+    </w:p>
+    <w:p>
+      <w:r>
+        <w:tab/>
+      </w:r>
+      <w:r>
+        <w:rPr>
+          <w:rFonts w:hint="eastAsia"/>
+        </w:rPr>
+        <w:t>上位机与下位的交互采用了串口通信协议。上位机与下位机的交互分成读和写这两种的数据操作模式，所以在设计上位机的服务程序时就这两种数据的操作模式设计了两个模块，</w:t>
+      </w:r>
+      <w:r>
+        <w:rPr>
+          <w:rFonts w:hint="eastAsia"/>
+        </w:rPr>
+        <w:t>就是</w:t>
+      </w:r>
+      <w:r>
+        <w:rPr>
+          <w:rFonts w:hint="eastAsia"/>
+        </w:rPr>
+        <w:t>读数据模块和写数据模块。</w:t>
+      </w:r>
+      <w:r>
+        <w:rPr>
+          <w:rFonts w:hint="eastAsia"/>
+        </w:rPr>
+        <w:t>其余的数据处理操作都是围绕着串口的读和写展开的，所以串口的读与写将是展开其他工作的前提</w:t>
+      </w:r>
+      <w:r>
+        <w:rPr>
+          <w:rFonts w:hint="eastAsia"/>
+        </w:rPr>
+        <w:t>和基本</w:t>
+      </w:r>
+      <w:r>
+        <w:rPr>
+          <w:rFonts w:hint="eastAsia"/>
+        </w:rPr>
+        <w:t>。</w:t>
+      </w:r>
+    </w:p>
+    <w:p>
+      <w:pPr>
+        <w:pStyle w:val="3"/>
+        <w:spacing w:beforeLines="10" w:before="31" w:afterLines="10" w:after="31" w:line="440" w:lineRule="exact"/>
+        <w:rPr>
+          <w:rFonts w:ascii="Times New Roman" w:eastAsia="宋体" w:hAnsi="Times New Roman" w:cs="Times New Roman"/>
           <w:sz w:val="28"/>
           <w:szCs w:val="28"/>
         </w:rPr>
-        <w:t>设计概述</w:t>
-      </w:r>
-    </w:p>
-    <w:p>
-      <w:r>
-        <w:tab/>
-      </w:r>
-      <w:r>
-        <w:rPr>
-          <w:rFonts w:hint="eastAsia"/>
-        </w:rPr>
-        <w:t>上位机与下位的交互采用了串口通信协议。上位机与下位机的交互分成读和写这两种的数据操作模式，所以在设计上位机的服务程序时就这两种数据的操作模式设计了两个模块，</w:t>
-      </w:r>
-      <w:r>
-        <w:rPr>
-          <w:rFonts w:hint="eastAsia"/>
-        </w:rPr>
-        <w:t>就是</w:t>
-      </w:r>
-      <w:r>
-        <w:rPr>
-          <w:rFonts w:hint="eastAsia"/>
-        </w:rPr>
-        <w:t>读数据模块和写数据模块。</w:t>
-      </w:r>
-      <w:r>
-        <w:rPr>
-          <w:rFonts w:hint="eastAsia"/>
-        </w:rPr>
-        <w:t>其余的数据处理操作都是围绕着串口的读和写展开的，所以串口的读与写将是展开其他工作的前提</w:t>
-      </w:r>
-      <w:r>
-        <w:rPr>
-          <w:rFonts w:hint="eastAsia"/>
-        </w:rPr>
-        <w:t>和基本</w:t>
-      </w:r>
-      <w:bookmarkStart w:id="14" w:name="_GoBack"/>
-      <w:bookmarkEnd w:id="14"/>
-      <w:r>
-        <w:rPr>
-          <w:rFonts w:hint="eastAsia"/>
-        </w:rPr>
-        <w:t>。</w:t>
-      </w:r>
-    </w:p>
-    <w:p>
-      <w:pPr>
-        <w:pStyle w:val="3"/>
-        <w:spacing w:beforeLines="10" w:before="31" w:afterLines="10" w:after="31" w:line="440" w:lineRule="exact"/>
-        <w:rPr>
-          <w:rFonts w:ascii="Times New Roman" w:eastAsia="宋体" w:hAnsi="Times New Roman" w:cs="Times New Roman"/>
+      </w:pPr>
+      <w:r>
+        <w:rPr>
+          <w:rFonts w:ascii="Times New Roman" w:eastAsia="宋体" w:hAnsi="Times New Roman" w:cs="Times New Roman" w:hint="eastAsia"/>
           <w:sz w:val="28"/>
           <w:szCs w:val="28"/>
         </w:rPr>
-      </w:pPr>
+        <w:t>4</w:t>
+      </w:r>
       <w:r>
         <w:rPr>
           <w:rFonts w:ascii="Times New Roman" w:eastAsia="宋体" w:hAnsi="Times New Roman" w:cs="Times New Roman" w:hint="eastAsia"/>
           <w:sz w:val="28"/>
           <w:szCs w:val="28"/>
         </w:rPr>
-        <w:lastRenderedPageBreak/>
-        <w:t>3</w:t>
-      </w:r>
-      <w:r>
-        <w:rPr>
-          <w:rFonts w:ascii="Times New Roman" w:eastAsia="宋体" w:hAnsi="Times New Roman" w:cs="Times New Roman" w:hint="eastAsia"/>
-          <w:sz w:val="28"/>
-          <w:szCs w:val="28"/>
-        </w:rPr>
-        <w:t>.2</w:t>
-      </w:r>
-      <w:r>
-        <w:rPr>
-          <w:rFonts w:ascii="Times New Roman" w:eastAsia="宋体" w:hAnsi="Times New Roman" w:cs="Times New Roman" w:hint="eastAsia"/>
-          <w:sz w:val="28"/>
-          <w:szCs w:val="28"/>
-        </w:rPr>
-        <w:t>.2</w:t>
+        <w:t>.2.2</w:t>
       </w:r>
       <w:r>
         <w:rPr>
@@ -10659,7 +14654,7 @@
           <w:sz w:val="28"/>
           <w:szCs w:val="28"/>
         </w:rPr>
-        <w:t>3</w:t>
+        <w:t>4</w:t>
       </w:r>
       <w:r>
         <w:rPr>
@@ -10675,36 +14670,16 @@
           <w:sz w:val="28"/>
           <w:szCs w:val="28"/>
         </w:rPr>
-        <w:t>写</w:t>
-      </w:r>
-      <w:r>
-        <w:rPr>
-          <w:rFonts w:ascii="Times New Roman" w:eastAsia="宋体" w:hAnsi="Times New Roman" w:cs="Times New Roman" w:hint="eastAsia"/>
-          <w:sz w:val="28"/>
-          <w:szCs w:val="28"/>
-        </w:rPr>
-        <w:t>数据模块</w:t>
-      </w:r>
-    </w:p>
-    <w:p>
-      <w:pPr>
-        <w:rPr>
-          <w:rFonts w:hint="eastAsia"/>
-        </w:rPr>
-      </w:pPr>
-    </w:p>
-    <w:p>
-      <w:pPr>
-        <w:rPr>
-          <w:rFonts w:hint="eastAsia"/>
-        </w:rPr>
-      </w:pPr>
-    </w:p>
+        <w:t>写数据模块</w:t>
+      </w:r>
+    </w:p>
+    <w:p/>
+    <w:p/>
     <w:p>
       <w:pPr>
         <w:jc w:val="center"/>
         <w:rPr>
-          <w:rFonts w:ascii="Times New Roman" w:eastAsia="宋体" w:hAnsi="Times New Roman" w:cs="Times New Roman" w:hint="eastAsia"/>
+          <w:rFonts w:ascii="Times New Roman" w:eastAsia="宋体" w:hAnsi="Times New Roman" w:cs="Times New Roman"/>
           <w:b/>
           <w:kern w:val="0"/>
           <w:szCs w:val="21"/>
@@ -10716,7 +14691,7 @@
         <w:spacing w:beforeLines="50" w:before="156" w:afterLines="50" w:after="156" w:line="440" w:lineRule="exact"/>
         <w:jc w:val="right"/>
         <w:rPr>
-          <w:rFonts w:ascii="Times New Roman" w:eastAsia="宋体" w:hAnsi="Times New Roman" w:cs="Times New Roman" w:hint="eastAsia"/>
+          <w:rFonts w:ascii="Times New Roman" w:eastAsia="宋体" w:hAnsi="Times New Roman" w:cs="Times New Roman"/>
           <w:kern w:val="0"/>
           <w:sz w:val="24"/>
         </w:rPr>
@@ -10773,16 +14748,16 @@
 <file path=word/numbering.xml><?xml version="1.0" encoding="utf-8"?>
 <w:numbering xmlns:wpc="http://schemas.microsoft.com/office/word/2010/wordprocessingCanvas" xmlns:cx="http://schemas.microsoft.com/office/drawing/2014/chartex" xmlns:mc="http://schemas.openxmlformats.org/markup-compatibility/2006" xmlns:o="urn:schemas-microsoft-com:office:office" xmlns:r="http://schemas.openxmlformats.org/officeDocument/2006/relationships" xmlns:m="http://schemas.openxmlformats.org/officeDocument/2006/math" xmlns:v="urn:schemas-microsoft-com:vml" xmlns:wp14="http://schemas.microsoft.com/office/word/2010/wordprocessingDrawing" xmlns:wp="http://schemas.openxmlformats.org/drawingml/2006/wordprocessingDrawing" xmlns:w10="urn:schemas-microsoft-com:office:word" xmlns:w="http://schemas.openxmlformats.org/wordprocessingml/2006/main" xmlns:w14="http://schemas.microsoft.com/office/word/2010/wordml" xmlns:w15="http://schemas.microsoft.com/office/word/2012/wordml" xmlns:w16se="http://schemas.microsoft.com/office/word/2015/wordml/symex" xmlns:wpg="http://schemas.microsoft.com/office/word/2010/wordprocessingGroup" xmlns:wpi="http://schemas.microsoft.com/office/word/2010/wordprocessingInk" xmlns:wne="http://schemas.microsoft.com/office/word/2006/wordml" xmlns:wps="http://schemas.microsoft.com/office/word/2010/wordprocessingShape" mc:Ignorable="w14 w15 w16se wp14">
   <w:abstractNum w:abstractNumId="0" w15:restartNumberingAfterBreak="0">
-    <w:nsid w:val="11923659"/>
+    <w:nsid w:val="06D95319"/>
     <w:multiLevelType w:val="hybridMultilevel"/>
-    <w:tmpl w:val="DD78E0C0"/>
-    <w:lvl w:ilvl="0" w:tplc="9054576A">
+    <w:tmpl w:val="473EACC2"/>
+    <w:lvl w:ilvl="0" w:tplc="FEB4E87A">
       <w:start w:val="1"/>
       <w:numFmt w:val="decimal"/>
       <w:lvlText w:val="（%1）"/>
       <w:lvlJc w:val="left"/>
       <w:pPr>
-        <w:ind w:left="720" w:hanging="720"/>
+        <w:ind w:left="1140" w:hanging="720"/>
       </w:pPr>
       <w:rPr>
         <w:rFonts w:hint="default"/>
@@ -10794,7 +14769,7 @@
       <w:lvlText w:val="%2)"/>
       <w:lvlJc w:val="left"/>
       <w:pPr>
-        <w:ind w:left="840" w:hanging="420"/>
+        <w:ind w:left="1260" w:hanging="420"/>
       </w:pPr>
     </w:lvl>
     <w:lvl w:ilvl="2" w:tplc="0409001B" w:tentative="1">
@@ -10803,7 +14778,7 @@
       <w:lvlText w:val="%3."/>
       <w:lvlJc w:val="right"/>
       <w:pPr>
-        <w:ind w:left="1260" w:hanging="420"/>
+        <w:ind w:left="1680" w:hanging="420"/>
       </w:pPr>
     </w:lvl>
     <w:lvl w:ilvl="3" w:tplc="0409000F" w:tentative="1">
@@ -10812,7 +14787,7 @@
       <w:lvlText w:val="%4."/>
       <w:lvlJc w:val="left"/>
       <w:pPr>
-        <w:ind w:left="1680" w:hanging="420"/>
+        <w:ind w:left="2100" w:hanging="420"/>
       </w:pPr>
     </w:lvl>
     <w:lvl w:ilvl="4" w:tplc="04090019" w:tentative="1">
@@ -10821,7 +14796,7 @@
       <w:lvlText w:val="%5)"/>
       <w:lvlJc w:val="left"/>
       <w:pPr>
-        <w:ind w:left="2100" w:hanging="420"/>
+        <w:ind w:left="2520" w:hanging="420"/>
       </w:pPr>
     </w:lvl>
     <w:lvl w:ilvl="5" w:tplc="0409001B" w:tentative="1">
@@ -10830,7 +14805,7 @@
       <w:lvlText w:val="%6."/>
       <w:lvlJc w:val="right"/>
       <w:pPr>
-        <w:ind w:left="2520" w:hanging="420"/>
+        <w:ind w:left="2940" w:hanging="420"/>
       </w:pPr>
     </w:lvl>
     <w:lvl w:ilvl="6" w:tplc="0409000F" w:tentative="1">
@@ -10839,7 +14814,7 @@
       <w:lvlText w:val="%7."/>
       <w:lvlJc w:val="left"/>
       <w:pPr>
-        <w:ind w:left="2940" w:hanging="420"/>
+        <w:ind w:left="3360" w:hanging="420"/>
       </w:pPr>
     </w:lvl>
     <w:lvl w:ilvl="7" w:tplc="04090019" w:tentative="1">
@@ -10848,7 +14823,7 @@
       <w:lvlText w:val="%8)"/>
       <w:lvlJc w:val="left"/>
       <w:pPr>
-        <w:ind w:left="3360" w:hanging="420"/>
+        <w:ind w:left="3780" w:hanging="420"/>
       </w:pPr>
     </w:lvl>
     <w:lvl w:ilvl="8" w:tplc="0409001B" w:tentative="1">
@@ -10857,11 +14832,100 @@
       <w:lvlText w:val="%9."/>
       <w:lvlJc w:val="right"/>
       <w:pPr>
-        <w:ind w:left="3780" w:hanging="420"/>
+        <w:ind w:left="4200" w:hanging="420"/>
       </w:pPr>
     </w:lvl>
   </w:abstractNum>
   <w:abstractNum w:abstractNumId="1" w15:restartNumberingAfterBreak="0">
+    <w:nsid w:val="11923659"/>
+    <w:multiLevelType w:val="hybridMultilevel"/>
+    <w:tmpl w:val="DD78E0C0"/>
+    <w:lvl w:ilvl="0" w:tplc="9054576A">
+      <w:start w:val="1"/>
+      <w:numFmt w:val="decimal"/>
+      <w:lvlText w:val="（%1）"/>
+      <w:lvlJc w:val="left"/>
+      <w:pPr>
+        <w:ind w:left="720" w:hanging="720"/>
+      </w:pPr>
+      <w:rPr>
+        <w:rFonts w:hint="default"/>
+      </w:rPr>
+    </w:lvl>
+    <w:lvl w:ilvl="1" w:tplc="04090019" w:tentative="1">
+      <w:start w:val="1"/>
+      <w:numFmt w:val="lowerLetter"/>
+      <w:lvlText w:val="%2)"/>
+      <w:lvlJc w:val="left"/>
+      <w:pPr>
+        <w:ind w:left="840" w:hanging="420"/>
+      </w:pPr>
+    </w:lvl>
+    <w:lvl w:ilvl="2" w:tplc="0409001B" w:tentative="1">
+      <w:start w:val="1"/>
+      <w:numFmt w:val="lowerRoman"/>
+      <w:lvlText w:val="%3."/>
+      <w:lvlJc w:val="right"/>
+      <w:pPr>
+        <w:ind w:left="1260" w:hanging="420"/>
+      </w:pPr>
+    </w:lvl>
+    <w:lvl w:ilvl="3" w:tplc="0409000F" w:tentative="1">
+      <w:start w:val="1"/>
+      <w:numFmt w:val="decimal"/>
+      <w:lvlText w:val="%4."/>
+      <w:lvlJc w:val="left"/>
+      <w:pPr>
+        <w:ind w:left="1680" w:hanging="420"/>
+      </w:pPr>
+    </w:lvl>
+    <w:lvl w:ilvl="4" w:tplc="04090019" w:tentative="1">
+      <w:start w:val="1"/>
+      <w:numFmt w:val="lowerLetter"/>
+      <w:lvlText w:val="%5)"/>
+      <w:lvlJc w:val="left"/>
+      <w:pPr>
+        <w:ind w:left="2100" w:hanging="420"/>
+      </w:pPr>
+    </w:lvl>
+    <w:lvl w:ilvl="5" w:tplc="0409001B" w:tentative="1">
+      <w:start w:val="1"/>
+      <w:numFmt w:val="lowerRoman"/>
+      <w:lvlText w:val="%6."/>
+      <w:lvlJc w:val="right"/>
+      <w:pPr>
+        <w:ind w:left="2520" w:hanging="420"/>
+      </w:pPr>
+    </w:lvl>
+    <w:lvl w:ilvl="6" w:tplc="0409000F" w:tentative="1">
+      <w:start w:val="1"/>
+      <w:numFmt w:val="decimal"/>
+      <w:lvlText w:val="%7."/>
+      <w:lvlJc w:val="left"/>
+      <w:pPr>
+        <w:ind w:left="2940" w:hanging="420"/>
+      </w:pPr>
+    </w:lvl>
+    <w:lvl w:ilvl="7" w:tplc="04090019" w:tentative="1">
+      <w:start w:val="1"/>
+      <w:numFmt w:val="lowerLetter"/>
+      <w:lvlText w:val="%8)"/>
+      <w:lvlJc w:val="left"/>
+      <w:pPr>
+        <w:ind w:left="3360" w:hanging="420"/>
+      </w:pPr>
+    </w:lvl>
+    <w:lvl w:ilvl="8" w:tplc="0409001B" w:tentative="1">
+      <w:start w:val="1"/>
+      <w:numFmt w:val="lowerRoman"/>
+      <w:lvlText w:val="%9."/>
+      <w:lvlJc w:val="right"/>
+      <w:pPr>
+        <w:ind w:left="3780" w:hanging="420"/>
+      </w:pPr>
+    </w:lvl>
+  </w:abstractNum>
+  <w:abstractNum w:abstractNumId="2" w15:restartNumberingAfterBreak="0">
     <w:nsid w:val="25A73A4E"/>
     <w:multiLevelType w:val="multilevel"/>
     <w:tmpl w:val="EE9C7CCA"/>
@@ -10974,7 +15038,7 @@
       </w:rPr>
     </w:lvl>
   </w:abstractNum>
-  <w:abstractNum w:abstractNumId="2" w15:restartNumberingAfterBreak="0">
+  <w:abstractNum w:abstractNumId="3" w15:restartNumberingAfterBreak="0">
     <w:nsid w:val="2C1026E1"/>
     <w:multiLevelType w:val="hybridMultilevel"/>
     <w:tmpl w:val="2D2A270E"/>
@@ -11063,7 +15127,7 @@
       </w:pPr>
     </w:lvl>
   </w:abstractNum>
-  <w:abstractNum w:abstractNumId="3" w15:restartNumberingAfterBreak="0">
+  <w:abstractNum w:abstractNumId="4" w15:restartNumberingAfterBreak="0">
     <w:nsid w:val="34F37C07"/>
     <w:multiLevelType w:val="hybridMultilevel"/>
     <w:tmpl w:val="B2DA0122"/>
@@ -11149,7 +15213,7 @@
       </w:pPr>
     </w:lvl>
   </w:abstractNum>
-  <w:abstractNum w:abstractNumId="4" w15:restartNumberingAfterBreak="0">
+  <w:abstractNum w:abstractNumId="5" w15:restartNumberingAfterBreak="0">
     <w:nsid w:val="44471B13"/>
     <w:multiLevelType w:val="hybridMultilevel"/>
     <w:tmpl w:val="28326B90"/>
@@ -11238,7 +15302,7 @@
       </w:pPr>
     </w:lvl>
   </w:abstractNum>
-  <w:abstractNum w:abstractNumId="5" w15:restartNumberingAfterBreak="0">
+  <w:abstractNum w:abstractNumId="6" w15:restartNumberingAfterBreak="0">
     <w:nsid w:val="49853609"/>
     <w:multiLevelType w:val="hybridMultilevel"/>
     <w:tmpl w:val="BB16B9E4"/>
@@ -11327,7 +15391,7 @@
       </w:pPr>
     </w:lvl>
   </w:abstractNum>
-  <w:abstractNum w:abstractNumId="6" w15:restartNumberingAfterBreak="0">
+  <w:abstractNum w:abstractNumId="7" w15:restartNumberingAfterBreak="0">
     <w:nsid w:val="4EE61F8F"/>
     <w:multiLevelType w:val="hybridMultilevel"/>
     <w:tmpl w:val="0E82E254"/>
@@ -11416,7 +15480,7 @@
       </w:pPr>
     </w:lvl>
   </w:abstractNum>
-  <w:abstractNum w:abstractNumId="7" w15:restartNumberingAfterBreak="0">
+  <w:abstractNum w:abstractNumId="8" w15:restartNumberingAfterBreak="0">
     <w:nsid w:val="773905CB"/>
     <w:multiLevelType w:val="hybridMultilevel"/>
     <w:tmpl w:val="480206A2"/>
@@ -11505,7 +15569,7 @@
       </w:pPr>
     </w:lvl>
   </w:abstractNum>
-  <w:abstractNum w:abstractNumId="8" w15:restartNumberingAfterBreak="0">
+  <w:abstractNum w:abstractNumId="9" w15:restartNumberingAfterBreak="0">
     <w:nsid w:val="79A17509"/>
     <w:multiLevelType w:val="multilevel"/>
     <w:tmpl w:val="79A17509"/>
@@ -11594,7 +15658,7 @@
       </w:pPr>
     </w:lvl>
   </w:abstractNum>
-  <w:abstractNum w:abstractNumId="9" w15:restartNumberingAfterBreak="0">
+  <w:abstractNum w:abstractNumId="10" w15:restartNumberingAfterBreak="0">
     <w:nsid w:val="7C5772F6"/>
     <w:multiLevelType w:val="hybridMultilevel"/>
     <w:tmpl w:val="8B966BB2"/>
@@ -11683,34 +15747,129 @@
       </w:pPr>
     </w:lvl>
   </w:abstractNum>
+  <w:abstractNum w:abstractNumId="11" w15:restartNumberingAfterBreak="0">
+    <w:nsid w:val="7C773ECB"/>
+    <w:multiLevelType w:val="hybridMultilevel"/>
+    <w:tmpl w:val="C384507A"/>
+    <w:lvl w:ilvl="0" w:tplc="E9C0170E">
+      <w:start w:val="1"/>
+      <w:numFmt w:val="decimal"/>
+      <w:lvlText w:val="（%1）"/>
+      <w:lvlJc w:val="left"/>
+      <w:pPr>
+        <w:ind w:left="1140" w:hanging="720"/>
+      </w:pPr>
+      <w:rPr>
+        <w:rFonts w:hint="default"/>
+      </w:rPr>
+    </w:lvl>
+    <w:lvl w:ilvl="1" w:tplc="04090019">
+      <w:start w:val="1"/>
+      <w:numFmt w:val="lowerLetter"/>
+      <w:lvlText w:val="%2)"/>
+      <w:lvlJc w:val="left"/>
+      <w:pPr>
+        <w:ind w:left="1260" w:hanging="420"/>
+      </w:pPr>
+    </w:lvl>
+    <w:lvl w:ilvl="2" w:tplc="0409001B" w:tentative="1">
+      <w:start w:val="1"/>
+      <w:numFmt w:val="lowerRoman"/>
+      <w:lvlText w:val="%3."/>
+      <w:lvlJc w:val="right"/>
+      <w:pPr>
+        <w:ind w:left="1680" w:hanging="420"/>
+      </w:pPr>
+    </w:lvl>
+    <w:lvl w:ilvl="3" w:tplc="0409000F" w:tentative="1">
+      <w:start w:val="1"/>
+      <w:numFmt w:val="decimal"/>
+      <w:lvlText w:val="%4."/>
+      <w:lvlJc w:val="left"/>
+      <w:pPr>
+        <w:ind w:left="2100" w:hanging="420"/>
+      </w:pPr>
+    </w:lvl>
+    <w:lvl w:ilvl="4" w:tplc="04090019" w:tentative="1">
+      <w:start w:val="1"/>
+      <w:numFmt w:val="lowerLetter"/>
+      <w:lvlText w:val="%5)"/>
+      <w:lvlJc w:val="left"/>
+      <w:pPr>
+        <w:ind w:left="2520" w:hanging="420"/>
+      </w:pPr>
+    </w:lvl>
+    <w:lvl w:ilvl="5" w:tplc="0409001B" w:tentative="1">
+      <w:start w:val="1"/>
+      <w:numFmt w:val="lowerRoman"/>
+      <w:lvlText w:val="%6."/>
+      <w:lvlJc w:val="right"/>
+      <w:pPr>
+        <w:ind w:left="2940" w:hanging="420"/>
+      </w:pPr>
+    </w:lvl>
+    <w:lvl w:ilvl="6" w:tplc="0409000F" w:tentative="1">
+      <w:start w:val="1"/>
+      <w:numFmt w:val="decimal"/>
+      <w:lvlText w:val="%7."/>
+      <w:lvlJc w:val="left"/>
+      <w:pPr>
+        <w:ind w:left="3360" w:hanging="420"/>
+      </w:pPr>
+    </w:lvl>
+    <w:lvl w:ilvl="7" w:tplc="04090019" w:tentative="1">
+      <w:start w:val="1"/>
+      <w:numFmt w:val="lowerLetter"/>
+      <w:lvlText w:val="%8)"/>
+      <w:lvlJc w:val="left"/>
+      <w:pPr>
+        <w:ind w:left="3780" w:hanging="420"/>
+      </w:pPr>
+    </w:lvl>
+    <w:lvl w:ilvl="8" w:tplc="0409001B" w:tentative="1">
+      <w:start w:val="1"/>
+      <w:numFmt w:val="lowerRoman"/>
+      <w:lvlText w:val="%9."/>
+      <w:lvlJc w:val="right"/>
+      <w:pPr>
+        <w:ind w:left="4200" w:hanging="420"/>
+      </w:pPr>
+    </w:lvl>
+  </w:abstractNum>
   <w:num w:numId="1">
+    <w:abstractNumId w:val="9"/>
+  </w:num>
+  <w:num w:numId="2">
+    <w:abstractNumId w:val="2"/>
+  </w:num>
+  <w:num w:numId="3">
+    <w:abstractNumId w:val="5"/>
+  </w:num>
+  <w:num w:numId="4">
+    <w:abstractNumId w:val="4"/>
+  </w:num>
+  <w:num w:numId="5">
+    <w:abstractNumId w:val="3"/>
+  </w:num>
+  <w:num w:numId="6">
+    <w:abstractNumId w:val="6"/>
+  </w:num>
+  <w:num w:numId="7">
     <w:abstractNumId w:val="8"/>
   </w:num>
-  <w:num w:numId="2">
+  <w:num w:numId="8">
+    <w:abstractNumId w:val="7"/>
+  </w:num>
+  <w:num w:numId="9">
+    <w:abstractNumId w:val="10"/>
+  </w:num>
+  <w:num w:numId="10">
     <w:abstractNumId w:val="1"/>
   </w:num>
-  <w:num w:numId="3">
-    <w:abstractNumId w:val="4"/>
+  <w:num w:numId="11">
+    <w:abstractNumId w:val="11"/>
   </w:num>
-  <w:num w:numId="4">
-    <w:abstractNumId w:val="3"/>
-  </w:num>
-  <w:num w:numId="5">
-    <w:abstractNumId w:val="2"/>
-  </w:num>
-  <w:num w:numId="6">
-    <w:abstractNumId w:val="5"/>
-  </w:num>
-  <w:num w:numId="7">
-    <w:abstractNumId w:val="7"/>
-  </w:num>
-  <w:num w:numId="8">
-    <w:abstractNumId w:val="6"/>
-  </w:num>
-  <w:num w:numId="9">
-    <w:abstractNumId w:val="9"/>
-  </w:num>
-  <w:num w:numId="10">
+  <w:num w:numId="12">
     <w:abstractNumId w:val="0"/>
   </w:num>
 </w:numbering>
@@ -12568,7 +16727,7 @@
 </file>
 
 <file path=customXml/itemProps2.xml><?xml version="1.0" encoding="utf-8"?>
-<ds:datastoreItem xmlns:ds="http://schemas.openxmlformats.org/officeDocument/2006/customXml" ds:itemID="{62379938-5784-4270-9C9C-0F77D96D5F90}">
+<ds:datastoreItem xmlns:ds="http://schemas.openxmlformats.org/officeDocument/2006/customXml" ds:itemID="{923B6D4A-A477-4485-A2A9-6603DB36640A}">
   <ds:schemaRefs>
     <ds:schemaRef ds:uri="http://schemas.openxmlformats.org/officeDocument/2006/bibliography"/>
   </ds:schemaRefs>

--- a/毕业论文20190510.docx
+++ b/毕业论文20190510.docx
@@ -41,7 +41,7 @@
         <mc:AlternateContent>
           <mc:Choice Requires="wpg">
             <w:drawing>
-              <wp:anchor distT="0" distB="0" distL="114300" distR="114300" simplePos="0" relativeHeight="251655680" behindDoc="1" locked="0" layoutInCell="1" allowOverlap="1" wp14:anchorId="167EE62C" wp14:editId="1D50E3CD">
+              <wp:anchor distT="0" distB="0" distL="114300" distR="114300" simplePos="0" relativeHeight="251656192" behindDoc="1" locked="0" layoutInCell="1" allowOverlap="1" wp14:anchorId="167EE62C" wp14:editId="1D50E3CD">
                 <wp:simplePos x="0" y="0"/>
                 <wp:positionH relativeFrom="column">
                   <wp:posOffset>342900</wp:posOffset>
@@ -144,7 +144,7 @@
           </mc:Choice>
           <mc:Fallback>
             <w:pict>
-              <v:group w14:anchorId="631E8323" id="组合 54" o:spid="_x0000_s1026" style="position:absolute;left:0;text-align:left;margin-left:27pt;margin-top:7.8pt;width:318pt;height:83.15pt;z-index:-251660800" coordorigin="1958,2226" coordsize="6360,1663" o:gfxdata="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">
+              <v:group w14:anchorId="2DEE5290" id="组合 54" o:spid="_x0000_s1026" style="position:absolute;left:0;text-align:left;margin-left:27pt;margin-top:7.8pt;width:318pt;height:83.15pt;z-index:-251660288" coordorigin="1958,2226" coordsize="6360,1663" o:gfxdata="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">
                 <v:shapetype id="_x0000_t75" coordsize="21600,21600" o:spt="75" o:preferrelative="t" path="m@4@5l@4@11@9@11@9@5xe" filled="f" stroked="f">
                   <v:stroke joinstyle="miter"/>
                   <v:formulas>
@@ -340,7 +340,7 @@
         <mc:AlternateContent>
           <mc:Choice Requires="wpg">
             <w:drawing>
-              <wp:anchor distT="0" distB="0" distL="114300" distR="114300" simplePos="0" relativeHeight="251652608" behindDoc="0" locked="0" layoutInCell="1" allowOverlap="1" wp14:anchorId="1D50D037" wp14:editId="405091DE">
+              <wp:anchor distT="0" distB="0" distL="114300" distR="114300" simplePos="0" relativeHeight="251651072" behindDoc="0" locked="0" layoutInCell="1" allowOverlap="1" wp14:anchorId="1D50D037" wp14:editId="405091DE">
                 <wp:simplePos x="0" y="0"/>
                 <wp:positionH relativeFrom="column">
                   <wp:posOffset>1600200</wp:posOffset>
@@ -505,7 +505,7 @@
           </mc:Choice>
           <mc:Fallback>
             <w:pict>
-              <v:group w14:anchorId="6B1A828A" id="组合 47" o:spid="_x0000_s1026" style="position:absolute;left:0;text-align:left;margin-left:126pt;margin-top:23.5pt;width:268.5pt;height:225.65pt;z-index:251652608;mso-width-relative:margin;mso-height-relative:margin" coordorigin="3683,7062" coordsize="5655,4408" o:gfxdata="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">
+              <v:group w14:anchorId="25E7FF5E" id="组合 47" o:spid="_x0000_s1026" style="position:absolute;left:0;text-align:left;margin-left:126pt;margin-top:23.5pt;width:268.5pt;height:225.65pt;z-index:251651072;mso-width-relative:margin;mso-height-relative:margin" coordorigin="3683,7062" coordsize="5655,4408" o:gfxdata="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">
                 <v:line id="Line 16" o:spid="_x0000_s1027" style="position:absolute;visibility:visible;mso-wrap-style:square" from="3683,8970" to="9263,8970" o:connectortype="straight" o:gfxdata="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"/>
                 <v:line id="Line 17" o:spid="_x0000_s1028" style="position:absolute;visibility:visible;mso-wrap-style:square" from="3703,9590" to="9283,9590" o:connectortype="straight" o:gfxdata="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"/>
                 <v:line id="Line 18" o:spid="_x0000_s1029" style="position:absolute;visibility:visible;mso-wrap-style:square" from="3743,10190" to="9323,10190" o:connectortype="straight" o:gfxdata="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"/>
@@ -948,7 +948,7 @@
       <w:pPr>
         <w:jc w:val="center"/>
         <w:rPr>
-          <w:rFonts w:ascii="Times New Roman" w:eastAsia="宋体" w:hAnsi="Times New Roman" w:cs="Times New Roman"/>
+          <w:rFonts w:ascii="Times New Roman" w:eastAsia="宋体" w:hAnsi="Times New Roman" w:cs="Times New Roman" w:hint="eastAsia"/>
           <w:b/>
           <w:bCs/>
           <w:color w:val="000000"/>
@@ -1011,13 +1011,20 @@
         <w:rPr>
           <w:rFonts w:ascii="Times New Roman" w:eastAsia="宋体" w:hAnsi="Times New Roman" w:cs="Times New Roman"/>
         </w:rPr>
-      </w:pPr>
-      <w:r>
-        <w:rPr>
-          <w:rFonts w:ascii="Times New Roman" w:eastAsia="宋体" w:hAnsi="Times New Roman" w:cs="Times New Roman"/>
-        </w:rPr>
-        <w:br w:type="page"/>
-      </w:r>
+        <w:sectPr>
+          <w:headerReference w:type="even" r:id="rId13"/>
+          <w:headerReference w:type="default" r:id="rId14"/>
+          <w:footerReference w:type="even" r:id="rId15"/>
+          <w:footerReference w:type="default" r:id="rId16"/>
+          <w:headerReference w:type="first" r:id="rId17"/>
+          <w:footerReference w:type="first" r:id="rId18"/>
+          <w:pgSz w:w="11906" w:h="16838"/>
+          <w:pgMar w:top="1418" w:right="1418" w:bottom="1418" w:left="1418" w:header="851" w:footer="851" w:gutter="567"/>
+          <w:pgNumType w:start="1"/>
+          <w:cols w:space="425"/>
+          <w:docGrid w:type="lines" w:linePitch="312"/>
+        </w:sectPr>
+      </w:pPr>
     </w:p>
     <w:p>
       <w:pPr>
@@ -1405,6 +1412,9 @@
       <w:pPr>
         <w:pStyle w:val="a7"/>
         <w:ind w:firstLine="480"/>
+        <w:rPr>
+          <w:rFonts w:hint="eastAsia"/>
+        </w:rPr>
       </w:pPr>
       <w:r>
         <w:t>为了方便调试</w:t>
@@ -1479,11 +1489,7 @@
         <w:t>LabVIEW</w:t>
       </w:r>
       <w:r>
-        <w:t>可以大大降低开发成本和缩</w:t>
-      </w:r>
-      <w:r>
-        <w:lastRenderedPageBreak/>
-        <w:t>短开发周期，同时能增大软件开发的灵活性，其他开发者能更加容易在原来的基础上进一步完善。</w:t>
+        <w:t>可以大大降低开发成本和缩短开发周期，同时能增大软件开发的灵活性，其他开发者能更加容易在原来的基础上进一步完善。</w:t>
       </w:r>
     </w:p>
     <w:p>
@@ -1507,6 +1513,7 @@
           <w:sz w:val="28"/>
           <w:szCs w:val="28"/>
         </w:rPr>
+        <w:lastRenderedPageBreak/>
         <w:t>国内外研究现状</w:t>
       </w:r>
     </w:p>
@@ -2197,41 +2204,41 @@
         <w:t>3D</w:t>
       </w:r>
       <w:r>
-        <w:t>打印机，用于进行喷嘴状态监测实验。第三，通过降低喷嘴挤出温度</w:t>
+        <w:t>打印机，用于进行喷嘴状态监测实验。第三，通过降低喷嘴挤出温度来模拟喷嘴堵塞，这导致长丝在喷嘴内壁周围部分凝固。第四，通过</w:t>
+      </w:r>
+      <w:r>
+        <w:t>Direct</w:t>
+      </w:r>
+      <w:r>
+        <w:t>和</w:t>
+      </w:r>
+      <w:r>
+        <w:t>Bowden</w:t>
+      </w:r>
+      <w:r>
+        <w:t>类型的熔融长丝制造挤出机在挤出聚乳酸，丙烯腈</w:t>
+      </w:r>
+      <w:r>
+        <w:t>-</w:t>
+      </w:r>
+      <w:r>
+        <w:t>丁二烯</w:t>
+      </w:r>
+      <w:r>
+        <w:t>-</w:t>
+      </w:r>
+      <w:r>
+        <w:t>苯乙烯和</w:t>
+      </w:r>
+      <w:r>
+        <w:t>SemiFlex</w:t>
+      </w:r>
+      <w:r>
+        <w:t>长丝期</w:t>
       </w:r>
       <w:r>
         <w:lastRenderedPageBreak/>
-        <w:t>来模拟喷嘴堵塞，这导致长丝在喷嘴内壁周围部分凝固。第四，通过</w:t>
-      </w:r>
-      <w:r>
-        <w:t>Direct</w:t>
-      </w:r>
-      <w:r>
-        <w:t>和</w:t>
-      </w:r>
-      <w:r>
-        <w:t>Bowden</w:t>
-      </w:r>
-      <w:r>
-        <w:t>类型的熔融长丝制造挤出机在挤出聚乳酸，丙烯腈</w:t>
-      </w:r>
-      <w:r>
-        <w:t>-</w:t>
-      </w:r>
-      <w:r>
-        <w:t>丁二烯</w:t>
-      </w:r>
-      <w:r>
-        <w:t>-</w:t>
-      </w:r>
-      <w:r>
-        <w:t>苯乙烯和</w:t>
-      </w:r>
-      <w:r>
-        <w:t>SemiFlex</w:t>
-      </w:r>
-      <w:r>
-        <w:t>长丝期间测量棒料的振动来进行多组实验。当前研究的结果表明，通过测量挤出机的杆安装振动，可以使用加速计传感器监测熔融长丝制造</w:t>
+        <w:t>间测量棒料的振动来进行多组实验。当前研究的结果表明，通过测量挤出机的杆安装振动，可以使用加速计传感器监测熔融长丝制造</w:t>
       </w:r>
       <w:r>
         <w:t>3D</w:t>
@@ -2263,78 +2270,6 @@
       </w:pPr>
       <w:r>
         <w:t>巨大的市场潜力以及增材制造技术的经济，地缘政治和其他影响，将不可避免地引起攻击分子的注意，从个人到国家行为者。由于</w:t>
-      </w:r>
-      <w:r>
-        <w:t>3D</w:t>
-      </w:r>
-      <w:r>
-        <w:t>打印机依赖于</w:t>
-      </w:r>
-      <w:hyperlink r:id="rId13" w:tooltip="详细了解计算机化" w:history="1">
-        <w:r>
-          <w:t>计算机化</w:t>
-        </w:r>
-      </w:hyperlink>
-      <w:r>
-        <w:t>，因此容易受到各种攻击。这是</w:t>
-      </w:r>
-      <w:r>
-        <w:t>“</w:t>
-      </w:r>
-      <w:r>
-        <w:t>野外</w:t>
-      </w:r>
-      <w:r>
-        <w:t>”</w:t>
-      </w:r>
-      <w:r>
-        <w:t>检测到的</w:t>
-      </w:r>
-      <w:hyperlink r:id="rId14" w:tooltip="了解有关Cyber​​-Physical Systems的更多信息" w:history="1">
-        <w:r>
-          <w:t>网络物理系统</w:t>
-        </w:r>
-      </w:hyperlink>
-      <w:r>
-        <w:t>的一系列攻击以及研究文献中假设的攻击所支持的。其中包括对</w:t>
-      </w:r>
-      <w:hyperlink r:id="rId15" w:tooltip="详细了解工业控制" w:history="1">
-        <w:r>
-          <w:t>工业控制</w:t>
-        </w:r>
-      </w:hyperlink>
-      <w:r>
-        <w:t>系统的攻击，最先进的技术</w:t>
-      </w:r>
-      <w:hyperlink r:id="rId16" w:tooltip="了解有关汽车的更多信息" w:history="1">
-        <w:r>
-          <w:t>汽车</w:t>
-        </w:r>
-      </w:hyperlink>
-      <w:r>
-        <w:t>和无人驾驶和载人航空系统。从这些例子得出的结论是，对增材制造系统和增材制造技术的滥用就在眼前。工业级的</w:t>
-      </w:r>
-      <w:r>
-        <w:t>3D</w:t>
-      </w:r>
-      <w:r>
-        <w:t>打印机越来越多地用于为</w:t>
-      </w:r>
-      <w:hyperlink r:id="rId17" w:tooltip="详细了解重要系统" w:history="1">
-        <w:r>
-          <w:t>重要系统</w:t>
-        </w:r>
-      </w:hyperlink>
-      <w:r>
-        <w:t>制造</w:t>
-      </w:r>
-      <w:hyperlink r:id="rId18" w:tooltip="详细了解功能部件" w:history="1">
-        <w:r>
-          <w:t>功能性部件</w:t>
-        </w:r>
-      </w:hyperlink>
-      <w:r>
-        <w:t>。但是，由于</w:t>
       </w:r>
       <w:r>
         <w:t>3D</w:t>
@@ -2348,6 +2283,78 @@
         </w:r>
       </w:hyperlink>
       <w:r>
+        <w:t>，因此容易受到各种攻击。这是</w:t>
+      </w:r>
+      <w:r>
+        <w:t>“</w:t>
+      </w:r>
+      <w:r>
+        <w:t>野外</w:t>
+      </w:r>
+      <w:r>
+        <w:t>”</w:t>
+      </w:r>
+      <w:r>
+        <w:t>检测到的</w:t>
+      </w:r>
+      <w:hyperlink r:id="rId20" w:tooltip="了解有关Cyber​​-Physical Systems的更多信息" w:history="1">
+        <w:r>
+          <w:t>网络物理系统</w:t>
+        </w:r>
+      </w:hyperlink>
+      <w:r>
+        <w:t>的一系列攻击以及研究文献中假设的攻击所支持的。其中包括对</w:t>
+      </w:r>
+      <w:hyperlink r:id="rId21" w:tooltip="详细了解工业控制" w:history="1">
+        <w:r>
+          <w:t>工业控制</w:t>
+        </w:r>
+      </w:hyperlink>
+      <w:r>
+        <w:t>系统的攻击，最先进的技术</w:t>
+      </w:r>
+      <w:hyperlink r:id="rId22" w:tooltip="了解有关汽车的更多信息" w:history="1">
+        <w:r>
+          <w:t>汽车</w:t>
+        </w:r>
+      </w:hyperlink>
+      <w:r>
+        <w:t>和无人驾驶和载人航空系统。从这些例子得出的结论是，对增材制造系统和增材制造技术的滥用就在眼前。工业级的</w:t>
+      </w:r>
+      <w:r>
+        <w:t>3D</w:t>
+      </w:r>
+      <w:r>
+        <w:t>打印机越来越多地用于为</w:t>
+      </w:r>
+      <w:hyperlink r:id="rId23" w:tooltip="详细了解重要系统" w:history="1">
+        <w:r>
+          <w:t>重要系统</w:t>
+        </w:r>
+      </w:hyperlink>
+      <w:r>
+        <w:t>制造</w:t>
+      </w:r>
+      <w:hyperlink r:id="rId24" w:tooltip="详细了解功能部件" w:history="1">
+        <w:r>
+          <w:t>功能性部件</w:t>
+        </w:r>
+      </w:hyperlink>
+      <w:r>
+        <w:t>。但是，由于</w:t>
+      </w:r>
+      <w:r>
+        <w:t>3D</w:t>
+      </w:r>
+      <w:r>
+        <w:t>打印机依赖于</w:t>
+      </w:r>
+      <w:hyperlink r:id="rId25" w:tooltip="详细了解计算机化" w:history="1">
+        <w:r>
+          <w:t>计算机化</w:t>
+        </w:r>
+      </w:hyperlink>
+      <w:r>
         <w:t>而容易受到各种攻击。更重要的是，</w:t>
       </w:r>
       <w:r>
@@ -2381,7 +2388,7 @@
       <w:r>
         <w:t>增材制造是一种很有前景但非常危险的技术。研究机构和供应商社区必须更加关注</w:t>
       </w:r>
-      <w:hyperlink r:id="rId20" w:tooltip="详细了解防御战略" w:history="1">
+      <w:hyperlink r:id="rId26" w:tooltip="详细了解防御战略" w:history="1">
         <w:r>
           <w:t>防御战略</w:t>
         </w:r>
@@ -2780,74 +2787,74 @@
           <w:kern w:val="0"/>
           <w:sz w:val="24"/>
         </w:rPr>
+        <w:t>设计</w:t>
+      </w:r>
+      <w:r>
+        <w:rPr>
+          <w:rFonts w:ascii="Times New Roman" w:eastAsia="宋体" w:hAnsi="Times New Roman" w:cs="Times New Roman"/>
+          <w:kern w:val="0"/>
+          <w:sz w:val="24"/>
+        </w:rPr>
+        <w:t>3D</w:t>
+      </w:r>
+      <w:r>
+        <w:rPr>
+          <w:rFonts w:ascii="Times New Roman" w:eastAsia="宋体" w:hAnsi="Times New Roman" w:cs="Times New Roman"/>
+          <w:kern w:val="0"/>
+          <w:sz w:val="24"/>
+        </w:rPr>
+        <w:t>打印机的机械结构</w:t>
+      </w:r>
+    </w:p>
+    <w:p>
+      <w:pPr>
+        <w:spacing w:beforeLines="50" w:before="156" w:afterLines="50" w:after="156" w:line="440" w:lineRule="exact"/>
+        <w:ind w:left="840" w:firstLine="360"/>
+        <w:rPr>
+          <w:rFonts w:ascii="Times New Roman" w:eastAsia="宋体" w:hAnsi="Times New Roman" w:cs="Times New Roman"/>
+          <w:kern w:val="0"/>
+          <w:sz w:val="24"/>
+        </w:rPr>
+      </w:pPr>
+      <w:r>
+        <w:rPr>
+          <w:rFonts w:ascii="Times New Roman" w:eastAsia="宋体" w:hAnsi="Times New Roman" w:cs="Times New Roman"/>
+          <w:kern w:val="0"/>
+          <w:sz w:val="24"/>
+        </w:rPr>
+        <w:t>首先搭建一个小三轴运动平台，然后</w:t>
+      </w:r>
+      <w:r>
+        <w:rPr>
+          <w:rFonts w:ascii="Times New Roman" w:eastAsia="宋体" w:hAnsi="Times New Roman" w:cs="Times New Roman"/>
+          <w:kern w:val="0"/>
+          <w:sz w:val="24"/>
+        </w:rPr>
+        <w:t>将小三轴</w:t>
+      </w:r>
+      <w:r>
+        <w:rPr>
+          <w:rFonts w:ascii="Times New Roman" w:eastAsia="宋体" w:hAnsi="Times New Roman" w:cs="Times New Roman"/>
+          <w:kern w:val="0"/>
+          <w:sz w:val="24"/>
+        </w:rPr>
+        <w:t>运动平台改装</w:t>
+      </w:r>
+      <w:r>
+        <w:rPr>
+          <w:rFonts w:ascii="Times New Roman" w:eastAsia="宋体" w:hAnsi="Times New Roman" w:cs="Times New Roman"/>
+          <w:kern w:val="0"/>
+          <w:sz w:val="24"/>
+        </w:rPr>
+        <w:t>为简单的</w:t>
+      </w:r>
+      <w:r>
+        <w:rPr>
+          <w:rFonts w:ascii="Times New Roman" w:eastAsia="宋体" w:hAnsi="Times New Roman" w:cs="Times New Roman"/>
+          <w:kern w:val="0"/>
+          <w:sz w:val="24"/>
+        </w:rPr>
         <w:lastRenderedPageBreak/>
-        <w:t>设计</w:t>
-      </w:r>
-      <w:r>
-        <w:rPr>
-          <w:rFonts w:ascii="Times New Roman" w:eastAsia="宋体" w:hAnsi="Times New Roman" w:cs="Times New Roman"/>
-          <w:kern w:val="0"/>
-          <w:sz w:val="24"/>
-        </w:rPr>
-        <w:t>3D</w:t>
-      </w:r>
-      <w:r>
-        <w:rPr>
-          <w:rFonts w:ascii="Times New Roman" w:eastAsia="宋体" w:hAnsi="Times New Roman" w:cs="Times New Roman"/>
-          <w:kern w:val="0"/>
-          <w:sz w:val="24"/>
-        </w:rPr>
-        <w:t>打印机的机械结构</w:t>
-      </w:r>
-    </w:p>
-    <w:p>
-      <w:pPr>
-        <w:spacing w:beforeLines="50" w:before="156" w:afterLines="50" w:after="156" w:line="440" w:lineRule="exact"/>
-        <w:ind w:left="840" w:firstLine="360"/>
-        <w:rPr>
-          <w:rFonts w:ascii="Times New Roman" w:eastAsia="宋体" w:hAnsi="Times New Roman" w:cs="Times New Roman"/>
-          <w:kern w:val="0"/>
-          <w:sz w:val="24"/>
-        </w:rPr>
-      </w:pPr>
-      <w:r>
-        <w:rPr>
-          <w:rFonts w:ascii="Times New Roman" w:eastAsia="宋体" w:hAnsi="Times New Roman" w:cs="Times New Roman"/>
-          <w:kern w:val="0"/>
-          <w:sz w:val="24"/>
-        </w:rPr>
-        <w:t>首先搭建一个小三轴运动平台，然后</w:t>
-      </w:r>
-      <w:r>
-        <w:rPr>
-          <w:rFonts w:ascii="Times New Roman" w:eastAsia="宋体" w:hAnsi="Times New Roman" w:cs="Times New Roman"/>
-          <w:kern w:val="0"/>
-          <w:sz w:val="24"/>
-        </w:rPr>
-        <w:t>将小三轴</w:t>
-      </w:r>
-      <w:r>
-        <w:rPr>
-          <w:rFonts w:ascii="Times New Roman" w:eastAsia="宋体" w:hAnsi="Times New Roman" w:cs="Times New Roman"/>
-          <w:kern w:val="0"/>
-          <w:sz w:val="24"/>
-        </w:rPr>
-        <w:t>运动平台改装</w:t>
-      </w:r>
-      <w:r>
-        <w:rPr>
-          <w:rFonts w:ascii="Times New Roman" w:eastAsia="宋体" w:hAnsi="Times New Roman" w:cs="Times New Roman"/>
-          <w:kern w:val="0"/>
-          <w:sz w:val="24"/>
-        </w:rPr>
-        <w:t>为简单的</w:t>
-      </w:r>
-      <w:r>
-        <w:rPr>
-          <w:rFonts w:ascii="Times New Roman" w:eastAsia="宋体" w:hAnsi="Times New Roman" w:cs="Times New Roman"/>
-          <w:kern w:val="0"/>
-          <w:sz w:val="24"/>
-        </w:rPr>
         <w:t>3D</w:t>
       </w:r>
       <w:r>
@@ -3415,7 +3422,6 @@
           <w:kern w:val="0"/>
           <w:sz w:val="24"/>
         </w:rPr>
-        <w:lastRenderedPageBreak/>
         <w:t>系统要求：</w:t>
       </w:r>
       <w:r>
@@ -3496,6 +3502,7 @@
           <w:kern w:val="0"/>
           <w:sz w:val="24"/>
         </w:rPr>
+        <w:lastRenderedPageBreak/>
         <w:t xml:space="preserve"> </w:t>
       </w:r>
       <w:r>
@@ -3834,7 +3841,7 @@
           <w:noProof/>
         </w:rPr>
         <w:drawing>
-          <wp:anchor distT="0" distB="0" distL="114300" distR="114300" simplePos="0" relativeHeight="251656704" behindDoc="0" locked="0" layoutInCell="1" allowOverlap="1" wp14:anchorId="017D0875" wp14:editId="34BA1E70">
+          <wp:anchor distT="0" distB="0" distL="114300" distR="114300" simplePos="0" relativeHeight="251657216" behindDoc="0" locked="0" layoutInCell="1" allowOverlap="1" wp14:anchorId="017D0875" wp14:editId="34BA1E70">
             <wp:simplePos x="0" y="0"/>
             <wp:positionH relativeFrom="column">
               <wp:posOffset>685800</wp:posOffset>
@@ -3857,7 +3864,7 @@
                     <pic:cNvPicPr/>
                   </pic:nvPicPr>
                   <pic:blipFill>
-                    <a:blip r:embed="rId21">
+                    <a:blip r:embed="rId27">
                       <a:extLst>
                         <a:ext uri="{28A0092B-C50C-407E-A947-70E740481C1C}">
                           <a14:useLocalDpi xmlns:a14="http://schemas.microsoft.com/office/drawing/2010/main" val="0"/>
@@ -4130,43 +4137,43 @@
           <w:kern w:val="0"/>
           <w:sz w:val="24"/>
         </w:rPr>
+        <w:t>上面所述的服务逻辑可见图</w:t>
+      </w:r>
+      <w:r>
+        <w:rPr>
+          <w:rFonts w:ascii="Times New Roman" w:eastAsia="宋体" w:hAnsi="Times New Roman" w:cs="Times New Roman"/>
+          <w:kern w:val="0"/>
+          <w:sz w:val="24"/>
+        </w:rPr>
+        <w:t>1.2</w:t>
+      </w:r>
+      <w:r>
+        <w:rPr>
+          <w:rFonts w:ascii="Times New Roman" w:eastAsia="宋体" w:hAnsi="Times New Roman" w:cs="Times New Roman"/>
+          <w:kern w:val="0"/>
+          <w:sz w:val="24"/>
+        </w:rPr>
+        <w:t>。</w:t>
+      </w:r>
+    </w:p>
+    <w:p>
+      <w:pPr>
+        <w:spacing w:beforeLines="50" w:before="156" w:afterLines="50" w:after="156" w:line="440" w:lineRule="exact"/>
+        <w:jc w:val="center"/>
+        <w:rPr>
+          <w:rFonts w:ascii="Times New Roman" w:eastAsia="宋体" w:hAnsi="Times New Roman" w:cs="Times New Roman"/>
+          <w:kern w:val="0"/>
+          <w:sz w:val="24"/>
+        </w:rPr>
+      </w:pPr>
+      <w:r>
+        <w:rPr>
+          <w:rFonts w:ascii="Times New Roman" w:eastAsia="宋体" w:hAnsi="Times New Roman" w:cs="Times New Roman"/>
+          <w:noProof/>
+        </w:rPr>
         <w:lastRenderedPageBreak/>
-        <w:t>上面所述的服务逻辑可见图</w:t>
-      </w:r>
-      <w:r>
-        <w:rPr>
-          <w:rFonts w:ascii="Times New Roman" w:eastAsia="宋体" w:hAnsi="Times New Roman" w:cs="Times New Roman"/>
-          <w:kern w:val="0"/>
-          <w:sz w:val="24"/>
-        </w:rPr>
-        <w:t>1.2</w:t>
-      </w:r>
-      <w:r>
-        <w:rPr>
-          <w:rFonts w:ascii="Times New Roman" w:eastAsia="宋体" w:hAnsi="Times New Roman" w:cs="Times New Roman"/>
-          <w:kern w:val="0"/>
-          <w:sz w:val="24"/>
-        </w:rPr>
-        <w:t>。</w:t>
-      </w:r>
-    </w:p>
-    <w:p>
-      <w:pPr>
-        <w:spacing w:beforeLines="50" w:before="156" w:afterLines="50" w:after="156" w:line="440" w:lineRule="exact"/>
-        <w:jc w:val="center"/>
-        <w:rPr>
-          <w:rFonts w:ascii="Times New Roman" w:eastAsia="宋体" w:hAnsi="Times New Roman" w:cs="Times New Roman"/>
-          <w:kern w:val="0"/>
-          <w:sz w:val="24"/>
-        </w:rPr>
-      </w:pPr>
-      <w:r>
-        <w:rPr>
-          <w:rFonts w:ascii="Times New Roman" w:eastAsia="宋体" w:hAnsi="Times New Roman" w:cs="Times New Roman"/>
-          <w:noProof/>
-        </w:rPr>
         <w:drawing>
-          <wp:anchor distT="0" distB="0" distL="114300" distR="114300" simplePos="0" relativeHeight="251651584" behindDoc="0" locked="0" layoutInCell="1" allowOverlap="1" wp14:anchorId="76E7DF16" wp14:editId="38664827">
+          <wp:anchor distT="0" distB="0" distL="114300" distR="114300" simplePos="0" relativeHeight="251650048" behindDoc="0" locked="0" layoutInCell="1" allowOverlap="1" wp14:anchorId="76E7DF16" wp14:editId="38664827">
             <wp:simplePos x="0" y="0"/>
             <wp:positionH relativeFrom="column">
               <wp:posOffset>25400</wp:posOffset>
@@ -4189,7 +4196,7 @@
                     <pic:cNvPicPr/>
                   </pic:nvPicPr>
                   <pic:blipFill>
-                    <a:blip r:embed="rId22">
+                    <a:blip r:embed="rId28">
                       <a:extLst>
                         <a:ext uri="{28A0092B-C50C-407E-A947-70E740481C1C}">
                           <a14:useLocalDpi xmlns:a14="http://schemas.microsoft.com/office/drawing/2010/main" val="0"/>
@@ -4447,7 +4454,7 @@
           <w:noProof/>
         </w:rPr>
         <w:drawing>
-          <wp:anchor distT="0" distB="0" distL="114300" distR="114300" simplePos="0" relativeHeight="251659776" behindDoc="0" locked="0" layoutInCell="1" allowOverlap="1" wp14:anchorId="2722FD2C" wp14:editId="04574B8B">
+          <wp:anchor distT="0" distB="0" distL="114300" distR="114300" simplePos="0" relativeHeight="251659264" behindDoc="0" locked="0" layoutInCell="1" allowOverlap="1" wp14:anchorId="2722FD2C" wp14:editId="04574B8B">
             <wp:simplePos x="0" y="0"/>
             <wp:positionH relativeFrom="column">
               <wp:posOffset>370390</wp:posOffset>
@@ -4470,7 +4477,7 @@
                     <pic:cNvPicPr/>
                   </pic:nvPicPr>
                   <pic:blipFill>
-                    <a:blip r:embed="rId23">
+                    <a:blip r:embed="rId29">
                       <a:extLst>
                         <a:ext uri="{28A0092B-C50C-407E-A947-70E740481C1C}">
                           <a14:useLocalDpi xmlns:a14="http://schemas.microsoft.com/office/drawing/2010/main" val="0"/>
@@ -4621,50 +4628,50 @@
           <w:kern w:val="0"/>
           <w:sz w:val="24"/>
         </w:rPr>
+        <w:t>（</w:t>
+      </w:r>
+      <w:r>
+        <w:rPr>
+          <w:rFonts w:ascii="Times New Roman" w:eastAsia="宋体" w:hAnsi="Times New Roman" w:cs="Times New Roman"/>
+          <w:kern w:val="0"/>
+          <w:sz w:val="24"/>
+        </w:rPr>
+        <w:t>6</w:t>
+      </w:r>
+      <w:r>
+        <w:rPr>
+          <w:rFonts w:ascii="Times New Roman" w:eastAsia="宋体" w:hAnsi="Times New Roman" w:cs="Times New Roman"/>
+          <w:kern w:val="0"/>
+          <w:sz w:val="24"/>
+        </w:rPr>
+        <w:t>）</w:t>
+      </w:r>
+      <w:r>
+        <w:rPr>
+          <w:rFonts w:ascii="Times New Roman" w:eastAsia="宋体" w:hAnsi="Times New Roman" w:cs="Times New Roman"/>
+          <w:kern w:val="0"/>
+          <w:sz w:val="24"/>
+        </w:rPr>
+        <w:t>调试仿真</w:t>
+      </w:r>
+    </w:p>
+    <w:p>
+      <w:pPr>
+        <w:spacing w:beforeLines="50" w:before="156" w:afterLines="50" w:after="156" w:line="440" w:lineRule="exact"/>
+        <w:ind w:left="840" w:firstLine="420"/>
+        <w:rPr>
+          <w:rFonts w:ascii="Times New Roman" w:eastAsia="宋体" w:hAnsi="Times New Roman" w:cs="Times New Roman"/>
+          <w:kern w:val="0"/>
+          <w:sz w:val="24"/>
+        </w:rPr>
+      </w:pPr>
+      <w:r>
+        <w:rPr>
+          <w:rFonts w:ascii="Times New Roman" w:eastAsia="宋体" w:hAnsi="Times New Roman" w:cs="Times New Roman"/>
+          <w:kern w:val="0"/>
+          <w:sz w:val="24"/>
+        </w:rPr>
         <w:lastRenderedPageBreak/>
-        <w:t>（</w:t>
-      </w:r>
-      <w:r>
-        <w:rPr>
-          <w:rFonts w:ascii="Times New Roman" w:eastAsia="宋体" w:hAnsi="Times New Roman" w:cs="Times New Roman"/>
-          <w:kern w:val="0"/>
-          <w:sz w:val="24"/>
-        </w:rPr>
-        <w:t>6</w:t>
-      </w:r>
-      <w:r>
-        <w:rPr>
-          <w:rFonts w:ascii="Times New Roman" w:eastAsia="宋体" w:hAnsi="Times New Roman" w:cs="Times New Roman"/>
-          <w:kern w:val="0"/>
-          <w:sz w:val="24"/>
-        </w:rPr>
-        <w:t>）</w:t>
-      </w:r>
-      <w:r>
-        <w:rPr>
-          <w:rFonts w:ascii="Times New Roman" w:eastAsia="宋体" w:hAnsi="Times New Roman" w:cs="Times New Roman"/>
-          <w:kern w:val="0"/>
-          <w:sz w:val="24"/>
-        </w:rPr>
-        <w:t>调试仿真</w:t>
-      </w:r>
-    </w:p>
-    <w:p>
-      <w:pPr>
-        <w:spacing w:beforeLines="50" w:before="156" w:afterLines="50" w:after="156" w:line="440" w:lineRule="exact"/>
-        <w:ind w:left="840" w:firstLine="420"/>
-        <w:rPr>
-          <w:rFonts w:ascii="Times New Roman" w:eastAsia="宋体" w:hAnsi="Times New Roman" w:cs="Times New Roman"/>
-          <w:kern w:val="0"/>
-          <w:sz w:val="24"/>
-        </w:rPr>
-      </w:pPr>
-      <w:r>
-        <w:rPr>
-          <w:rFonts w:ascii="Times New Roman" w:eastAsia="宋体" w:hAnsi="Times New Roman" w:cs="Times New Roman"/>
-          <w:kern w:val="0"/>
-          <w:sz w:val="24"/>
-        </w:rPr>
         <w:t>各个模块分开调试仿真，调试通过后组装各个模块，然后进行总装后的调试与仿真。调试仿真通过之后然后</w:t>
       </w:r>
       <w:r>
@@ -5434,7 +5441,7 @@
                     <pic:cNvPicPr/>
                   </pic:nvPicPr>
                   <pic:blipFill>
-                    <a:blip r:embed="rId24">
+                    <a:blip r:embed="rId30">
                       <a:extLst>
                         <a:ext uri="{28A0092B-C50C-407E-A947-70E740481C1C}">
                           <a14:useLocalDpi xmlns:a14="http://schemas.microsoft.com/office/drawing/2010/main" val="0"/>
@@ -5559,7 +5566,7 @@
                     <pic:cNvPicPr/>
                   </pic:nvPicPr>
                   <pic:blipFill>
-                    <a:blip r:embed="rId25">
+                    <a:blip r:embed="rId31">
                       <a:extLst>
                         <a:ext uri="{28A0092B-C50C-407E-A947-70E740481C1C}">
                           <a14:useLocalDpi xmlns:a14="http://schemas.microsoft.com/office/drawing/2010/main" val="0"/>
@@ -5941,7 +5948,7 @@
                     <pic:cNvPicPr/>
                   </pic:nvPicPr>
                   <pic:blipFill>
-                    <a:blip r:embed="rId26" cstate="print">
+                    <a:blip r:embed="rId32" cstate="print">
                       <a:extLst>
                         <a:ext uri="{28A0092B-C50C-407E-A947-70E740481C1C}">
                           <a14:useLocalDpi xmlns:a14="http://schemas.microsoft.com/office/drawing/2010/main" val="0"/>
@@ -7275,8 +7282,16 @@
           <w:kern w:val="0"/>
           <w:sz w:val="24"/>
         </w:rPr>
+        <w:t>本</w:t>
+      </w:r>
+      <w:r>
+        <w:rPr>
+          <w:rFonts w:ascii="Times New Roman" w:eastAsia="宋体" w:hAnsi="Times New Roman" w:cs="Times New Roman" w:hint="eastAsia"/>
+          <w:kern w:val="0"/>
+          <w:sz w:val="24"/>
+        </w:rPr>
         <w:lastRenderedPageBreak/>
-        <w:t>本文只涉及简单的，常用的</w:t>
+        <w:t>文只涉及简单的，常用的</w:t>
       </w:r>
       <w:r>
         <w:rPr>
@@ -7874,7 +7889,7 @@
       <w:pPr>
         <w:spacing w:beforeLines="50" w:before="156" w:afterLines="50" w:after="156" w:line="440" w:lineRule="exact"/>
         <w:rPr>
-          <w:rFonts w:ascii="Times New Roman" w:eastAsia="宋体" w:hAnsi="Times New Roman" w:cs="Times New Roman" w:hint="eastAsia"/>
+          <w:rFonts w:ascii="Times New Roman" w:eastAsia="宋体" w:hAnsi="Times New Roman" w:cs="Times New Roman"/>
           <w:kern w:val="0"/>
           <w:sz w:val="24"/>
         </w:rPr>
@@ -7925,7 +7940,7 @@
       <w:pPr>
         <w:spacing w:beforeLines="50" w:before="156" w:afterLines="50" w:after="156" w:line="440" w:lineRule="exact"/>
         <w:rPr>
-          <w:rFonts w:ascii="Times New Roman" w:eastAsia="宋体" w:hAnsi="Times New Roman" w:cs="Times New Roman" w:hint="eastAsia"/>
+          <w:rFonts w:ascii="Times New Roman" w:eastAsia="宋体" w:hAnsi="Times New Roman" w:cs="Times New Roman"/>
           <w:kern w:val="0"/>
           <w:sz w:val="24"/>
         </w:rPr>
@@ -7948,7 +7963,7 @@
         </w:rPr>
         <w:lastRenderedPageBreak/>
         <w:drawing>
-          <wp:anchor distT="0" distB="0" distL="114300" distR="114300" simplePos="0" relativeHeight="251652608" behindDoc="0" locked="0" layoutInCell="1" allowOverlap="1" wp14:anchorId="5054CBF3" wp14:editId="60211420">
+          <wp:anchor distT="0" distB="0" distL="114300" distR="114300" simplePos="0" relativeHeight="251652096" behindDoc="0" locked="0" layoutInCell="1" allowOverlap="1" wp14:anchorId="5054CBF3" wp14:editId="60211420">
             <wp:simplePos x="0" y="0"/>
             <wp:positionH relativeFrom="column">
               <wp:posOffset>1664970</wp:posOffset>
@@ -7971,7 +7986,7 @@
                     <pic:cNvPicPr/>
                   </pic:nvPicPr>
                   <pic:blipFill>
-                    <a:blip r:embed="rId27">
+                    <a:blip r:embed="rId33">
                       <a:extLst>
                         <a:ext uri="{28A0092B-C50C-407E-A947-70E740481C1C}">
                           <a14:useLocalDpi xmlns:a14="http://schemas.microsoft.com/office/drawing/2010/main" val="0"/>
@@ -8153,7 +8168,7 @@
         <w:ind w:firstLine="562"/>
         <w:jc w:val="center"/>
         <w:rPr>
-          <w:rFonts w:ascii="Times New Roman" w:eastAsia="宋体" w:hAnsi="Times New Roman" w:cs="Times New Roman" w:hint="eastAsia"/>
+          <w:rFonts w:ascii="Times New Roman" w:eastAsia="宋体" w:hAnsi="Times New Roman" w:cs="Times New Roman"/>
           <w:b/>
           <w:kern w:val="0"/>
           <w:szCs w:val="21"/>
@@ -8463,7 +8478,7 @@
           <w:noProof/>
         </w:rPr>
         <w:drawing>
-          <wp:anchor distT="0" distB="0" distL="114300" distR="114300" simplePos="0" relativeHeight="251658752" behindDoc="0" locked="0" layoutInCell="1" allowOverlap="1" wp14:anchorId="48E9A00E" wp14:editId="45AE05BD">
+          <wp:anchor distT="0" distB="0" distL="114300" distR="114300" simplePos="0" relativeHeight="251658240" behindDoc="0" locked="0" layoutInCell="1" allowOverlap="1" wp14:anchorId="48E9A00E" wp14:editId="45AE05BD">
             <wp:simplePos x="0" y="0"/>
             <wp:positionH relativeFrom="column">
               <wp:posOffset>879950</wp:posOffset>
@@ -8486,7 +8501,7 @@
                     <pic:cNvPicPr/>
                   </pic:nvPicPr>
                   <pic:blipFill>
-                    <a:blip r:embed="rId28">
+                    <a:blip r:embed="rId34">
                       <a:extLst>
                         <a:ext uri="{28A0092B-C50C-407E-A947-70E740481C1C}">
                           <a14:useLocalDpi xmlns:a14="http://schemas.microsoft.com/office/drawing/2010/main" val="0"/>
@@ -8603,7 +8618,7 @@
         <w:spacing w:beforeLines="50" w:before="156" w:afterLines="50" w:after="156" w:line="440" w:lineRule="exact"/>
         <w:ind w:left="420" w:firstLine="420"/>
         <w:rPr>
-          <w:rFonts w:ascii="Times New Roman" w:eastAsia="宋体" w:hAnsi="Times New Roman" w:cs="Times New Roman" w:hint="eastAsia"/>
+          <w:rFonts w:ascii="Times New Roman" w:eastAsia="宋体" w:hAnsi="Times New Roman" w:cs="Times New Roman"/>
           <w:kern w:val="0"/>
           <w:sz w:val="24"/>
         </w:rPr>
@@ -8798,7 +8813,7 @@
           <w:kern w:val="0"/>
           <w:sz w:val="24"/>
         </w:rPr>
-        <w:t>”，</w:t>
+        <w:t>”，说明</w:t>
       </w:r>
       <w:r>
         <w:rPr>
@@ -8807,7 +8822,7 @@
           <w:sz w:val="24"/>
         </w:rPr>
         <w:lastRenderedPageBreak/>
-        <w:t>说明对文件的操作为只读以防止</w:t>
+        <w:t>对文件的操作为只读以防止</w:t>
       </w:r>
       <w:r>
         <w:rPr>
@@ -8857,7 +8872,7 @@
           <w:noProof/>
         </w:rPr>
         <w:drawing>
-          <wp:anchor distT="0" distB="0" distL="114300" distR="114300" simplePos="0" relativeHeight="251662848" behindDoc="0" locked="0" layoutInCell="1" allowOverlap="1" wp14:anchorId="63D4446C" wp14:editId="6151C11E">
+          <wp:anchor distT="0" distB="0" distL="114300" distR="114300" simplePos="0" relativeHeight="251663360" behindDoc="0" locked="0" layoutInCell="1" allowOverlap="1" wp14:anchorId="63D4446C" wp14:editId="6151C11E">
             <wp:simplePos x="0" y="0"/>
             <wp:positionH relativeFrom="column">
               <wp:posOffset>1686035</wp:posOffset>
@@ -8880,7 +8895,7 @@
                     <pic:cNvPicPr/>
                   </pic:nvPicPr>
                   <pic:blipFill>
-                    <a:blip r:embed="rId29">
+                    <a:blip r:embed="rId35">
                       <a:extLst>
                         <a:ext uri="{28A0092B-C50C-407E-A947-70E740481C1C}">
                           <a14:useLocalDpi xmlns:a14="http://schemas.microsoft.com/office/drawing/2010/main" val="0"/>
@@ -8994,7 +9009,7 @@
         <w:spacing w:beforeLines="50" w:before="156" w:afterLines="50" w:after="156" w:line="440" w:lineRule="exact"/>
         <w:jc w:val="center"/>
         <w:rPr>
-          <w:rFonts w:ascii="Times New Roman" w:eastAsia="宋体" w:hAnsi="Times New Roman" w:cs="Times New Roman" w:hint="eastAsia"/>
+          <w:rFonts w:ascii="Times New Roman" w:eastAsia="宋体" w:hAnsi="Times New Roman" w:cs="Times New Roman"/>
           <w:kern w:val="0"/>
           <w:sz w:val="24"/>
         </w:rPr>
@@ -9063,7 +9078,7 @@
           <w:sz w:val="24"/>
         </w:rPr>
         <w:drawing>
-          <wp:anchor distT="0" distB="0" distL="114300" distR="114300" simplePos="0" relativeHeight="251644416" behindDoc="0" locked="0" layoutInCell="1" allowOverlap="1" wp14:anchorId="1B85FFB6" wp14:editId="7EAFA099">
+          <wp:anchor distT="0" distB="0" distL="114300" distR="114300" simplePos="0" relativeHeight="251648000" behindDoc="0" locked="0" layoutInCell="1" allowOverlap="1" wp14:anchorId="1B85FFB6" wp14:editId="7EAFA099">
             <wp:simplePos x="0" y="0"/>
             <wp:positionH relativeFrom="column">
               <wp:posOffset>51840</wp:posOffset>
@@ -9086,7 +9101,7 @@
                     <pic:cNvPicPr/>
                   </pic:nvPicPr>
                   <pic:blipFill>
-                    <a:blip r:embed="rId30">
+                    <a:blip r:embed="rId36">
                       <a:extLst>
                         <a:ext uri="{28A0092B-C50C-407E-A947-70E740481C1C}">
                           <a14:useLocalDpi xmlns:a14="http://schemas.microsoft.com/office/drawing/2010/main" val="0"/>
@@ -9230,7 +9245,7 @@
           <w:noProof/>
         </w:rPr>
         <w:drawing>
-          <wp:anchor distT="0" distB="0" distL="114300" distR="114300" simplePos="0" relativeHeight="251660800" behindDoc="0" locked="0" layoutInCell="1" allowOverlap="1" wp14:anchorId="5AA4A630" wp14:editId="7988682F">
+          <wp:anchor distT="0" distB="0" distL="114300" distR="114300" simplePos="0" relativeHeight="251660288" behindDoc="0" locked="0" layoutInCell="1" allowOverlap="1" wp14:anchorId="5AA4A630" wp14:editId="7988682F">
             <wp:simplePos x="0" y="0"/>
             <wp:positionH relativeFrom="column">
               <wp:posOffset>721395</wp:posOffset>
@@ -9253,7 +9268,7 @@
                     <pic:cNvPicPr/>
                   </pic:nvPicPr>
                   <pic:blipFill>
-                    <a:blip r:embed="rId31">
+                    <a:blip r:embed="rId37">
                       <a:extLst>
                         <a:ext uri="{28A0092B-C50C-407E-A947-70E740481C1C}">
                           <a14:useLocalDpi xmlns:a14="http://schemas.microsoft.com/office/drawing/2010/main" val="0"/>
@@ -9323,7 +9338,7 @@
       <w:pPr>
         <w:spacing w:beforeLines="50" w:before="156" w:afterLines="50" w:after="156" w:line="440" w:lineRule="exact"/>
         <w:rPr>
-          <w:rFonts w:ascii="Times New Roman" w:eastAsia="宋体" w:hAnsi="Times New Roman" w:cs="Times New Roman" w:hint="eastAsia"/>
+          <w:rFonts w:ascii="Times New Roman" w:eastAsia="宋体" w:hAnsi="Times New Roman" w:cs="Times New Roman"/>
           <w:kern w:val="0"/>
           <w:sz w:val="24"/>
         </w:rPr>
@@ -9336,7 +9351,6 @@
         <w:ind w:left="1140" w:firstLineChars="0" w:firstLine="0"/>
         <w:jc w:val="center"/>
         <w:rPr>
-          <w:rFonts w:hint="eastAsia"/>
           <w:noProof/>
         </w:rPr>
       </w:pPr>
@@ -9346,7 +9360,7 @@
         <w:spacing w:beforeLines="50" w:before="156" w:afterLines="50" w:after="156" w:line="440" w:lineRule="exact"/>
         <w:jc w:val="center"/>
         <w:rPr>
-          <w:rFonts w:ascii="Times New Roman" w:eastAsia="宋体" w:hAnsi="Times New Roman" w:cs="Times New Roman" w:hint="eastAsia"/>
+          <w:rFonts w:ascii="Times New Roman" w:eastAsia="宋体" w:hAnsi="Times New Roman" w:cs="Times New Roman"/>
           <w:kern w:val="0"/>
           <w:sz w:val="24"/>
         </w:rPr>
@@ -9429,7 +9443,7 @@
         </w:rPr>
         <w:lastRenderedPageBreak/>
         <w:drawing>
-          <wp:anchor distT="0" distB="0" distL="114300" distR="114300" simplePos="0" relativeHeight="251663872" behindDoc="0" locked="0" layoutInCell="1" allowOverlap="1" wp14:anchorId="0E8F4B6D" wp14:editId="2A4D49A6">
+          <wp:anchor distT="0" distB="0" distL="114300" distR="114300" simplePos="0" relativeHeight="251665408" behindDoc="0" locked="0" layoutInCell="1" allowOverlap="1" wp14:anchorId="0E8F4B6D" wp14:editId="2A4D49A6">
             <wp:simplePos x="0" y="0"/>
             <wp:positionH relativeFrom="column">
               <wp:posOffset>1390650</wp:posOffset>
@@ -9452,7 +9466,7 @@
                     <pic:cNvPicPr/>
                   </pic:nvPicPr>
                   <pic:blipFill rotWithShape="1">
-                    <a:blip r:embed="rId32">
+                    <a:blip r:embed="rId38">
                       <a:extLst>
                         <a:ext uri="{28A0092B-C50C-407E-A947-70E740481C1C}">
                           <a14:useLocalDpi xmlns:a14="http://schemas.microsoft.com/office/drawing/2010/main" val="0"/>
@@ -9519,17 +9533,17 @@
         <w:spacing w:beforeLines="50" w:before="156" w:afterLines="50" w:after="156" w:line="440" w:lineRule="exact"/>
         <w:ind w:firstLine="420"/>
         <w:rPr>
-          <w:rFonts w:ascii="Times New Roman" w:eastAsia="宋体" w:hAnsi="Times New Roman" w:cs="Times New Roman" w:hint="eastAsia"/>
-          <w:kern w:val="0"/>
-          <w:sz w:val="24"/>
-        </w:rPr>
-      </w:pPr>
-    </w:p>
-    <w:p>
-      <w:pPr>
-        <w:spacing w:beforeLines="50" w:before="156" w:afterLines="50" w:after="156" w:line="440" w:lineRule="exact"/>
-        <w:rPr>
-          <w:rFonts w:ascii="Times New Roman" w:eastAsia="宋体" w:hAnsi="Times New Roman" w:cs="Times New Roman" w:hint="eastAsia"/>
+          <w:rFonts w:ascii="Times New Roman" w:eastAsia="宋体" w:hAnsi="Times New Roman" w:cs="Times New Roman"/>
+          <w:kern w:val="0"/>
+          <w:sz w:val="24"/>
+        </w:rPr>
+      </w:pPr>
+    </w:p>
+    <w:p>
+      <w:pPr>
+        <w:spacing w:beforeLines="50" w:before="156" w:afterLines="50" w:after="156" w:line="440" w:lineRule="exact"/>
+        <w:rPr>
+          <w:rFonts w:ascii="Times New Roman" w:eastAsia="宋体" w:hAnsi="Times New Roman" w:cs="Times New Roman"/>
           <w:kern w:val="0"/>
           <w:sz w:val="24"/>
         </w:rPr>
@@ -9663,7 +9677,7 @@
       <w:pPr>
         <w:spacing w:beforeLines="50" w:before="156" w:afterLines="50" w:after="156" w:line="440" w:lineRule="exact"/>
         <w:rPr>
-          <w:rFonts w:ascii="Times New Roman" w:eastAsia="宋体" w:hAnsi="Times New Roman" w:cs="Times New Roman" w:hint="eastAsia"/>
+          <w:rFonts w:ascii="Times New Roman" w:eastAsia="宋体" w:hAnsi="Times New Roman" w:cs="Times New Roman"/>
           <w:kern w:val="0"/>
           <w:sz w:val="24"/>
         </w:rPr>
@@ -9730,7 +9744,7 @@
         <w:spacing w:beforeLines="50" w:before="156" w:afterLines="50" w:after="156" w:line="440" w:lineRule="exact"/>
         <w:jc w:val="center"/>
         <w:rPr>
-          <w:rFonts w:ascii="Times New Roman" w:eastAsia="宋体" w:hAnsi="Times New Roman" w:cs="Times New Roman" w:hint="eastAsia"/>
+          <w:rFonts w:ascii="Times New Roman" w:eastAsia="宋体" w:hAnsi="Times New Roman" w:cs="Times New Roman"/>
           <w:b/>
           <w:kern w:val="0"/>
           <w:szCs w:val="21"/>
@@ -9797,51 +9811,251 @@
           <w:kern w:val="0"/>
           <w:szCs w:val="21"/>
         </w:rPr>
+        <w:t>代码流程图</w:t>
+      </w:r>
+    </w:p>
+    <w:p>
+      <w:pPr>
+        <w:spacing w:beforeLines="50" w:before="156" w:afterLines="50" w:after="156" w:line="440" w:lineRule="exact"/>
+        <w:ind w:left="420" w:firstLine="420"/>
+        <w:rPr>
+          <w:rFonts w:ascii="Times New Roman" w:eastAsia="宋体" w:hAnsi="Times New Roman" w:cs="Times New Roman"/>
+          <w:kern w:val="0"/>
+          <w:sz w:val="24"/>
+        </w:rPr>
+      </w:pPr>
+      <w:r>
+        <w:rPr>
+          <w:rFonts w:ascii="Times New Roman" w:eastAsia="宋体" w:hAnsi="Times New Roman" w:cs="Times New Roman" w:hint="eastAsia"/>
+          <w:kern w:val="0"/>
+          <w:sz w:val="24"/>
+        </w:rPr>
+        <w:t>如图</w:t>
+      </w:r>
+      <w:r>
+        <w:rPr>
+          <w:rFonts w:ascii="Times New Roman" w:eastAsia="宋体" w:hAnsi="Times New Roman" w:cs="Times New Roman" w:hint="eastAsia"/>
+          <w:kern w:val="0"/>
+          <w:sz w:val="24"/>
+        </w:rPr>
+        <w:t>3.4</w:t>
+      </w:r>
+      <w:r>
+        <w:rPr>
+          <w:rFonts w:ascii="Times New Roman" w:eastAsia="宋体" w:hAnsi="Times New Roman" w:cs="Times New Roman" w:hint="eastAsia"/>
+          <w:kern w:val="0"/>
+          <w:sz w:val="24"/>
+        </w:rPr>
+        <w:t>是按行读取</w:t>
+      </w:r>
+      <w:r>
+        <w:rPr>
+          <w:rFonts w:ascii="Times New Roman" w:eastAsia="宋体" w:hAnsi="Times New Roman" w:cs="Times New Roman" w:hint="eastAsia"/>
+          <w:kern w:val="0"/>
+          <w:sz w:val="24"/>
+        </w:rPr>
+        <w:t>G</w:t>
+      </w:r>
+      <w:r>
+        <w:rPr>
+          <w:rFonts w:ascii="Times New Roman" w:eastAsia="宋体" w:hAnsi="Times New Roman" w:cs="Times New Roman" w:hint="eastAsia"/>
+          <w:kern w:val="0"/>
+          <w:sz w:val="24"/>
+        </w:rPr>
+        <w:t>代码程序段，</w:t>
+      </w:r>
+      <w:r>
+        <w:rPr>
+          <w:rFonts w:ascii="Times New Roman" w:eastAsia="宋体" w:hAnsi="Times New Roman" w:cs="Times New Roman" w:hint="eastAsia"/>
+          <w:kern w:val="0"/>
+          <w:sz w:val="24"/>
+        </w:rPr>
+        <w:t>图</w:t>
+      </w:r>
+      <w:r>
+        <w:rPr>
+          <w:rFonts w:ascii="Times New Roman" w:eastAsia="宋体" w:hAnsi="Times New Roman" w:cs="Times New Roman" w:hint="eastAsia"/>
+          <w:kern w:val="0"/>
+          <w:sz w:val="24"/>
+        </w:rPr>
+        <w:t>3.5</w:t>
+      </w:r>
+      <w:r>
+        <w:rPr>
+          <w:rFonts w:ascii="Times New Roman" w:eastAsia="宋体" w:hAnsi="Times New Roman" w:cs="Times New Roman" w:hint="eastAsia"/>
+          <w:kern w:val="0"/>
+          <w:sz w:val="24"/>
+        </w:rPr>
+        <w:t>是按行读取</w:t>
+      </w:r>
+      <w:r>
+        <w:rPr>
+          <w:rFonts w:ascii="Times New Roman" w:eastAsia="宋体" w:hAnsi="Times New Roman" w:cs="Times New Roman" w:hint="eastAsia"/>
+          <w:kern w:val="0"/>
+          <w:sz w:val="24"/>
+        </w:rPr>
+        <w:t>G</w:t>
+      </w:r>
+      <w:r>
+        <w:rPr>
+          <w:rFonts w:ascii="Times New Roman" w:eastAsia="宋体" w:hAnsi="Times New Roman" w:cs="Times New Roman" w:hint="eastAsia"/>
+          <w:kern w:val="0"/>
+          <w:sz w:val="24"/>
+        </w:rPr>
+        <w:t>代码流程图</w:t>
+      </w:r>
+      <w:r>
+        <w:rPr>
+          <w:rFonts w:ascii="Times New Roman" w:eastAsia="宋体" w:hAnsi="Times New Roman" w:cs="Times New Roman" w:hint="eastAsia"/>
+          <w:kern w:val="0"/>
+          <w:sz w:val="24"/>
+        </w:rPr>
+        <w:t>这段程序首先按行读取</w:t>
+      </w:r>
+      <w:r>
+        <w:rPr>
+          <w:rFonts w:ascii="Times New Roman" w:eastAsia="宋体" w:hAnsi="Times New Roman" w:cs="Times New Roman" w:hint="eastAsia"/>
+          <w:kern w:val="0"/>
+          <w:sz w:val="24"/>
+        </w:rPr>
+        <w:t>G</w:t>
+      </w:r>
+      <w:r>
+        <w:rPr>
+          <w:rFonts w:ascii="Times New Roman" w:eastAsia="宋体" w:hAnsi="Times New Roman" w:cs="Times New Roman" w:hint="eastAsia"/>
+          <w:kern w:val="0"/>
+          <w:sz w:val="24"/>
+        </w:rPr>
+        <w:t>代码文件，然后判断</w:t>
+      </w:r>
+      <w:r>
+        <w:rPr>
+          <w:rFonts w:ascii="Times New Roman" w:eastAsia="宋体" w:hAnsi="Times New Roman" w:cs="Times New Roman" w:hint="eastAsia"/>
+          <w:kern w:val="0"/>
+          <w:sz w:val="24"/>
+        </w:rPr>
+        <w:t>G</w:t>
+      </w:r>
+      <w:r>
+        <w:rPr>
+          <w:rFonts w:ascii="Times New Roman" w:eastAsia="宋体" w:hAnsi="Times New Roman" w:cs="Times New Roman" w:hint="eastAsia"/>
+          <w:kern w:val="0"/>
+          <w:sz w:val="24"/>
+        </w:rPr>
+        <w:t>代码按行读取是否完成，</w:t>
+      </w:r>
+      <w:r>
+        <w:rPr>
+          <w:rFonts w:ascii="Times New Roman" w:eastAsia="宋体" w:hAnsi="Times New Roman" w:cs="Times New Roman" w:hint="eastAsia"/>
+          <w:kern w:val="0"/>
+          <w:sz w:val="24"/>
+        </w:rPr>
+        <w:t>如果完成就结束，如果没有完成就从读出来的一行</w:t>
+      </w:r>
+      <w:r>
+        <w:rPr>
+          <w:rFonts w:ascii="Times New Roman" w:eastAsia="宋体" w:hAnsi="Times New Roman" w:cs="Times New Roman" w:hint="eastAsia"/>
+          <w:kern w:val="0"/>
+          <w:sz w:val="24"/>
+        </w:rPr>
+        <w:t>G</w:t>
+      </w:r>
+      <w:r>
+        <w:rPr>
+          <w:rFonts w:ascii="Times New Roman" w:eastAsia="宋体" w:hAnsi="Times New Roman" w:cs="Times New Roman" w:hint="eastAsia"/>
+          <w:kern w:val="0"/>
+          <w:sz w:val="24"/>
+        </w:rPr>
         <w:t>代码</w:t>
       </w:r>
       <w:r>
         <w:rPr>
           <w:rFonts w:ascii="Times New Roman" w:eastAsia="宋体" w:hAnsi="Times New Roman" w:cs="Times New Roman" w:hint="eastAsia"/>
-          <w:b/>
-          <w:kern w:val="0"/>
-          <w:szCs w:val="21"/>
-        </w:rPr>
-        <w:t>流程图</w:t>
-      </w:r>
-    </w:p>
-    <w:p>
-      <w:pPr>
-        <w:spacing w:beforeLines="50" w:before="156" w:afterLines="50" w:after="156" w:line="440" w:lineRule="exact"/>
-        <w:ind w:left="420" w:firstLine="420"/>
-        <w:rPr>
-          <w:rFonts w:ascii="Times New Roman" w:eastAsia="宋体" w:hAnsi="Times New Roman" w:cs="Times New Roman" w:hint="eastAsia"/>
-          <w:kern w:val="0"/>
-          <w:sz w:val="24"/>
-        </w:rPr>
-      </w:pPr>
-      <w:r>
-        <w:rPr>
-          <w:rFonts w:ascii="Times New Roman" w:eastAsia="宋体" w:hAnsi="Times New Roman" w:cs="Times New Roman" w:hint="eastAsia"/>
-          <w:kern w:val="0"/>
-          <w:sz w:val="24"/>
-        </w:rPr>
-        <w:t>如图</w:t>
-      </w:r>
-      <w:r>
-        <w:rPr>
-          <w:rFonts w:ascii="Times New Roman" w:eastAsia="宋体" w:hAnsi="Times New Roman" w:cs="Times New Roman" w:hint="eastAsia"/>
-          <w:kern w:val="0"/>
-          <w:sz w:val="24"/>
-        </w:rPr>
-        <w:t>3.4</w:t>
-      </w:r>
-      <w:r>
-        <w:rPr>
-          <w:rFonts w:ascii="Times New Roman" w:eastAsia="宋体" w:hAnsi="Times New Roman" w:cs="Times New Roman" w:hint="eastAsia"/>
-          <w:kern w:val="0"/>
-          <w:sz w:val="24"/>
-        </w:rPr>
-        <w:t>是按行读取</w:t>
+          <w:kern w:val="0"/>
+          <w:sz w:val="24"/>
+        </w:rPr>
+        <w:t>提取指令码，</w:t>
+      </w:r>
+      <w:r>
+        <w:rPr>
+          <w:rFonts w:ascii="Times New Roman" w:eastAsia="宋体" w:hAnsi="Times New Roman" w:cs="Times New Roman" w:hint="eastAsia"/>
+          <w:kern w:val="0"/>
+          <w:sz w:val="24"/>
+        </w:rPr>
+        <w:t>然后</w:t>
+      </w:r>
+      <w:r>
+        <w:rPr>
+          <w:rFonts w:ascii="Times New Roman" w:eastAsia="宋体" w:hAnsi="Times New Roman" w:cs="Times New Roman" w:hint="eastAsia"/>
+          <w:kern w:val="0"/>
+          <w:sz w:val="24"/>
+        </w:rPr>
+        <w:t>在数组</w:t>
+      </w:r>
+      <w:r>
+        <w:rPr>
+          <w:rFonts w:ascii="Times New Roman" w:eastAsia="宋体" w:hAnsi="Times New Roman" w:cs="Times New Roman" w:hint="eastAsia"/>
+          <w:kern w:val="0"/>
+          <w:sz w:val="24"/>
+        </w:rPr>
+        <w:t>g</w:t>
+      </w:r>
+      <w:r>
+        <w:rPr>
+          <w:rFonts w:ascii="Times New Roman" w:eastAsia="宋体" w:hAnsi="Times New Roman" w:cs="Times New Roman"/>
+          <w:kern w:val="0"/>
+          <w:sz w:val="24"/>
+        </w:rPr>
+        <w:t>Gro</w:t>
+      </w:r>
+      <w:r>
+        <w:rPr>
+          <w:rFonts w:ascii="Times New Roman" w:eastAsia="宋体" w:hAnsi="Times New Roman" w:cs="Times New Roman" w:hint="eastAsia"/>
+          <w:kern w:val="0"/>
+          <w:sz w:val="24"/>
+        </w:rPr>
+        <w:t>up</w:t>
+      </w:r>
+      <w:r>
+        <w:rPr>
+          <w:rFonts w:ascii="Times New Roman" w:eastAsia="宋体" w:hAnsi="Times New Roman" w:cs="Times New Roman" w:hint="eastAsia"/>
+          <w:kern w:val="0"/>
+          <w:sz w:val="24"/>
+        </w:rPr>
+        <w:t>中搜索</w:t>
+      </w:r>
+      <w:r>
+        <w:rPr>
+          <w:rFonts w:ascii="Times New Roman" w:eastAsia="宋体" w:hAnsi="Times New Roman" w:cs="Times New Roman" w:hint="eastAsia"/>
+          <w:kern w:val="0"/>
+          <w:sz w:val="24"/>
+        </w:rPr>
+        <w:t>该</w:t>
+      </w:r>
+      <w:r>
+        <w:rPr>
+          <w:rFonts w:ascii="Times New Roman" w:eastAsia="宋体" w:hAnsi="Times New Roman" w:cs="Times New Roman" w:hint="eastAsia"/>
+          <w:kern w:val="0"/>
+          <w:sz w:val="24"/>
+        </w:rPr>
+        <w:t>指令码的类型并获取该指令码在数组中的下标</w:t>
+      </w:r>
+      <w:r>
+        <w:rPr>
+          <w:rFonts w:ascii="Times New Roman" w:eastAsia="宋体" w:hAnsi="Times New Roman" w:cs="Times New Roman" w:hint="eastAsia"/>
+          <w:kern w:val="0"/>
+          <w:sz w:val="24"/>
+        </w:rPr>
+        <w:t>，该下标在读</w:t>
+      </w:r>
+      <w:r>
+        <w:rPr>
+          <w:rFonts w:ascii="Times New Roman" w:eastAsia="宋体" w:hAnsi="Times New Roman" w:cs="Times New Roman" w:hint="eastAsia"/>
+          <w:kern w:val="0"/>
+          <w:sz w:val="24"/>
+        </w:rPr>
+        <w:lastRenderedPageBreak/>
+        <w:t>取关键信息的函数中作为参数输入。这就完成了一行函数的读取工作，读到一行</w:t>
       </w:r>
       <w:r>
         <w:rPr>
@@ -9857,35 +10071,11 @@
           <w:kern w:val="0"/>
           <w:sz w:val="24"/>
         </w:rPr>
-        <w:t>代码程序段，</w:t>
-      </w:r>
-      <w:r>
-        <w:rPr>
-          <w:rFonts w:ascii="Times New Roman" w:eastAsia="宋体" w:hAnsi="Times New Roman" w:cs="Times New Roman" w:hint="eastAsia"/>
-          <w:kern w:val="0"/>
-          <w:sz w:val="24"/>
-        </w:rPr>
-        <w:t>图</w:t>
-      </w:r>
-      <w:r>
-        <w:rPr>
-          <w:rFonts w:ascii="Times New Roman" w:eastAsia="宋体" w:hAnsi="Times New Roman" w:cs="Times New Roman" w:hint="eastAsia"/>
-          <w:kern w:val="0"/>
-          <w:sz w:val="24"/>
-        </w:rPr>
-        <w:t>3.5</w:t>
-      </w:r>
-      <w:r>
-        <w:rPr>
-          <w:rFonts w:ascii="Times New Roman" w:eastAsia="宋体" w:hAnsi="Times New Roman" w:cs="Times New Roman" w:hint="eastAsia"/>
-          <w:kern w:val="0"/>
-          <w:sz w:val="24"/>
-        </w:rPr>
-        <w:t>是按行读取</w:t>
-      </w:r>
-      <w:r>
-        <w:rPr>
-          <w:rFonts w:ascii="Times New Roman" w:eastAsia="宋体" w:hAnsi="Times New Roman" w:cs="Times New Roman" w:hint="eastAsia"/>
+        <w:t>代码，就调用一个读取关键信息的函数，紧接着读取下一行</w:t>
+      </w:r>
+      <w:r>
+        <w:rPr>
+          <w:rFonts w:ascii="Times New Roman" w:eastAsia="宋体" w:hAnsi="Times New Roman" w:cs="Times New Roman"/>
           <w:kern w:val="0"/>
           <w:sz w:val="24"/>
         </w:rPr>
@@ -9897,31 +10087,41 @@
           <w:kern w:val="0"/>
           <w:sz w:val="24"/>
         </w:rPr>
-        <w:t>代码流程图</w:t>
-      </w:r>
-      <w:r>
-        <w:rPr>
-          <w:rFonts w:ascii="Times New Roman" w:eastAsia="宋体" w:hAnsi="Times New Roman" w:cs="Times New Roman" w:hint="eastAsia"/>
-          <w:kern w:val="0"/>
-          <w:sz w:val="24"/>
-        </w:rPr>
-        <w:t>这段</w:t>
-      </w:r>
-      <w:r>
-        <w:rPr>
-          <w:rFonts w:ascii="Times New Roman" w:eastAsia="宋体" w:hAnsi="Times New Roman" w:cs="Times New Roman" w:hint="eastAsia"/>
-          <w:kern w:val="0"/>
-          <w:sz w:val="24"/>
-        </w:rPr>
-        <w:t>程序</w:t>
-      </w:r>
-      <w:r>
-        <w:rPr>
-          <w:rFonts w:ascii="Times New Roman" w:eastAsia="宋体" w:hAnsi="Times New Roman" w:cs="Times New Roman" w:hint="eastAsia"/>
-          <w:kern w:val="0"/>
-          <w:sz w:val="24"/>
-        </w:rPr>
-        <w:t>首先按行读取</w:t>
+        <w:t>代码，重复上述操作直至按行读取完成。</w:t>
+      </w:r>
+    </w:p>
+    <w:p>
+      <w:pPr>
+        <w:spacing w:beforeLines="50" w:before="156" w:afterLines="50" w:after="156" w:line="440" w:lineRule="exact"/>
+        <w:rPr>
+          <w:rFonts w:ascii="Times New Roman" w:eastAsia="宋体" w:hAnsi="Times New Roman" w:cs="Times New Roman"/>
+          <w:kern w:val="0"/>
+          <w:sz w:val="24"/>
+        </w:rPr>
+      </w:pPr>
+      <w:r>
+        <w:rPr>
+          <w:rFonts w:ascii="Times New Roman" w:eastAsia="宋体" w:hAnsi="Times New Roman" w:cs="Times New Roman" w:hint="eastAsia"/>
+          <w:kern w:val="0"/>
+          <w:sz w:val="24"/>
+        </w:rPr>
+        <w:t>（</w:t>
+      </w:r>
+      <w:r>
+        <w:rPr>
+          <w:rFonts w:ascii="Times New Roman" w:eastAsia="宋体" w:hAnsi="Times New Roman" w:cs="Times New Roman" w:hint="eastAsia"/>
+          <w:kern w:val="0"/>
+          <w:sz w:val="24"/>
+        </w:rPr>
+        <w:t>3</w:t>
+      </w:r>
+      <w:r>
+        <w:rPr>
+          <w:rFonts w:ascii="Times New Roman" w:eastAsia="宋体" w:hAnsi="Times New Roman" w:cs="Times New Roman" w:hint="eastAsia"/>
+          <w:kern w:val="0"/>
+          <w:sz w:val="24"/>
+        </w:rPr>
+        <w:t>）获取</w:t>
       </w:r>
       <w:r>
         <w:rPr>
@@ -9937,7 +10137,41 @@
           <w:kern w:val="0"/>
           <w:sz w:val="24"/>
         </w:rPr>
-        <w:t>代码文件，然后判断</w:t>
+        <w:t>代码关键信息</w:t>
+      </w:r>
+    </w:p>
+    <w:p>
+      <w:pPr>
+        <w:spacing w:beforeLines="50" w:before="156" w:afterLines="50" w:after="156" w:line="440" w:lineRule="exact"/>
+        <w:rPr>
+          <w:rFonts w:ascii="Times New Roman" w:eastAsia="宋体" w:hAnsi="Times New Roman" w:cs="Times New Roman"/>
+          <w:kern w:val="0"/>
+          <w:sz w:val="24"/>
+        </w:rPr>
+      </w:pPr>
+      <w:r>
+        <w:rPr>
+          <w:rFonts w:ascii="Times New Roman" w:eastAsia="宋体" w:hAnsi="Times New Roman" w:cs="Times New Roman"/>
+          <w:kern w:val="0"/>
+          <w:sz w:val="24"/>
+        </w:rPr>
+        <w:tab/>
+      </w:r>
+      <w:r>
+        <w:rPr>
+          <w:rFonts w:ascii="Times New Roman" w:eastAsia="宋体" w:hAnsi="Times New Roman" w:cs="Times New Roman"/>
+          <w:kern w:val="0"/>
+          <w:sz w:val="24"/>
+        </w:rPr>
+        <w:tab/>
+      </w:r>
+      <w:r>
+        <w:rPr>
+          <w:rFonts w:ascii="Times New Roman" w:eastAsia="宋体" w:hAnsi="Times New Roman" w:cs="Times New Roman" w:hint="eastAsia"/>
+          <w:kern w:val="0"/>
+          <w:sz w:val="24"/>
+        </w:rPr>
+        <w:t>获取</w:t>
       </w:r>
       <w:r>
         <w:rPr>
@@ -9953,259 +10187,6 @@
           <w:kern w:val="0"/>
           <w:sz w:val="24"/>
         </w:rPr>
-        <w:t>代码按行读取是否完成，</w:t>
-      </w:r>
-      <w:r>
-        <w:rPr>
-          <w:rFonts w:ascii="Times New Roman" w:eastAsia="宋体" w:hAnsi="Times New Roman" w:cs="Times New Roman" w:hint="eastAsia"/>
-          <w:kern w:val="0"/>
-          <w:sz w:val="24"/>
-        </w:rPr>
-        <w:t>如果完成就结束，如果没有完成就从读出来的一行</w:t>
-      </w:r>
-      <w:r>
-        <w:rPr>
-          <w:rFonts w:ascii="Times New Roman" w:eastAsia="宋体" w:hAnsi="Times New Roman" w:cs="Times New Roman" w:hint="eastAsia"/>
-          <w:kern w:val="0"/>
-          <w:sz w:val="24"/>
-        </w:rPr>
-        <w:t>G</w:t>
-      </w:r>
-      <w:r>
-        <w:rPr>
-          <w:rFonts w:ascii="Times New Roman" w:eastAsia="宋体" w:hAnsi="Times New Roman" w:cs="Times New Roman" w:hint="eastAsia"/>
-          <w:kern w:val="0"/>
-          <w:sz w:val="24"/>
-        </w:rPr>
-        <w:t>代码</w:t>
-      </w:r>
-      <w:r>
-        <w:rPr>
-          <w:rFonts w:ascii="Times New Roman" w:eastAsia="宋体" w:hAnsi="Times New Roman" w:cs="Times New Roman" w:hint="eastAsia"/>
-          <w:kern w:val="0"/>
-          <w:sz w:val="24"/>
-        </w:rPr>
-        <w:t>提取指令码</w:t>
-      </w:r>
-      <w:r>
-        <w:rPr>
-          <w:rFonts w:ascii="Times New Roman" w:eastAsia="宋体" w:hAnsi="Times New Roman" w:cs="Times New Roman" w:hint="eastAsia"/>
-          <w:kern w:val="0"/>
-          <w:sz w:val="24"/>
-        </w:rPr>
-        <w:t>，</w:t>
-      </w:r>
-      <w:r>
-        <w:rPr>
-          <w:rFonts w:ascii="Times New Roman" w:eastAsia="宋体" w:hAnsi="Times New Roman" w:cs="Times New Roman" w:hint="eastAsia"/>
-          <w:kern w:val="0"/>
-          <w:sz w:val="24"/>
-        </w:rPr>
-        <w:t>然后</w:t>
-      </w:r>
-      <w:r>
-        <w:rPr>
-          <w:rFonts w:ascii="Times New Roman" w:eastAsia="宋体" w:hAnsi="Times New Roman" w:cs="Times New Roman" w:hint="eastAsia"/>
-          <w:kern w:val="0"/>
-          <w:sz w:val="24"/>
-        </w:rPr>
-        <w:t>在数组</w:t>
-      </w:r>
-      <w:r>
-        <w:rPr>
-          <w:rFonts w:ascii="Times New Roman" w:eastAsia="宋体" w:hAnsi="Times New Roman" w:cs="Times New Roman" w:hint="eastAsia"/>
-          <w:kern w:val="0"/>
-          <w:sz w:val="24"/>
-        </w:rPr>
-        <w:t>g</w:t>
-      </w:r>
-      <w:r>
-        <w:rPr>
-          <w:rFonts w:ascii="Times New Roman" w:eastAsia="宋体" w:hAnsi="Times New Roman" w:cs="Times New Roman"/>
-          <w:kern w:val="0"/>
-          <w:sz w:val="24"/>
-        </w:rPr>
-        <w:t>Gro</w:t>
-      </w:r>
-      <w:r>
-        <w:rPr>
-          <w:rFonts w:ascii="Times New Roman" w:eastAsia="宋体" w:hAnsi="Times New Roman" w:cs="Times New Roman" w:hint="eastAsia"/>
-          <w:kern w:val="0"/>
-          <w:sz w:val="24"/>
-        </w:rPr>
-        <w:t>up</w:t>
-      </w:r>
-      <w:r>
-        <w:rPr>
-          <w:rFonts w:ascii="Times New Roman" w:eastAsia="宋体" w:hAnsi="Times New Roman" w:cs="Times New Roman" w:hint="eastAsia"/>
-          <w:kern w:val="0"/>
-          <w:sz w:val="24"/>
-        </w:rPr>
-        <w:t>中搜索</w:t>
-      </w:r>
-      <w:r>
-        <w:rPr>
-          <w:rFonts w:ascii="Times New Roman" w:eastAsia="宋体" w:hAnsi="Times New Roman" w:cs="Times New Roman" w:hint="eastAsia"/>
-          <w:kern w:val="0"/>
-          <w:sz w:val="24"/>
-        </w:rPr>
-        <w:t>该</w:t>
-      </w:r>
-      <w:r>
-        <w:rPr>
-          <w:rFonts w:ascii="Times New Roman" w:eastAsia="宋体" w:hAnsi="Times New Roman" w:cs="Times New Roman" w:hint="eastAsia"/>
-          <w:kern w:val="0"/>
-          <w:sz w:val="24"/>
-        </w:rPr>
-        <w:t>指令码的类型并获取该指令码在数组中的下标</w:t>
-      </w:r>
-      <w:r>
-        <w:rPr>
-          <w:rFonts w:ascii="Times New Roman" w:eastAsia="宋体" w:hAnsi="Times New Roman" w:cs="Times New Roman" w:hint="eastAsia"/>
-          <w:kern w:val="0"/>
-          <w:sz w:val="24"/>
-        </w:rPr>
-        <w:t>，该下</w:t>
-      </w:r>
-      <w:r>
-        <w:rPr>
-          <w:rFonts w:ascii="Times New Roman" w:eastAsia="宋体" w:hAnsi="Times New Roman" w:cs="Times New Roman" w:hint="eastAsia"/>
-          <w:kern w:val="0"/>
-          <w:sz w:val="24"/>
-        </w:rPr>
-        <w:lastRenderedPageBreak/>
-        <w:t>标在读取关键信息的函数中作为参数输入。这就完成了一行函数的读取工作，读到一行</w:t>
-      </w:r>
-      <w:r>
-        <w:rPr>
-          <w:rFonts w:ascii="Times New Roman" w:eastAsia="宋体" w:hAnsi="Times New Roman" w:cs="Times New Roman" w:hint="eastAsia"/>
-          <w:kern w:val="0"/>
-          <w:sz w:val="24"/>
-        </w:rPr>
-        <w:t>G</w:t>
-      </w:r>
-      <w:r>
-        <w:rPr>
-          <w:rFonts w:ascii="Times New Roman" w:eastAsia="宋体" w:hAnsi="Times New Roman" w:cs="Times New Roman" w:hint="eastAsia"/>
-          <w:kern w:val="0"/>
-          <w:sz w:val="24"/>
-        </w:rPr>
-        <w:t>代码，就调用一个读取关键信息的函数，紧接着读取下一行</w:t>
-      </w:r>
-      <w:r>
-        <w:rPr>
-          <w:rFonts w:ascii="Times New Roman" w:eastAsia="宋体" w:hAnsi="Times New Roman" w:cs="Times New Roman"/>
-          <w:kern w:val="0"/>
-          <w:sz w:val="24"/>
-        </w:rPr>
-        <w:t>G</w:t>
-      </w:r>
-      <w:r>
-        <w:rPr>
-          <w:rFonts w:ascii="Times New Roman" w:eastAsia="宋体" w:hAnsi="Times New Roman" w:cs="Times New Roman" w:hint="eastAsia"/>
-          <w:kern w:val="0"/>
-          <w:sz w:val="24"/>
-        </w:rPr>
-        <w:t>代码，重复上述操作直至按行读取完成。</w:t>
-      </w:r>
-    </w:p>
-    <w:p>
-      <w:pPr>
-        <w:spacing w:beforeLines="50" w:before="156" w:afterLines="50" w:after="156" w:line="440" w:lineRule="exact"/>
-        <w:rPr>
-          <w:rFonts w:ascii="Times New Roman" w:eastAsia="宋体" w:hAnsi="Times New Roman" w:cs="Times New Roman" w:hint="eastAsia"/>
-          <w:kern w:val="0"/>
-          <w:sz w:val="24"/>
-        </w:rPr>
-      </w:pPr>
-      <w:r>
-        <w:rPr>
-          <w:rFonts w:ascii="Times New Roman" w:eastAsia="宋体" w:hAnsi="Times New Roman" w:cs="Times New Roman" w:hint="eastAsia"/>
-          <w:kern w:val="0"/>
-          <w:sz w:val="24"/>
-        </w:rPr>
-        <w:t>（</w:t>
-      </w:r>
-      <w:r>
-        <w:rPr>
-          <w:rFonts w:ascii="Times New Roman" w:eastAsia="宋体" w:hAnsi="Times New Roman" w:cs="Times New Roman" w:hint="eastAsia"/>
-          <w:kern w:val="0"/>
-          <w:sz w:val="24"/>
-        </w:rPr>
-        <w:t>3</w:t>
-      </w:r>
-      <w:r>
-        <w:rPr>
-          <w:rFonts w:ascii="Times New Roman" w:eastAsia="宋体" w:hAnsi="Times New Roman" w:cs="Times New Roman" w:hint="eastAsia"/>
-          <w:kern w:val="0"/>
-          <w:sz w:val="24"/>
-        </w:rPr>
-        <w:t>）获取</w:t>
-      </w:r>
-      <w:r>
-        <w:rPr>
-          <w:rFonts w:ascii="Times New Roman" w:eastAsia="宋体" w:hAnsi="Times New Roman" w:cs="Times New Roman" w:hint="eastAsia"/>
-          <w:kern w:val="0"/>
-          <w:sz w:val="24"/>
-        </w:rPr>
-        <w:t>G</w:t>
-      </w:r>
-      <w:r>
-        <w:rPr>
-          <w:rFonts w:ascii="Times New Roman" w:eastAsia="宋体" w:hAnsi="Times New Roman" w:cs="Times New Roman" w:hint="eastAsia"/>
-          <w:kern w:val="0"/>
-          <w:sz w:val="24"/>
-        </w:rPr>
-        <w:t>代码关键信息</w:t>
-      </w:r>
-    </w:p>
-    <w:p>
-      <w:pPr>
-        <w:spacing w:beforeLines="50" w:before="156" w:afterLines="50" w:after="156" w:line="440" w:lineRule="exact"/>
-        <w:rPr>
-          <w:rFonts w:ascii="Times New Roman" w:eastAsia="宋体" w:hAnsi="Times New Roman" w:cs="Times New Roman"/>
-          <w:kern w:val="0"/>
-          <w:sz w:val="24"/>
-        </w:rPr>
-      </w:pPr>
-      <w:r>
-        <w:rPr>
-          <w:rFonts w:ascii="Times New Roman" w:eastAsia="宋体" w:hAnsi="Times New Roman" w:cs="Times New Roman"/>
-          <w:kern w:val="0"/>
-          <w:sz w:val="24"/>
-        </w:rPr>
-        <w:tab/>
-      </w:r>
-      <w:r>
-        <w:rPr>
-          <w:rFonts w:ascii="Times New Roman" w:eastAsia="宋体" w:hAnsi="Times New Roman" w:cs="Times New Roman"/>
-          <w:kern w:val="0"/>
-          <w:sz w:val="24"/>
-        </w:rPr>
-        <w:tab/>
-      </w:r>
-      <w:r>
-        <w:rPr>
-          <w:rFonts w:ascii="Times New Roman" w:eastAsia="宋体" w:hAnsi="Times New Roman" w:cs="Times New Roman" w:hint="eastAsia"/>
-          <w:kern w:val="0"/>
-          <w:sz w:val="24"/>
-        </w:rPr>
-        <w:t>获取</w:t>
-      </w:r>
-      <w:r>
-        <w:rPr>
-          <w:rFonts w:ascii="Times New Roman" w:eastAsia="宋体" w:hAnsi="Times New Roman" w:cs="Times New Roman" w:hint="eastAsia"/>
-          <w:kern w:val="0"/>
-          <w:sz w:val="24"/>
-        </w:rPr>
-        <w:t>G</w:t>
-      </w:r>
-      <w:r>
-        <w:rPr>
-          <w:rFonts w:ascii="Times New Roman" w:eastAsia="宋体" w:hAnsi="Times New Roman" w:cs="Times New Roman" w:hint="eastAsia"/>
-          <w:kern w:val="0"/>
-          <w:sz w:val="24"/>
-        </w:rPr>
         <w:t>代码关键信息的函数是</w:t>
       </w:r>
       <w:r>
@@ -10269,7 +10250,7 @@
       <w:pPr>
         <w:spacing w:beforeLines="50" w:before="156" w:afterLines="50" w:after="156" w:line="440" w:lineRule="exact"/>
         <w:rPr>
-          <w:rFonts w:ascii="Times New Roman" w:eastAsia="宋体" w:hAnsi="Times New Roman" w:cs="Times New Roman" w:hint="eastAsia"/>
+          <w:rFonts w:ascii="Times New Roman" w:eastAsia="宋体" w:hAnsi="Times New Roman" w:cs="Times New Roman"/>
           <w:kern w:val="0"/>
           <w:sz w:val="24"/>
         </w:rPr>
@@ -10477,6 +10458,14 @@
       </w:r>
       <w:r>
         <w:rPr>
+          <w:rFonts w:ascii="Times New Roman" w:eastAsia="宋体" w:hAnsi="Times New Roman" w:cs="Times New Roman"/>
+          <w:kern w:val="0"/>
+          <w:sz w:val="24"/>
+        </w:rPr>
+        <w:t xml:space="preserve"> Z100</w:t>
+      </w:r>
+      <w:r>
+        <w:rPr>
           <w:rFonts w:ascii="Times New Roman" w:eastAsia="宋体" w:hAnsi="Times New Roman" w:cs="Times New Roman" w:hint="eastAsia"/>
           <w:kern w:val="0"/>
           <w:sz w:val="24"/>
@@ -10585,36 +10574,99 @@
           <w:kern w:val="0"/>
           <w:sz w:val="24"/>
         </w:rPr>
-        <w:t>’。</w:t>
-      </w:r>
-    </w:p>
-    <w:p>
-      <w:pPr>
-        <w:spacing w:beforeLines="50" w:before="156" w:afterLines="50" w:after="156" w:line="440" w:lineRule="exact"/>
-        <w:rPr>
-          <w:rFonts w:ascii="Times New Roman" w:eastAsia="宋体" w:hAnsi="Times New Roman" w:cs="Times New Roman" w:hint="eastAsia"/>
-          <w:kern w:val="0"/>
-          <w:sz w:val="24"/>
-        </w:rPr>
-      </w:pPr>
-      <w:bookmarkStart w:id="14" w:name="_GoBack"/>
+        <w:t>’</w:t>
+      </w:r>
+      <w:r>
+        <w:rPr>
+          <w:rFonts w:ascii="Times New Roman" w:eastAsia="宋体" w:hAnsi="Times New Roman" w:cs="Times New Roman" w:hint="eastAsia"/>
+          <w:kern w:val="0"/>
+          <w:sz w:val="24"/>
+        </w:rPr>
+        <w:t>，如果需要将</w:t>
+      </w:r>
+      <w:r>
+        <w:rPr>
+          <w:rFonts w:ascii="Times New Roman" w:eastAsia="宋体" w:hAnsi="Times New Roman" w:cs="Times New Roman" w:hint="eastAsia"/>
+          <w:kern w:val="0"/>
+          <w:sz w:val="24"/>
+        </w:rPr>
+        <w:t>X</w:t>
+      </w:r>
+      <w:r>
+        <w:rPr>
+          <w:rFonts w:ascii="Times New Roman" w:eastAsia="宋体" w:hAnsi="Times New Roman" w:cs="Times New Roman" w:hint="eastAsia"/>
+          <w:kern w:val="0"/>
+          <w:sz w:val="24"/>
+        </w:rPr>
+        <w:t>、</w:t>
+      </w:r>
+      <w:r>
+        <w:rPr>
+          <w:rFonts w:ascii="Times New Roman" w:eastAsia="宋体" w:hAnsi="Times New Roman" w:cs="Times New Roman" w:hint="eastAsia"/>
+          <w:kern w:val="0"/>
+          <w:sz w:val="24"/>
+        </w:rPr>
+        <w:t>Y</w:t>
+      </w:r>
+      <w:r>
+        <w:rPr>
+          <w:rFonts w:ascii="Times New Roman" w:eastAsia="宋体" w:hAnsi="Times New Roman" w:cs="Times New Roman" w:hint="eastAsia"/>
+          <w:kern w:val="0"/>
+          <w:sz w:val="24"/>
+        </w:rPr>
+        <w:t>、</w:t>
+      </w:r>
+      <w:r>
+        <w:rPr>
+          <w:rFonts w:ascii="Times New Roman" w:eastAsia="宋体" w:hAnsi="Times New Roman" w:cs="Times New Roman" w:hint="eastAsia"/>
+          <w:kern w:val="0"/>
+          <w:sz w:val="24"/>
+        </w:rPr>
+        <w:t>Z</w:t>
+      </w:r>
+      <w:r>
+        <w:rPr>
+          <w:rFonts w:ascii="Times New Roman" w:eastAsia="宋体" w:hAnsi="Times New Roman" w:cs="Times New Roman" w:hint="eastAsia"/>
+          <w:kern w:val="0"/>
+          <w:sz w:val="24"/>
+        </w:rPr>
+        <w:t>轴的坐标全部提取出来，只要重复调用这个函数，下面就介绍这个函数的工作流程</w:t>
+      </w:r>
+      <w:r>
+        <w:rPr>
+          <w:rFonts w:ascii="Times New Roman" w:eastAsia="宋体" w:hAnsi="Times New Roman" w:cs="Times New Roman" w:hint="eastAsia"/>
+          <w:kern w:val="0"/>
+          <w:sz w:val="24"/>
+        </w:rPr>
+        <w:t>。</w:t>
+      </w:r>
+    </w:p>
+    <w:p>
+      <w:pPr>
+        <w:spacing w:beforeLines="50" w:before="156" w:afterLines="50" w:after="156" w:line="440" w:lineRule="exact"/>
+        <w:rPr>
+          <w:rFonts w:ascii="Times New Roman" w:eastAsia="宋体" w:hAnsi="Times New Roman" w:cs="Times New Roman"/>
+          <w:kern w:val="0"/>
+          <w:sz w:val="24"/>
+        </w:rPr>
+      </w:pPr>
       <w:r>
         <w:rPr>
           <w:noProof/>
         </w:rPr>
         <w:drawing>
-          <wp:anchor distT="0" distB="0" distL="114300" distR="114300" simplePos="0" relativeHeight="251675136" behindDoc="0" locked="0" layoutInCell="1" allowOverlap="1" wp14:anchorId="66077FAE" wp14:editId="48BA14D8">
+          <wp:anchor distT="0" distB="0" distL="114300" distR="114300" simplePos="0" relativeHeight="251664384" behindDoc="0" locked="0" layoutInCell="1" allowOverlap="1" wp14:anchorId="3F537465" wp14:editId="7FA526D2">
             <wp:simplePos x="0" y="0"/>
             <wp:positionH relativeFrom="column">
-              <wp:posOffset>1270</wp:posOffset>
+              <wp:posOffset>37465</wp:posOffset>
             </wp:positionH>
             <wp:positionV relativeFrom="paragraph">
-              <wp:posOffset>706120</wp:posOffset>
+              <wp:posOffset>1594485</wp:posOffset>
             </wp:positionV>
-            <wp:extent cx="5505450" cy="2303145"/>
-            <wp:effectExtent l="0" t="0" r="0" b="1905"/>
+            <wp:extent cx="5274310" cy="2512695"/>
+            <wp:effectExtent l="0" t="0" r="2540" b="1905"/>
             <wp:wrapSquare wrapText="bothSides"/>
-            <wp:docPr id="41" name="图片 41"/>
+            <wp:docPr id="36" name="图片 36"/>
             <wp:cNvGraphicFramePr>
               <a:graphicFrameLocks xmlns:a="http://schemas.openxmlformats.org/drawingml/2006/main" noChangeAspect="1"/>
             </wp:cNvGraphicFramePr>
@@ -10626,7 +10678,7 @@
                     <pic:cNvPicPr/>
                   </pic:nvPicPr>
                   <pic:blipFill>
-                    <a:blip r:embed="rId33">
+                    <a:blip r:embed="rId39">
                       <a:extLst>
                         <a:ext uri="{28A0092B-C50C-407E-A947-70E740481C1C}">
                           <a14:useLocalDpi xmlns:a14="http://schemas.microsoft.com/office/drawing/2010/main" val="0"/>
@@ -10640,7 +10692,820 @@
                   <pic:spPr>
                     <a:xfrm>
                       <a:off x="0" y="0"/>
-                      <a:ext cx="5505450" cy="2303145"/>
+                      <a:ext cx="5274310" cy="2512695"/>
+                    </a:xfrm>
+                    <a:prstGeom prst="rect">
+                      <a:avLst/>
+                    </a:prstGeom>
+                  </pic:spPr>
+                </pic:pic>
+              </a:graphicData>
+            </a:graphic>
+            <wp14:sizeRelV relativeFrom="margin">
+              <wp14:pctHeight>0</wp14:pctHeight>
+            </wp14:sizeRelV>
+          </wp:anchor>
+        </w:drawing>
+      </w:r>
+      <w:r>
+        <w:rPr>
+          <w:rFonts w:ascii="Times New Roman" w:eastAsia="宋体" w:hAnsi="Times New Roman" w:cs="Times New Roman"/>
+          <w:kern w:val="0"/>
+          <w:sz w:val="24"/>
+        </w:rPr>
+        <w:tab/>
+      </w:r>
+      <w:r>
+        <w:rPr>
+          <w:rFonts w:ascii="Times New Roman" w:eastAsia="宋体" w:hAnsi="Times New Roman" w:cs="Times New Roman" w:hint="eastAsia"/>
+          <w:kern w:val="0"/>
+          <w:sz w:val="24"/>
+        </w:rPr>
+        <w:t>首先进入第一个循环，循环条件是判断搜查的字符串的是否搜查完成，</w:t>
+      </w:r>
+      <w:r>
+        <w:rPr>
+          <w:rFonts w:ascii="Times New Roman" w:eastAsia="宋体" w:hAnsi="Times New Roman" w:cs="Times New Roman" w:hint="eastAsia"/>
+          <w:kern w:val="0"/>
+          <w:sz w:val="24"/>
+        </w:rPr>
+        <w:t>也就是检索是否到达末端。如果超出搜查范围，则立马结束，否则继续判断是否查找指定的标志字符，如果没有找到，继续上述的查找；如果找到，提取标志字符后面的数据，提取后面的数据是需要保值数据是数字，排除其他类型的数据。</w:t>
+      </w:r>
+      <w:r>
+        <w:rPr>
+          <w:rFonts w:ascii="Times New Roman" w:eastAsia="宋体" w:hAnsi="Times New Roman" w:cs="Times New Roman" w:hint="eastAsia"/>
+          <w:kern w:val="0"/>
+          <w:sz w:val="24"/>
+        </w:rPr>
+        <w:t>数据提取成功后返回关键信息数据</w:t>
+      </w:r>
+      <w:r>
+        <w:rPr>
+          <w:rFonts w:ascii="Times New Roman" w:eastAsia="宋体" w:hAnsi="Times New Roman" w:cs="Times New Roman" w:hint="eastAsia"/>
+          <w:kern w:val="0"/>
+          <w:sz w:val="24"/>
+        </w:rPr>
+        <w:t>，结束</w:t>
+      </w:r>
+      <w:r>
+        <w:rPr>
+          <w:rFonts w:ascii="Times New Roman" w:eastAsia="宋体" w:hAnsi="Times New Roman" w:cs="Times New Roman" w:hint="eastAsia"/>
+          <w:kern w:val="0"/>
+          <w:sz w:val="24"/>
+        </w:rPr>
+        <w:t>函数</w:t>
+      </w:r>
+      <w:r>
+        <w:rPr>
+          <w:rFonts w:ascii="Times New Roman" w:eastAsia="宋体" w:hAnsi="Times New Roman" w:cs="Times New Roman" w:hint="eastAsia"/>
+          <w:kern w:val="0"/>
+          <w:sz w:val="24"/>
+        </w:rPr>
+        <w:t>。</w:t>
+      </w:r>
+    </w:p>
+    <w:p>
+      <w:pPr>
+        <w:spacing w:beforeLines="50" w:before="156" w:afterLines="50" w:after="156" w:line="440" w:lineRule="exact"/>
+        <w:jc w:val="center"/>
+        <w:rPr>
+          <w:rFonts w:ascii="Times New Roman" w:eastAsia="宋体" w:hAnsi="Times New Roman" w:cs="Times New Roman"/>
+          <w:b/>
+          <w:kern w:val="0"/>
+          <w:szCs w:val="21"/>
+        </w:rPr>
+      </w:pPr>
+      <w:r>
+        <w:rPr>
+          <w:rFonts w:ascii="Times New Roman" w:eastAsia="宋体" w:hAnsi="Times New Roman" w:cs="Times New Roman"/>
+          <w:b/>
+          <w:kern w:val="0"/>
+          <w:szCs w:val="21"/>
+        </w:rPr>
+        <w:t>图</w:t>
+      </w:r>
+      <w:r>
+        <w:rPr>
+          <w:rFonts w:ascii="Times New Roman" w:eastAsia="宋体" w:hAnsi="Times New Roman" w:cs="Times New Roman" w:hint="eastAsia"/>
+          <w:b/>
+          <w:kern w:val="0"/>
+          <w:szCs w:val="21"/>
+        </w:rPr>
+        <w:t>3.</w:t>
+      </w:r>
+      <w:r>
+        <w:rPr>
+          <w:rFonts w:ascii="Times New Roman" w:eastAsia="宋体" w:hAnsi="Times New Roman" w:cs="Times New Roman" w:hint="eastAsia"/>
+          <w:b/>
+          <w:kern w:val="0"/>
+          <w:szCs w:val="21"/>
+        </w:rPr>
+        <w:t>6</w:t>
+      </w:r>
+      <w:r>
+        <w:rPr>
+          <w:rFonts w:ascii="Times New Roman" w:eastAsia="宋体" w:hAnsi="Times New Roman" w:cs="Times New Roman"/>
+          <w:b/>
+          <w:kern w:val="0"/>
+          <w:szCs w:val="21"/>
+        </w:rPr>
+        <w:t xml:space="preserve"> </w:t>
+      </w:r>
+      <w:r>
+        <w:rPr>
+          <w:rFonts w:ascii="Times New Roman" w:eastAsia="宋体" w:hAnsi="Times New Roman" w:cs="Times New Roman" w:hint="eastAsia"/>
+          <w:b/>
+          <w:kern w:val="0"/>
+          <w:szCs w:val="21"/>
+        </w:rPr>
+        <w:t>fin</w:t>
+      </w:r>
+      <w:r>
+        <w:rPr>
+          <w:rFonts w:ascii="Times New Roman" w:eastAsia="宋体" w:hAnsi="Times New Roman" w:cs="Times New Roman"/>
+          <w:b/>
+          <w:kern w:val="0"/>
+          <w:szCs w:val="21"/>
+        </w:rPr>
+        <w:t>d_data_string</w:t>
+      </w:r>
+      <w:r>
+        <w:rPr>
+          <w:rFonts w:ascii="Times New Roman" w:eastAsia="宋体" w:hAnsi="Times New Roman" w:cs="Times New Roman" w:hint="eastAsia"/>
+          <w:b/>
+          <w:kern w:val="0"/>
+          <w:szCs w:val="21"/>
+        </w:rPr>
+        <w:t>函数实现</w:t>
+      </w:r>
+    </w:p>
+    <w:p>
+      <w:pPr>
+        <w:spacing w:beforeLines="50" w:before="156" w:afterLines="50" w:after="156" w:line="440" w:lineRule="exact"/>
+        <w:rPr>
+          <w:rFonts w:ascii="Times New Roman" w:eastAsia="宋体" w:hAnsi="Times New Roman" w:cs="Times New Roman"/>
+          <w:kern w:val="0"/>
+          <w:sz w:val="24"/>
+        </w:rPr>
+      </w:pPr>
+    </w:p>
+    <w:p>
+      <w:pPr>
+        <w:spacing w:beforeLines="50" w:before="156" w:afterLines="50" w:after="156" w:line="440" w:lineRule="exact"/>
+        <w:rPr>
+          <w:rFonts w:ascii="Times New Roman" w:eastAsia="宋体" w:hAnsi="Times New Roman" w:cs="Times New Roman"/>
+          <w:kern w:val="0"/>
+          <w:sz w:val="24"/>
+        </w:rPr>
+      </w:pPr>
+      <w:r>
+        <w:rPr>
+          <w:noProof/>
+        </w:rPr>
+        <w:lastRenderedPageBreak/>
+        <w:drawing>
+          <wp:anchor distT="0" distB="0" distL="114300" distR="114300" simplePos="0" relativeHeight="251666432" behindDoc="0" locked="0" layoutInCell="1" allowOverlap="1" wp14:anchorId="7CEC702D" wp14:editId="159870F3">
+            <wp:simplePos x="0" y="0"/>
+            <wp:positionH relativeFrom="column">
+              <wp:posOffset>1030245</wp:posOffset>
+            </wp:positionH>
+            <wp:positionV relativeFrom="paragraph">
+              <wp:posOffset>216105</wp:posOffset>
+            </wp:positionV>
+            <wp:extent cx="3200000" cy="5066667"/>
+            <wp:effectExtent l="0" t="0" r="635" b="635"/>
+            <wp:wrapSquare wrapText="bothSides"/>
+            <wp:docPr id="42" name="图片 42"/>
+            <wp:cNvGraphicFramePr>
+              <a:graphicFrameLocks xmlns:a="http://schemas.openxmlformats.org/drawingml/2006/main" noChangeAspect="1"/>
+            </wp:cNvGraphicFramePr>
+            <a:graphic xmlns:a="http://schemas.openxmlformats.org/drawingml/2006/main">
+              <a:graphicData uri="http://schemas.openxmlformats.org/drawingml/2006/picture">
+                <pic:pic xmlns:pic="http://schemas.openxmlformats.org/drawingml/2006/picture">
+                  <pic:nvPicPr>
+                    <pic:cNvPr id="1" name=""/>
+                    <pic:cNvPicPr/>
+                  </pic:nvPicPr>
+                  <pic:blipFill>
+                    <a:blip r:embed="rId40">
+                      <a:extLst>
+                        <a:ext uri="{28A0092B-C50C-407E-A947-70E740481C1C}">
+                          <a14:useLocalDpi xmlns:a14="http://schemas.microsoft.com/office/drawing/2010/main" val="0"/>
+                        </a:ext>
+                      </a:extLst>
+                    </a:blip>
+                    <a:stretch>
+                      <a:fillRect/>
+                    </a:stretch>
+                  </pic:blipFill>
+                  <pic:spPr>
+                    <a:xfrm>
+                      <a:off x="0" y="0"/>
+                      <a:ext cx="3200000" cy="5066667"/>
+                    </a:xfrm>
+                    <a:prstGeom prst="rect">
+                      <a:avLst/>
+                    </a:prstGeom>
+                  </pic:spPr>
+                </pic:pic>
+              </a:graphicData>
+            </a:graphic>
+          </wp:anchor>
+        </w:drawing>
+      </w:r>
+    </w:p>
+    <w:p>
+      <w:pPr>
+        <w:spacing w:beforeLines="50" w:before="156" w:afterLines="50" w:after="156" w:line="440" w:lineRule="exact"/>
+        <w:rPr>
+          <w:rFonts w:ascii="Times New Roman" w:eastAsia="宋体" w:hAnsi="Times New Roman" w:cs="Times New Roman"/>
+          <w:kern w:val="0"/>
+          <w:sz w:val="24"/>
+        </w:rPr>
+      </w:pPr>
+    </w:p>
+    <w:p>
+      <w:pPr>
+        <w:spacing w:beforeLines="50" w:before="156" w:afterLines="50" w:after="156" w:line="440" w:lineRule="exact"/>
+        <w:rPr>
+          <w:rFonts w:ascii="Times New Roman" w:eastAsia="宋体" w:hAnsi="Times New Roman" w:cs="Times New Roman"/>
+          <w:kern w:val="0"/>
+          <w:sz w:val="24"/>
+        </w:rPr>
+      </w:pPr>
+    </w:p>
+    <w:p>
+      <w:pPr>
+        <w:spacing w:beforeLines="50" w:before="156" w:afterLines="50" w:after="156" w:line="440" w:lineRule="exact"/>
+        <w:rPr>
+          <w:rFonts w:ascii="Times New Roman" w:eastAsia="宋体" w:hAnsi="Times New Roman" w:cs="Times New Roman"/>
+          <w:kern w:val="0"/>
+          <w:sz w:val="24"/>
+        </w:rPr>
+      </w:pPr>
+    </w:p>
+    <w:p>
+      <w:pPr>
+        <w:spacing w:beforeLines="50" w:before="156" w:afterLines="50" w:after="156" w:line="440" w:lineRule="exact"/>
+        <w:rPr>
+          <w:rFonts w:ascii="Times New Roman" w:eastAsia="宋体" w:hAnsi="Times New Roman" w:cs="Times New Roman"/>
+          <w:kern w:val="0"/>
+          <w:sz w:val="24"/>
+        </w:rPr>
+      </w:pPr>
+    </w:p>
+    <w:p>
+      <w:pPr>
+        <w:spacing w:beforeLines="50" w:before="156" w:afterLines="50" w:after="156" w:line="440" w:lineRule="exact"/>
+        <w:rPr>
+          <w:rFonts w:ascii="Times New Roman" w:eastAsia="宋体" w:hAnsi="Times New Roman" w:cs="Times New Roman"/>
+          <w:kern w:val="0"/>
+          <w:sz w:val="24"/>
+        </w:rPr>
+      </w:pPr>
+    </w:p>
+    <w:p>
+      <w:pPr>
+        <w:spacing w:beforeLines="50" w:before="156" w:afterLines="50" w:after="156" w:line="440" w:lineRule="exact"/>
+        <w:rPr>
+          <w:rFonts w:ascii="Times New Roman" w:eastAsia="宋体" w:hAnsi="Times New Roman" w:cs="Times New Roman"/>
+          <w:kern w:val="0"/>
+          <w:sz w:val="24"/>
+        </w:rPr>
+      </w:pPr>
+    </w:p>
+    <w:p>
+      <w:pPr>
+        <w:spacing w:beforeLines="50" w:before="156" w:afterLines="50" w:after="156" w:line="440" w:lineRule="exact"/>
+        <w:rPr>
+          <w:rFonts w:ascii="Times New Roman" w:eastAsia="宋体" w:hAnsi="Times New Roman" w:cs="Times New Roman"/>
+          <w:kern w:val="0"/>
+          <w:sz w:val="24"/>
+        </w:rPr>
+      </w:pPr>
+    </w:p>
+    <w:p>
+      <w:pPr>
+        <w:spacing w:beforeLines="50" w:before="156" w:afterLines="50" w:after="156" w:line="440" w:lineRule="exact"/>
+        <w:rPr>
+          <w:rFonts w:ascii="Times New Roman" w:eastAsia="宋体" w:hAnsi="Times New Roman" w:cs="Times New Roman"/>
+          <w:kern w:val="0"/>
+          <w:sz w:val="24"/>
+        </w:rPr>
+      </w:pPr>
+    </w:p>
+    <w:p>
+      <w:pPr>
+        <w:spacing w:beforeLines="50" w:before="156" w:afterLines="50" w:after="156" w:line="440" w:lineRule="exact"/>
+        <w:rPr>
+          <w:rFonts w:ascii="Times New Roman" w:eastAsia="宋体" w:hAnsi="Times New Roman" w:cs="Times New Roman"/>
+          <w:kern w:val="0"/>
+          <w:sz w:val="24"/>
+        </w:rPr>
+      </w:pPr>
+    </w:p>
+    <w:p>
+      <w:pPr>
+        <w:spacing w:beforeLines="50" w:before="156" w:afterLines="50" w:after="156" w:line="440" w:lineRule="exact"/>
+        <w:jc w:val="center"/>
+        <w:rPr>
+          <w:rFonts w:ascii="Times New Roman" w:eastAsia="宋体" w:hAnsi="Times New Roman" w:cs="Times New Roman"/>
+          <w:b/>
+          <w:kern w:val="0"/>
+          <w:szCs w:val="21"/>
+        </w:rPr>
+      </w:pPr>
+    </w:p>
+    <w:p>
+      <w:pPr>
+        <w:spacing w:beforeLines="50" w:before="156" w:afterLines="50" w:after="156" w:line="440" w:lineRule="exact"/>
+        <w:jc w:val="center"/>
+        <w:rPr>
+          <w:rFonts w:ascii="Times New Roman" w:eastAsia="宋体" w:hAnsi="Times New Roman" w:cs="Times New Roman"/>
+          <w:b/>
+          <w:kern w:val="0"/>
+          <w:szCs w:val="21"/>
+        </w:rPr>
+      </w:pPr>
+    </w:p>
+    <w:p>
+      <w:pPr>
+        <w:spacing w:beforeLines="50" w:before="156" w:afterLines="50" w:after="156" w:line="440" w:lineRule="exact"/>
+        <w:jc w:val="center"/>
+        <w:rPr>
+          <w:rFonts w:ascii="Times New Roman" w:eastAsia="宋体" w:hAnsi="Times New Roman" w:cs="Times New Roman"/>
+          <w:b/>
+          <w:kern w:val="0"/>
+          <w:szCs w:val="21"/>
+        </w:rPr>
+      </w:pPr>
+    </w:p>
+    <w:p>
+      <w:pPr>
+        <w:spacing w:beforeLines="50" w:before="156" w:afterLines="50" w:after="156" w:line="440" w:lineRule="exact"/>
+        <w:jc w:val="center"/>
+        <w:rPr>
+          <w:rFonts w:ascii="Times New Roman" w:eastAsia="宋体" w:hAnsi="Times New Roman" w:cs="Times New Roman"/>
+          <w:b/>
+          <w:kern w:val="0"/>
+          <w:szCs w:val="21"/>
+        </w:rPr>
+      </w:pPr>
+    </w:p>
+    <w:p>
+      <w:pPr>
+        <w:spacing w:beforeLines="50" w:before="156" w:afterLines="50" w:after="156" w:line="440" w:lineRule="exact"/>
+        <w:jc w:val="center"/>
+        <w:rPr>
+          <w:rFonts w:ascii="Times New Roman" w:eastAsia="宋体" w:hAnsi="Times New Roman" w:cs="Times New Roman"/>
+          <w:b/>
+          <w:kern w:val="0"/>
+          <w:szCs w:val="21"/>
+        </w:rPr>
+      </w:pPr>
+      <w:r>
+        <w:rPr>
+          <w:rFonts w:ascii="Times New Roman" w:eastAsia="宋体" w:hAnsi="Times New Roman" w:cs="Times New Roman"/>
+          <w:b/>
+          <w:kern w:val="0"/>
+          <w:szCs w:val="21"/>
+        </w:rPr>
+        <w:t>图</w:t>
+      </w:r>
+      <w:r>
+        <w:rPr>
+          <w:rFonts w:ascii="Times New Roman" w:eastAsia="宋体" w:hAnsi="Times New Roman" w:cs="Times New Roman" w:hint="eastAsia"/>
+          <w:b/>
+          <w:kern w:val="0"/>
+          <w:szCs w:val="21"/>
+        </w:rPr>
+        <w:t>3.</w:t>
+      </w:r>
+      <w:r>
+        <w:rPr>
+          <w:rFonts w:ascii="Times New Roman" w:eastAsia="宋体" w:hAnsi="Times New Roman" w:cs="Times New Roman" w:hint="eastAsia"/>
+          <w:b/>
+          <w:kern w:val="0"/>
+          <w:szCs w:val="21"/>
+        </w:rPr>
+        <w:t>7</w:t>
+      </w:r>
+      <w:r>
+        <w:rPr>
+          <w:rFonts w:ascii="Times New Roman" w:eastAsia="宋体" w:hAnsi="Times New Roman" w:cs="Times New Roman"/>
+          <w:b/>
+          <w:kern w:val="0"/>
+          <w:szCs w:val="21"/>
+        </w:rPr>
+        <w:t xml:space="preserve"> </w:t>
+      </w:r>
+      <w:r>
+        <w:rPr>
+          <w:rFonts w:ascii="Times New Roman" w:eastAsia="宋体" w:hAnsi="Times New Roman" w:cs="Times New Roman" w:hint="eastAsia"/>
+          <w:b/>
+          <w:kern w:val="0"/>
+          <w:szCs w:val="21"/>
+        </w:rPr>
+        <w:t>fin</w:t>
+      </w:r>
+      <w:r>
+        <w:rPr>
+          <w:rFonts w:ascii="Times New Roman" w:eastAsia="宋体" w:hAnsi="Times New Roman" w:cs="Times New Roman"/>
+          <w:b/>
+          <w:kern w:val="0"/>
+          <w:szCs w:val="21"/>
+        </w:rPr>
+        <w:t>d_data_string</w:t>
+      </w:r>
+      <w:r>
+        <w:rPr>
+          <w:rFonts w:ascii="Times New Roman" w:eastAsia="宋体" w:hAnsi="Times New Roman" w:cs="Times New Roman" w:hint="eastAsia"/>
+          <w:b/>
+          <w:kern w:val="0"/>
+          <w:szCs w:val="21"/>
+        </w:rPr>
+        <w:t>函数实现流程图</w:t>
+      </w:r>
+    </w:p>
+    <w:p>
+      <w:pPr>
+        <w:spacing w:beforeLines="50" w:before="156" w:afterLines="50" w:after="156" w:line="440" w:lineRule="exact"/>
+        <w:ind w:firstLineChars="200" w:firstLine="480"/>
+        <w:rPr>
+          <w:rFonts w:ascii="Times New Roman" w:eastAsia="宋体" w:hAnsi="Times New Roman" w:cs="Times New Roman"/>
+          <w:kern w:val="0"/>
+          <w:sz w:val="24"/>
+        </w:rPr>
+      </w:pPr>
+      <w:r>
+        <w:rPr>
+          <w:rFonts w:ascii="Times New Roman" w:eastAsia="宋体" w:hAnsi="Times New Roman" w:cs="Times New Roman" w:hint="eastAsia"/>
+          <w:kern w:val="0"/>
+          <w:sz w:val="24"/>
+        </w:rPr>
+        <w:t>至此，</w:t>
+      </w:r>
+      <w:r>
+        <w:rPr>
+          <w:rFonts w:ascii="Times New Roman" w:eastAsia="宋体" w:hAnsi="Times New Roman" w:cs="Times New Roman" w:hint="eastAsia"/>
+          <w:kern w:val="0"/>
+          <w:sz w:val="24"/>
+        </w:rPr>
+        <w:t>G</w:t>
+      </w:r>
+      <w:r>
+        <w:rPr>
+          <w:rFonts w:ascii="Times New Roman" w:eastAsia="宋体" w:hAnsi="Times New Roman" w:cs="Times New Roman" w:hint="eastAsia"/>
+          <w:kern w:val="0"/>
+          <w:sz w:val="24"/>
+        </w:rPr>
+        <w:t>代码关键信息提取工作可以告一段落了。接下来是利用</w:t>
+      </w:r>
+      <w:r>
+        <w:rPr>
+          <w:rFonts w:ascii="Times New Roman" w:eastAsia="宋体" w:hAnsi="Times New Roman" w:cs="Times New Roman" w:hint="eastAsia"/>
+          <w:kern w:val="0"/>
+          <w:sz w:val="24"/>
+        </w:rPr>
+        <w:t>G</w:t>
+      </w:r>
+      <w:r>
+        <w:rPr>
+          <w:rFonts w:ascii="Times New Roman" w:eastAsia="宋体" w:hAnsi="Times New Roman" w:cs="Times New Roman" w:hint="eastAsia"/>
+          <w:kern w:val="0"/>
+          <w:sz w:val="24"/>
+        </w:rPr>
+        <w:t>代码中的关键信息设计逐点插补算法（直线插补和圆弧插补）算法。</w:t>
+      </w:r>
+    </w:p>
+    <w:p>
+      <w:pPr>
+        <w:pStyle w:val="2"/>
+        <w:spacing w:beforeLines="10" w:before="31" w:afterLines="10" w:after="31" w:line="440" w:lineRule="exact"/>
+        <w:jc w:val="left"/>
+        <w:rPr>
+          <w:rFonts w:ascii="Times New Roman" w:eastAsia="宋体" w:hAnsi="Times New Roman" w:cs="Times New Roman"/>
+          <w:sz w:val="28"/>
+          <w:szCs w:val="28"/>
+        </w:rPr>
+      </w:pPr>
+      <w:r>
+        <w:rPr>
+          <w:rFonts w:ascii="Times New Roman" w:eastAsia="宋体" w:hAnsi="Times New Roman" w:cs="Times New Roman" w:hint="eastAsia"/>
+          <w:sz w:val="28"/>
+          <w:szCs w:val="28"/>
+        </w:rPr>
+        <w:t>3.3</w:t>
+      </w:r>
+      <w:r>
+        <w:rPr>
+          <w:rFonts w:ascii="Times New Roman" w:eastAsia="宋体" w:hAnsi="Times New Roman" w:cs="Times New Roman"/>
+          <w:sz w:val="28"/>
+          <w:szCs w:val="28"/>
+        </w:rPr>
+        <w:t xml:space="preserve"> </w:t>
+      </w:r>
+      <w:r>
+        <w:rPr>
+          <w:rFonts w:ascii="Times New Roman" w:eastAsia="宋体" w:hAnsi="Times New Roman" w:cs="Times New Roman" w:hint="eastAsia"/>
+          <w:sz w:val="28"/>
+          <w:szCs w:val="28"/>
+        </w:rPr>
+        <w:t>插补算法设计</w:t>
+      </w:r>
+    </w:p>
+    <w:p>
+      <w:pPr>
+        <w:spacing w:beforeLines="50" w:before="156" w:afterLines="50" w:after="156" w:line="440" w:lineRule="exact"/>
+        <w:ind w:firstLineChars="200" w:firstLine="480"/>
+        <w:rPr>
+          <w:rFonts w:ascii="Times New Roman" w:eastAsia="宋体" w:hAnsi="Times New Roman" w:cs="Times New Roman"/>
+          <w:kern w:val="0"/>
+          <w:sz w:val="24"/>
+        </w:rPr>
+      </w:pPr>
+      <w:r>
+        <w:rPr>
+          <w:rFonts w:ascii="Times New Roman" w:eastAsia="宋体" w:hAnsi="Times New Roman" w:cs="Times New Roman"/>
+          <w:kern w:val="0"/>
+          <w:sz w:val="24"/>
+        </w:rPr>
+        <w:tab/>
+      </w:r>
+      <w:r>
+        <w:rPr>
+          <w:rFonts w:ascii="Times New Roman" w:eastAsia="宋体" w:hAnsi="Times New Roman" w:cs="Times New Roman" w:hint="eastAsia"/>
+          <w:kern w:val="0"/>
+          <w:sz w:val="24"/>
+        </w:rPr>
+        <w:t>本设计采用的是逐点比较法插补算法（直线插补和圆弧插补）。逐点比较法的插补过程可按以下四个步骤进行：</w:t>
+      </w:r>
+    </w:p>
+    <w:p>
+      <w:pPr>
+        <w:spacing w:beforeLines="50" w:before="156" w:afterLines="50" w:after="156" w:line="440" w:lineRule="exact"/>
+        <w:ind w:firstLineChars="200" w:firstLine="480"/>
+        <w:rPr>
+          <w:rFonts w:ascii="Times New Roman" w:eastAsia="宋体" w:hAnsi="Times New Roman" w:cs="Times New Roman"/>
+          <w:kern w:val="0"/>
+          <w:sz w:val="24"/>
+        </w:rPr>
+      </w:pPr>
+      <w:r>
+        <w:rPr>
+          <w:rFonts w:ascii="Times New Roman" w:eastAsia="宋体" w:hAnsi="Times New Roman" w:cs="Times New Roman"/>
+          <w:kern w:val="0"/>
+          <w:sz w:val="24"/>
+        </w:rPr>
+        <w:tab/>
+      </w:r>
+      <w:r>
+        <w:rPr>
+          <w:rFonts w:ascii="Times New Roman" w:eastAsia="宋体" w:hAnsi="Times New Roman" w:cs="Times New Roman" w:hint="eastAsia"/>
+          <w:kern w:val="0"/>
+          <w:sz w:val="24"/>
+        </w:rPr>
+        <w:t>（</w:t>
+      </w:r>
+      <w:r>
+        <w:rPr>
+          <w:rFonts w:ascii="Times New Roman" w:eastAsia="宋体" w:hAnsi="Times New Roman" w:cs="Times New Roman" w:hint="eastAsia"/>
+          <w:kern w:val="0"/>
+          <w:sz w:val="24"/>
+        </w:rPr>
+        <w:t>1</w:t>
+      </w:r>
+      <w:r>
+        <w:rPr>
+          <w:rFonts w:ascii="Times New Roman" w:eastAsia="宋体" w:hAnsi="Times New Roman" w:cs="Times New Roman" w:hint="eastAsia"/>
+          <w:kern w:val="0"/>
+          <w:sz w:val="24"/>
+        </w:rPr>
+        <w:t>）偏差判断：根据被控对象当前位置是在给定轮廓上，还是在给定轮廓上方或下方确定进给方向。</w:t>
+      </w:r>
+    </w:p>
+    <w:p>
+      <w:pPr>
+        <w:spacing w:beforeLines="50" w:before="156" w:afterLines="50" w:after="156" w:line="440" w:lineRule="exact"/>
+        <w:ind w:firstLineChars="200" w:firstLine="480"/>
+        <w:rPr>
+          <w:rFonts w:ascii="Times New Roman" w:eastAsia="宋体" w:hAnsi="Times New Roman" w:cs="Times New Roman"/>
+          <w:kern w:val="0"/>
+          <w:sz w:val="24"/>
+        </w:rPr>
+      </w:pPr>
+      <w:r>
+        <w:rPr>
+          <w:rFonts w:ascii="Times New Roman" w:eastAsia="宋体" w:hAnsi="Times New Roman" w:cs="Times New Roman"/>
+          <w:kern w:val="0"/>
+          <w:sz w:val="24"/>
+        </w:rPr>
+        <w:tab/>
+      </w:r>
+      <w:r>
+        <w:rPr>
+          <w:rFonts w:ascii="Times New Roman" w:eastAsia="宋体" w:hAnsi="Times New Roman" w:cs="Times New Roman" w:hint="eastAsia"/>
+          <w:kern w:val="0"/>
+          <w:sz w:val="24"/>
+        </w:rPr>
+        <w:t>（</w:t>
+      </w:r>
+      <w:r>
+        <w:rPr>
+          <w:rFonts w:ascii="Times New Roman" w:eastAsia="宋体" w:hAnsi="Times New Roman" w:cs="Times New Roman" w:hint="eastAsia"/>
+          <w:kern w:val="0"/>
+          <w:sz w:val="24"/>
+        </w:rPr>
+        <w:t>2</w:t>
+      </w:r>
+      <w:r>
+        <w:rPr>
+          <w:rFonts w:ascii="Times New Roman" w:eastAsia="宋体" w:hAnsi="Times New Roman" w:cs="Times New Roman" w:hint="eastAsia"/>
+          <w:kern w:val="0"/>
+          <w:sz w:val="24"/>
+        </w:rPr>
+        <w:t>）坐标进给：使被控对象向给定堆积趋近，即向减少误差方向移动。</w:t>
+      </w:r>
+    </w:p>
+    <w:p>
+      <w:pPr>
+        <w:spacing w:beforeLines="50" w:before="156" w:afterLines="50" w:after="156" w:line="440" w:lineRule="exact"/>
+        <w:ind w:firstLineChars="200" w:firstLine="480"/>
+        <w:rPr>
+          <w:rFonts w:ascii="Times New Roman" w:eastAsia="宋体" w:hAnsi="Times New Roman" w:cs="Times New Roman"/>
+          <w:kern w:val="0"/>
+          <w:sz w:val="24"/>
+        </w:rPr>
+      </w:pPr>
+      <w:r>
+        <w:rPr>
+          <w:rFonts w:ascii="Times New Roman" w:eastAsia="宋体" w:hAnsi="Times New Roman" w:cs="Times New Roman"/>
+          <w:kern w:val="0"/>
+          <w:sz w:val="24"/>
+        </w:rPr>
+        <w:tab/>
+      </w:r>
+      <w:r>
+        <w:rPr>
+          <w:rFonts w:ascii="Times New Roman" w:eastAsia="宋体" w:hAnsi="Times New Roman" w:cs="Times New Roman" w:hint="eastAsia"/>
+          <w:kern w:val="0"/>
+          <w:sz w:val="24"/>
+        </w:rPr>
+        <w:t>（</w:t>
+      </w:r>
+      <w:r>
+        <w:rPr>
+          <w:rFonts w:ascii="Times New Roman" w:eastAsia="宋体" w:hAnsi="Times New Roman" w:cs="Times New Roman" w:hint="eastAsia"/>
+          <w:kern w:val="0"/>
+          <w:sz w:val="24"/>
+        </w:rPr>
+        <w:t>3</w:t>
+      </w:r>
+      <w:r>
+        <w:rPr>
+          <w:rFonts w:ascii="Times New Roman" w:eastAsia="宋体" w:hAnsi="Times New Roman" w:cs="Times New Roman" w:hint="eastAsia"/>
+          <w:kern w:val="0"/>
+          <w:sz w:val="24"/>
+        </w:rPr>
+        <w:t>）偏差计算：计算被控对象新位置与给定轨迹之间的偏差，作为下一</w:t>
+      </w:r>
+      <w:r>
+        <w:rPr>
+          <w:rFonts w:ascii="Times New Roman" w:eastAsia="宋体" w:hAnsi="Times New Roman" w:cs="Times New Roman" w:hint="eastAsia"/>
+          <w:kern w:val="0"/>
+          <w:sz w:val="24"/>
+        </w:rPr>
+        <w:lastRenderedPageBreak/>
+        <w:t>步判别的依据。</w:t>
+      </w:r>
+    </w:p>
+    <w:p>
+      <w:pPr>
+        <w:spacing w:beforeLines="50" w:before="156" w:afterLines="50" w:after="156" w:line="440" w:lineRule="exact"/>
+        <w:ind w:firstLineChars="200" w:firstLine="480"/>
+        <w:rPr>
+          <w:rFonts w:ascii="Times New Roman" w:eastAsia="宋体" w:hAnsi="Times New Roman" w:cs="Times New Roman" w:hint="eastAsia"/>
+          <w:kern w:val="0"/>
+          <w:sz w:val="24"/>
+        </w:rPr>
+      </w:pPr>
+      <w:r>
+        <w:rPr>
+          <w:rFonts w:ascii="Times New Roman" w:eastAsia="宋体" w:hAnsi="Times New Roman" w:cs="Times New Roman"/>
+          <w:kern w:val="0"/>
+          <w:sz w:val="24"/>
+        </w:rPr>
+        <w:tab/>
+      </w:r>
+      <w:r>
+        <w:rPr>
+          <w:rFonts w:ascii="Times New Roman" w:eastAsia="宋体" w:hAnsi="Times New Roman" w:cs="Times New Roman" w:hint="eastAsia"/>
+          <w:kern w:val="0"/>
+          <w:sz w:val="24"/>
+        </w:rPr>
+        <w:t>（</w:t>
+      </w:r>
+      <w:r>
+        <w:rPr>
+          <w:rFonts w:ascii="Times New Roman" w:eastAsia="宋体" w:hAnsi="Times New Roman" w:cs="Times New Roman" w:hint="eastAsia"/>
+          <w:kern w:val="0"/>
+          <w:sz w:val="24"/>
+        </w:rPr>
+        <w:t>4</w:t>
+      </w:r>
+      <w:r>
+        <w:rPr>
+          <w:rFonts w:ascii="Times New Roman" w:eastAsia="宋体" w:hAnsi="Times New Roman" w:cs="Times New Roman" w:hint="eastAsia"/>
+          <w:kern w:val="0"/>
+          <w:sz w:val="24"/>
+        </w:rPr>
+        <w:t>）终点判断：判断是否到达终点，若到达，结束插补；否则，继续以上四个步骤（图</w:t>
+      </w:r>
+      <w:r>
+        <w:rPr>
+          <w:rFonts w:ascii="Times New Roman" w:eastAsia="宋体" w:hAnsi="Times New Roman" w:cs="Times New Roman" w:hint="eastAsia"/>
+          <w:kern w:val="0"/>
+          <w:sz w:val="24"/>
+        </w:rPr>
+        <w:t>3.8</w:t>
+      </w:r>
+      <w:r>
+        <w:rPr>
+          <w:rFonts w:ascii="Times New Roman" w:eastAsia="宋体" w:hAnsi="Times New Roman" w:cs="Times New Roman" w:hint="eastAsia"/>
+          <w:kern w:val="0"/>
+          <w:sz w:val="24"/>
+        </w:rPr>
+        <w:t>）</w:t>
+      </w:r>
+      <w:r>
+        <w:rPr>
+          <w:rFonts w:ascii="Times New Roman" w:eastAsia="宋体" w:hAnsi="Times New Roman" w:cs="Times New Roman" w:hint="eastAsia"/>
+          <w:kern w:val="0"/>
+          <w:sz w:val="24"/>
+        </w:rPr>
+        <w:t>。</w:t>
+      </w:r>
+      <w:r>
+        <w:rPr>
+          <w:rFonts w:ascii="Times New Roman" w:eastAsia="宋体" w:hAnsi="Times New Roman" w:cs="Times New Roman" w:hint="eastAsia"/>
+          <w:kern w:val="0"/>
+          <w:sz w:val="24"/>
+        </w:rPr>
+        <w:t>[</w:t>
+      </w:r>
+      <w:r>
+        <w:rPr>
+          <w:rFonts w:ascii="Times New Roman" w:eastAsia="宋体" w:hAnsi="Times New Roman" w:cs="Times New Roman"/>
+          <w:kern w:val="0"/>
+          <w:sz w:val="24"/>
+        </w:rPr>
+        <w:t>38]</w:t>
+      </w:r>
+    </w:p>
+    <w:p>
+      <w:r>
+        <w:rPr>
+          <w:noProof/>
+        </w:rPr>
+        <w:drawing>
+          <wp:anchor distT="0" distB="0" distL="114300" distR="114300" simplePos="0" relativeHeight="251654144" behindDoc="0" locked="0" layoutInCell="1" allowOverlap="1" wp14:anchorId="2DED61B4" wp14:editId="06CA1122">
+            <wp:simplePos x="0" y="0"/>
+            <wp:positionH relativeFrom="column">
+              <wp:posOffset>642580</wp:posOffset>
+            </wp:positionH>
+            <wp:positionV relativeFrom="paragraph">
+              <wp:posOffset>0</wp:posOffset>
+            </wp:positionV>
+            <wp:extent cx="3983990" cy="1547495"/>
+            <wp:effectExtent l="0" t="0" r="0" b="0"/>
+            <wp:wrapSquare wrapText="bothSides"/>
+            <wp:docPr id="7" name="图片 7"/>
+            <wp:cNvGraphicFramePr>
+              <a:graphicFrameLocks xmlns:a="http://schemas.openxmlformats.org/drawingml/2006/main" noChangeAspect="1"/>
+            </wp:cNvGraphicFramePr>
+            <a:graphic xmlns:a="http://schemas.openxmlformats.org/drawingml/2006/main">
+              <a:graphicData uri="http://schemas.openxmlformats.org/drawingml/2006/picture">
+                <pic:pic xmlns:pic="http://schemas.openxmlformats.org/drawingml/2006/picture">
+                  <pic:nvPicPr>
+                    <pic:cNvPr id="1" name=""/>
+                    <pic:cNvPicPr/>
+                  </pic:nvPicPr>
+                  <pic:blipFill>
+                    <a:blip r:embed="rId41">
+                      <a:extLst>
+                        <a:ext uri="{28A0092B-C50C-407E-A947-70E740481C1C}">
+                          <a14:useLocalDpi xmlns:a14="http://schemas.microsoft.com/office/drawing/2010/main" val="0"/>
+                        </a:ext>
+                      </a:extLst>
+                    </a:blip>
+                    <a:stretch>
+                      <a:fillRect/>
+                    </a:stretch>
+                  </pic:blipFill>
+                  <pic:spPr>
+                    <a:xfrm>
+                      <a:off x="0" y="0"/>
+                      <a:ext cx="3983990" cy="1547495"/>
                     </a:xfrm>
                     <a:prstGeom prst="rect">
                       <a:avLst/>
@@ -10658,361 +11523,2844 @@
           </wp:anchor>
         </w:drawing>
       </w:r>
-      <w:bookmarkEnd w:id="14"/>
-      <w:r>
-        <w:rPr>
-          <w:rFonts w:ascii="Times New Roman" w:eastAsia="宋体" w:hAnsi="Times New Roman" w:cs="Times New Roman"/>
-          <w:kern w:val="0"/>
-          <w:sz w:val="24"/>
-        </w:rPr>
+    </w:p>
+    <w:p/>
+    <w:p/>
+    <w:p>
+      <w:pPr>
+        <w:rPr>
+          <w:rFonts w:hint="eastAsia"/>
+        </w:rPr>
+      </w:pPr>
+    </w:p>
+    <w:p/>
+    <w:p/>
+    <w:p/>
+    <w:p/>
+    <w:p>
+      <w:pPr>
+        <w:spacing w:beforeLines="50" w:before="156" w:afterLines="50" w:after="156" w:line="440" w:lineRule="exact"/>
+        <w:jc w:val="center"/>
+        <w:rPr>
+          <w:rFonts w:ascii="Times New Roman" w:eastAsia="宋体" w:hAnsi="Times New Roman" w:cs="Times New Roman"/>
+          <w:b/>
+          <w:kern w:val="0"/>
+          <w:szCs w:val="21"/>
+        </w:rPr>
+      </w:pPr>
+      <w:r>
+        <w:rPr>
+          <w:rFonts w:ascii="Times New Roman" w:eastAsia="宋体" w:hAnsi="Times New Roman" w:cs="Times New Roman"/>
+          <w:b/>
+          <w:kern w:val="0"/>
+          <w:szCs w:val="21"/>
+        </w:rPr>
+        <w:t>图</w:t>
+      </w:r>
+      <w:r>
+        <w:rPr>
+          <w:rFonts w:ascii="Times New Roman" w:eastAsia="宋体" w:hAnsi="Times New Roman" w:cs="Times New Roman" w:hint="eastAsia"/>
+          <w:b/>
+          <w:kern w:val="0"/>
+          <w:szCs w:val="21"/>
+        </w:rPr>
+        <w:t>3.</w:t>
+      </w:r>
+      <w:r>
+        <w:rPr>
+          <w:rFonts w:ascii="Times New Roman" w:eastAsia="宋体" w:hAnsi="Times New Roman" w:cs="Times New Roman" w:hint="eastAsia"/>
+          <w:b/>
+          <w:kern w:val="0"/>
+          <w:szCs w:val="21"/>
+        </w:rPr>
+        <w:t>8</w:t>
+      </w:r>
+      <w:r>
+        <w:rPr>
+          <w:rFonts w:ascii="Times New Roman" w:eastAsia="宋体" w:hAnsi="Times New Roman" w:cs="Times New Roman"/>
+          <w:b/>
+          <w:kern w:val="0"/>
+          <w:szCs w:val="21"/>
+        </w:rPr>
+        <w:t xml:space="preserve"> </w:t>
+      </w:r>
+      <w:r>
+        <w:rPr>
+          <w:rFonts w:ascii="Times New Roman" w:eastAsia="宋体" w:hAnsi="Times New Roman" w:cs="Times New Roman" w:hint="eastAsia"/>
+          <w:b/>
+          <w:kern w:val="0"/>
+          <w:szCs w:val="21"/>
+        </w:rPr>
+        <w:t>逐点比较法插补过程</w:t>
+      </w:r>
+    </w:p>
+    <w:p>
+      <w:pPr>
+        <w:pStyle w:val="3"/>
+        <w:spacing w:before="31" w:after="31"/>
+        <w:rPr>
+          <w:rFonts w:ascii="Times New Roman" w:eastAsia="宋体" w:hAnsi="Times New Roman" w:cs="Times New Roman"/>
+          <w:sz w:val="28"/>
+          <w:szCs w:val="28"/>
+        </w:rPr>
+      </w:pPr>
+      <w:r>
+        <w:rPr>
+          <w:rFonts w:ascii="Times New Roman" w:eastAsia="宋体" w:hAnsi="Times New Roman" w:cs="Times New Roman" w:hint="eastAsia"/>
+          <w:sz w:val="28"/>
+          <w:szCs w:val="28"/>
+        </w:rPr>
+        <w:t>3.3.</w:t>
+      </w:r>
+      <w:r>
+        <w:rPr>
+          <w:rFonts w:ascii="Times New Roman" w:eastAsia="宋体" w:hAnsi="Times New Roman" w:cs="Times New Roman"/>
+          <w:sz w:val="28"/>
+          <w:szCs w:val="28"/>
+        </w:rPr>
+        <w:t xml:space="preserve">1 </w:t>
+      </w:r>
+      <w:r>
+        <w:rPr>
+          <w:rFonts w:ascii="Times New Roman" w:eastAsia="宋体" w:hAnsi="Times New Roman" w:cs="Times New Roman" w:hint="eastAsia"/>
+          <w:sz w:val="28"/>
+          <w:szCs w:val="28"/>
+        </w:rPr>
+        <w:t>逐点</w:t>
+      </w:r>
+      <w:r>
+        <w:rPr>
+          <w:rFonts w:ascii="Times New Roman" w:eastAsia="宋体" w:hAnsi="Times New Roman" w:cs="Times New Roman" w:hint="eastAsia"/>
+          <w:sz w:val="28"/>
+          <w:szCs w:val="28"/>
+        </w:rPr>
+        <w:t>比较法直线插补</w:t>
+      </w:r>
+    </w:p>
+    <w:p>
+      <w:pPr>
+        <w:spacing w:beforeLines="50" w:before="156" w:afterLines="50" w:after="156" w:line="440" w:lineRule="exact"/>
+        <w:ind w:firstLineChars="200" w:firstLine="480"/>
+        <w:rPr>
+          <w:rFonts w:ascii="Times New Roman" w:eastAsia="宋体" w:hAnsi="Times New Roman" w:cs="Times New Roman"/>
+          <w:kern w:val="0"/>
+          <w:sz w:val="24"/>
+        </w:rPr>
+      </w:pPr>
+      <w:r>
+        <w:rPr>
+          <w:rFonts w:ascii="Times New Roman" w:eastAsia="宋体" w:hAnsi="Times New Roman" w:cs="Times New Roman"/>
+          <w:kern w:val="0"/>
+          <w:sz w:val="24"/>
+        </w:rPr>
+        <w:t>（</w:t>
+      </w:r>
+      <w:r>
+        <w:rPr>
+          <w:rFonts w:ascii="Times New Roman" w:eastAsia="宋体" w:hAnsi="Times New Roman" w:cs="Times New Roman"/>
+          <w:kern w:val="0"/>
+          <w:sz w:val="24"/>
+        </w:rPr>
+        <w:t>1</w:t>
+      </w:r>
+      <w:r>
+        <w:rPr>
+          <w:rFonts w:ascii="Times New Roman" w:eastAsia="宋体" w:hAnsi="Times New Roman" w:cs="Times New Roman"/>
+          <w:kern w:val="0"/>
+          <w:sz w:val="24"/>
+        </w:rPr>
+        <w:t>）偏差</w:t>
+      </w:r>
+      <w:r>
+        <w:rPr>
+          <w:rFonts w:ascii="Times New Roman" w:eastAsia="宋体" w:hAnsi="Times New Roman" w:cs="Times New Roman" w:hint="eastAsia"/>
+          <w:kern w:val="0"/>
+          <w:sz w:val="24"/>
+        </w:rPr>
+        <w:t>计算公式</w:t>
+      </w:r>
+    </w:p>
+    <w:p>
+      <w:pPr>
+        <w:spacing w:beforeLines="50" w:before="156" w:afterLines="50" w:after="156" w:line="440" w:lineRule="exact"/>
+        <w:ind w:left="420" w:firstLineChars="175" w:firstLine="420"/>
+        <w:rPr>
+          <w:rFonts w:ascii="Times New Roman" w:eastAsia="宋体" w:hAnsi="Times New Roman" w:cs="Times New Roman" w:hint="eastAsia"/>
+          <w:kern w:val="0"/>
+          <w:sz w:val="24"/>
+        </w:rPr>
+      </w:pPr>
+      <w:r>
+        <w:rPr>
+          <w:rFonts w:ascii="Times New Roman" w:eastAsia="宋体" w:hAnsi="Times New Roman" w:cs="Times New Roman"/>
+          <w:kern w:val="0"/>
+          <w:sz w:val="24"/>
+        </w:rPr>
+        <w:t>假设给定的轨迹为图</w:t>
+      </w:r>
+      <w:r>
+        <w:rPr>
+          <w:rFonts w:ascii="Times New Roman" w:eastAsia="宋体" w:hAnsi="Times New Roman" w:cs="Times New Roman"/>
+          <w:kern w:val="0"/>
+          <w:sz w:val="24"/>
+        </w:rPr>
+        <w:t>3.9</w:t>
+      </w:r>
+      <w:r>
+        <w:rPr>
+          <w:rFonts w:ascii="Times New Roman" w:eastAsia="宋体" w:hAnsi="Times New Roman" w:cs="Times New Roman"/>
+          <w:kern w:val="0"/>
+          <w:sz w:val="24"/>
+        </w:rPr>
+        <w:t>所示的第一</w:t>
+      </w:r>
+      <w:r>
+        <w:rPr>
+          <w:rFonts w:ascii="Times New Roman" w:eastAsia="宋体" w:hAnsi="Times New Roman" w:cs="Times New Roman"/>
+          <w:kern w:val="0"/>
+          <w:sz w:val="24"/>
+        </w:rPr>
+        <w:t>象限的直线段</w:t>
+      </w:r>
+      <w:r>
+        <w:rPr>
+          <w:rFonts w:ascii="Times New Roman" w:eastAsia="宋体" w:hAnsi="Times New Roman" w:cs="Times New Roman" w:hint="eastAsia"/>
+          <w:i/>
+          <w:kern w:val="0"/>
+          <w:sz w:val="24"/>
+        </w:rPr>
+        <w:t>O</w:t>
+      </w:r>
+      <w:r>
+        <w:rPr>
+          <w:rFonts w:ascii="Times New Roman" w:eastAsia="宋体" w:hAnsi="Times New Roman" w:cs="Times New Roman"/>
+          <w:i/>
+          <w:kern w:val="0"/>
+          <w:sz w:val="24"/>
+        </w:rPr>
+        <w:t>A</w:t>
+      </w:r>
+      <w:r>
+        <w:rPr>
+          <w:rFonts w:ascii="Times New Roman" w:eastAsia="宋体" w:hAnsi="Times New Roman" w:cs="Times New Roman" w:hint="eastAsia"/>
+          <w:kern w:val="0"/>
+          <w:sz w:val="24"/>
+        </w:rPr>
+        <w:t>，</w:t>
+      </w:r>
+      <w:r>
+        <w:rPr>
+          <w:rFonts w:ascii="Times New Roman" w:eastAsia="宋体" w:hAnsi="Times New Roman" w:cs="Times New Roman"/>
+          <w:kern w:val="0"/>
+          <w:sz w:val="24"/>
+        </w:rPr>
+        <w:t>取其起点</w:t>
+      </w:r>
+      <w:r>
+        <w:rPr>
+          <w:rFonts w:ascii="Times New Roman" w:eastAsia="宋体" w:hAnsi="Times New Roman" w:cs="Times New Roman" w:hint="eastAsia"/>
+          <w:i/>
+          <w:kern w:val="0"/>
+          <w:sz w:val="24"/>
+        </w:rPr>
+        <w:t>O</w:t>
+      </w:r>
+      <w:r>
+        <w:rPr>
+          <w:rFonts w:ascii="Times New Roman" w:eastAsia="宋体" w:hAnsi="Times New Roman" w:cs="Times New Roman" w:hint="eastAsia"/>
+          <w:kern w:val="0"/>
+          <w:sz w:val="24"/>
+        </w:rPr>
+        <w:t>为坐标原点，终点坐标</w:t>
+      </w:r>
+      <w:r>
+        <w:rPr>
+          <w:rFonts w:ascii="Times New Roman" w:eastAsia="宋体" w:hAnsi="Times New Roman" w:cs="Times New Roman" w:hint="eastAsia"/>
+          <w:i/>
+          <w:kern w:val="0"/>
+          <w:sz w:val="24"/>
+        </w:rPr>
+        <w:t>A</w:t>
+      </w:r>
+      <w:r>
+        <w:rPr>
+          <w:rFonts w:ascii="Times New Roman" w:eastAsia="宋体" w:hAnsi="Times New Roman" w:cs="Times New Roman"/>
+          <w:i/>
+          <w:kern w:val="0"/>
+          <w:sz w:val="24"/>
+        </w:rPr>
+        <w:t>(Xe,Ye</w:t>
+      </w:r>
+      <w:r>
+        <w:rPr>
+          <w:rFonts w:ascii="Times New Roman" w:eastAsia="宋体" w:hAnsi="Times New Roman" w:cs="Times New Roman" w:hint="eastAsia"/>
+          <w:i/>
+          <w:kern w:val="0"/>
+          <w:sz w:val="24"/>
+        </w:rPr>
+        <w:t>)</w:t>
+      </w:r>
+      <w:r>
+        <w:rPr>
+          <w:rFonts w:ascii="Times New Roman" w:eastAsia="宋体" w:hAnsi="Times New Roman" w:cs="Times New Roman"/>
+          <w:kern w:val="0"/>
+          <w:sz w:val="24"/>
+        </w:rPr>
+        <w:t>已知，</w:t>
+      </w:r>
+      <w:r>
+        <w:rPr>
+          <w:rFonts w:ascii="Times New Roman" w:eastAsia="宋体" w:hAnsi="Times New Roman" w:cs="Times New Roman" w:hint="eastAsia"/>
+          <w:i/>
+          <w:kern w:val="0"/>
+          <w:sz w:val="24"/>
+        </w:rPr>
+        <w:t>P</w:t>
+      </w:r>
+      <w:r>
+        <w:rPr>
+          <w:rFonts w:ascii="Times New Roman" w:eastAsia="宋体" w:hAnsi="Times New Roman" w:cs="Times New Roman" w:hint="eastAsia"/>
+          <w:kern w:val="0"/>
+          <w:sz w:val="24"/>
+        </w:rPr>
+        <w:t>点</w:t>
+      </w:r>
+      <w:r>
+        <w:rPr>
+          <w:rFonts w:ascii="Times New Roman" w:eastAsia="宋体" w:hAnsi="Times New Roman" w:cs="Times New Roman"/>
+          <w:i/>
+          <w:kern w:val="0"/>
+          <w:sz w:val="24"/>
+        </w:rPr>
+        <w:t>(X</w:t>
+      </w:r>
+      <w:r>
+        <w:rPr>
+          <w:rFonts w:ascii="Times New Roman" w:eastAsia="宋体" w:hAnsi="Times New Roman" w:cs="Times New Roman"/>
+          <w:i/>
+          <w:kern w:val="0"/>
+          <w:sz w:val="24"/>
+        </w:rPr>
+        <w:t>i</w:t>
+      </w:r>
+      <w:r>
+        <w:rPr>
+          <w:rFonts w:ascii="Times New Roman" w:eastAsia="宋体" w:hAnsi="Times New Roman" w:cs="Times New Roman" w:hint="eastAsia"/>
+          <w:i/>
+          <w:kern w:val="0"/>
+          <w:sz w:val="24"/>
+        </w:rPr>
+        <w:t>,</w:t>
+      </w:r>
+      <w:r>
+        <w:rPr>
+          <w:rFonts w:ascii="Times New Roman" w:eastAsia="宋体" w:hAnsi="Times New Roman" w:cs="Times New Roman"/>
+          <w:i/>
+          <w:kern w:val="0"/>
+          <w:sz w:val="24"/>
+        </w:rPr>
+        <w:t>Y</w:t>
+      </w:r>
+      <w:r>
+        <w:rPr>
+          <w:rFonts w:ascii="Times New Roman" w:eastAsia="宋体" w:hAnsi="Times New Roman" w:cs="Times New Roman"/>
+          <w:i/>
+          <w:kern w:val="0"/>
+          <w:sz w:val="24"/>
+        </w:rPr>
+        <w:t>i)</w:t>
+      </w:r>
+      <w:r>
+        <w:rPr>
+          <w:rFonts w:ascii="Times New Roman" w:eastAsia="宋体" w:hAnsi="Times New Roman" w:cs="Times New Roman" w:hint="eastAsia"/>
+          <w:kern w:val="0"/>
+          <w:sz w:val="24"/>
+        </w:rPr>
+        <w:t>为动点。</w:t>
+      </w:r>
+    </w:p>
+    <w:p>
+      <w:r>
+        <w:rPr>
+          <w:noProof/>
+        </w:rPr>
+        <w:drawing>
+          <wp:anchor distT="0" distB="0" distL="114300" distR="114300" simplePos="0" relativeHeight="251667456" behindDoc="0" locked="0" layoutInCell="1" allowOverlap="1">
+            <wp:simplePos x="0" y="0"/>
+            <wp:positionH relativeFrom="column">
+              <wp:posOffset>1261110</wp:posOffset>
+            </wp:positionH>
+            <wp:positionV relativeFrom="paragraph">
+              <wp:posOffset>134680</wp:posOffset>
+            </wp:positionV>
+            <wp:extent cx="2750185" cy="1987550"/>
+            <wp:effectExtent l="0" t="0" r="0" b="0"/>
+            <wp:wrapSquare wrapText="bothSides"/>
+            <wp:docPr id="43" name="图片 43"/>
+            <wp:cNvGraphicFramePr>
+              <a:graphicFrameLocks xmlns:a="http://schemas.openxmlformats.org/drawingml/2006/main" noChangeAspect="1"/>
+            </wp:cNvGraphicFramePr>
+            <a:graphic xmlns:a="http://schemas.openxmlformats.org/drawingml/2006/main">
+              <a:graphicData uri="http://schemas.openxmlformats.org/drawingml/2006/picture">
+                <pic:pic xmlns:pic="http://schemas.openxmlformats.org/drawingml/2006/picture">
+                  <pic:nvPicPr>
+                    <pic:cNvPr id="1" name=""/>
+                    <pic:cNvPicPr/>
+                  </pic:nvPicPr>
+                  <pic:blipFill>
+                    <a:blip r:embed="rId42">
+                      <a:extLst>
+                        <a:ext uri="{28A0092B-C50C-407E-A947-70E740481C1C}">
+                          <a14:useLocalDpi xmlns:a14="http://schemas.microsoft.com/office/drawing/2010/main" val="0"/>
+                        </a:ext>
+                      </a:extLst>
+                    </a:blip>
+                    <a:stretch>
+                      <a:fillRect/>
+                    </a:stretch>
+                  </pic:blipFill>
+                  <pic:spPr>
+                    <a:xfrm>
+                      <a:off x="0" y="0"/>
+                      <a:ext cx="2750185" cy="1987550"/>
+                    </a:xfrm>
+                    <a:prstGeom prst="rect">
+                      <a:avLst/>
+                    </a:prstGeom>
+                  </pic:spPr>
+                </pic:pic>
+              </a:graphicData>
+            </a:graphic>
+            <wp14:sizeRelH relativeFrom="margin">
+              <wp14:pctWidth>0</wp14:pctWidth>
+            </wp14:sizeRelH>
+            <wp14:sizeRelV relativeFrom="margin">
+              <wp14:pctHeight>0</wp14:pctHeight>
+            </wp14:sizeRelV>
+          </wp:anchor>
+        </w:drawing>
+      </w:r>
+    </w:p>
+    <w:p>
+      <w:pPr>
+        <w:jc w:val="center"/>
+        <w:rPr>
+          <w:rFonts w:ascii="Times New Roman" w:eastAsia="宋体" w:hAnsi="Times New Roman" w:cs="Times New Roman"/>
+          <w:b/>
+          <w:kern w:val="0"/>
+          <w:szCs w:val="21"/>
+        </w:rPr>
+      </w:pPr>
+    </w:p>
+    <w:p>
+      <w:pPr>
+        <w:jc w:val="center"/>
+        <w:rPr>
+          <w:rFonts w:ascii="Times New Roman" w:eastAsia="宋体" w:hAnsi="Times New Roman" w:cs="Times New Roman"/>
+          <w:b/>
+          <w:kern w:val="0"/>
+          <w:szCs w:val="21"/>
+        </w:rPr>
+      </w:pPr>
+    </w:p>
+    <w:p>
+      <w:pPr>
+        <w:jc w:val="center"/>
+        <w:rPr>
+          <w:rFonts w:ascii="Times New Roman" w:eastAsia="宋体" w:hAnsi="Times New Roman" w:cs="Times New Roman"/>
+          <w:b/>
+          <w:kern w:val="0"/>
+          <w:szCs w:val="21"/>
+        </w:rPr>
+      </w:pPr>
+    </w:p>
+    <w:p>
+      <w:pPr>
+        <w:jc w:val="center"/>
+        <w:rPr>
+          <w:rFonts w:ascii="Times New Roman" w:eastAsia="宋体" w:hAnsi="Times New Roman" w:cs="Times New Roman"/>
+          <w:b/>
+          <w:kern w:val="0"/>
+          <w:szCs w:val="21"/>
+        </w:rPr>
+      </w:pPr>
+    </w:p>
+    <w:p>
+      <w:pPr>
+        <w:jc w:val="center"/>
+        <w:rPr>
+          <w:rFonts w:ascii="Times New Roman" w:eastAsia="宋体" w:hAnsi="Times New Roman" w:cs="Times New Roman"/>
+          <w:b/>
+          <w:kern w:val="0"/>
+          <w:szCs w:val="21"/>
+        </w:rPr>
+      </w:pPr>
+    </w:p>
+    <w:p>
+      <w:pPr>
+        <w:jc w:val="center"/>
+        <w:rPr>
+          <w:rFonts w:ascii="Times New Roman" w:eastAsia="宋体" w:hAnsi="Times New Roman" w:cs="Times New Roman"/>
+          <w:b/>
+          <w:kern w:val="0"/>
+          <w:szCs w:val="21"/>
+        </w:rPr>
+      </w:pPr>
+    </w:p>
+    <w:p>
+      <w:pPr>
+        <w:jc w:val="center"/>
+        <w:rPr>
+          <w:rFonts w:ascii="Times New Roman" w:eastAsia="宋体" w:hAnsi="Times New Roman" w:cs="Times New Roman"/>
+          <w:b/>
+          <w:kern w:val="0"/>
+          <w:szCs w:val="21"/>
+        </w:rPr>
+      </w:pPr>
+    </w:p>
+    <w:p>
+      <w:pPr>
+        <w:jc w:val="center"/>
+        <w:rPr>
+          <w:rFonts w:ascii="Times New Roman" w:eastAsia="宋体" w:hAnsi="Times New Roman" w:cs="Times New Roman"/>
+          <w:b/>
+          <w:kern w:val="0"/>
+          <w:szCs w:val="21"/>
+        </w:rPr>
+      </w:pPr>
+    </w:p>
+    <w:p>
+      <w:pPr>
+        <w:jc w:val="center"/>
+        <w:rPr>
+          <w:rFonts w:ascii="Times New Roman" w:eastAsia="宋体" w:hAnsi="Times New Roman" w:cs="Times New Roman"/>
+          <w:b/>
+          <w:kern w:val="0"/>
+          <w:szCs w:val="21"/>
+        </w:rPr>
+      </w:pPr>
+    </w:p>
+    <w:p>
+      <w:pPr>
+        <w:jc w:val="center"/>
+        <w:rPr>
+          <w:rFonts w:ascii="Times New Roman" w:eastAsia="宋体" w:hAnsi="Times New Roman" w:cs="Times New Roman" w:hint="eastAsia"/>
+          <w:b/>
+          <w:kern w:val="0"/>
+          <w:szCs w:val="21"/>
+        </w:rPr>
+      </w:pPr>
+    </w:p>
+    <w:p>
+      <w:pPr>
+        <w:jc w:val="center"/>
+      </w:pPr>
+      <w:r>
+        <w:rPr>
+          <w:rFonts w:ascii="Times New Roman" w:eastAsia="宋体" w:hAnsi="Times New Roman" w:cs="Times New Roman"/>
+          <w:b/>
+          <w:kern w:val="0"/>
+          <w:szCs w:val="21"/>
+        </w:rPr>
+        <w:t>图</w:t>
+      </w:r>
+      <w:r>
+        <w:rPr>
+          <w:rFonts w:ascii="Times New Roman" w:eastAsia="宋体" w:hAnsi="Times New Roman" w:cs="Times New Roman" w:hint="eastAsia"/>
+          <w:b/>
+          <w:kern w:val="0"/>
+          <w:szCs w:val="21"/>
+        </w:rPr>
+        <w:t>3.</w:t>
+      </w:r>
+      <w:r>
+        <w:rPr>
+          <w:rFonts w:ascii="Times New Roman" w:eastAsia="宋体" w:hAnsi="Times New Roman" w:cs="Times New Roman" w:hint="eastAsia"/>
+          <w:b/>
+          <w:kern w:val="0"/>
+          <w:szCs w:val="21"/>
+        </w:rPr>
+        <w:t>8</w:t>
+      </w:r>
+      <w:r>
+        <w:rPr>
+          <w:rFonts w:ascii="Times New Roman" w:eastAsia="宋体" w:hAnsi="Times New Roman" w:cs="Times New Roman"/>
+          <w:b/>
+          <w:kern w:val="0"/>
+          <w:szCs w:val="21"/>
+        </w:rPr>
+        <w:t xml:space="preserve"> </w:t>
+      </w:r>
+      <w:r>
+        <w:rPr>
+          <w:rFonts w:ascii="Times New Roman" w:eastAsia="宋体" w:hAnsi="Times New Roman" w:cs="Times New Roman" w:hint="eastAsia"/>
+          <w:b/>
+          <w:kern w:val="0"/>
+          <w:szCs w:val="21"/>
+        </w:rPr>
+        <w:t>第一象限直线插补</w:t>
+      </w:r>
+    </w:p>
+    <w:p>
+      <w:pPr>
+        <w:rPr>
+          <w:rFonts w:ascii="Times New Roman" w:eastAsia="宋体" w:hAnsi="Times New Roman" w:cs="Times New Roman"/>
+          <w:kern w:val="0"/>
+          <w:sz w:val="24"/>
+        </w:rPr>
+      </w:pPr>
+      <w:r>
         <w:tab/>
       </w:r>
-    </w:p>
-    <w:p>
-      <w:pPr>
-        <w:spacing w:beforeLines="50" w:before="156" w:afterLines="50" w:after="156" w:line="440" w:lineRule="exact"/>
-        <w:rPr>
-          <w:rFonts w:ascii="Times New Roman" w:eastAsia="宋体" w:hAnsi="Times New Roman" w:cs="Times New Roman" w:hint="eastAsia"/>
-          <w:kern w:val="0"/>
-          <w:sz w:val="24"/>
-        </w:rPr>
-      </w:pPr>
-    </w:p>
-    <w:p>
-      <w:pPr>
-        <w:spacing w:beforeLines="50" w:before="156" w:afterLines="50" w:after="156" w:line="440" w:lineRule="exact"/>
-        <w:jc w:val="center"/>
-        <w:rPr>
-          <w:rFonts w:ascii="Times New Roman" w:eastAsia="宋体" w:hAnsi="Times New Roman" w:cs="Times New Roman"/>
-          <w:b/>
+      <w:r>
+        <w:tab/>
+      </w:r>
+      <w:r>
+        <w:rPr>
+          <w:rFonts w:ascii="Times New Roman" w:eastAsia="宋体" w:hAnsi="Times New Roman" w:cs="Times New Roman" w:hint="eastAsia"/>
+          <w:kern w:val="0"/>
+          <w:sz w:val="24"/>
+        </w:rPr>
+        <w:t>若点</w:t>
+      </w:r>
+      <w:r>
+        <w:rPr>
+          <w:rFonts w:ascii="Times New Roman" w:eastAsia="宋体" w:hAnsi="Times New Roman" w:cs="Times New Roman" w:hint="eastAsia"/>
+          <w:i/>
+          <w:kern w:val="0"/>
+          <w:sz w:val="24"/>
+        </w:rPr>
+        <w:t>P</w:t>
+      </w:r>
+      <w:r>
+        <w:rPr>
+          <w:rFonts w:ascii="Times New Roman" w:eastAsia="宋体" w:hAnsi="Times New Roman" w:cs="Times New Roman" w:hint="eastAsia"/>
+          <w:kern w:val="0"/>
+          <w:sz w:val="24"/>
+        </w:rPr>
+        <w:t>在直线段</w:t>
+      </w:r>
+      <w:r>
+        <w:rPr>
+          <w:rFonts w:ascii="Times New Roman" w:eastAsia="宋体" w:hAnsi="Times New Roman" w:cs="Times New Roman" w:hint="eastAsia"/>
+          <w:i/>
+          <w:kern w:val="0"/>
+          <w:sz w:val="24"/>
+        </w:rPr>
+        <w:t>O</w:t>
+      </w:r>
+      <w:r>
+        <w:rPr>
+          <w:rFonts w:ascii="Times New Roman" w:eastAsia="宋体" w:hAnsi="Times New Roman" w:cs="Times New Roman"/>
+          <w:i/>
+          <w:kern w:val="0"/>
+          <w:sz w:val="24"/>
+        </w:rPr>
+        <w:t>A</w:t>
+      </w:r>
+      <w:r>
+        <w:rPr>
+          <w:rFonts w:ascii="Times New Roman" w:eastAsia="宋体" w:hAnsi="Times New Roman" w:cs="Times New Roman" w:hint="eastAsia"/>
+          <w:kern w:val="0"/>
+          <w:sz w:val="24"/>
+        </w:rPr>
+        <w:t>上面，则下列关系</w:t>
+      </w:r>
+      <w:r>
+        <w:rPr>
+          <w:rFonts w:ascii="Times New Roman" w:eastAsia="宋体" w:hAnsi="Times New Roman" w:cs="Times New Roman" w:hint="eastAsia"/>
+          <w:kern w:val="0"/>
+          <w:sz w:val="24"/>
+        </w:rPr>
+        <w:t>成立</w:t>
+      </w:r>
+      <w:r>
+        <w:rPr>
+          <w:rFonts w:ascii="Times New Roman" w:eastAsia="宋体" w:hAnsi="Times New Roman" w:cs="Times New Roman" w:hint="eastAsia"/>
+          <w:kern w:val="0"/>
+          <w:sz w:val="24"/>
+        </w:rPr>
+        <w:t>:</w:t>
+      </w:r>
+      <w:r>
+        <w:rPr>
+          <w:rFonts w:ascii="Times New Roman" w:eastAsia="宋体" w:hAnsi="Times New Roman" w:cs="Times New Roman"/>
           <w:kern w:val="0"/>
           <w:szCs w:val="21"/>
-        </w:rPr>
-      </w:pPr>
-      <w:r>
-        <w:rPr>
-          <w:rFonts w:ascii="Times New Roman" w:eastAsia="宋体" w:hAnsi="Times New Roman" w:cs="Times New Roman"/>
-          <w:b/>
-          <w:kern w:val="0"/>
+          <w:vertAlign w:val="subscript"/>
+        </w:rPr>
+        <w:tab/>
+      </w:r>
+    </w:p>
+    <w:tbl>
+      <w:tblPr>
+        <w:tblStyle w:val="ac"/>
+        <w:tblW w:w="0" w:type="auto"/>
+        <w:tblBorders>
+          <w:top w:val="none" w:sz="0" w:space="0" w:color="auto"/>
+          <w:left w:val="none" w:sz="0" w:space="0" w:color="auto"/>
+          <w:bottom w:val="none" w:sz="0" w:space="0" w:color="auto"/>
+          <w:right w:val="none" w:sz="0" w:space="0" w:color="auto"/>
+          <w:insideH w:val="none" w:sz="0" w:space="0" w:color="auto"/>
+          <w:insideV w:val="none" w:sz="0" w:space="0" w:color="auto"/>
+        </w:tblBorders>
+        <w:tblLook w:val="04A0" w:firstRow="1" w:lastRow="0" w:firstColumn="1" w:lastColumn="0" w:noHBand="0" w:noVBand="1"/>
+      </w:tblPr>
+      <w:tblGrid>
+        <w:gridCol w:w="2840"/>
+        <w:gridCol w:w="2841"/>
+        <w:gridCol w:w="2841"/>
+      </w:tblGrid>
+      <w:tr>
+        <w:tc>
+          <w:tcPr>
+            <w:tcW w:w="2840" w:type="dxa"/>
+          </w:tcPr>
+          <w:p>
+            <w:pPr>
+              <w:jc w:val="center"/>
+              <w:rPr>
+                <w:rFonts w:ascii="Times New Roman" w:eastAsia="宋体" w:hAnsi="Times New Roman" w:cs="Times New Roman"/>
+                <w:szCs w:val="21"/>
+              </w:rPr>
+            </w:pPr>
+          </w:p>
+        </w:tc>
+        <w:tc>
+          <w:tcPr>
+            <w:tcW w:w="2841" w:type="dxa"/>
+          </w:tcPr>
+          <w:p>
+            <w:pPr>
+              <w:jc w:val="center"/>
+              <w:rPr>
+                <w:rFonts w:ascii="Times New Roman" w:eastAsia="宋体" w:hAnsi="Times New Roman" w:cs="Times New Roman"/>
+                <w:szCs w:val="21"/>
+              </w:rPr>
+            </w:pPr>
+            <m:oMathPara>
+              <m:oMathParaPr>
+                <m:jc m:val="center"/>
+              </m:oMathParaPr>
+              <m:oMath>
+                <m:sSub>
+                  <m:sSubPr>
+                    <m:ctrlPr>
+                      <w:rPr>
+                        <w:rFonts w:ascii="Cambria Math" w:eastAsia="宋体" w:hAnsi="Cambria Math" w:cs="Times New Roman"/>
+                        <w:kern w:val="0"/>
+                        <w:szCs w:val="21"/>
+                        <w:vertAlign w:val="subscript"/>
+                      </w:rPr>
+                    </m:ctrlPr>
+                  </m:sSubPr>
+                  <m:e>
+                    <m:r>
+                      <w:rPr>
+                        <w:rFonts w:ascii="Cambria Math" w:eastAsia="宋体" w:hAnsi="Cambria Math" w:cs="Times New Roman"/>
+                        <w:kern w:val="0"/>
+                        <w:szCs w:val="21"/>
+                        <w:vertAlign w:val="subscript"/>
+                      </w:rPr>
+                      <m:t>X</m:t>
+                    </m:r>
+                  </m:e>
+                  <m:sub>
+                    <m:r>
+                      <w:rPr>
+                        <w:rFonts w:ascii="Cambria Math" w:eastAsia="宋体" w:hAnsi="Cambria Math" w:cs="Times New Roman"/>
+                        <w:kern w:val="0"/>
+                        <w:szCs w:val="21"/>
+                        <w:vertAlign w:val="subscript"/>
+                      </w:rPr>
+                      <m:t>i</m:t>
+                    </m:r>
+                  </m:sub>
+                </m:sSub>
+                <m:r>
+                  <m:rPr>
+                    <m:nor/>
+                  </m:rPr>
+                  <w:rPr>
+                    <w:rFonts w:ascii="Times New Roman" w:eastAsia="宋体" w:hAnsi="Times New Roman" w:cs="Times New Roman"/>
+                    <w:kern w:val="0"/>
+                    <w:szCs w:val="21"/>
+                  </w:rPr>
+                  <m:t>/</m:t>
+                </m:r>
+                <m:sSub>
+                  <m:sSubPr>
+                    <m:ctrlPr>
+                      <w:rPr>
+                        <w:rFonts w:ascii="Cambria Math" w:eastAsia="宋体" w:hAnsi="Cambria Math" w:cs="Times New Roman"/>
+                        <w:i/>
+                        <w:kern w:val="0"/>
+                        <w:szCs w:val="21"/>
+                      </w:rPr>
+                    </m:ctrlPr>
+                  </m:sSubPr>
+                  <m:e>
+                    <m:r>
+                      <w:rPr>
+                        <w:rFonts w:ascii="Cambria Math" w:eastAsia="宋体" w:hAnsi="Cambria Math" w:cs="Times New Roman"/>
+                        <w:kern w:val="0"/>
+                        <w:szCs w:val="21"/>
+                      </w:rPr>
+                      <m:t>Y</m:t>
+                    </m:r>
+                  </m:e>
+                  <m:sub>
+                    <m:r>
+                      <w:rPr>
+                        <w:rFonts w:ascii="Cambria Math" w:eastAsia="宋体" w:hAnsi="Cambria Math" w:cs="Times New Roman"/>
+                        <w:kern w:val="0"/>
+                        <w:szCs w:val="21"/>
+                      </w:rPr>
+                      <m:t>i</m:t>
+                    </m:r>
+                  </m:sub>
+                </m:sSub>
+                <m:r>
+                  <m:rPr>
+                    <m:nor/>
+                  </m:rPr>
+                  <w:rPr>
+                    <w:rFonts w:ascii="Times New Roman" w:eastAsia="宋体" w:hAnsi="Times New Roman" w:cs="Times New Roman"/>
+                    <w:kern w:val="0"/>
+                    <w:szCs w:val="21"/>
+                  </w:rPr>
+                  <m:t xml:space="preserve"> </m:t>
+                </m:r>
+                <m:r>
+                  <m:rPr>
+                    <m:nor/>
+                  </m:rPr>
+                  <w:rPr>
+                    <w:rFonts w:ascii="Times New Roman" w:eastAsia="宋体" w:hAnsi="Times New Roman" w:cs="Times New Roman"/>
+                    <w:kern w:val="0"/>
+                    <w:szCs w:val="21"/>
+                  </w:rPr>
+                  <m:t xml:space="preserve">= </m:t>
+                </m:r>
+                <m:sSub>
+                  <m:sSubPr>
+                    <m:ctrlPr>
+                      <w:rPr>
+                        <w:rFonts w:ascii="Cambria Math" w:eastAsia="宋体" w:hAnsi="Cambria Math" w:cs="Times New Roman"/>
+                        <w:i/>
+                        <w:kern w:val="0"/>
+                        <w:szCs w:val="21"/>
+                      </w:rPr>
+                    </m:ctrlPr>
+                  </m:sSubPr>
+                  <m:e>
+                    <m:r>
+                      <w:rPr>
+                        <w:rFonts w:ascii="Cambria Math" w:eastAsia="宋体" w:hAnsi="Cambria Math" w:cs="Times New Roman"/>
+                        <w:kern w:val="0"/>
+                        <w:szCs w:val="21"/>
+                      </w:rPr>
+                      <m:t>X</m:t>
+                    </m:r>
+                  </m:e>
+                  <m:sub>
+                    <m:r>
+                      <w:rPr>
+                        <w:rFonts w:ascii="Cambria Math" w:eastAsia="宋体" w:hAnsi="Cambria Math" w:cs="Times New Roman"/>
+                        <w:kern w:val="0"/>
+                        <w:szCs w:val="21"/>
+                      </w:rPr>
+                      <m:t>e</m:t>
+                    </m:r>
+                  </m:sub>
+                </m:sSub>
+                <m:r>
+                  <m:rPr>
+                    <m:nor/>
+                  </m:rPr>
+                  <w:rPr>
+                    <w:rFonts w:ascii="Times New Roman" w:eastAsia="宋体" w:hAnsi="Times New Roman" w:cs="Times New Roman"/>
+                    <w:kern w:val="0"/>
+                    <w:szCs w:val="21"/>
+                    <w:vertAlign w:val="subscript"/>
+                  </w:rPr>
+                  <m:t xml:space="preserve"> </m:t>
+                </m:r>
+                <m:r>
+                  <m:rPr>
+                    <m:nor/>
+                  </m:rPr>
+                  <w:rPr>
+                    <w:rFonts w:ascii="Times New Roman" w:eastAsia="宋体" w:hAnsi="Times New Roman" w:cs="Times New Roman"/>
+                    <w:kern w:val="0"/>
+                    <w:szCs w:val="21"/>
+                  </w:rPr>
+                  <m:t>/</m:t>
+                </m:r>
+                <m:sSub>
+                  <m:sSubPr>
+                    <m:ctrlPr>
+                      <w:rPr>
+                        <w:rFonts w:ascii="Cambria Math" w:eastAsia="宋体" w:hAnsi="Cambria Math" w:cs="Times New Roman"/>
+                        <w:i/>
+                        <w:kern w:val="0"/>
+                        <w:szCs w:val="21"/>
+                      </w:rPr>
+                    </m:ctrlPr>
+                  </m:sSubPr>
+                  <m:e>
+                    <m:r>
+                      <w:rPr>
+                        <w:rFonts w:ascii="Cambria Math" w:eastAsia="宋体" w:hAnsi="Cambria Math" w:cs="Times New Roman"/>
+                        <w:kern w:val="0"/>
+                        <w:szCs w:val="21"/>
+                      </w:rPr>
+                      <m:t>Y</m:t>
+                    </m:r>
+                  </m:e>
+                  <m:sub>
+                    <m:r>
+                      <w:rPr>
+                        <w:rFonts w:ascii="Cambria Math" w:eastAsia="宋体" w:hAnsi="Cambria Math" w:cs="Times New Roman"/>
+                        <w:kern w:val="0"/>
+                        <w:szCs w:val="21"/>
+                      </w:rPr>
+                      <m:t>e</m:t>
+                    </m:r>
+                  </m:sub>
+                </m:sSub>
+                <m:r>
+                  <m:rPr>
+                    <m:nor/>
+                  </m:rPr>
+                  <w:rPr>
+                    <w:rFonts w:ascii="Times New Roman" w:eastAsia="宋体" w:hAnsi="Times New Roman" w:cs="Times New Roman"/>
+                    <w:kern w:val="0"/>
+                    <w:szCs w:val="21"/>
+                    <w:vertAlign w:val="subscript"/>
+                  </w:rPr>
+                  <m:t xml:space="preserve"> </m:t>
+                </m:r>
+                <m:r>
+                  <m:rPr>
+                    <m:nor/>
+                  </m:rPr>
+                  <w:rPr>
+                    <w:rFonts w:ascii="Times New Roman" w:eastAsia="宋体" w:hAnsi="Times New Roman" w:cs="Times New Roman"/>
+                    <w:kern w:val="0"/>
+                    <w:szCs w:val="21"/>
+                    <w:vertAlign w:val="subscript"/>
+                  </w:rPr>
+                  <m:t xml:space="preserve"> </m:t>
+                </m:r>
+              </m:oMath>
+            </m:oMathPara>
+          </w:p>
+        </w:tc>
+        <w:tc>
+          <w:tcPr>
+            <w:tcW w:w="2841" w:type="dxa"/>
+          </w:tcPr>
+          <w:p>
+            <w:pPr>
+              <w:jc w:val="right"/>
+              <w:rPr>
+                <w:rFonts w:ascii="Times New Roman" w:eastAsia="宋体" w:hAnsi="Times New Roman" w:cs="Times New Roman"/>
+                <w:szCs w:val="21"/>
+              </w:rPr>
+            </w:pPr>
+            <w:r>
+              <w:rPr>
+                <w:rFonts w:ascii="Times New Roman" w:eastAsia="宋体" w:hAnsi="Times New Roman" w:cs="Times New Roman" w:hint="eastAsia"/>
+                <w:kern w:val="0"/>
+                <w:szCs w:val="21"/>
+              </w:rPr>
+              <w:t>（</w:t>
+            </w:r>
+            <w:r>
+              <w:rPr>
+                <w:rFonts w:ascii="Times New Roman" w:eastAsia="宋体" w:hAnsi="Times New Roman" w:cs="Times New Roman" w:hint="eastAsia"/>
+                <w:kern w:val="0"/>
+                <w:szCs w:val="21"/>
+              </w:rPr>
+              <w:t>3.1</w:t>
+            </w:r>
+            <w:r>
+              <w:rPr>
+                <w:rFonts w:ascii="Times New Roman" w:eastAsia="宋体" w:hAnsi="Times New Roman" w:cs="Times New Roman" w:hint="eastAsia"/>
+                <w:kern w:val="0"/>
+                <w:szCs w:val="21"/>
+              </w:rPr>
+              <w:t>）</w:t>
+            </w:r>
+          </w:p>
+        </w:tc>
+      </w:tr>
+    </w:tbl>
+    <w:p>
+      <w:pPr>
+        <w:ind w:left="420" w:firstLine="420"/>
+        <w:jc w:val="left"/>
+        <w:rPr>
+          <w:rFonts w:ascii="Times New Roman" w:eastAsia="宋体" w:hAnsi="Times New Roman" w:cs="Times New Roman"/>
           <w:szCs w:val="21"/>
         </w:rPr>
-        <w:t>图</w:t>
-      </w:r>
-      <w:r>
-        <w:rPr>
-          <w:rFonts w:ascii="Times New Roman" w:eastAsia="宋体" w:hAnsi="Times New Roman" w:cs="Times New Roman" w:hint="eastAsia"/>
-          <w:b/>
-          <w:kern w:val="0"/>
+      </w:pPr>
+      <w:r>
+        <w:rPr>
+          <w:rFonts w:ascii="Times New Roman" w:eastAsia="宋体" w:hAnsi="Times New Roman" w:cs="Times New Roman" w:hint="eastAsia"/>
           <w:szCs w:val="21"/>
         </w:rPr>
-        <w:t>3.</w:t>
-      </w:r>
-      <w:r>
-        <w:rPr>
-          <w:rFonts w:ascii="Times New Roman" w:eastAsia="宋体" w:hAnsi="Times New Roman" w:cs="Times New Roman" w:hint="eastAsia"/>
-          <w:b/>
-          <w:kern w:val="0"/>
+        <w:t>由此可以定义直线插补的偏差函数如下：</w:t>
+      </w:r>
+    </w:p>
+    <w:p>
+      <w:pPr>
+        <w:ind w:left="420" w:firstLine="420"/>
+        <w:jc w:val="left"/>
+        <w:rPr>
+          <w:rFonts w:ascii="Times New Roman" w:eastAsia="宋体" w:hAnsi="Times New Roman" w:cs="Times New Roman"/>
           <w:szCs w:val="21"/>
         </w:rPr>
-        <w:t>6</w:t>
-      </w:r>
-      <w:r>
-        <w:rPr>
-          <w:rFonts w:ascii="Times New Roman" w:eastAsia="宋体" w:hAnsi="Times New Roman" w:cs="Times New Roman"/>
-          <w:b/>
-          <w:kern w:val="0"/>
+      </w:pPr>
+      <w:r>
+        <w:rPr>
+          <w:rFonts w:ascii="Times New Roman" w:eastAsia="宋体" w:hAnsi="Times New Roman" w:cs="Times New Roman"/>
           <w:szCs w:val="21"/>
         </w:rPr>
-        <w:t xml:space="preserve"> </w:t>
-      </w:r>
-      <w:r>
-        <w:rPr>
-          <w:rFonts w:ascii="Times New Roman" w:eastAsia="宋体" w:hAnsi="Times New Roman" w:cs="Times New Roman" w:hint="eastAsia"/>
-          <w:b/>
-          <w:kern w:val="0"/>
+        <w:tab/>
+      </w:r>
+      <w:r>
+        <w:rPr>
+          <w:rFonts w:ascii="Times New Roman" w:eastAsia="宋体" w:hAnsi="Times New Roman" w:cs="Times New Roman"/>
           <w:szCs w:val="21"/>
         </w:rPr>
-        <w:t>fin</w:t>
-      </w:r>
-      <w:r>
-        <w:rPr>
-          <w:rFonts w:ascii="Times New Roman" w:eastAsia="宋体" w:hAnsi="Times New Roman" w:cs="Times New Roman"/>
-          <w:b/>
-          <w:kern w:val="0"/>
+        <w:tab/>
+      </w:r>
+      <w:r>
+        <w:rPr>
+          <w:rFonts w:ascii="Times New Roman" w:eastAsia="宋体" w:hAnsi="Times New Roman" w:cs="Times New Roman"/>
           <w:szCs w:val="21"/>
         </w:rPr>
-        <w:t>d_data_string</w:t>
-      </w:r>
-      <w:r>
-        <w:rPr>
-          <w:rFonts w:ascii="Times New Roman" w:eastAsia="宋体" w:hAnsi="Times New Roman" w:cs="Times New Roman" w:hint="eastAsia"/>
-          <w:b/>
-          <w:kern w:val="0"/>
+        <w:tab/>
+      </w:r>
+      <w:r>
+        <w:rPr>
+          <w:rFonts w:ascii="Times New Roman" w:eastAsia="宋体" w:hAnsi="Times New Roman" w:cs="Times New Roman"/>
           <w:szCs w:val="21"/>
         </w:rPr>
-        <w:t>函数实现</w:t>
-      </w:r>
-    </w:p>
-    <w:p>
-      <w:pPr>
-        <w:spacing w:beforeLines="50" w:before="156" w:afterLines="50" w:after="156" w:line="440" w:lineRule="exact"/>
-        <w:rPr>
-          <w:rFonts w:ascii="Times New Roman" w:eastAsia="宋体" w:hAnsi="Times New Roman" w:cs="Times New Roman"/>
-          <w:kern w:val="0"/>
-          <w:sz w:val="24"/>
-        </w:rPr>
-      </w:pPr>
-    </w:p>
-    <w:p>
-      <w:pPr>
-        <w:spacing w:beforeLines="50" w:before="156" w:afterLines="50" w:after="156" w:line="440" w:lineRule="exact"/>
-        <w:rPr>
-          <w:rFonts w:ascii="Times New Roman" w:eastAsia="宋体" w:hAnsi="Times New Roman" w:cs="Times New Roman"/>
-          <w:kern w:val="0"/>
-          <w:sz w:val="24"/>
-        </w:rPr>
-      </w:pPr>
-    </w:p>
-    <w:p>
-      <w:pPr>
-        <w:spacing w:beforeLines="50" w:before="156" w:afterLines="50" w:after="156" w:line="440" w:lineRule="exact"/>
-        <w:rPr>
-          <w:rFonts w:ascii="Times New Roman" w:eastAsia="宋体" w:hAnsi="Times New Roman" w:cs="Times New Roman"/>
-          <w:kern w:val="0"/>
-          <w:sz w:val="24"/>
-        </w:rPr>
-      </w:pPr>
-    </w:p>
-    <w:p>
-      <w:pPr>
-        <w:spacing w:beforeLines="50" w:before="156" w:afterLines="50" w:after="156" w:line="440" w:lineRule="exact"/>
-        <w:rPr>
-          <w:rFonts w:ascii="Times New Roman" w:eastAsia="宋体" w:hAnsi="Times New Roman" w:cs="Times New Roman"/>
-          <w:kern w:val="0"/>
-          <w:sz w:val="24"/>
-        </w:rPr>
-      </w:pPr>
-    </w:p>
-    <w:p>
-      <w:pPr>
-        <w:spacing w:beforeLines="50" w:before="156" w:afterLines="50" w:after="156" w:line="440" w:lineRule="exact"/>
-        <w:rPr>
-          <w:rFonts w:ascii="Times New Roman" w:eastAsia="宋体" w:hAnsi="Times New Roman" w:cs="Times New Roman"/>
-          <w:kern w:val="0"/>
-          <w:sz w:val="24"/>
-        </w:rPr>
-      </w:pPr>
-    </w:p>
-    <w:p>
-      <w:pPr>
-        <w:spacing w:beforeLines="50" w:before="156" w:afterLines="50" w:after="156" w:line="440" w:lineRule="exact"/>
-        <w:rPr>
-          <w:rFonts w:ascii="Times New Roman" w:eastAsia="宋体" w:hAnsi="Times New Roman" w:cs="Times New Roman"/>
-          <w:kern w:val="0"/>
-          <w:sz w:val="24"/>
-        </w:rPr>
-      </w:pPr>
-    </w:p>
-    <w:p>
-      <w:pPr>
-        <w:spacing w:beforeLines="50" w:before="156" w:afterLines="50" w:after="156" w:line="440" w:lineRule="exact"/>
-        <w:rPr>
-          <w:rFonts w:ascii="Times New Roman" w:eastAsia="宋体" w:hAnsi="Times New Roman" w:cs="Times New Roman"/>
-          <w:kern w:val="0"/>
-          <w:sz w:val="24"/>
-        </w:rPr>
-      </w:pPr>
-    </w:p>
-    <w:p>
-      <w:pPr>
-        <w:spacing w:beforeLines="50" w:before="156" w:afterLines="50" w:after="156" w:line="440" w:lineRule="exact"/>
-        <w:rPr>
-          <w:rFonts w:ascii="Times New Roman" w:eastAsia="宋体" w:hAnsi="Times New Roman" w:cs="Times New Roman"/>
-          <w:kern w:val="0"/>
-          <w:sz w:val="24"/>
-        </w:rPr>
-      </w:pPr>
-    </w:p>
-    <w:p>
-      <w:pPr>
-        <w:spacing w:beforeLines="50" w:before="156" w:afterLines="50" w:after="156" w:line="440" w:lineRule="exact"/>
-        <w:rPr>
-          <w:rFonts w:ascii="Times New Roman" w:eastAsia="宋体" w:hAnsi="Times New Roman" w:cs="Times New Roman"/>
-          <w:kern w:val="0"/>
-          <w:sz w:val="24"/>
-        </w:rPr>
-      </w:pPr>
-    </w:p>
-    <w:p>
-      <w:pPr>
-        <w:spacing w:beforeLines="50" w:before="156" w:afterLines="50" w:after="156" w:line="440" w:lineRule="exact"/>
-        <w:rPr>
-          <w:rFonts w:ascii="Times New Roman" w:eastAsia="宋体" w:hAnsi="Times New Roman" w:cs="Times New Roman"/>
-          <w:kern w:val="0"/>
-          <w:sz w:val="24"/>
-        </w:rPr>
-      </w:pPr>
-    </w:p>
-    <w:p>
-      <w:pPr>
-        <w:spacing w:beforeLines="50" w:before="156" w:afterLines="50" w:after="156" w:line="440" w:lineRule="exact"/>
-        <w:rPr>
-          <w:rFonts w:ascii="Times New Roman" w:eastAsia="宋体" w:hAnsi="Times New Roman" w:cs="Times New Roman"/>
-          <w:kern w:val="0"/>
-          <w:sz w:val="24"/>
-        </w:rPr>
-      </w:pPr>
-    </w:p>
-    <w:p>
-      <w:pPr>
-        <w:spacing w:beforeLines="50" w:before="156" w:afterLines="50" w:after="156" w:line="440" w:lineRule="exact"/>
-        <w:rPr>
-          <w:rFonts w:ascii="Times New Roman" w:eastAsia="宋体" w:hAnsi="Times New Roman" w:cs="Times New Roman" w:hint="eastAsia"/>
-          <w:kern w:val="0"/>
-          <w:sz w:val="24"/>
-        </w:rPr>
-      </w:pPr>
-    </w:p>
-    <w:p>
-      <w:pPr>
-        <w:spacing w:beforeLines="50" w:before="156" w:afterLines="50" w:after="156" w:line="440" w:lineRule="exact"/>
-        <w:jc w:val="center"/>
-        <w:rPr>
-          <w:rFonts w:ascii="Times New Roman" w:eastAsia="宋体" w:hAnsi="Times New Roman" w:cs="Times New Roman"/>
-          <w:b/>
-          <w:kern w:val="0"/>
+        <w:tab/>
+      </w:r>
+      <w:r>
+        <w:rPr>
+          <w:rFonts w:ascii="Times New Roman" w:eastAsia="宋体" w:hAnsi="Times New Roman" w:cs="Times New Roman"/>
           <w:szCs w:val="21"/>
         </w:rPr>
-      </w:pPr>
-    </w:p>
-    <w:p>
-      <w:pPr>
-        <w:spacing w:beforeLines="50" w:before="156" w:afterLines="50" w:after="156" w:line="440" w:lineRule="exact"/>
-        <w:jc w:val="center"/>
-        <w:rPr>
-          <w:rFonts w:ascii="Times New Roman" w:eastAsia="宋体" w:hAnsi="Times New Roman" w:cs="Times New Roman"/>
-          <w:b/>
-          <w:kern w:val="0"/>
+        <w:tab/>
+      </w:r>
+    </w:p>
+    <w:tbl>
+      <w:tblPr>
+        <w:tblStyle w:val="ac"/>
+        <w:tblW w:w="0" w:type="auto"/>
+        <w:tblBorders>
+          <w:top w:val="none" w:sz="0" w:space="0" w:color="auto"/>
+          <w:left w:val="none" w:sz="0" w:space="0" w:color="auto"/>
+          <w:bottom w:val="none" w:sz="0" w:space="0" w:color="auto"/>
+          <w:right w:val="none" w:sz="0" w:space="0" w:color="auto"/>
+          <w:insideH w:val="none" w:sz="0" w:space="0" w:color="auto"/>
+          <w:insideV w:val="none" w:sz="0" w:space="0" w:color="auto"/>
+        </w:tblBorders>
+        <w:tblLook w:val="04A0" w:firstRow="1" w:lastRow="0" w:firstColumn="1" w:lastColumn="0" w:noHBand="0" w:noVBand="1"/>
+      </w:tblPr>
+      <w:tblGrid>
+        <w:gridCol w:w="2840"/>
+        <w:gridCol w:w="2841"/>
+        <w:gridCol w:w="2841"/>
+      </w:tblGrid>
+      <w:tr>
+        <w:tc>
+          <w:tcPr>
+            <w:tcW w:w="2840" w:type="dxa"/>
+          </w:tcPr>
+          <w:p>
+            <w:pPr>
+              <w:jc w:val="center"/>
+              <w:rPr>
+                <w:rFonts w:ascii="Times New Roman" w:eastAsia="宋体" w:hAnsi="Times New Roman" w:cs="Times New Roman"/>
+                <w:szCs w:val="21"/>
+              </w:rPr>
+            </w:pPr>
+          </w:p>
+        </w:tc>
+        <w:tc>
+          <w:tcPr>
+            <w:tcW w:w="2841" w:type="dxa"/>
+          </w:tcPr>
+          <w:p>
+            <w:pPr>
+              <w:jc w:val="center"/>
+              <w:rPr>
+                <w:rFonts w:ascii="Times New Roman" w:eastAsia="宋体" w:hAnsi="Times New Roman" w:cs="Times New Roman"/>
+                <w:szCs w:val="21"/>
+              </w:rPr>
+            </w:pPr>
+            <m:oMathPara>
+              <m:oMathParaPr>
+                <m:jc m:val="center"/>
+              </m:oMathParaPr>
+              <m:oMath>
+                <m:sSub>
+                  <m:sSubPr>
+                    <m:ctrlPr>
+                      <w:rPr>
+                        <w:rFonts w:ascii="Cambria Math" w:eastAsia="宋体" w:hAnsi="Cambria Math" w:cs="Times New Roman"/>
+                        <w:kern w:val="0"/>
+                        <w:szCs w:val="21"/>
+                        <w:vertAlign w:val="subscript"/>
+                      </w:rPr>
+                    </m:ctrlPr>
+                  </m:sSubPr>
+                  <m:e>
+                    <m:r>
+                      <w:rPr>
+                        <w:rFonts w:ascii="Cambria Math" w:eastAsia="宋体" w:hAnsi="Cambria Math" w:cs="Times New Roman"/>
+                        <w:kern w:val="0"/>
+                        <w:szCs w:val="21"/>
+                        <w:vertAlign w:val="subscript"/>
+                      </w:rPr>
+                      <m:t>F</m:t>
+                    </m:r>
+                  </m:e>
+                  <m:sub>
+                    <m:r>
+                      <w:rPr>
+                        <w:rFonts w:ascii="Cambria Math" w:eastAsia="宋体" w:hAnsi="Cambria Math" w:cs="Times New Roman"/>
+                        <w:kern w:val="0"/>
+                        <w:szCs w:val="21"/>
+                        <w:vertAlign w:val="subscript"/>
+                      </w:rPr>
+                      <m:t>i</m:t>
+                    </m:r>
+                  </m:sub>
+                </m:sSub>
+                <m:r>
+                  <m:rPr>
+                    <m:sty m:val="p"/>
+                  </m:rPr>
+                  <w:rPr>
+                    <w:rFonts w:ascii="Cambria Math" w:eastAsia="宋体" w:hAnsi="Cambria Math" w:cs="Times New Roman"/>
+                    <w:kern w:val="0"/>
+                    <w:szCs w:val="21"/>
+                    <w:vertAlign w:val="subscript"/>
+                  </w:rPr>
+                  <m:t>=</m:t>
+                </m:r>
+                <m:sSub>
+                  <m:sSubPr>
+                    <m:ctrlPr>
+                      <w:rPr>
+                        <w:rFonts w:ascii="Cambria Math" w:eastAsia="宋体" w:hAnsi="Cambria Math" w:cs="Times New Roman"/>
+                        <w:kern w:val="0"/>
+                        <w:szCs w:val="21"/>
+                        <w:vertAlign w:val="subscript"/>
+                      </w:rPr>
+                    </m:ctrlPr>
+                  </m:sSubPr>
+                  <m:e>
+                    <m:r>
+                      <w:rPr>
+                        <w:rFonts w:ascii="Cambria Math" w:eastAsia="宋体" w:hAnsi="Cambria Math" w:cs="Times New Roman"/>
+                        <w:kern w:val="0"/>
+                        <w:szCs w:val="21"/>
+                        <w:vertAlign w:val="subscript"/>
+                      </w:rPr>
+                      <m:t>Y</m:t>
+                    </m:r>
+                  </m:e>
+                  <m:sub>
+                    <m:r>
+                      <w:rPr>
+                        <w:rFonts w:ascii="Cambria Math" w:eastAsia="宋体" w:hAnsi="Cambria Math" w:cs="Times New Roman"/>
+                        <w:kern w:val="0"/>
+                        <w:szCs w:val="21"/>
+                        <w:vertAlign w:val="subscript"/>
+                      </w:rPr>
+                      <m:t>i</m:t>
+                    </m:r>
+                  </m:sub>
+                </m:sSub>
+                <m:sSub>
+                  <m:sSubPr>
+                    <m:ctrlPr>
+                      <w:rPr>
+                        <w:rFonts w:ascii="Cambria Math" w:eastAsia="宋体" w:hAnsi="Cambria Math" w:cs="Times New Roman"/>
+                        <w:kern w:val="0"/>
+                        <w:szCs w:val="21"/>
+                        <w:vertAlign w:val="subscript"/>
+                      </w:rPr>
+                    </m:ctrlPr>
+                  </m:sSubPr>
+                  <m:e>
+                    <m:r>
+                      <w:rPr>
+                        <w:rFonts w:ascii="Cambria Math" w:eastAsia="宋体" w:hAnsi="Cambria Math" w:cs="Times New Roman"/>
+                        <w:kern w:val="0"/>
+                        <w:szCs w:val="21"/>
+                        <w:vertAlign w:val="subscript"/>
+                      </w:rPr>
+                      <m:t>X</m:t>
+                    </m:r>
+                  </m:e>
+                  <m:sub>
+                    <m:r>
+                      <w:rPr>
+                        <w:rFonts w:ascii="Cambria Math" w:eastAsia="宋体" w:hAnsi="Cambria Math" w:cs="Times New Roman"/>
+                        <w:kern w:val="0"/>
+                        <w:szCs w:val="21"/>
+                        <w:vertAlign w:val="subscript"/>
+                      </w:rPr>
+                      <m:t>e</m:t>
+                    </m:r>
+                  </m:sub>
+                </m:sSub>
+                <m:r>
+                  <m:rPr>
+                    <m:sty m:val="p"/>
+                  </m:rPr>
+                  <w:rPr>
+                    <w:rFonts w:ascii="Cambria Math" w:eastAsia="宋体" w:hAnsi="Cambria Math" w:cs="Times New Roman"/>
+                    <w:kern w:val="0"/>
+                    <w:szCs w:val="21"/>
+                    <w:vertAlign w:val="subscript"/>
+                  </w:rPr>
+                  <m:t>-</m:t>
+                </m:r>
+                <m:sSub>
+                  <m:sSubPr>
+                    <m:ctrlPr>
+                      <w:rPr>
+                        <w:rFonts w:ascii="Cambria Math" w:eastAsia="宋体" w:hAnsi="Cambria Math" w:cs="Times New Roman"/>
+                        <w:kern w:val="0"/>
+                        <w:szCs w:val="21"/>
+                        <w:vertAlign w:val="subscript"/>
+                      </w:rPr>
+                    </m:ctrlPr>
+                  </m:sSubPr>
+                  <m:e>
+                    <m:r>
+                      <w:rPr>
+                        <w:rFonts w:ascii="Cambria Math" w:eastAsia="宋体" w:hAnsi="Cambria Math" w:cs="Times New Roman"/>
+                        <w:kern w:val="0"/>
+                        <w:szCs w:val="21"/>
+                        <w:vertAlign w:val="subscript"/>
+                      </w:rPr>
+                      <m:t>X</m:t>
+                    </m:r>
+                  </m:e>
+                  <m:sub>
+                    <m:r>
+                      <w:rPr>
+                        <w:rFonts w:ascii="Cambria Math" w:eastAsia="宋体" w:hAnsi="Cambria Math" w:cs="Times New Roman"/>
+                        <w:kern w:val="0"/>
+                        <w:szCs w:val="21"/>
+                        <w:vertAlign w:val="subscript"/>
+                      </w:rPr>
+                      <m:t>i</m:t>
+                    </m:r>
+                  </m:sub>
+                </m:sSub>
+                <m:sSub>
+                  <m:sSubPr>
+                    <m:ctrlPr>
+                      <w:rPr>
+                        <w:rFonts w:ascii="Cambria Math" w:eastAsia="宋体" w:hAnsi="Cambria Math" w:cs="Times New Roman"/>
+                        <w:kern w:val="0"/>
+                        <w:szCs w:val="21"/>
+                        <w:vertAlign w:val="subscript"/>
+                      </w:rPr>
+                    </m:ctrlPr>
+                  </m:sSubPr>
+                  <m:e>
+                    <m:r>
+                      <w:rPr>
+                        <w:rFonts w:ascii="Cambria Math" w:eastAsia="宋体" w:hAnsi="Cambria Math" w:cs="Times New Roman"/>
+                        <w:kern w:val="0"/>
+                        <w:szCs w:val="21"/>
+                        <w:vertAlign w:val="subscript"/>
+                      </w:rPr>
+                      <m:t>Y</m:t>
+                    </m:r>
+                  </m:e>
+                  <m:sub>
+                    <m:r>
+                      <w:rPr>
+                        <w:rFonts w:ascii="Cambria Math" w:eastAsia="宋体" w:hAnsi="Cambria Math" w:cs="Times New Roman"/>
+                        <w:kern w:val="0"/>
+                        <w:szCs w:val="21"/>
+                        <w:vertAlign w:val="subscript"/>
+                      </w:rPr>
+                      <m:t>e</m:t>
+                    </m:r>
+                  </m:sub>
+                </m:sSub>
+              </m:oMath>
+            </m:oMathPara>
+          </w:p>
+        </w:tc>
+        <w:tc>
+          <w:tcPr>
+            <w:tcW w:w="2841" w:type="dxa"/>
+          </w:tcPr>
+          <w:p>
+            <w:pPr>
+              <w:jc w:val="right"/>
+              <w:rPr>
+                <w:rFonts w:ascii="Times New Roman" w:eastAsia="宋体" w:hAnsi="Times New Roman" w:cs="Times New Roman"/>
+                <w:szCs w:val="21"/>
+              </w:rPr>
+            </w:pPr>
+            <w:r>
+              <w:rPr>
+                <w:rFonts w:ascii="Times New Roman" w:eastAsia="宋体" w:hAnsi="Times New Roman" w:cs="Times New Roman" w:hint="eastAsia"/>
+                <w:kern w:val="0"/>
+                <w:szCs w:val="21"/>
+              </w:rPr>
+              <w:t>（</w:t>
+            </w:r>
+            <w:r>
+              <w:rPr>
+                <w:rFonts w:ascii="Times New Roman" w:eastAsia="宋体" w:hAnsi="Times New Roman" w:cs="Times New Roman" w:hint="eastAsia"/>
+                <w:kern w:val="0"/>
+                <w:szCs w:val="21"/>
+              </w:rPr>
+              <w:t>3.</w:t>
+            </w:r>
+            <w:r>
+              <w:rPr>
+                <w:rFonts w:ascii="Times New Roman" w:eastAsia="宋体" w:hAnsi="Times New Roman" w:cs="Times New Roman"/>
+                <w:kern w:val="0"/>
+                <w:szCs w:val="21"/>
+              </w:rPr>
+              <w:t>2</w:t>
+            </w:r>
+            <w:r>
+              <w:rPr>
+                <w:rFonts w:ascii="Times New Roman" w:eastAsia="宋体" w:hAnsi="Times New Roman" w:cs="Times New Roman" w:hint="eastAsia"/>
+                <w:kern w:val="0"/>
+                <w:szCs w:val="21"/>
+              </w:rPr>
+              <w:t>）</w:t>
+            </w:r>
+          </w:p>
+        </w:tc>
+      </w:tr>
+    </w:tbl>
+    <w:p>
+      <w:pPr>
+        <w:ind w:left="420" w:firstLine="420"/>
+        <w:jc w:val="left"/>
+        <w:rPr>
+          <w:rFonts w:ascii="宋体" w:eastAsia="宋体" w:hAnsi="宋体" w:cs="Times New Roman"/>
           <w:szCs w:val="21"/>
         </w:rPr>
       </w:pPr>
-    </w:p>
-    <w:p>
-      <w:pPr>
-        <w:spacing w:beforeLines="50" w:before="156" w:afterLines="50" w:after="156" w:line="440" w:lineRule="exact"/>
-        <w:jc w:val="center"/>
-        <w:rPr>
-          <w:rFonts w:ascii="Times New Roman" w:eastAsia="宋体" w:hAnsi="Times New Roman" w:cs="Times New Roman"/>
-          <w:b/>
-          <w:kern w:val="0"/>
+      <w:r>
+        <w:rPr>
+          <w:rFonts w:ascii="Times New Roman" w:eastAsia="宋体" w:hAnsi="Times New Roman" w:cs="Times New Roman" w:hint="eastAsia"/>
           <w:szCs w:val="21"/>
         </w:rPr>
-      </w:pPr>
-    </w:p>
-    <w:p>
-      <w:pPr>
-        <w:spacing w:beforeLines="50" w:before="156" w:afterLines="50" w:after="156" w:line="440" w:lineRule="exact"/>
-        <w:jc w:val="center"/>
-        <w:rPr>
-          <w:rFonts w:ascii="Times New Roman" w:eastAsia="宋体" w:hAnsi="Times New Roman" w:cs="Times New Roman"/>
-          <w:b/>
-          <w:kern w:val="0"/>
+        <w:t>当</w:t>
+      </w:r>
+      <w:r>
+        <w:rPr>
+          <w:rFonts w:ascii="Times New Roman" w:eastAsia="宋体" w:hAnsi="Times New Roman" w:cs="Times New Roman" w:hint="eastAsia"/>
           <w:szCs w:val="21"/>
         </w:rPr>
-      </w:pPr>
-    </w:p>
-    <w:p>
-      <w:pPr>
-        <w:spacing w:beforeLines="50" w:before="156" w:afterLines="50" w:after="156" w:line="440" w:lineRule="exact"/>
-        <w:jc w:val="center"/>
-        <w:rPr>
-          <w:rFonts w:ascii="Times New Roman" w:eastAsia="宋体" w:hAnsi="Times New Roman" w:cs="Times New Roman"/>
-          <w:b/>
-          <w:kern w:val="0"/>
+        <w:t>F</w:t>
+      </w:r>
+      <w:r>
+        <w:rPr>
+          <w:rFonts w:ascii="Times New Roman" w:eastAsia="宋体" w:hAnsi="Times New Roman" w:cs="Times New Roman" w:hint="eastAsia"/>
           <w:szCs w:val="21"/>
-        </w:rPr>
-      </w:pPr>
-    </w:p>
-    <w:p>
-      <w:pPr>
-        <w:spacing w:beforeLines="50" w:before="156" w:afterLines="50" w:after="156" w:line="440" w:lineRule="exact"/>
-        <w:jc w:val="center"/>
-        <w:rPr>
-          <w:rFonts w:ascii="Times New Roman" w:eastAsia="宋体" w:hAnsi="Times New Roman" w:cs="Times New Roman"/>
-          <w:b/>
-          <w:kern w:val="0"/>
+          <w:vertAlign w:val="subscript"/>
+        </w:rPr>
+        <w:t>i</w:t>
+      </w:r>
+      <w:r>
+        <w:rPr>
+          <w:rFonts w:ascii="宋体" w:eastAsia="宋体" w:hAnsi="宋体" w:cs="Times New Roman" w:hint="eastAsia"/>
           <w:szCs w:val="21"/>
         </w:rPr>
-      </w:pPr>
-    </w:p>
-    <w:p>
-      <w:pPr>
-        <w:spacing w:beforeLines="50" w:before="156" w:afterLines="50" w:after="156" w:line="440" w:lineRule="exact"/>
-        <w:jc w:val="center"/>
-        <w:rPr>
-          <w:rFonts w:ascii="Times New Roman" w:eastAsia="宋体" w:hAnsi="Times New Roman" w:cs="Times New Roman"/>
-          <w:b/>
-          <w:kern w:val="0"/>
+        <w:t>≥</w:t>
+      </w:r>
+      <w:r>
+        <w:rPr>
+          <w:rFonts w:ascii="宋体" w:eastAsia="宋体" w:hAnsi="宋体" w:cs="Times New Roman" w:hint="eastAsia"/>
           <w:szCs w:val="21"/>
         </w:rPr>
-      </w:pPr>
-    </w:p>
-    <w:p>
-      <w:pPr>
-        <w:spacing w:beforeLines="50" w:before="156" w:afterLines="50" w:after="156" w:line="440" w:lineRule="exact"/>
-        <w:jc w:val="center"/>
-        <w:rPr>
-          <w:rFonts w:ascii="Times New Roman" w:eastAsia="宋体" w:hAnsi="Times New Roman" w:cs="Times New Roman"/>
-          <w:b/>
-          <w:kern w:val="0"/>
+        <w:t>0时，表明P点在O</w:t>
+      </w:r>
+      <w:r>
+        <w:rPr>
+          <w:rFonts w:ascii="宋体" w:eastAsia="宋体" w:hAnsi="宋体" w:cs="Times New Roman"/>
           <w:szCs w:val="21"/>
         </w:rPr>
-      </w:pPr>
-    </w:p>
-    <w:p>
-      <w:pPr>
-        <w:spacing w:beforeLines="50" w:before="156" w:afterLines="50" w:after="156" w:line="440" w:lineRule="exact"/>
-        <w:jc w:val="center"/>
-        <w:rPr>
-          <w:rFonts w:ascii="Times New Roman" w:eastAsia="宋体" w:hAnsi="Times New Roman" w:cs="Times New Roman"/>
-          <w:b/>
-          <w:kern w:val="0"/>
+        <w:t>A</w:t>
+      </w:r>
+      <w:r>
+        <w:rPr>
+          <w:rFonts w:ascii="宋体" w:eastAsia="宋体" w:hAnsi="宋体" w:cs="Times New Roman" w:hint="eastAsia"/>
           <w:szCs w:val="21"/>
         </w:rPr>
-      </w:pPr>
-    </w:p>
-    <w:p>
-      <w:pPr>
-        <w:spacing w:beforeLines="50" w:before="156" w:afterLines="50" w:after="156" w:line="440" w:lineRule="exact"/>
-        <w:jc w:val="center"/>
-        <w:rPr>
-          <w:rFonts w:ascii="Times New Roman" w:eastAsia="宋体" w:hAnsi="Times New Roman" w:cs="Times New Roman"/>
-          <w:b/>
-          <w:kern w:val="0"/>
+        <w:t>直线段上或在O</w:t>
+      </w:r>
+      <w:r>
+        <w:rPr>
+          <w:rFonts w:ascii="宋体" w:eastAsia="宋体" w:hAnsi="宋体" w:cs="Times New Roman"/>
           <w:szCs w:val="21"/>
         </w:rPr>
-      </w:pPr>
-    </w:p>
-    <w:p>
-      <w:pPr>
-        <w:spacing w:beforeLines="50" w:before="156" w:afterLines="50" w:after="156" w:line="440" w:lineRule="exact"/>
-        <w:jc w:val="center"/>
-        <w:rPr>
-          <w:rFonts w:ascii="Times New Roman" w:eastAsia="宋体" w:hAnsi="Times New Roman" w:cs="Times New Roman"/>
-          <w:b/>
-          <w:kern w:val="0"/>
+        <w:t>A</w:t>
+      </w:r>
+      <w:r>
+        <w:rPr>
+          <w:rFonts w:ascii="宋体" w:eastAsia="宋体" w:hAnsi="宋体" w:cs="Times New Roman" w:hint="eastAsia"/>
           <w:szCs w:val="21"/>
         </w:rPr>
-      </w:pPr>
-    </w:p>
-    <w:p>
-      <w:pPr>
-        <w:spacing w:beforeLines="50" w:before="156" w:afterLines="50" w:after="156" w:line="440" w:lineRule="exact"/>
-        <w:jc w:val="center"/>
-        <w:rPr>
-          <w:rFonts w:ascii="Times New Roman" w:eastAsia="宋体" w:hAnsi="Times New Roman" w:cs="Times New Roman" w:hint="eastAsia"/>
-          <w:b/>
-          <w:kern w:val="0"/>
+        <w:t>直线段上方，应沿+</w:t>
+      </w:r>
+      <w:r>
+        <w:rPr>
+          <w:rFonts w:ascii="宋体" w:eastAsia="宋体" w:hAnsi="宋体" w:cs="Times New Roman"/>
+          <w:szCs w:val="21"/>
+        </w:rPr>
+        <w:t>X</w:t>
+      </w:r>
+      <w:r>
+        <w:rPr>
+          <w:rFonts w:ascii="宋体" w:eastAsia="宋体" w:hAnsi="宋体" w:cs="Times New Roman" w:hint="eastAsia"/>
+          <w:szCs w:val="21"/>
+        </w:rPr>
+        <w:t>方向进给一步，步进后的新的坐标值为</w:t>
+      </w:r>
+    </w:p>
+    <w:tbl>
+      <w:tblPr>
+        <w:tblStyle w:val="ac"/>
+        <w:tblW w:w="0" w:type="auto"/>
+        <w:tblBorders>
+          <w:top w:val="none" w:sz="0" w:space="0" w:color="auto"/>
+          <w:left w:val="none" w:sz="0" w:space="0" w:color="auto"/>
+          <w:bottom w:val="none" w:sz="0" w:space="0" w:color="auto"/>
+          <w:right w:val="none" w:sz="0" w:space="0" w:color="auto"/>
+          <w:insideH w:val="none" w:sz="0" w:space="0" w:color="auto"/>
+          <w:insideV w:val="none" w:sz="0" w:space="0" w:color="auto"/>
+        </w:tblBorders>
+        <w:tblLook w:val="04A0" w:firstRow="1" w:lastRow="0" w:firstColumn="1" w:lastColumn="0" w:noHBand="0" w:noVBand="1"/>
+      </w:tblPr>
+      <w:tblGrid>
+        <w:gridCol w:w="2840"/>
+        <w:gridCol w:w="2841"/>
+        <w:gridCol w:w="2841"/>
+      </w:tblGrid>
+      <w:tr>
+        <w:tc>
+          <w:tcPr>
+            <w:tcW w:w="2840" w:type="dxa"/>
+          </w:tcPr>
+          <w:p>
+            <w:pPr>
+              <w:jc w:val="center"/>
+              <w:rPr>
+                <w:rFonts w:ascii="Times New Roman" w:eastAsia="宋体" w:hAnsi="Times New Roman" w:cs="Times New Roman"/>
+                <w:szCs w:val="21"/>
+              </w:rPr>
+            </w:pPr>
+          </w:p>
+        </w:tc>
+        <w:tc>
+          <w:tcPr>
+            <w:tcW w:w="2841" w:type="dxa"/>
+          </w:tcPr>
+          <w:p>
+            <w:pPr>
+              <w:jc w:val="center"/>
+              <w:rPr>
+                <w:rFonts w:ascii="Times New Roman" w:eastAsia="宋体" w:hAnsi="Times New Roman" w:cs="Times New Roman"/>
+                <w:szCs w:val="21"/>
+              </w:rPr>
+            </w:pPr>
+            <m:oMathPara>
+              <m:oMathParaPr>
+                <m:jc m:val="center"/>
+              </m:oMathParaPr>
+              <m:oMath>
+                <m:sSub>
+                  <m:sSubPr>
+                    <m:ctrlPr>
+                      <w:rPr>
+                        <w:rFonts w:ascii="Cambria Math" w:eastAsia="宋体" w:hAnsi="Cambria Math" w:cs="Times New Roman"/>
+                        <w:kern w:val="0"/>
+                        <w:szCs w:val="21"/>
+                        <w:vertAlign w:val="subscript"/>
+                      </w:rPr>
+                    </m:ctrlPr>
+                  </m:sSubPr>
+                  <m:e>
+                    <m:r>
+                      <w:rPr>
+                        <w:rFonts w:ascii="Cambria Math" w:eastAsia="宋体" w:hAnsi="Cambria Math" w:cs="Times New Roman"/>
+                        <w:kern w:val="0"/>
+                        <w:szCs w:val="21"/>
+                        <w:vertAlign w:val="subscript"/>
+                      </w:rPr>
+                      <m:t>X</m:t>
+                    </m:r>
+                  </m:e>
+                  <m:sub>
+                    <m:r>
+                      <w:rPr>
+                        <w:rFonts w:ascii="Cambria Math" w:eastAsia="宋体" w:hAnsi="Cambria Math" w:cs="Times New Roman"/>
+                        <w:kern w:val="0"/>
+                        <w:szCs w:val="21"/>
+                        <w:vertAlign w:val="subscript"/>
+                      </w:rPr>
+                      <m:t>i</m:t>
+                    </m:r>
+                    <m:r>
+                      <w:rPr>
+                        <w:rFonts w:ascii="Cambria Math" w:eastAsia="宋体" w:hAnsi="Cambria Math" w:cs="Times New Roman"/>
+                        <w:kern w:val="0"/>
+                        <w:szCs w:val="21"/>
+                        <w:vertAlign w:val="subscript"/>
+                      </w:rPr>
+                      <m:t>+1</m:t>
+                    </m:r>
+                  </m:sub>
+                </m:sSub>
+                <m:r>
+                  <m:rPr>
+                    <m:sty m:val="p"/>
+                  </m:rPr>
+                  <w:rPr>
+                    <w:rFonts w:ascii="Cambria Math" w:eastAsia="宋体" w:hAnsi="Cambria Math" w:cs="Times New Roman"/>
+                    <w:kern w:val="0"/>
+                    <w:szCs w:val="21"/>
+                    <w:vertAlign w:val="subscript"/>
+                  </w:rPr>
+                  <m:t>=</m:t>
+                </m:r>
+                <m:sSub>
+                  <m:sSubPr>
+                    <m:ctrlPr>
+                      <w:rPr>
+                        <w:rFonts w:ascii="Cambria Math" w:eastAsia="宋体" w:hAnsi="Cambria Math" w:cs="Times New Roman"/>
+                        <w:kern w:val="0"/>
+                        <w:szCs w:val="21"/>
+                        <w:vertAlign w:val="subscript"/>
+                      </w:rPr>
+                    </m:ctrlPr>
+                  </m:sSubPr>
+                  <m:e>
+                    <m:r>
+                      <w:rPr>
+                        <w:rFonts w:ascii="Cambria Math" w:eastAsia="宋体" w:hAnsi="Cambria Math" w:cs="Times New Roman"/>
+                        <w:kern w:val="0"/>
+                        <w:szCs w:val="21"/>
+                        <w:vertAlign w:val="subscript"/>
+                      </w:rPr>
+                      <m:t>X</m:t>
+                    </m:r>
+                  </m:e>
+                  <m:sub>
+                    <m:r>
+                      <w:rPr>
+                        <w:rFonts w:ascii="Cambria Math" w:eastAsia="宋体" w:hAnsi="Cambria Math" w:cs="Times New Roman"/>
+                        <w:kern w:val="0"/>
+                        <w:szCs w:val="21"/>
+                        <w:vertAlign w:val="subscript"/>
+                      </w:rPr>
+                      <m:t>i</m:t>
+                    </m:r>
+                  </m:sub>
+                </m:sSub>
+                <m:r>
+                  <w:rPr>
+                    <w:rFonts w:ascii="Cambria Math" w:eastAsia="宋体" w:hAnsi="Cambria Math" w:cs="Times New Roman"/>
+                    <w:kern w:val="0"/>
+                    <w:szCs w:val="21"/>
+                    <w:vertAlign w:val="subscript"/>
+                  </w:rPr>
+                  <m:t>+1</m:t>
+                </m:r>
+                <m:r>
+                  <m:rPr>
+                    <m:sty m:val="p"/>
+                  </m:rPr>
+                  <w:rPr>
+                    <w:rFonts w:ascii="Cambria Math" w:eastAsia="宋体" w:hAnsi="Cambria Math" w:cs="Times New Roman" w:hint="eastAsia"/>
+                    <w:kern w:val="0"/>
+                    <w:szCs w:val="21"/>
+                    <w:vertAlign w:val="subscript"/>
+                  </w:rPr>
+                  <m:t>，</m:t>
+                </m:r>
+                <m:sSub>
+                  <m:sSubPr>
+                    <m:ctrlPr>
+                      <w:rPr>
+                        <w:rFonts w:ascii="Cambria Math" w:eastAsia="宋体" w:hAnsi="Cambria Math" w:cs="Times New Roman"/>
+                        <w:kern w:val="0"/>
+                        <w:szCs w:val="21"/>
+                        <w:vertAlign w:val="subscript"/>
+                      </w:rPr>
+                    </m:ctrlPr>
+                  </m:sSubPr>
+                  <m:e>
+                    <m:r>
+                      <w:rPr>
+                        <w:rFonts w:ascii="Cambria Math" w:eastAsia="宋体" w:hAnsi="Cambria Math" w:cs="Times New Roman"/>
+                        <w:kern w:val="0"/>
+                        <w:szCs w:val="21"/>
+                        <w:vertAlign w:val="subscript"/>
+                      </w:rPr>
+                      <m:t>Y</m:t>
+                    </m:r>
+                  </m:e>
+                  <m:sub>
+                    <m:r>
+                      <w:rPr>
+                        <w:rFonts w:ascii="Cambria Math" w:eastAsia="宋体" w:hAnsi="Cambria Math" w:cs="Times New Roman"/>
+                        <w:kern w:val="0"/>
+                        <w:szCs w:val="21"/>
+                        <w:vertAlign w:val="subscript"/>
+                      </w:rPr>
+                      <m:t>i</m:t>
+                    </m:r>
+                    <m:r>
+                      <w:rPr>
+                        <w:rFonts w:ascii="Cambria Math" w:eastAsia="宋体" w:hAnsi="Cambria Math" w:cs="Times New Roman"/>
+                        <w:kern w:val="0"/>
+                        <w:szCs w:val="21"/>
+                        <w:vertAlign w:val="subscript"/>
+                      </w:rPr>
+                      <m:t>+1</m:t>
+                    </m:r>
+                  </m:sub>
+                </m:sSub>
+                <m:r>
+                  <w:rPr>
+                    <w:rFonts w:ascii="Cambria Math" w:eastAsia="宋体" w:hAnsi="Cambria Math" w:cs="Times New Roman"/>
+                    <w:kern w:val="0"/>
+                    <w:szCs w:val="21"/>
+                    <w:vertAlign w:val="subscript"/>
+                  </w:rPr>
+                  <m:t>=</m:t>
+                </m:r>
+                <m:sSub>
+                  <m:sSubPr>
+                    <m:ctrlPr>
+                      <w:rPr>
+                        <w:rFonts w:ascii="Cambria Math" w:eastAsia="宋体" w:hAnsi="Cambria Math" w:cs="Times New Roman"/>
+                        <w:kern w:val="0"/>
+                        <w:szCs w:val="21"/>
+                        <w:vertAlign w:val="subscript"/>
+                      </w:rPr>
+                    </m:ctrlPr>
+                  </m:sSubPr>
+                  <m:e>
+                    <m:r>
+                      <w:rPr>
+                        <w:rFonts w:ascii="Cambria Math" w:eastAsia="宋体" w:hAnsi="Cambria Math" w:cs="Times New Roman"/>
+                        <w:kern w:val="0"/>
+                        <w:szCs w:val="21"/>
+                        <w:vertAlign w:val="subscript"/>
+                      </w:rPr>
+                      <m:t>Y</m:t>
+                    </m:r>
+                  </m:e>
+                  <m:sub>
+                    <m:r>
+                      <w:rPr>
+                        <w:rFonts w:ascii="Cambria Math" w:eastAsia="宋体" w:hAnsi="Cambria Math" w:cs="Times New Roman"/>
+                        <w:kern w:val="0"/>
+                        <w:szCs w:val="21"/>
+                        <w:vertAlign w:val="subscript"/>
+                      </w:rPr>
+                      <m:t>i</m:t>
+                    </m:r>
+                  </m:sub>
+                </m:sSub>
+              </m:oMath>
+            </m:oMathPara>
+          </w:p>
+        </w:tc>
+        <w:tc>
+          <w:tcPr>
+            <w:tcW w:w="2841" w:type="dxa"/>
+          </w:tcPr>
+          <w:p>
+            <w:pPr>
+              <w:jc w:val="right"/>
+              <w:rPr>
+                <w:rFonts w:ascii="Times New Roman" w:eastAsia="宋体" w:hAnsi="Times New Roman" w:cs="Times New Roman"/>
+                <w:szCs w:val="21"/>
+              </w:rPr>
+            </w:pPr>
+            <w:r>
+              <w:rPr>
+                <w:rFonts w:ascii="Times New Roman" w:eastAsia="宋体" w:hAnsi="Times New Roman" w:cs="Times New Roman" w:hint="eastAsia"/>
+                <w:kern w:val="0"/>
+                <w:szCs w:val="21"/>
+              </w:rPr>
+              <w:t>（</w:t>
+            </w:r>
+            <w:r>
+              <w:rPr>
+                <w:rFonts w:ascii="Times New Roman" w:eastAsia="宋体" w:hAnsi="Times New Roman" w:cs="Times New Roman" w:hint="eastAsia"/>
+                <w:kern w:val="0"/>
+                <w:szCs w:val="21"/>
+              </w:rPr>
+              <w:t>3.</w:t>
+            </w:r>
+            <w:r>
+              <w:rPr>
+                <w:rFonts w:ascii="Times New Roman" w:eastAsia="宋体" w:hAnsi="Times New Roman" w:cs="Times New Roman"/>
+                <w:kern w:val="0"/>
+                <w:szCs w:val="21"/>
+              </w:rPr>
+              <w:t>3</w:t>
+            </w:r>
+            <w:r>
+              <w:rPr>
+                <w:rFonts w:ascii="Times New Roman" w:eastAsia="宋体" w:hAnsi="Times New Roman" w:cs="Times New Roman" w:hint="eastAsia"/>
+                <w:kern w:val="0"/>
+                <w:szCs w:val="21"/>
+              </w:rPr>
+              <w:t>）</w:t>
+            </w:r>
+          </w:p>
+        </w:tc>
+      </w:tr>
+    </w:tbl>
+    <w:p>
+      <w:pPr>
+        <w:jc w:val="left"/>
+        <w:rPr>
+          <w:rFonts w:ascii="宋体" w:eastAsia="宋体" w:hAnsi="宋体" w:cs="Times New Roman"/>
+          <w:szCs w:val="21"/>
+        </w:rPr>
+      </w:pPr>
+      <w:r>
+        <w:rPr>
+          <w:rFonts w:ascii="宋体" w:eastAsia="宋体" w:hAnsi="宋体" w:cs="Times New Roman"/>
+          <w:szCs w:val="21"/>
+        </w:rPr>
+        <w:tab/>
+      </w:r>
+      <w:r>
+        <w:rPr>
+          <w:rFonts w:ascii="宋体" w:eastAsia="宋体" w:hAnsi="宋体" w:cs="Times New Roman"/>
+          <w:szCs w:val="21"/>
+        </w:rPr>
+        <w:tab/>
+      </w:r>
+      <w:r>
+        <w:rPr>
+          <w:rFonts w:ascii="宋体" w:eastAsia="宋体" w:hAnsi="宋体" w:cs="Times New Roman" w:hint="eastAsia"/>
+          <w:szCs w:val="21"/>
+        </w:rPr>
+        <w:t>新的偏差为</w:t>
+      </w:r>
+    </w:p>
+    <w:tbl>
+      <w:tblPr>
+        <w:tblStyle w:val="ac"/>
+        <w:tblW w:w="0" w:type="auto"/>
+        <w:tblInd w:w="108" w:type="dxa"/>
+        <w:tblBorders>
+          <w:top w:val="none" w:sz="0" w:space="0" w:color="auto"/>
+          <w:left w:val="none" w:sz="0" w:space="0" w:color="auto"/>
+          <w:bottom w:val="none" w:sz="0" w:space="0" w:color="auto"/>
+          <w:right w:val="none" w:sz="0" w:space="0" w:color="auto"/>
+          <w:insideH w:val="none" w:sz="0" w:space="0" w:color="auto"/>
+          <w:insideV w:val="none" w:sz="0" w:space="0" w:color="auto"/>
+        </w:tblBorders>
+        <w:tblLook w:val="04A0" w:firstRow="1" w:lastRow="0" w:firstColumn="1" w:lastColumn="0" w:noHBand="0" w:noVBand="1"/>
+      </w:tblPr>
+      <w:tblGrid>
+        <w:gridCol w:w="2410"/>
+        <w:gridCol w:w="3402"/>
+        <w:gridCol w:w="2602"/>
+      </w:tblGrid>
+      <w:tr>
+        <w:tc>
+          <w:tcPr>
+            <w:tcW w:w="2410" w:type="dxa"/>
+          </w:tcPr>
+          <w:p>
+            <w:pPr>
+              <w:jc w:val="center"/>
+              <w:rPr>
+                <w:rFonts w:ascii="Times New Roman" w:eastAsia="宋体" w:hAnsi="Times New Roman" w:cs="Times New Roman"/>
+                <w:szCs w:val="21"/>
+              </w:rPr>
+            </w:pPr>
+          </w:p>
+        </w:tc>
+        <w:tc>
+          <w:tcPr>
+            <w:tcW w:w="3402" w:type="dxa"/>
+          </w:tcPr>
+          <w:p>
+            <w:pPr>
+              <w:jc w:val="center"/>
+              <w:rPr>
+                <w:rFonts w:ascii="Times New Roman" w:eastAsia="宋体" w:hAnsi="Times New Roman" w:cs="Times New Roman" w:hint="eastAsia"/>
+                <w:szCs w:val="21"/>
+              </w:rPr>
+            </w:pPr>
+            <m:oMathPara>
+              <m:oMathParaPr>
+                <m:jc m:val="center"/>
+              </m:oMathParaPr>
+              <m:oMath>
+                <m:sSub>
+                  <m:sSubPr>
+                    <m:ctrlPr>
+                      <w:rPr>
+                        <w:rFonts w:ascii="Cambria Math" w:eastAsia="宋体" w:hAnsi="Cambria Math" w:cs="Times New Roman"/>
+                        <w:kern w:val="0"/>
+                        <w:szCs w:val="21"/>
+                        <w:vertAlign w:val="subscript"/>
+                      </w:rPr>
+                    </m:ctrlPr>
+                  </m:sSubPr>
+                  <m:e>
+                    <m:r>
+                      <w:rPr>
+                        <w:rFonts w:ascii="Cambria Math" w:eastAsia="宋体" w:hAnsi="Cambria Math" w:cs="Times New Roman"/>
+                        <w:kern w:val="0"/>
+                        <w:szCs w:val="21"/>
+                        <w:vertAlign w:val="subscript"/>
+                      </w:rPr>
+                      <m:t>F</m:t>
+                    </m:r>
+                  </m:e>
+                  <m:sub>
+                    <m:r>
+                      <w:rPr>
+                        <w:rFonts w:ascii="Cambria Math" w:eastAsia="宋体" w:hAnsi="Cambria Math" w:cs="Times New Roman"/>
+                        <w:kern w:val="0"/>
+                        <w:szCs w:val="21"/>
+                        <w:vertAlign w:val="subscript"/>
+                      </w:rPr>
+                      <m:t>i</m:t>
+                    </m:r>
+                    <m:r>
+                      <w:rPr>
+                        <w:rFonts w:ascii="Cambria Math" w:eastAsia="宋体" w:hAnsi="Cambria Math" w:cs="Times New Roman"/>
+                        <w:kern w:val="0"/>
+                        <w:szCs w:val="21"/>
+                        <w:vertAlign w:val="subscript"/>
+                      </w:rPr>
+                      <m:t>+1</m:t>
+                    </m:r>
+                  </m:sub>
+                </m:sSub>
+                <m:r>
+                  <m:rPr>
+                    <m:sty m:val="p"/>
+                  </m:rPr>
+                  <w:rPr>
+                    <w:rFonts w:ascii="Cambria Math" w:eastAsia="宋体" w:hAnsi="Cambria Math" w:cs="Times New Roman"/>
+                    <w:kern w:val="0"/>
+                    <w:szCs w:val="21"/>
+                    <w:vertAlign w:val="subscript"/>
+                  </w:rPr>
+                  <m:t>=</m:t>
+                </m:r>
+                <m:sSub>
+                  <m:sSubPr>
+                    <m:ctrlPr>
+                      <w:rPr>
+                        <w:rFonts w:ascii="Cambria Math" w:eastAsia="宋体" w:hAnsi="Cambria Math" w:cs="Times New Roman"/>
+                        <w:kern w:val="0"/>
+                        <w:szCs w:val="21"/>
+                        <w:vertAlign w:val="subscript"/>
+                      </w:rPr>
+                    </m:ctrlPr>
+                  </m:sSubPr>
+                  <m:e>
+                    <m:r>
+                      <w:rPr>
+                        <w:rFonts w:ascii="Cambria Math" w:eastAsia="宋体" w:hAnsi="Cambria Math" w:cs="Times New Roman"/>
+                        <w:kern w:val="0"/>
+                        <w:szCs w:val="21"/>
+                        <w:vertAlign w:val="subscript"/>
+                      </w:rPr>
+                      <m:t>Y</m:t>
+                    </m:r>
+                  </m:e>
+                  <m:sub>
+                    <m:r>
+                      <w:rPr>
+                        <w:rFonts w:ascii="Cambria Math" w:eastAsia="宋体" w:hAnsi="Cambria Math" w:cs="Times New Roman"/>
+                        <w:kern w:val="0"/>
+                        <w:szCs w:val="21"/>
+                        <w:vertAlign w:val="subscript"/>
+                      </w:rPr>
+                      <m:t>i</m:t>
+                    </m:r>
+                    <m:r>
+                      <w:rPr>
+                        <w:rFonts w:ascii="Cambria Math" w:eastAsia="宋体" w:hAnsi="Cambria Math" w:cs="Times New Roman"/>
+                        <w:kern w:val="0"/>
+                        <w:szCs w:val="21"/>
+                        <w:vertAlign w:val="subscript"/>
+                      </w:rPr>
+                      <m:t>+1</m:t>
+                    </m:r>
+                  </m:sub>
+                </m:sSub>
+                <m:sSub>
+                  <m:sSubPr>
+                    <m:ctrlPr>
+                      <w:rPr>
+                        <w:rFonts w:ascii="Cambria Math" w:eastAsia="宋体" w:hAnsi="Cambria Math" w:cs="Times New Roman"/>
+                        <w:kern w:val="0"/>
+                        <w:szCs w:val="21"/>
+                        <w:vertAlign w:val="subscript"/>
+                      </w:rPr>
+                    </m:ctrlPr>
+                  </m:sSubPr>
+                  <m:e>
+                    <m:r>
+                      <w:rPr>
+                        <w:rFonts w:ascii="Cambria Math" w:eastAsia="宋体" w:hAnsi="Cambria Math" w:cs="Times New Roman"/>
+                        <w:kern w:val="0"/>
+                        <w:szCs w:val="21"/>
+                        <w:vertAlign w:val="subscript"/>
+                      </w:rPr>
+                      <m:t>X</m:t>
+                    </m:r>
+                  </m:e>
+                  <m:sub>
+                    <m:r>
+                      <w:rPr>
+                        <w:rFonts w:ascii="Cambria Math" w:eastAsia="宋体" w:hAnsi="Cambria Math" w:cs="Times New Roman"/>
+                        <w:kern w:val="0"/>
+                        <w:szCs w:val="21"/>
+                        <w:vertAlign w:val="subscript"/>
+                      </w:rPr>
+                      <m:t>e</m:t>
+                    </m:r>
+                  </m:sub>
+                </m:sSub>
+                <m:r>
+                  <m:rPr>
+                    <m:sty m:val="p"/>
+                  </m:rPr>
+                  <w:rPr>
+                    <w:rFonts w:ascii="Cambria Math" w:eastAsia="宋体" w:hAnsi="Cambria Math" w:cs="Times New Roman"/>
+                    <w:kern w:val="0"/>
+                    <w:szCs w:val="21"/>
+                    <w:vertAlign w:val="subscript"/>
+                  </w:rPr>
+                  <m:t>-</m:t>
+                </m:r>
+                <m:sSub>
+                  <m:sSubPr>
+                    <m:ctrlPr>
+                      <w:rPr>
+                        <w:rFonts w:ascii="Cambria Math" w:eastAsia="宋体" w:hAnsi="Cambria Math" w:cs="Times New Roman"/>
+                        <w:kern w:val="0"/>
+                        <w:szCs w:val="21"/>
+                        <w:vertAlign w:val="subscript"/>
+                      </w:rPr>
+                    </m:ctrlPr>
+                  </m:sSubPr>
+                  <m:e>
+                    <m:r>
+                      <w:rPr>
+                        <w:rFonts w:ascii="Cambria Math" w:eastAsia="宋体" w:hAnsi="Cambria Math" w:cs="Times New Roman"/>
+                        <w:kern w:val="0"/>
+                        <w:szCs w:val="21"/>
+                        <w:vertAlign w:val="subscript"/>
+                      </w:rPr>
+                      <m:t>X</m:t>
+                    </m:r>
+                  </m:e>
+                  <m:sub>
+                    <m:r>
+                      <w:rPr>
+                        <w:rFonts w:ascii="Cambria Math" w:eastAsia="宋体" w:hAnsi="Cambria Math" w:cs="Times New Roman"/>
+                        <w:kern w:val="0"/>
+                        <w:szCs w:val="21"/>
+                        <w:vertAlign w:val="subscript"/>
+                      </w:rPr>
+                      <m:t>i</m:t>
+                    </m:r>
+                    <m:r>
+                      <w:rPr>
+                        <w:rFonts w:ascii="Cambria Math" w:eastAsia="宋体" w:hAnsi="Cambria Math" w:cs="Times New Roman"/>
+                        <w:kern w:val="0"/>
+                        <w:szCs w:val="21"/>
+                        <w:vertAlign w:val="subscript"/>
+                      </w:rPr>
+                      <m:t>+1</m:t>
+                    </m:r>
+                  </m:sub>
+                </m:sSub>
+                <m:sSub>
+                  <m:sSubPr>
+                    <m:ctrlPr>
+                      <w:rPr>
+                        <w:rFonts w:ascii="Cambria Math" w:eastAsia="宋体" w:hAnsi="Cambria Math" w:cs="Times New Roman"/>
+                        <w:kern w:val="0"/>
+                        <w:szCs w:val="21"/>
+                        <w:vertAlign w:val="subscript"/>
+                      </w:rPr>
+                    </m:ctrlPr>
+                  </m:sSubPr>
+                  <m:e>
+                    <m:r>
+                      <w:rPr>
+                        <w:rFonts w:ascii="Cambria Math" w:eastAsia="宋体" w:hAnsi="Cambria Math" w:cs="Times New Roman"/>
+                        <w:kern w:val="0"/>
+                        <w:szCs w:val="21"/>
+                        <w:vertAlign w:val="subscript"/>
+                      </w:rPr>
+                      <m:t>X</m:t>
+                    </m:r>
+                  </m:e>
+                  <m:sub>
+                    <m:r>
+                      <w:rPr>
+                        <w:rFonts w:ascii="Cambria Math" w:eastAsia="宋体" w:hAnsi="Cambria Math" w:cs="Times New Roman"/>
+                        <w:kern w:val="0"/>
+                        <w:szCs w:val="21"/>
+                        <w:vertAlign w:val="subscript"/>
+                      </w:rPr>
+                      <m:t>e</m:t>
+                    </m:r>
+                  </m:sub>
+                </m:sSub>
+                <m:r>
+                  <m:rPr>
+                    <m:sty m:val="p"/>
+                  </m:rPr>
+                  <w:rPr>
+                    <w:rFonts w:ascii="Cambria Math" w:eastAsia="宋体" w:hAnsi="Cambria Math" w:cs="Times New Roman"/>
+                    <w:kern w:val="0"/>
+                    <w:szCs w:val="21"/>
+                    <w:vertAlign w:val="subscript"/>
+                  </w:rPr>
+                  <m:t>=</m:t>
+                </m:r>
+                <m:sSub>
+                  <m:sSubPr>
+                    <m:ctrlPr>
+                      <w:rPr>
+                        <w:rFonts w:ascii="Cambria Math" w:eastAsia="宋体" w:hAnsi="Cambria Math" w:cs="Times New Roman"/>
+                        <w:kern w:val="0"/>
+                        <w:szCs w:val="21"/>
+                        <w:vertAlign w:val="subscript"/>
+                      </w:rPr>
+                    </m:ctrlPr>
+                  </m:sSubPr>
+                  <m:e>
+                    <m:r>
+                      <w:rPr>
+                        <w:rFonts w:ascii="Cambria Math" w:eastAsia="宋体" w:hAnsi="Cambria Math" w:cs="Times New Roman"/>
+                        <w:kern w:val="0"/>
+                        <w:szCs w:val="21"/>
+                        <w:vertAlign w:val="subscript"/>
+                      </w:rPr>
+                      <m:t>F</m:t>
+                    </m:r>
+                  </m:e>
+                  <m:sub>
+                    <m:r>
+                      <w:rPr>
+                        <w:rFonts w:ascii="Cambria Math" w:eastAsia="宋体" w:hAnsi="Cambria Math" w:cs="Times New Roman"/>
+                        <w:kern w:val="0"/>
+                        <w:szCs w:val="21"/>
+                        <w:vertAlign w:val="subscript"/>
+                      </w:rPr>
+                      <m:t>i</m:t>
+                    </m:r>
+                  </m:sub>
+                </m:sSub>
+                <m:r>
+                  <w:rPr>
+                    <w:rFonts w:ascii="Cambria Math" w:eastAsia="微软雅黑" w:hAnsi="Cambria Math" w:cs="微软雅黑" w:hint="eastAsia"/>
+                    <w:kern w:val="0"/>
+                    <w:szCs w:val="21"/>
+                    <w:vertAlign w:val="subscript"/>
+                  </w:rPr>
+                  <m:t>-</m:t>
+                </m:r>
+                <m:sSub>
+                  <m:sSubPr>
+                    <m:ctrlPr>
+                      <w:rPr>
+                        <w:rFonts w:ascii="Cambria Math" w:eastAsia="宋体" w:hAnsi="Cambria Math" w:cs="Times New Roman"/>
+                        <w:kern w:val="0"/>
+                        <w:szCs w:val="21"/>
+                        <w:vertAlign w:val="subscript"/>
+                      </w:rPr>
+                    </m:ctrlPr>
+                  </m:sSubPr>
+                  <m:e>
+                    <m:r>
+                      <w:rPr>
+                        <w:rFonts w:ascii="Cambria Math" w:eastAsia="宋体" w:hAnsi="Cambria Math" w:cs="Times New Roman"/>
+                        <w:kern w:val="0"/>
+                        <w:szCs w:val="21"/>
+                        <w:vertAlign w:val="subscript"/>
+                      </w:rPr>
+                      <m:t>Y</m:t>
+                    </m:r>
+                  </m:e>
+                  <m:sub>
+                    <m:r>
+                      <w:rPr>
+                        <w:rFonts w:ascii="Cambria Math" w:eastAsia="宋体" w:hAnsi="Cambria Math" w:cs="Times New Roman"/>
+                        <w:kern w:val="0"/>
+                        <w:szCs w:val="21"/>
+                        <w:vertAlign w:val="subscript"/>
+                      </w:rPr>
+                      <m:t>e</m:t>
+                    </m:r>
+                  </m:sub>
+                </m:sSub>
+              </m:oMath>
+            </m:oMathPara>
+          </w:p>
+        </w:tc>
+        <w:tc>
+          <w:tcPr>
+            <w:tcW w:w="2602" w:type="dxa"/>
+          </w:tcPr>
+          <w:p>
+            <w:pPr>
+              <w:jc w:val="right"/>
+              <w:rPr>
+                <w:rFonts w:ascii="Times New Roman" w:eastAsia="宋体" w:hAnsi="Times New Roman" w:cs="Times New Roman"/>
+                <w:szCs w:val="21"/>
+              </w:rPr>
+            </w:pPr>
+            <w:r>
+              <w:rPr>
+                <w:rFonts w:ascii="Times New Roman" w:eastAsia="宋体" w:hAnsi="Times New Roman" w:cs="Times New Roman" w:hint="eastAsia"/>
+                <w:kern w:val="0"/>
+                <w:szCs w:val="21"/>
+              </w:rPr>
+              <w:t>（</w:t>
+            </w:r>
+            <w:r>
+              <w:rPr>
+                <w:rFonts w:ascii="Times New Roman" w:eastAsia="宋体" w:hAnsi="Times New Roman" w:cs="Times New Roman" w:hint="eastAsia"/>
+                <w:kern w:val="0"/>
+                <w:szCs w:val="21"/>
+              </w:rPr>
+              <w:t>3.</w:t>
+            </w:r>
+            <w:r>
+              <w:rPr>
+                <w:rFonts w:ascii="Times New Roman" w:eastAsia="宋体" w:hAnsi="Times New Roman" w:cs="Times New Roman" w:hint="eastAsia"/>
+                <w:kern w:val="0"/>
+                <w:szCs w:val="21"/>
+              </w:rPr>
+              <w:t>4</w:t>
+            </w:r>
+            <w:r>
+              <w:rPr>
+                <w:rFonts w:ascii="Times New Roman" w:eastAsia="宋体" w:hAnsi="Times New Roman" w:cs="Times New Roman" w:hint="eastAsia"/>
+                <w:kern w:val="0"/>
+                <w:szCs w:val="21"/>
+              </w:rPr>
+              <w:t>）</w:t>
+            </w:r>
+          </w:p>
+        </w:tc>
+      </w:tr>
+    </w:tbl>
+    <w:p>
+      <w:pPr>
+        <w:ind w:left="420" w:firstLine="420"/>
+        <w:jc w:val="left"/>
+        <w:rPr>
+          <w:rFonts w:ascii="宋体" w:eastAsia="宋体" w:hAnsi="宋体" w:cs="Times New Roman" w:hint="eastAsia"/>
+          <w:szCs w:val="21"/>
+        </w:rPr>
+      </w:pPr>
+      <w:r>
+        <w:rPr>
+          <w:rFonts w:ascii="宋体" w:eastAsia="宋体" w:hAnsi="宋体" w:cs="Times New Roman" w:hint="eastAsia"/>
+          <w:szCs w:val="21"/>
+        </w:rPr>
+        <w:t>若F</w:t>
+      </w:r>
+      <w:r>
+        <w:rPr>
+          <w:rFonts w:ascii="宋体" w:eastAsia="宋体" w:hAnsi="宋体" w:cs="Times New Roman" w:hint="eastAsia"/>
+          <w:szCs w:val="21"/>
+          <w:vertAlign w:val="subscript"/>
+        </w:rPr>
+        <w:t>i</w:t>
+      </w:r>
+      <w:r>
+        <w:rPr>
+          <w:rFonts w:ascii="宋体" w:eastAsia="宋体" w:hAnsi="宋体" w:cs="Times New Roman" w:hint="eastAsia"/>
+          <w:szCs w:val="21"/>
+        </w:rPr>
+        <w:t>＜0表明P点在O</w:t>
+      </w:r>
+      <w:r>
+        <w:rPr>
+          <w:rFonts w:ascii="宋体" w:eastAsia="宋体" w:hAnsi="宋体" w:cs="Times New Roman"/>
+          <w:szCs w:val="21"/>
+        </w:rPr>
+        <w:t>A</w:t>
+      </w:r>
+      <w:r>
+        <w:rPr>
+          <w:rFonts w:ascii="宋体" w:eastAsia="宋体" w:hAnsi="宋体" w:cs="Times New Roman" w:hint="eastAsia"/>
+          <w:szCs w:val="21"/>
+        </w:rPr>
+        <w:t>直线段下方，应向</w:t>
+      </w:r>
+      <w:r>
+        <w:rPr>
+          <w:rFonts w:ascii="宋体" w:eastAsia="宋体" w:hAnsi="宋体" w:cs="Times New Roman"/>
+          <w:szCs w:val="21"/>
+        </w:rPr>
+        <w:t>+Y</w:t>
+      </w:r>
+      <w:r>
+        <w:rPr>
+          <w:rFonts w:ascii="宋体" w:eastAsia="宋体" w:hAnsi="宋体" w:cs="Times New Roman" w:hint="eastAsia"/>
+          <w:szCs w:val="21"/>
+        </w:rPr>
+        <w:t>方向进给一步，</w:t>
+      </w:r>
+      <w:r>
+        <w:rPr>
+          <w:rFonts w:ascii="宋体" w:eastAsia="宋体" w:hAnsi="宋体" w:cs="Times New Roman" w:hint="eastAsia"/>
+          <w:szCs w:val="21"/>
+        </w:rPr>
+        <w:t>步进后的新坐标值为</w:t>
+      </w:r>
+    </w:p>
+    <w:p>
+      <w:pPr>
+        <w:tabs>
+          <w:tab w:val="left" w:pos="794"/>
+        </w:tabs>
+        <w:jc w:val="left"/>
+        <w:rPr>
+          <w:rFonts w:ascii="宋体" w:eastAsia="宋体" w:hAnsi="宋体" w:cs="Times New Roman"/>
+          <w:szCs w:val="21"/>
+        </w:rPr>
+      </w:pPr>
+      <w:r>
+        <w:rPr>
+          <w:rFonts w:ascii="宋体" w:eastAsia="宋体" w:hAnsi="宋体" w:cs="Times New Roman"/>
+          <w:szCs w:val="21"/>
+        </w:rPr>
+        <w:tab/>
+      </w:r>
+    </w:p>
+    <w:tbl>
+      <w:tblPr>
+        <w:tblStyle w:val="ac"/>
+        <w:tblW w:w="0" w:type="auto"/>
+        <w:tblBorders>
+          <w:top w:val="none" w:sz="0" w:space="0" w:color="auto"/>
+          <w:left w:val="none" w:sz="0" w:space="0" w:color="auto"/>
+          <w:bottom w:val="none" w:sz="0" w:space="0" w:color="auto"/>
+          <w:right w:val="none" w:sz="0" w:space="0" w:color="auto"/>
+          <w:insideH w:val="none" w:sz="0" w:space="0" w:color="auto"/>
+          <w:insideV w:val="none" w:sz="0" w:space="0" w:color="auto"/>
+        </w:tblBorders>
+        <w:tblLook w:val="04A0" w:firstRow="1" w:lastRow="0" w:firstColumn="1" w:lastColumn="0" w:noHBand="0" w:noVBand="1"/>
+      </w:tblPr>
+      <w:tblGrid>
+        <w:gridCol w:w="2840"/>
+        <w:gridCol w:w="2841"/>
+        <w:gridCol w:w="2841"/>
+      </w:tblGrid>
+      <w:tr>
+        <w:tc>
+          <w:tcPr>
+            <w:tcW w:w="2840" w:type="dxa"/>
+          </w:tcPr>
+          <w:p>
+            <w:pPr>
+              <w:jc w:val="center"/>
+              <w:rPr>
+                <w:rFonts w:ascii="Times New Roman" w:eastAsia="宋体" w:hAnsi="Times New Roman" w:cs="Times New Roman"/>
+                <w:szCs w:val="21"/>
+              </w:rPr>
+            </w:pPr>
+          </w:p>
+        </w:tc>
+        <w:tc>
+          <w:tcPr>
+            <w:tcW w:w="2841" w:type="dxa"/>
+          </w:tcPr>
+          <w:p>
+            <w:pPr>
+              <w:jc w:val="center"/>
+              <w:rPr>
+                <w:rFonts w:ascii="Times New Roman" w:eastAsia="宋体" w:hAnsi="Times New Roman" w:cs="Times New Roman" w:hint="eastAsia"/>
+                <w:szCs w:val="21"/>
+              </w:rPr>
+            </w:pPr>
+            <m:oMathPara>
+              <m:oMathParaPr>
+                <m:jc m:val="center"/>
+              </m:oMathParaPr>
+              <m:oMath>
+                <m:sSub>
+                  <m:sSubPr>
+                    <m:ctrlPr>
+                      <w:rPr>
+                        <w:rFonts w:ascii="Cambria Math" w:eastAsia="宋体" w:hAnsi="Cambria Math" w:cs="Times New Roman"/>
+                        <w:kern w:val="0"/>
+                        <w:szCs w:val="21"/>
+                        <w:vertAlign w:val="subscript"/>
+                      </w:rPr>
+                    </m:ctrlPr>
+                  </m:sSubPr>
+                  <m:e>
+                    <m:r>
+                      <w:rPr>
+                        <w:rFonts w:ascii="Cambria Math" w:eastAsia="宋体" w:hAnsi="Cambria Math" w:cs="Times New Roman"/>
+                        <w:kern w:val="0"/>
+                        <w:szCs w:val="21"/>
+                        <w:vertAlign w:val="subscript"/>
+                      </w:rPr>
+                      <m:t>X</m:t>
+                    </m:r>
+                  </m:e>
+                  <m:sub>
+                    <m:r>
+                      <w:rPr>
+                        <w:rFonts w:ascii="Cambria Math" w:eastAsia="宋体" w:hAnsi="Cambria Math" w:cs="Times New Roman"/>
+                        <w:kern w:val="0"/>
+                        <w:szCs w:val="21"/>
+                        <w:vertAlign w:val="subscript"/>
+                      </w:rPr>
+                      <m:t>i</m:t>
+                    </m:r>
+                    <m:r>
+                      <w:rPr>
+                        <w:rFonts w:ascii="Cambria Math" w:eastAsia="宋体" w:hAnsi="Cambria Math" w:cs="Times New Roman"/>
+                        <w:kern w:val="0"/>
+                        <w:szCs w:val="21"/>
+                        <w:vertAlign w:val="subscript"/>
+                      </w:rPr>
+                      <m:t>+1</m:t>
+                    </m:r>
+                  </m:sub>
+                </m:sSub>
+                <m:r>
+                  <m:rPr>
+                    <m:sty m:val="p"/>
+                  </m:rPr>
+                  <w:rPr>
+                    <w:rFonts w:ascii="Cambria Math" w:eastAsia="宋体" w:hAnsi="Cambria Math" w:cs="Times New Roman"/>
+                    <w:kern w:val="0"/>
+                    <w:szCs w:val="21"/>
+                    <w:vertAlign w:val="subscript"/>
+                  </w:rPr>
+                  <m:t>=</m:t>
+                </m:r>
+                <m:sSub>
+                  <m:sSubPr>
+                    <m:ctrlPr>
+                      <w:rPr>
+                        <w:rFonts w:ascii="Cambria Math" w:eastAsia="宋体" w:hAnsi="Cambria Math" w:cs="Times New Roman"/>
+                        <w:kern w:val="0"/>
+                        <w:szCs w:val="21"/>
+                        <w:vertAlign w:val="subscript"/>
+                      </w:rPr>
+                    </m:ctrlPr>
+                  </m:sSubPr>
+                  <m:e>
+                    <m:r>
+                      <w:rPr>
+                        <w:rFonts w:ascii="Cambria Math" w:eastAsia="宋体" w:hAnsi="Cambria Math" w:cs="Times New Roman"/>
+                        <w:kern w:val="0"/>
+                        <w:szCs w:val="21"/>
+                        <w:vertAlign w:val="subscript"/>
+                      </w:rPr>
+                      <m:t>X</m:t>
+                    </m:r>
+                  </m:e>
+                  <m:sub>
+                    <m:r>
+                      <w:rPr>
+                        <w:rFonts w:ascii="Cambria Math" w:eastAsia="宋体" w:hAnsi="Cambria Math" w:cs="Times New Roman"/>
+                        <w:kern w:val="0"/>
+                        <w:szCs w:val="21"/>
+                        <w:vertAlign w:val="subscript"/>
+                      </w:rPr>
+                      <m:t>i</m:t>
+                    </m:r>
+                  </m:sub>
+                </m:sSub>
+                <m:r>
+                  <m:rPr>
+                    <m:sty m:val="p"/>
+                  </m:rPr>
+                  <w:rPr>
+                    <w:rFonts w:ascii="Cambria Math" w:eastAsia="宋体" w:hAnsi="Cambria Math" w:cs="Times New Roman" w:hint="eastAsia"/>
+                    <w:kern w:val="0"/>
+                    <w:szCs w:val="21"/>
+                    <w:vertAlign w:val="subscript"/>
+                  </w:rPr>
+                  <m:t>，</m:t>
+                </m:r>
+                <m:sSub>
+                  <m:sSubPr>
+                    <m:ctrlPr>
+                      <w:rPr>
+                        <w:rFonts w:ascii="Cambria Math" w:eastAsia="宋体" w:hAnsi="Cambria Math" w:cs="Times New Roman"/>
+                        <w:kern w:val="0"/>
+                        <w:szCs w:val="21"/>
+                        <w:vertAlign w:val="subscript"/>
+                      </w:rPr>
+                    </m:ctrlPr>
+                  </m:sSubPr>
+                  <m:e>
+                    <m:r>
+                      <w:rPr>
+                        <w:rFonts w:ascii="Cambria Math" w:eastAsia="宋体" w:hAnsi="Cambria Math" w:cs="Times New Roman"/>
+                        <w:kern w:val="0"/>
+                        <w:szCs w:val="21"/>
+                        <w:vertAlign w:val="subscript"/>
+                      </w:rPr>
+                      <m:t>Y</m:t>
+                    </m:r>
+                  </m:e>
+                  <m:sub>
+                    <m:r>
+                      <w:rPr>
+                        <w:rFonts w:ascii="Cambria Math" w:eastAsia="宋体" w:hAnsi="Cambria Math" w:cs="Times New Roman"/>
+                        <w:kern w:val="0"/>
+                        <w:szCs w:val="21"/>
+                        <w:vertAlign w:val="subscript"/>
+                      </w:rPr>
+                      <m:t>i+1</m:t>
+                    </m:r>
+                  </m:sub>
+                </m:sSub>
+                <m:r>
+                  <w:rPr>
+                    <w:rFonts w:ascii="Cambria Math" w:eastAsia="宋体" w:hAnsi="Cambria Math" w:cs="Times New Roman" w:hint="eastAsia"/>
+                    <w:kern w:val="0"/>
+                    <w:szCs w:val="21"/>
+                    <w:vertAlign w:val="subscript"/>
+                  </w:rPr>
+                  <m:t>=</m:t>
+                </m:r>
+                <m:sSub>
+                  <m:sSubPr>
+                    <m:ctrlPr>
+                      <w:rPr>
+                        <w:rFonts w:ascii="Cambria Math" w:eastAsia="宋体" w:hAnsi="Cambria Math" w:cs="Times New Roman"/>
+                        <w:kern w:val="0"/>
+                        <w:szCs w:val="21"/>
+                        <w:vertAlign w:val="subscript"/>
+                      </w:rPr>
+                    </m:ctrlPr>
+                  </m:sSubPr>
+                  <m:e>
+                    <m:r>
+                      <w:rPr>
+                        <w:rFonts w:ascii="Cambria Math" w:eastAsia="宋体" w:hAnsi="Cambria Math" w:cs="Times New Roman"/>
+                        <w:kern w:val="0"/>
+                        <w:szCs w:val="21"/>
+                        <w:vertAlign w:val="subscript"/>
+                      </w:rPr>
+                      <m:t>Y</m:t>
+                    </m:r>
+                  </m:e>
+                  <m:sub>
+                    <m:r>
+                      <w:rPr>
+                        <w:rFonts w:ascii="Cambria Math" w:eastAsia="宋体" w:hAnsi="Cambria Math" w:cs="Times New Roman"/>
+                        <w:kern w:val="0"/>
+                        <w:szCs w:val="21"/>
+                        <w:vertAlign w:val="subscript"/>
+                      </w:rPr>
+                      <m:t>i</m:t>
+                    </m:r>
+                  </m:sub>
+                </m:sSub>
+                <m:r>
+                  <w:rPr>
+                    <w:rFonts w:ascii="Cambria Math" w:eastAsia="宋体" w:hAnsi="Cambria Math" w:cs="Times New Roman"/>
+                    <w:kern w:val="0"/>
+                    <w:szCs w:val="21"/>
+                    <w:vertAlign w:val="subscript"/>
+                  </w:rPr>
+                  <m:t>+1</m:t>
+                </m:r>
+              </m:oMath>
+            </m:oMathPara>
+          </w:p>
+        </w:tc>
+        <w:tc>
+          <w:tcPr>
+            <w:tcW w:w="2841" w:type="dxa"/>
+          </w:tcPr>
+          <w:p>
+            <w:pPr>
+              <w:jc w:val="right"/>
+              <w:rPr>
+                <w:rFonts w:ascii="Times New Roman" w:eastAsia="宋体" w:hAnsi="Times New Roman" w:cs="Times New Roman"/>
+                <w:szCs w:val="21"/>
+              </w:rPr>
+            </w:pPr>
+            <w:r>
+              <w:rPr>
+                <w:rFonts w:ascii="Times New Roman" w:eastAsia="宋体" w:hAnsi="Times New Roman" w:cs="Times New Roman" w:hint="eastAsia"/>
+                <w:kern w:val="0"/>
+                <w:szCs w:val="21"/>
+              </w:rPr>
+              <w:t>（</w:t>
+            </w:r>
+            <w:r>
+              <w:rPr>
+                <w:rFonts w:ascii="Times New Roman" w:eastAsia="宋体" w:hAnsi="Times New Roman" w:cs="Times New Roman" w:hint="eastAsia"/>
+                <w:kern w:val="0"/>
+                <w:szCs w:val="21"/>
+              </w:rPr>
+              <w:t>3.</w:t>
+            </w:r>
+            <w:r>
+              <w:rPr>
+                <w:rFonts w:ascii="Times New Roman" w:eastAsia="宋体" w:hAnsi="Times New Roman" w:cs="Times New Roman"/>
+                <w:kern w:val="0"/>
+                <w:szCs w:val="21"/>
+              </w:rPr>
+              <w:t>5</w:t>
+            </w:r>
+            <w:r>
+              <w:rPr>
+                <w:rFonts w:ascii="Times New Roman" w:eastAsia="宋体" w:hAnsi="Times New Roman" w:cs="Times New Roman" w:hint="eastAsia"/>
+                <w:kern w:val="0"/>
+                <w:szCs w:val="21"/>
+              </w:rPr>
+              <w:t>）</w:t>
+            </w:r>
+          </w:p>
+        </w:tc>
+      </w:tr>
+    </w:tbl>
+    <w:p>
+      <w:pPr>
+        <w:tabs>
+          <w:tab w:val="left" w:pos="794"/>
+        </w:tabs>
+        <w:jc w:val="left"/>
+        <w:rPr>
+          <w:rFonts w:ascii="宋体" w:eastAsia="宋体" w:hAnsi="宋体" w:cs="Times New Roman"/>
+          <w:szCs w:val="21"/>
+        </w:rPr>
+      </w:pPr>
+      <w:r>
+        <w:rPr>
+          <w:rFonts w:ascii="宋体" w:eastAsia="宋体" w:hAnsi="宋体" w:cs="Times New Roman"/>
+          <w:szCs w:val="21"/>
+        </w:rPr>
+        <w:tab/>
+      </w:r>
+      <w:r>
+        <w:rPr>
+          <w:rFonts w:ascii="宋体" w:eastAsia="宋体" w:hAnsi="宋体" w:cs="Times New Roman"/>
+          <w:szCs w:val="21"/>
+        </w:rPr>
+        <w:tab/>
+      </w:r>
+      <w:r>
+        <w:rPr>
+          <w:rFonts w:ascii="宋体" w:eastAsia="宋体" w:hAnsi="宋体" w:cs="Times New Roman" w:hint="eastAsia"/>
+          <w:szCs w:val="21"/>
+        </w:rPr>
+        <w:t>新的偏差为</w:t>
+      </w:r>
+    </w:p>
+    <w:p>
+      <w:pPr>
+        <w:tabs>
+          <w:tab w:val="left" w:pos="270"/>
+        </w:tabs>
+        <w:jc w:val="left"/>
+        <w:rPr>
+          <w:rFonts w:ascii="宋体" w:eastAsia="宋体" w:hAnsi="宋体" w:cs="Times New Roman"/>
+          <w:szCs w:val="21"/>
+        </w:rPr>
+      </w:pPr>
+      <w:r>
+        <w:rPr>
+          <w:rFonts w:ascii="宋体" w:eastAsia="宋体" w:hAnsi="宋体" w:cs="Times New Roman"/>
+          <w:szCs w:val="21"/>
+        </w:rPr>
+        <w:tab/>
+      </w:r>
+    </w:p>
+    <w:tbl>
+      <w:tblPr>
+        <w:tblStyle w:val="ac"/>
+        <w:tblW w:w="0" w:type="auto"/>
+        <w:tblBorders>
+          <w:top w:val="none" w:sz="0" w:space="0" w:color="auto"/>
+          <w:left w:val="none" w:sz="0" w:space="0" w:color="auto"/>
+          <w:bottom w:val="none" w:sz="0" w:space="0" w:color="auto"/>
+          <w:right w:val="none" w:sz="0" w:space="0" w:color="auto"/>
+          <w:insideH w:val="none" w:sz="0" w:space="0" w:color="auto"/>
+          <w:insideV w:val="none" w:sz="0" w:space="0" w:color="auto"/>
+        </w:tblBorders>
+        <w:tblLook w:val="04A0" w:firstRow="1" w:lastRow="0" w:firstColumn="1" w:lastColumn="0" w:noHBand="0" w:noVBand="1"/>
+      </w:tblPr>
+      <w:tblGrid>
+        <w:gridCol w:w="2840"/>
+        <w:gridCol w:w="2841"/>
+        <w:gridCol w:w="2841"/>
+      </w:tblGrid>
+      <w:tr>
+        <w:tc>
+          <w:tcPr>
+            <w:tcW w:w="2840" w:type="dxa"/>
+          </w:tcPr>
+          <w:p>
+            <w:pPr>
+              <w:jc w:val="center"/>
+              <w:rPr>
+                <w:rFonts w:ascii="Times New Roman" w:eastAsia="宋体" w:hAnsi="Times New Roman" w:cs="Times New Roman"/>
+                <w:szCs w:val="21"/>
+              </w:rPr>
+            </w:pPr>
+          </w:p>
+        </w:tc>
+        <w:tc>
+          <w:tcPr>
+            <w:tcW w:w="2841" w:type="dxa"/>
+          </w:tcPr>
+          <w:p>
+            <w:pPr>
+              <w:jc w:val="center"/>
+              <w:rPr>
+                <w:rFonts w:ascii="Times New Roman" w:eastAsia="宋体" w:hAnsi="Times New Roman" w:cs="Times New Roman" w:hint="eastAsia"/>
+                <w:szCs w:val="21"/>
+              </w:rPr>
+            </w:pPr>
+            <m:oMathPara>
+              <m:oMathParaPr>
+                <m:jc m:val="center"/>
+              </m:oMathParaPr>
+              <m:oMath>
+                <m:sSub>
+                  <m:sSubPr>
+                    <m:ctrlPr>
+                      <w:rPr>
+                        <w:rFonts w:ascii="Cambria Math" w:eastAsia="宋体" w:hAnsi="Cambria Math" w:cs="Times New Roman"/>
+                        <w:kern w:val="0"/>
+                        <w:szCs w:val="21"/>
+                        <w:vertAlign w:val="subscript"/>
+                      </w:rPr>
+                    </m:ctrlPr>
+                  </m:sSubPr>
+                  <m:e>
+                    <m:r>
+                      <w:rPr>
+                        <w:rFonts w:ascii="Cambria Math" w:eastAsia="宋体" w:hAnsi="Cambria Math" w:cs="Times New Roman"/>
+                        <w:kern w:val="0"/>
+                        <w:szCs w:val="21"/>
+                        <w:vertAlign w:val="subscript"/>
+                      </w:rPr>
+                      <m:t>F</m:t>
+                    </m:r>
+                  </m:e>
+                  <m:sub>
+                    <m:r>
+                      <w:rPr>
+                        <w:rFonts w:ascii="Cambria Math" w:eastAsia="宋体" w:hAnsi="Cambria Math" w:cs="Times New Roman"/>
+                        <w:kern w:val="0"/>
+                        <w:szCs w:val="21"/>
+                        <w:vertAlign w:val="subscript"/>
+                      </w:rPr>
+                      <m:t>i</m:t>
+                    </m:r>
+                    <m:r>
+                      <w:rPr>
+                        <w:rFonts w:ascii="Cambria Math" w:eastAsia="宋体" w:hAnsi="Cambria Math" w:cs="Times New Roman"/>
+                        <w:kern w:val="0"/>
+                        <w:szCs w:val="21"/>
+                        <w:vertAlign w:val="subscript"/>
+                      </w:rPr>
+                      <m:t>+1</m:t>
+                    </m:r>
+                  </m:sub>
+                </m:sSub>
+                <m:r>
+                  <m:rPr>
+                    <m:sty m:val="p"/>
+                  </m:rPr>
+                  <w:rPr>
+                    <w:rFonts w:ascii="Cambria Math" w:eastAsia="宋体" w:hAnsi="Cambria Math" w:cs="Times New Roman"/>
+                    <w:kern w:val="0"/>
+                    <w:szCs w:val="21"/>
+                    <w:vertAlign w:val="subscript"/>
+                  </w:rPr>
+                  <m:t>=</m:t>
+                </m:r>
+                <m:sSub>
+                  <m:sSubPr>
+                    <m:ctrlPr>
+                      <w:rPr>
+                        <w:rFonts w:ascii="Cambria Math" w:eastAsia="宋体" w:hAnsi="Cambria Math" w:cs="Times New Roman"/>
+                        <w:kern w:val="0"/>
+                        <w:szCs w:val="21"/>
+                        <w:vertAlign w:val="subscript"/>
+                      </w:rPr>
+                    </m:ctrlPr>
+                  </m:sSubPr>
+                  <m:e>
+                    <m:r>
+                      <w:rPr>
+                        <w:rFonts w:ascii="Cambria Math" w:eastAsia="宋体" w:hAnsi="Cambria Math" w:cs="Times New Roman"/>
+                        <w:kern w:val="0"/>
+                        <w:szCs w:val="21"/>
+                        <w:vertAlign w:val="subscript"/>
+                      </w:rPr>
+                      <m:t>F</m:t>
+                    </m:r>
+                  </m:e>
+                  <m:sub>
+                    <m:r>
+                      <w:rPr>
+                        <w:rFonts w:ascii="Cambria Math" w:eastAsia="宋体" w:hAnsi="Cambria Math" w:cs="Times New Roman"/>
+                        <w:kern w:val="0"/>
+                        <w:szCs w:val="21"/>
+                        <w:vertAlign w:val="subscript"/>
+                      </w:rPr>
+                      <m:t>i</m:t>
+                    </m:r>
+                  </m:sub>
+                </m:sSub>
+                <m:r>
+                  <m:rPr>
+                    <m:sty m:val="p"/>
+                  </m:rPr>
+                  <w:rPr>
+                    <w:rFonts w:ascii="Cambria Math" w:eastAsia="宋体" w:hAnsi="Cambria Math" w:cs="Times New Roman"/>
+                    <w:kern w:val="0"/>
+                    <w:szCs w:val="21"/>
+                    <w:vertAlign w:val="subscript"/>
+                  </w:rPr>
+                  <m:t>+</m:t>
+                </m:r>
+                <m:sSub>
+                  <m:sSubPr>
+                    <m:ctrlPr>
+                      <w:rPr>
+                        <w:rFonts w:ascii="Cambria Math" w:eastAsia="宋体" w:hAnsi="Cambria Math" w:cs="Times New Roman"/>
+                        <w:kern w:val="0"/>
+                        <w:szCs w:val="21"/>
+                        <w:vertAlign w:val="subscript"/>
+                      </w:rPr>
+                    </m:ctrlPr>
+                  </m:sSubPr>
+                  <m:e>
+                    <m:r>
+                      <w:rPr>
+                        <w:rFonts w:ascii="Cambria Math" w:eastAsia="宋体" w:hAnsi="Cambria Math" w:cs="Times New Roman"/>
+                        <w:kern w:val="0"/>
+                        <w:szCs w:val="21"/>
+                        <w:vertAlign w:val="subscript"/>
+                      </w:rPr>
+                      <m:t>X</m:t>
+                    </m:r>
+                  </m:e>
+                  <m:sub>
+                    <m:r>
+                      <w:rPr>
+                        <w:rFonts w:ascii="Cambria Math" w:eastAsia="宋体" w:hAnsi="Cambria Math" w:cs="Times New Roman" w:hint="eastAsia"/>
+                        <w:kern w:val="0"/>
+                        <w:szCs w:val="21"/>
+                        <w:vertAlign w:val="subscript"/>
+                      </w:rPr>
+                      <m:t>e</m:t>
+                    </m:r>
+                  </m:sub>
+                </m:sSub>
+              </m:oMath>
+            </m:oMathPara>
+          </w:p>
+        </w:tc>
+        <w:tc>
+          <w:tcPr>
+            <w:tcW w:w="2841" w:type="dxa"/>
+          </w:tcPr>
+          <w:p>
+            <w:pPr>
+              <w:jc w:val="right"/>
+              <w:rPr>
+                <w:rFonts w:ascii="Times New Roman" w:eastAsia="宋体" w:hAnsi="Times New Roman" w:cs="Times New Roman"/>
+                <w:szCs w:val="21"/>
+              </w:rPr>
+            </w:pPr>
+            <w:r>
+              <w:rPr>
+                <w:rFonts w:ascii="Times New Roman" w:eastAsia="宋体" w:hAnsi="Times New Roman" w:cs="Times New Roman" w:hint="eastAsia"/>
+                <w:kern w:val="0"/>
+                <w:szCs w:val="21"/>
+              </w:rPr>
+              <w:t>（</w:t>
+            </w:r>
+            <w:r>
+              <w:rPr>
+                <w:rFonts w:ascii="Times New Roman" w:eastAsia="宋体" w:hAnsi="Times New Roman" w:cs="Times New Roman" w:hint="eastAsia"/>
+                <w:kern w:val="0"/>
+                <w:szCs w:val="21"/>
+              </w:rPr>
+              <w:t>3.</w:t>
+            </w:r>
+            <w:r>
+              <w:rPr>
+                <w:rFonts w:ascii="Times New Roman" w:eastAsia="宋体" w:hAnsi="Times New Roman" w:cs="Times New Roman"/>
+                <w:kern w:val="0"/>
+                <w:szCs w:val="21"/>
+              </w:rPr>
+              <w:t>6</w:t>
+            </w:r>
+            <w:r>
+              <w:rPr>
+                <w:rFonts w:ascii="Times New Roman" w:eastAsia="宋体" w:hAnsi="Times New Roman" w:cs="Times New Roman" w:hint="eastAsia"/>
+                <w:kern w:val="0"/>
+                <w:szCs w:val="21"/>
+              </w:rPr>
+              <w:t>）</w:t>
+            </w:r>
+          </w:p>
+        </w:tc>
+      </w:tr>
+    </w:tbl>
+    <w:p>
+      <w:pPr>
+        <w:tabs>
+          <w:tab w:val="left" w:pos="270"/>
+        </w:tabs>
+        <w:jc w:val="left"/>
+        <w:rPr>
+          <w:rFonts w:ascii="宋体" w:eastAsia="宋体" w:hAnsi="宋体" w:cs="Times New Roman" w:hint="eastAsia"/>
           <w:szCs w:val="21"/>
         </w:rPr>
       </w:pPr>
@@ -11033,7 +14381,6 @@
           <w:kern w:val="2"/>
           <w:szCs w:val="24"/>
         </w:rPr>
-        <w:lastRenderedPageBreak/>
         <w:t>4</w:t>
       </w:r>
       <w:r>
@@ -11305,7 +14652,7 @@
           <w:sz w:val="24"/>
         </w:rPr>
         <w:drawing>
-          <wp:anchor distT="0" distB="0" distL="114300" distR="114300" simplePos="0" relativeHeight="251650560" behindDoc="0" locked="0" layoutInCell="1" allowOverlap="1" wp14:anchorId="068A870B" wp14:editId="0B6B715D">
+          <wp:anchor distT="0" distB="0" distL="114300" distR="114300" simplePos="0" relativeHeight="251649024" behindDoc="0" locked="0" layoutInCell="1" allowOverlap="1" wp14:anchorId="068A870B" wp14:editId="0B6B715D">
             <wp:simplePos x="0" y="0"/>
             <wp:positionH relativeFrom="column">
               <wp:posOffset>340360</wp:posOffset>
@@ -11328,7 +14675,7 @@
                     <pic:cNvPicPr/>
                   </pic:nvPicPr>
                   <pic:blipFill>
-                    <a:blip r:embed="rId34">
+                    <a:blip r:embed="rId43">
                       <a:extLst>
                         <a:ext uri="{28A0092B-C50C-407E-A947-70E740481C1C}">
                           <a14:useLocalDpi xmlns:a14="http://schemas.microsoft.com/office/drawing/2010/main" val="0"/>
@@ -11637,7 +14984,16 @@
           <w:kern w:val="0"/>
           <w:sz w:val="24"/>
         </w:rPr>
-        <w:t>文件，保存并命名为</w:t>
+        <w:t>文</w:t>
+      </w:r>
+      <w:r>
+        <w:rPr>
+          <w:rFonts w:ascii="Times New Roman" w:eastAsia="宋体" w:hAnsi="Times New Roman" w:cs="Times New Roman" w:hint="eastAsia"/>
+          <w:kern w:val="0"/>
+          <w:sz w:val="24"/>
+        </w:rPr>
+        <w:lastRenderedPageBreak/>
+        <w:t>件，保存并命名为</w:t>
       </w:r>
       <w:r>
         <w:rPr>
@@ -11867,16 +15223,7 @@
           <w:kern w:val="0"/>
           <w:sz w:val="24"/>
         </w:rPr>
-        <w:t>的前面板的空白区域右击而出现的控件的</w:t>
-      </w:r>
-      <w:r>
-        <w:rPr>
-          <w:rFonts w:ascii="Times New Roman" w:eastAsia="宋体" w:hAnsi="Times New Roman" w:cs="Times New Roman" w:hint="eastAsia"/>
-          <w:kern w:val="0"/>
-          <w:sz w:val="24"/>
-        </w:rPr>
-        <w:lastRenderedPageBreak/>
-        <w:t>对话框中选择修饰控件</w:t>
+        <w:t>的前面板的空白区域右击而出现的控件的对话框中选择修饰控件</w:t>
       </w:r>
       <w:r>
         <w:rPr>
@@ -11901,7 +15248,7 @@
                     </pic:cNvPicPr>
                   </pic:nvPicPr>
                   <pic:blipFill>
-                    <a:blip r:embed="rId35" cstate="print">
+                    <a:blip r:embed="rId44" cstate="print">
                       <a:extLst>
                         <a:ext uri="{28A0092B-C50C-407E-A947-70E740481C1C}">
                           <a14:useLocalDpi xmlns:a14="http://schemas.microsoft.com/office/drawing/2010/main" val="0"/>
@@ -11979,7 +15326,7 @@
                     </pic:cNvPicPr>
                   </pic:nvPicPr>
                   <pic:blipFill>
-                    <a:blip r:embed="rId36">
+                    <a:blip r:embed="rId45">
                       <a:extLst>
                         <a:ext uri="{28A0092B-C50C-407E-A947-70E740481C1C}">
                           <a14:useLocalDpi xmlns:a14="http://schemas.microsoft.com/office/drawing/2010/main" val="0"/>
@@ -12065,7 +15412,7 @@
                     </pic:cNvPicPr>
                   </pic:nvPicPr>
                   <pic:blipFill>
-                    <a:blip r:embed="rId37">
+                    <a:blip r:embed="rId46">
                       <a:extLst>
                         <a:ext uri="{28A0092B-C50C-407E-A947-70E740481C1C}">
                           <a14:useLocalDpi xmlns:a14="http://schemas.microsoft.com/office/drawing/2010/main" val="0"/>
@@ -12102,15 +15449,15 @@
           <w:kern w:val="0"/>
           <w:sz w:val="24"/>
         </w:rPr>
-        <w:t>下拉中的向后</w:t>
-      </w:r>
-      <w:r>
-        <w:rPr>
-          <w:rFonts w:ascii="Times New Roman" w:eastAsia="宋体" w:hAnsi="Times New Roman" w:cs="Times New Roman" w:hint="eastAsia"/>
-          <w:kern w:val="0"/>
-          <w:sz w:val="24"/>
-        </w:rPr>
-        <w:t>移动，当然也可以将串口操作相关的控件向前移动，只是你会发现因串口相关的控件</w:t>
+        <w:t>下拉中的移至后面，当然也可以将串口操作相关的控件移至前面</w:t>
+      </w:r>
+      <w:r>
+        <w:rPr>
+          <w:rFonts w:ascii="Times New Roman" w:eastAsia="宋体" w:hAnsi="Times New Roman" w:cs="Times New Roman" w:hint="eastAsia"/>
+          <w:kern w:val="0"/>
+          <w:sz w:val="24"/>
+        </w:rPr>
+        <w:t>，只是你会发现因串口相关的控件</w:t>
       </w:r>
       <w:r>
         <w:rPr>
@@ -12218,7 +15565,7 @@
                     </pic:cNvPicPr>
                   </pic:nvPicPr>
                   <pic:blipFill>
-                    <a:blip r:embed="rId38" cstate="print">
+                    <a:blip r:embed="rId47" cstate="print">
                       <a:extLst>
                         <a:ext uri="{28A0092B-C50C-407E-A947-70E740481C1C}">
                           <a14:useLocalDpi xmlns:a14="http://schemas.microsoft.com/office/drawing/2010/main" val="0"/>
@@ -12310,7 +15657,7 @@
                     </pic:cNvPicPr>
                   </pic:nvPicPr>
                   <pic:blipFill>
-                    <a:blip r:embed="rId39" cstate="print">
+                    <a:blip r:embed="rId48" cstate="print">
                       <a:extLst>
                         <a:ext uri="{28A0092B-C50C-407E-A947-70E740481C1C}">
                           <a14:useLocalDpi xmlns:a14="http://schemas.microsoft.com/office/drawing/2010/main" val="0"/>
@@ -12380,7 +15727,7 @@
                     </pic:cNvPicPr>
                   </pic:nvPicPr>
                   <pic:blipFill>
-                    <a:blip r:embed="rId40">
+                    <a:blip r:embed="rId49">
                       <a:extLst>
                         <a:ext uri="{28A0092B-C50C-407E-A947-70E740481C1C}">
                           <a14:useLocalDpi xmlns:a14="http://schemas.microsoft.com/office/drawing/2010/main" val="0"/>
@@ -12442,7 +15789,7 @@
                     </pic:cNvPicPr>
                   </pic:nvPicPr>
                   <pic:blipFill>
-                    <a:blip r:embed="rId41" cstate="print">
+                    <a:blip r:embed="rId50" cstate="print">
                       <a:extLst>
                         <a:ext uri="{28A0092B-C50C-407E-A947-70E740481C1C}">
                           <a14:useLocalDpi xmlns:a14="http://schemas.microsoft.com/office/drawing/2010/main" val="0"/>
@@ -12504,7 +15851,7 @@
                     </pic:cNvPicPr>
                   </pic:nvPicPr>
                   <pic:blipFill>
-                    <a:blip r:embed="rId42">
+                    <a:blip r:embed="rId51">
                       <a:extLst>
                         <a:ext uri="{28A0092B-C50C-407E-A947-70E740481C1C}">
                           <a14:useLocalDpi xmlns:a14="http://schemas.microsoft.com/office/drawing/2010/main" val="0"/>
@@ -12566,7 +15913,7 @@
                     </pic:cNvPicPr>
                   </pic:nvPicPr>
                   <pic:blipFill>
-                    <a:blip r:embed="rId43">
+                    <a:blip r:embed="rId52">
                       <a:extLst>
                         <a:ext uri="{28A0092B-C50C-407E-A947-70E740481C1C}">
                           <a14:useLocalDpi xmlns:a14="http://schemas.microsoft.com/office/drawing/2010/main" val="0"/>
@@ -12656,7 +16003,7 @@
           <w:sz w:val="24"/>
         </w:rPr>
         <w:drawing>
-          <wp:anchor distT="0" distB="0" distL="114300" distR="114300" simplePos="0" relativeHeight="251653632" behindDoc="0" locked="0" layoutInCell="1" allowOverlap="1" wp14:anchorId="48C891BB" wp14:editId="518B91DE">
+          <wp:anchor distT="0" distB="0" distL="114300" distR="114300" simplePos="0" relativeHeight="251653120" behindDoc="0" locked="0" layoutInCell="1" allowOverlap="1" wp14:anchorId="48C891BB" wp14:editId="518B91DE">
             <wp:simplePos x="0" y="0"/>
             <wp:positionH relativeFrom="column">
               <wp:posOffset>2138680</wp:posOffset>
@@ -12679,7 +16026,7 @@
                     <pic:cNvPicPr/>
                   </pic:nvPicPr>
                   <pic:blipFill>
-                    <a:blip r:embed="rId44">
+                    <a:blip r:embed="rId53">
                       <a:extLst>
                         <a:ext uri="{28A0092B-C50C-407E-A947-70E740481C1C}">
                           <a14:useLocalDpi xmlns:a14="http://schemas.microsoft.com/office/drawing/2010/main" val="0"/>
@@ -12942,7 +16289,7 @@
                     </pic:cNvPicPr>
                   </pic:nvPicPr>
                   <pic:blipFill>
-                    <a:blip r:embed="rId45" cstate="print">
+                    <a:blip r:embed="rId54" cstate="print">
                       <a:extLst>
                         <a:ext uri="{28A0092B-C50C-407E-A947-70E740481C1C}">
                           <a14:useLocalDpi xmlns:a14="http://schemas.microsoft.com/office/drawing/2010/main" val="0"/>
@@ -13004,7 +16351,7 @@
                     </pic:cNvPicPr>
                   </pic:nvPicPr>
                   <pic:blipFill>
-                    <a:blip r:embed="rId46">
+                    <a:blip r:embed="rId55">
                       <a:extLst>
                         <a:ext uri="{28A0092B-C50C-407E-A947-70E740481C1C}">
                           <a14:useLocalDpi xmlns:a14="http://schemas.microsoft.com/office/drawing/2010/main" val="0"/>
@@ -13060,8 +16407,9 @@
           <w:kern w:val="0"/>
           <w:sz w:val="24"/>
         </w:rPr>
+        <w:lastRenderedPageBreak/>
         <w:drawing>
-          <wp:anchor distT="0" distB="0" distL="114300" distR="114300" simplePos="0" relativeHeight="251654656" behindDoc="0" locked="0" layoutInCell="1" allowOverlap="1" wp14:anchorId="49D8BEA3" wp14:editId="1B164ABC">
+          <wp:anchor distT="0" distB="0" distL="114300" distR="114300" simplePos="0" relativeHeight="251655168" behindDoc="0" locked="0" layoutInCell="1" allowOverlap="1" wp14:anchorId="49D8BEA3" wp14:editId="1B164ABC">
             <wp:simplePos x="0" y="0"/>
             <wp:positionH relativeFrom="column">
               <wp:posOffset>2044700</wp:posOffset>
@@ -13084,7 +16432,7 @@
                     <pic:cNvPicPr/>
                   </pic:nvPicPr>
                   <pic:blipFill>
-                    <a:blip r:embed="rId47">
+                    <a:blip r:embed="rId56">
                       <a:extLst>
                         <a:ext uri="{28A0092B-C50C-407E-A947-70E740481C1C}">
                           <a14:useLocalDpi xmlns:a14="http://schemas.microsoft.com/office/drawing/2010/main" val="0"/>
@@ -13260,7 +16608,6 @@
           <w:kern w:val="0"/>
           <w:sz w:val="24"/>
         </w:rPr>
-        <w:lastRenderedPageBreak/>
         <w:t>如图</w:t>
       </w:r>
       <w:r>
@@ -13310,7 +16657,7 @@
                     </pic:cNvPicPr>
                   </pic:nvPicPr>
                   <pic:blipFill>
-                    <a:blip r:embed="rId45" cstate="print">
+                    <a:blip r:embed="rId54" cstate="print">
                       <a:extLst>
                         <a:ext uri="{28A0092B-C50C-407E-A947-70E740481C1C}">
                           <a14:useLocalDpi xmlns:a14="http://schemas.microsoft.com/office/drawing/2010/main" val="0"/>
@@ -13372,7 +16719,7 @@
                     </pic:cNvPicPr>
                   </pic:nvPicPr>
                   <pic:blipFill>
-                    <a:blip r:embed="rId48">
+                    <a:blip r:embed="rId57">
                       <a:extLst>
                         <a:ext uri="{28A0092B-C50C-407E-A947-70E740481C1C}">
                           <a14:useLocalDpi xmlns:a14="http://schemas.microsoft.com/office/drawing/2010/main" val="0"/>
@@ -13430,7 +16777,7 @@
           <w:sz w:val="24"/>
         </w:rPr>
         <w:drawing>
-          <wp:anchor distT="0" distB="0" distL="114300" distR="114300" simplePos="0" relativeHeight="251660800" behindDoc="0" locked="0" layoutInCell="1" allowOverlap="1" wp14:anchorId="3A44D043" wp14:editId="7CF67693">
+          <wp:anchor distT="0" distB="0" distL="114300" distR="114300" simplePos="0" relativeHeight="251661312" behindDoc="0" locked="0" layoutInCell="1" allowOverlap="1" wp14:anchorId="3A44D043" wp14:editId="7CF67693">
             <wp:simplePos x="0" y="0"/>
             <wp:positionH relativeFrom="column">
               <wp:posOffset>2145022</wp:posOffset>
@@ -13453,7 +16800,7 @@
                     <pic:cNvPicPr/>
                   </pic:nvPicPr>
                   <pic:blipFill>
-                    <a:blip r:embed="rId49" cstate="print">
+                    <a:blip r:embed="rId58" cstate="print">
                       <a:extLst>
                         <a:ext uri="{28A0092B-C50C-407E-A947-70E740481C1C}">
                           <a14:useLocalDpi xmlns:a14="http://schemas.microsoft.com/office/drawing/2010/main" val="0"/>
@@ -13788,7 +17135,7 @@
                     </pic:cNvPicPr>
                   </pic:nvPicPr>
                   <pic:blipFill>
-                    <a:blip r:embed="rId45" cstate="print">
+                    <a:blip r:embed="rId54" cstate="print">
                       <a:extLst>
                         <a:ext uri="{28A0092B-C50C-407E-A947-70E740481C1C}">
                           <a14:useLocalDpi xmlns:a14="http://schemas.microsoft.com/office/drawing/2010/main" val="0"/>
@@ -13850,7 +17197,7 @@
                     </pic:cNvPicPr>
                   </pic:nvPicPr>
                   <pic:blipFill>
-                    <a:blip r:embed="rId48">
+                    <a:blip r:embed="rId57">
                       <a:extLst>
                         <a:ext uri="{28A0092B-C50C-407E-A947-70E740481C1C}">
                           <a14:useLocalDpi xmlns:a14="http://schemas.microsoft.com/office/drawing/2010/main" val="0"/>
@@ -13960,7 +17307,7 @@
                     </pic:cNvPicPr>
                   </pic:nvPicPr>
                   <pic:blipFill>
-                    <a:blip r:embed="rId42">
+                    <a:blip r:embed="rId51">
                       <a:extLst>
                         <a:ext uri="{28A0092B-C50C-407E-A947-70E740481C1C}">
                           <a14:useLocalDpi xmlns:a14="http://schemas.microsoft.com/office/drawing/2010/main" val="0"/>
@@ -14019,7 +17366,7 @@
                     <pic:cNvPicPr/>
                   </pic:nvPicPr>
                   <pic:blipFill>
-                    <a:blip r:embed="rId50"/>
+                    <a:blip r:embed="rId59"/>
                     <a:stretch>
                       <a:fillRect/>
                     </a:stretch>
@@ -14074,7 +17421,7 @@
           <w:sz w:val="24"/>
         </w:rPr>
         <w:drawing>
-          <wp:anchor distT="0" distB="0" distL="114300" distR="114300" simplePos="0" relativeHeight="251661824" behindDoc="0" locked="0" layoutInCell="1" allowOverlap="1" wp14:anchorId="0610884D" wp14:editId="4349A30D">
+          <wp:anchor distT="0" distB="0" distL="114300" distR="114300" simplePos="0" relativeHeight="251662336" behindDoc="0" locked="0" layoutInCell="1" allowOverlap="1" wp14:anchorId="0610884D" wp14:editId="4349A30D">
             <wp:simplePos x="0" y="0"/>
             <wp:positionH relativeFrom="column">
               <wp:posOffset>2125980</wp:posOffset>
@@ -14097,7 +17444,7 @@
                     <pic:cNvPicPr/>
                   </pic:nvPicPr>
                   <pic:blipFill>
-                    <a:blip r:embed="rId51">
+                    <a:blip r:embed="rId60">
                       <a:extLst>
                         <a:ext uri="{28A0092B-C50C-407E-A947-70E740481C1C}">
                           <a14:useLocalDpi xmlns:a14="http://schemas.microsoft.com/office/drawing/2010/main" val="0"/>
@@ -14336,16 +17683,7 @@
           <w:kern w:val="0"/>
           <w:sz w:val="24"/>
         </w:rPr>
-        <w:t>的</w:t>
-      </w:r>
-      <w:r>
-        <w:rPr>
-          <w:rFonts w:ascii="Times New Roman" w:eastAsia="宋体" w:hAnsi="Times New Roman" w:cs="Times New Roman" w:hint="eastAsia"/>
-          <w:kern w:val="0"/>
-          <w:sz w:val="24"/>
-        </w:rPr>
-        <w:lastRenderedPageBreak/>
-        <w:t>布局安放好，将部件安放在恰当的位置之后用修饰控件类里的粗分隔线</w:t>
+        <w:t>的布局安放好，将部件安放在恰当的位置之后用修饰控件类里的粗分隔线</w:t>
       </w:r>
       <w:r>
         <w:rPr>
@@ -14367,7 +17705,7 @@
                     <pic:cNvPicPr/>
                   </pic:nvPicPr>
                   <pic:blipFill>
-                    <a:blip r:embed="rId52"/>
+                    <a:blip r:embed="rId61"/>
                     <a:stretch>
                       <a:fillRect/>
                     </a:stretch>
@@ -14698,8 +18036,10 @@
       </w:pPr>
     </w:p>
     <w:sectPr>
+      <w:footerReference w:type="default" r:id="rId62"/>
       <w:pgSz w:w="11906" w:h="16838"/>
-      <w:pgMar w:top="1440" w:right="1800" w:bottom="1440" w:left="1800" w:header="851" w:footer="992" w:gutter="0"/>
+      <w:pgMar w:top="1418" w:right="1418" w:bottom="1418" w:left="1418" w:header="851" w:footer="851" w:gutter="567"/>
+      <w:pgNumType w:start="1"/>
       <w:cols w:space="425"/>
       <w:docGrid w:type="lines" w:linePitch="312"/>
     </w:sectPr>
@@ -14726,6 +18066,103 @@
 </w:endnotes>
 </file>
 
+<file path=word/footer1.xml><?xml version="1.0" encoding="utf-8"?>
+<w:ftr xmlns:wpc="http://schemas.microsoft.com/office/word/2010/wordprocessingCanvas" xmlns:cx="http://schemas.microsoft.com/office/drawing/2014/chartex" xmlns:mc="http://schemas.openxmlformats.org/markup-compatibility/2006" xmlns:o="urn:schemas-microsoft-com:office:office" xmlns:r="http://schemas.openxmlformats.org/officeDocument/2006/relationships" xmlns:m="http://schemas.openxmlformats.org/officeDocument/2006/math" xmlns:v="urn:schemas-microsoft-com:vml" xmlns:wp14="http://schemas.microsoft.com/office/word/2010/wordprocessingDrawing" xmlns:wp="http://schemas.openxmlformats.org/drawingml/2006/wordprocessingDrawing" xmlns:w10="urn:schemas-microsoft-com:office:word" xmlns:w="http://schemas.openxmlformats.org/wordprocessingml/2006/main" xmlns:w14="http://schemas.microsoft.com/office/word/2010/wordml" xmlns:w15="http://schemas.microsoft.com/office/word/2012/wordml" xmlns:w16se="http://schemas.microsoft.com/office/word/2015/wordml/symex" xmlns:wpg="http://schemas.microsoft.com/office/word/2010/wordprocessingGroup" xmlns:wpi="http://schemas.microsoft.com/office/word/2010/wordprocessingInk" xmlns:wne="http://schemas.microsoft.com/office/word/2006/wordml" xmlns:wps="http://schemas.microsoft.com/office/word/2010/wordprocessingShape" mc:Ignorable="w14 w15 w16se wp14">
+  <w:p>
+    <w:pPr>
+      <w:pStyle w:val="a5"/>
+    </w:pPr>
+  </w:p>
+</w:ftr>
+</file>
+
+<file path=word/footer2.xml><?xml version="1.0" encoding="utf-8"?>
+<w:ftr xmlns:wpc="http://schemas.microsoft.com/office/word/2010/wordprocessingCanvas" xmlns:cx="http://schemas.microsoft.com/office/drawing/2014/chartex" xmlns:mc="http://schemas.openxmlformats.org/markup-compatibility/2006" xmlns:o="urn:schemas-microsoft-com:office:office" xmlns:r="http://schemas.openxmlformats.org/officeDocument/2006/relationships" xmlns:m="http://schemas.openxmlformats.org/officeDocument/2006/math" xmlns:v="urn:schemas-microsoft-com:vml" xmlns:wp14="http://schemas.microsoft.com/office/word/2010/wordprocessingDrawing" xmlns:wp="http://schemas.openxmlformats.org/drawingml/2006/wordprocessingDrawing" xmlns:w10="urn:schemas-microsoft-com:office:word" xmlns:w="http://schemas.openxmlformats.org/wordprocessingml/2006/main" xmlns:w14="http://schemas.microsoft.com/office/word/2010/wordml" xmlns:w15="http://schemas.microsoft.com/office/word/2012/wordml" xmlns:w16se="http://schemas.microsoft.com/office/word/2015/wordml/symex" xmlns:wpg="http://schemas.microsoft.com/office/word/2010/wordprocessingGroup" xmlns:wpi="http://schemas.microsoft.com/office/word/2010/wordprocessingInk" xmlns:wne="http://schemas.microsoft.com/office/word/2006/wordml" xmlns:wps="http://schemas.microsoft.com/office/word/2010/wordprocessingShape" mc:Ignorable="w14 w15 w16se wp14">
+  <w:p>
+    <w:pPr>
+      <w:pStyle w:val="a5"/>
+      <w:jc w:val="center"/>
+    </w:pPr>
+  </w:p>
+  <w:p>
+    <w:pPr>
+      <w:pStyle w:val="a5"/>
+    </w:pPr>
+  </w:p>
+</w:ftr>
+</file>
+
+<file path=word/footer3.xml><?xml version="1.0" encoding="utf-8"?>
+<w:ftr xmlns:wpc="http://schemas.microsoft.com/office/word/2010/wordprocessingCanvas" xmlns:cx="http://schemas.microsoft.com/office/drawing/2014/chartex" xmlns:mc="http://schemas.openxmlformats.org/markup-compatibility/2006" xmlns:o="urn:schemas-microsoft-com:office:office" xmlns:r="http://schemas.openxmlformats.org/officeDocument/2006/relationships" xmlns:m="http://schemas.openxmlformats.org/officeDocument/2006/math" xmlns:v="urn:schemas-microsoft-com:vml" xmlns:wp14="http://schemas.microsoft.com/office/word/2010/wordprocessingDrawing" xmlns:wp="http://schemas.openxmlformats.org/drawingml/2006/wordprocessingDrawing" xmlns:w10="urn:schemas-microsoft-com:office:word" xmlns:w="http://schemas.openxmlformats.org/wordprocessingml/2006/main" xmlns:w14="http://schemas.microsoft.com/office/word/2010/wordml" xmlns:w15="http://schemas.microsoft.com/office/word/2012/wordml" xmlns:w16se="http://schemas.microsoft.com/office/word/2015/wordml/symex" xmlns:wpg="http://schemas.microsoft.com/office/word/2010/wordprocessingGroup" xmlns:wpi="http://schemas.microsoft.com/office/word/2010/wordprocessingInk" xmlns:wne="http://schemas.microsoft.com/office/word/2006/wordml" xmlns:wps="http://schemas.microsoft.com/office/word/2010/wordprocessingShape" mc:Ignorable="w14 w15 w16se wp14">
+  <w:p>
+    <w:pPr>
+      <w:pStyle w:val="a5"/>
+    </w:pPr>
+  </w:p>
+</w:ftr>
+</file>
+
+<file path=word/footer4.xml><?xml version="1.0" encoding="utf-8"?>
+<w:ftr xmlns:wpc="http://schemas.microsoft.com/office/word/2010/wordprocessingCanvas" xmlns:cx="http://schemas.microsoft.com/office/drawing/2014/chartex" xmlns:mc="http://schemas.openxmlformats.org/markup-compatibility/2006" xmlns:o="urn:schemas-microsoft-com:office:office" xmlns:r="http://schemas.openxmlformats.org/officeDocument/2006/relationships" xmlns:m="http://schemas.openxmlformats.org/officeDocument/2006/math" xmlns:v="urn:schemas-microsoft-com:vml" xmlns:wp14="http://schemas.microsoft.com/office/word/2010/wordprocessingDrawing" xmlns:wp="http://schemas.openxmlformats.org/drawingml/2006/wordprocessingDrawing" xmlns:w10="urn:schemas-microsoft-com:office:word" xmlns:w="http://schemas.openxmlformats.org/wordprocessingml/2006/main" xmlns:w14="http://schemas.microsoft.com/office/word/2010/wordml" xmlns:w15="http://schemas.microsoft.com/office/word/2012/wordml" xmlns:w16se="http://schemas.microsoft.com/office/word/2015/wordml/symex" xmlns:wpg="http://schemas.microsoft.com/office/word/2010/wordprocessingGroup" xmlns:wpi="http://schemas.microsoft.com/office/word/2010/wordprocessingInk" xmlns:wne="http://schemas.microsoft.com/office/word/2006/wordml" xmlns:wps="http://schemas.microsoft.com/office/word/2010/wordprocessingShape" mc:Ignorable="w14 w15 w16se wp14">
+  <w:sdt>
+    <w:sdtPr>
+      <w:id w:val="1925220640"/>
+      <w:docPartObj>
+        <w:docPartGallery w:val="Page Numbers (Bottom of Page)"/>
+        <w:docPartUnique/>
+      </w:docPartObj>
+    </w:sdtPr>
+    <w:sdtContent>
+      <w:p>
+        <w:pPr>
+          <w:pStyle w:val="a5"/>
+          <w:jc w:val="center"/>
+        </w:pPr>
+        <w:r>
+          <w:rPr>
+            <w:rFonts w:ascii="Times New Roman" w:hAnsi="Times New Roman" w:cs="Times New Roman"/>
+          </w:rPr>
+          <w:fldChar w:fldCharType="begin"/>
+        </w:r>
+        <w:r>
+          <w:rPr>
+            <w:rFonts w:ascii="Times New Roman" w:hAnsi="Times New Roman" w:cs="Times New Roman"/>
+          </w:rPr>
+          <w:instrText>PAGE   \* MERGEFORMAT</w:instrText>
+        </w:r>
+        <w:r>
+          <w:rPr>
+            <w:rFonts w:ascii="Times New Roman" w:hAnsi="Times New Roman" w:cs="Times New Roman"/>
+          </w:rPr>
+          <w:fldChar w:fldCharType="separate"/>
+        </w:r>
+        <w:r>
+          <w:rPr>
+            <w:rFonts w:ascii="Times New Roman" w:hAnsi="Times New Roman" w:cs="Times New Roman"/>
+            <w:noProof/>
+            <w:lang w:val="zh-CN"/>
+          </w:rPr>
+          <w:t>3</w:t>
+        </w:r>
+        <w:r>
+          <w:rPr>
+            <w:rFonts w:ascii="Times New Roman" w:hAnsi="Times New Roman" w:cs="Times New Roman"/>
+          </w:rPr>
+          <w:fldChar w:fldCharType="end"/>
+        </w:r>
+      </w:p>
+    </w:sdtContent>
+  </w:sdt>
+  <w:p>
+    <w:pPr>
+      <w:pStyle w:val="a5"/>
+    </w:pPr>
+    <w:bookmarkStart w:id="14" w:name="_GoBack"/>
+    <w:bookmarkEnd w:id="14"/>
+  </w:p>
+</w:ftr>
+</file>
+
 <file path=word/footnotes.xml><?xml version="1.0" encoding="utf-8"?>
 <w:footnotes xmlns:wpc="http://schemas.microsoft.com/office/word/2010/wordprocessingCanvas" xmlns:cx="http://schemas.microsoft.com/office/drawing/2014/chartex" xmlns:mc="http://schemas.openxmlformats.org/markup-compatibility/2006" xmlns:o="urn:schemas-microsoft-com:office:office" xmlns:r="http://schemas.openxmlformats.org/officeDocument/2006/relationships" xmlns:m="http://schemas.openxmlformats.org/officeDocument/2006/math" xmlns:v="urn:schemas-microsoft-com:vml" xmlns:wp14="http://schemas.microsoft.com/office/word/2010/wordprocessingDrawing" xmlns:wp="http://schemas.openxmlformats.org/drawingml/2006/wordprocessingDrawing" xmlns:w10="urn:schemas-microsoft-com:office:word" xmlns:w="http://schemas.openxmlformats.org/wordprocessingml/2006/main" xmlns:w14="http://schemas.microsoft.com/office/word/2010/wordml" xmlns:w15="http://schemas.microsoft.com/office/word/2012/wordml" xmlns:w16se="http://schemas.microsoft.com/office/word/2015/wordml/symex" xmlns:wpg="http://schemas.microsoft.com/office/word/2010/wordprocessingGroup" xmlns:wpi="http://schemas.microsoft.com/office/word/2010/wordprocessingInk" xmlns:wne="http://schemas.microsoft.com/office/word/2006/wordml" xmlns:wps="http://schemas.microsoft.com/office/word/2010/wordprocessingShape" mc:Ignorable="w14 w15 w16se wp14">
   <w:footnote w:type="separator" w:id="-1">
@@ -14743,6 +18180,62 @@
     </w:p>
   </w:footnote>
 </w:footnotes>
+</file>
+
+<file path=word/header1.xml><?xml version="1.0" encoding="utf-8"?>
+<w:hdr xmlns:wpc="http://schemas.microsoft.com/office/word/2010/wordprocessingCanvas" xmlns:cx="http://schemas.microsoft.com/office/drawing/2014/chartex" xmlns:mc="http://schemas.openxmlformats.org/markup-compatibility/2006" xmlns:o="urn:schemas-microsoft-com:office:office" xmlns:r="http://schemas.openxmlformats.org/officeDocument/2006/relationships" xmlns:m="http://schemas.openxmlformats.org/officeDocument/2006/math" xmlns:v="urn:schemas-microsoft-com:vml" xmlns:wp14="http://schemas.microsoft.com/office/word/2010/wordprocessingDrawing" xmlns:wp="http://schemas.openxmlformats.org/drawingml/2006/wordprocessingDrawing" xmlns:w10="urn:schemas-microsoft-com:office:word" xmlns:w="http://schemas.openxmlformats.org/wordprocessingml/2006/main" xmlns:w14="http://schemas.microsoft.com/office/word/2010/wordml" xmlns:w15="http://schemas.microsoft.com/office/word/2012/wordml" xmlns:w16se="http://schemas.microsoft.com/office/word/2015/wordml/symex" xmlns:wpg="http://schemas.microsoft.com/office/word/2010/wordprocessingGroup" xmlns:wpi="http://schemas.microsoft.com/office/word/2010/wordprocessingInk" xmlns:wne="http://schemas.microsoft.com/office/word/2006/wordml" xmlns:wps="http://schemas.microsoft.com/office/word/2010/wordprocessingShape" mc:Ignorable="w14 w15 w16se wp14">
+  <w:p>
+    <w:pPr>
+      <w:pStyle w:val="a3"/>
+      <w:pBdr>
+        <w:bottom w:val="none" w:sz="0" w:space="0" w:color="auto"/>
+      </w:pBdr>
+    </w:pPr>
+  </w:p>
+</w:hdr>
+</file>
+
+<file path=word/header2.xml><?xml version="1.0" encoding="utf-8"?>
+<w:hdr xmlns:wpc="http://schemas.microsoft.com/office/word/2010/wordprocessingCanvas" xmlns:cx="http://schemas.microsoft.com/office/drawing/2014/chartex" xmlns:mc="http://schemas.openxmlformats.org/markup-compatibility/2006" xmlns:o="urn:schemas-microsoft-com:office:office" xmlns:r="http://schemas.openxmlformats.org/officeDocument/2006/relationships" xmlns:m="http://schemas.openxmlformats.org/officeDocument/2006/math" xmlns:v="urn:schemas-microsoft-com:vml" xmlns:wp14="http://schemas.microsoft.com/office/word/2010/wordprocessingDrawing" xmlns:wp="http://schemas.openxmlformats.org/drawingml/2006/wordprocessingDrawing" xmlns:w10="urn:schemas-microsoft-com:office:word" xmlns:w="http://schemas.openxmlformats.org/wordprocessingml/2006/main" xmlns:w14="http://schemas.microsoft.com/office/word/2010/wordml" xmlns:w15="http://schemas.microsoft.com/office/word/2012/wordml" xmlns:w16se="http://schemas.microsoft.com/office/word/2015/wordml/symex" xmlns:wpg="http://schemas.microsoft.com/office/word/2010/wordprocessingGroup" xmlns:wpi="http://schemas.microsoft.com/office/word/2010/wordprocessingInk" xmlns:wne="http://schemas.microsoft.com/office/word/2006/wordml" xmlns:wps="http://schemas.microsoft.com/office/word/2010/wordprocessingShape" mc:Ignorable="w14 w15 w16se wp14">
+  <w:p>
+    <w:pPr>
+      <w:pStyle w:val="a3"/>
+      <w:pBdr>
+        <w:bottom w:val="none" w:sz="0" w:space="0" w:color="auto"/>
+      </w:pBdr>
+      <w:rPr>
+        <w:sz w:val="21"/>
+        <w:szCs w:val="21"/>
+      </w:rPr>
+    </w:pPr>
+    <w:r>
+      <w:rPr>
+        <w:rFonts w:ascii="宋体" w:eastAsia="宋体" w:hAnsi="宋体" w:hint="eastAsia"/>
+        <w:sz w:val="21"/>
+        <w:szCs w:val="21"/>
+      </w:rPr>
+      <w:t>南昌航空大学学士学位论</w:t>
+    </w:r>
+    <w:r>
+      <w:rPr>
+        <w:rFonts w:hint="eastAsia"/>
+        <w:sz w:val="21"/>
+        <w:szCs w:val="21"/>
+      </w:rPr>
+      <w:t>文</w:t>
+    </w:r>
+  </w:p>
+</w:hdr>
+</file>
+
+<file path=word/header3.xml><?xml version="1.0" encoding="utf-8"?>
+<w:hdr xmlns:wpc="http://schemas.microsoft.com/office/word/2010/wordprocessingCanvas" xmlns:cx="http://schemas.microsoft.com/office/drawing/2014/chartex" xmlns:mc="http://schemas.openxmlformats.org/markup-compatibility/2006" xmlns:o="urn:schemas-microsoft-com:office:office" xmlns:r="http://schemas.openxmlformats.org/officeDocument/2006/relationships" xmlns:m="http://schemas.openxmlformats.org/officeDocument/2006/math" xmlns:v="urn:schemas-microsoft-com:vml" xmlns:wp14="http://schemas.microsoft.com/office/word/2010/wordprocessingDrawing" xmlns:wp="http://schemas.openxmlformats.org/drawingml/2006/wordprocessingDrawing" xmlns:w10="urn:schemas-microsoft-com:office:word" xmlns:w="http://schemas.openxmlformats.org/wordprocessingml/2006/main" xmlns:w14="http://schemas.microsoft.com/office/word/2010/wordml" xmlns:w15="http://schemas.microsoft.com/office/word/2012/wordml" xmlns:w16se="http://schemas.microsoft.com/office/word/2015/wordml/symex" xmlns:wpg="http://schemas.microsoft.com/office/word/2010/wordprocessingGroup" xmlns:wpi="http://schemas.microsoft.com/office/word/2010/wordprocessingInk" xmlns:wne="http://schemas.microsoft.com/office/word/2006/wordml" xmlns:wps="http://schemas.microsoft.com/office/word/2010/wordprocessingShape" mc:Ignorable="w14 w15 w16se wp14">
+  <w:p>
+    <w:pPr>
+      <w:pStyle w:val="a3"/>
+    </w:pPr>
+  </w:p>
+</w:hdr>
 </file>
 
 <file path=word/numbering.xml><?xml version="1.0" encoding="utf-8"?>
@@ -15897,6 +19390,8 @@
     <w:lsdException w:name="heading 7" w:semiHidden="1" w:unhideWhenUsed="1" w:qFormat="1"/>
     <w:lsdException w:name="heading 8" w:semiHidden="1" w:unhideWhenUsed="1" w:qFormat="1"/>
     <w:lsdException w:name="heading 9" w:semiHidden="1" w:unhideWhenUsed="1" w:qFormat="1"/>
+    <w:lsdException w:name="header" w:uiPriority="99"/>
+    <w:lsdException w:name="footer" w:uiPriority="99"/>
     <w:lsdException w:name="caption" w:semiHidden="1" w:unhideWhenUsed="1" w:qFormat="1"/>
     <w:lsdException w:name="Title" w:qFormat="1"/>
     <w:lsdException w:name="Default Paragraph Font" w:semiHidden="1"/>
@@ -16279,6 +19774,7 @@
     <w:name w:val="header"/>
     <w:basedOn w:val="a"/>
     <w:link w:val="a4"/>
+    <w:uiPriority w:val="99"/>
     <w:rsid w:val="007328F2"/>
     <w:pPr>
       <w:pBdr>
@@ -16300,6 +19796,7 @@
     <w:name w:val="页眉 字符"/>
     <w:basedOn w:val="a0"/>
     <w:link w:val="a3"/>
+    <w:uiPriority w:val="99"/>
     <w:rsid w:val="007328F2"/>
     <w:rPr>
       <w:kern w:val="2"/>
@@ -16311,6 +19808,7 @@
     <w:name w:val="footer"/>
     <w:basedOn w:val="a"/>
     <w:link w:val="a6"/>
+    <w:uiPriority w:val="99"/>
     <w:rsid w:val="007328F2"/>
     <w:pPr>
       <w:tabs>
@@ -16329,6 +19827,7 @@
     <w:name w:val="页脚 字符"/>
     <w:basedOn w:val="a0"/>
     <w:link w:val="a5"/>
+    <w:uiPriority w:val="99"/>
     <w:rsid w:val="007328F2"/>
     <w:rPr>
       <w:kern w:val="2"/>
@@ -16447,7 +19946,606 @@
       <w:u w:val="single"/>
     </w:rPr>
   </w:style>
+  <w:style w:type="table" w:styleId="ac">
+    <w:name w:val="Table Grid"/>
+    <w:basedOn w:val="a1"/>
+    <w:rsid w:val="008570DE"/>
+    <w:tblPr>
+      <w:tblBorders>
+        <w:top w:val="single" w:sz="4" w:space="0" w:color="auto"/>
+        <w:left w:val="single" w:sz="4" w:space="0" w:color="auto"/>
+        <w:bottom w:val="single" w:sz="4" w:space="0" w:color="auto"/>
+        <w:right w:val="single" w:sz="4" w:space="0" w:color="auto"/>
+        <w:insideH w:val="single" w:sz="4" w:space="0" w:color="auto"/>
+        <w:insideV w:val="single" w:sz="4" w:space="0" w:color="auto"/>
+      </w:tblBorders>
+    </w:tblPr>
+  </w:style>
+  <w:style w:type="character" w:styleId="ad">
+    <w:name w:val="Placeholder Text"/>
+    <w:basedOn w:val="a0"/>
+    <w:uiPriority w:val="99"/>
+    <w:semiHidden/>
+    <w:rsid w:val="008570DE"/>
+    <w:rPr>
+      <w:color w:val="808080"/>
+    </w:rPr>
+  </w:style>
 </w:styles>
+</file>
+
+<file path=word/glossary/document.xml><?xml version="1.0" encoding="utf-8"?>
+<w:glossaryDocument xmlns:wpc="http://schemas.microsoft.com/office/word/2010/wordprocessingCanvas" xmlns:cx="http://schemas.microsoft.com/office/drawing/2014/chartex" xmlns:mc="http://schemas.openxmlformats.org/markup-compatibility/2006" xmlns:o="urn:schemas-microsoft-com:office:office" xmlns:r="http://schemas.openxmlformats.org/officeDocument/2006/relationships" xmlns:m="http://schemas.openxmlformats.org/officeDocument/2006/math" xmlns:v="urn:schemas-microsoft-com:vml" xmlns:wp14="http://schemas.microsoft.com/office/word/2010/wordprocessingDrawing" xmlns:wp="http://schemas.openxmlformats.org/drawingml/2006/wordprocessingDrawing" xmlns:w10="urn:schemas-microsoft-com:office:word" xmlns:w="http://schemas.openxmlformats.org/wordprocessingml/2006/main" xmlns:w14="http://schemas.microsoft.com/office/word/2010/wordml" xmlns:w15="http://schemas.microsoft.com/office/word/2012/wordml" xmlns:w16se="http://schemas.microsoft.com/office/word/2015/wordml/symex" xmlns:wpg="http://schemas.microsoft.com/office/word/2010/wordprocessingGroup" xmlns:wpi="http://schemas.microsoft.com/office/word/2010/wordprocessingInk" xmlns:wne="http://schemas.microsoft.com/office/word/2006/wordml" xmlns:wps="http://schemas.microsoft.com/office/word/2010/wordprocessingShape" mc:Ignorable="w14 w15 w16se wp14"/>
+</file>
+
+<file path=word/glossary/fontTable.xml><?xml version="1.0" encoding="utf-8"?>
+<w:fonts xmlns:mc="http://schemas.openxmlformats.org/markup-compatibility/2006" xmlns:r="http://schemas.openxmlformats.org/officeDocument/2006/relationships" xmlns:w="http://schemas.openxmlformats.org/wordprocessingml/2006/main" xmlns:w14="http://schemas.microsoft.com/office/word/2010/wordml" xmlns:w15="http://schemas.microsoft.com/office/word/2012/wordml" xmlns:w16se="http://schemas.microsoft.com/office/word/2015/wordml/symex" mc:Ignorable="w14 w15 w16se">
+  <w:font w:name="Times New Roman">
+    <w:panose1 w:val="02020603050405020304"/>
+    <w:charset w:val="00"/>
+    <w:family w:val="roman"/>
+    <w:pitch w:val="variable"/>
+    <w:sig w:usb0="E0002AFF" w:usb1="C0007843" w:usb2="00000009" w:usb3="00000000" w:csb0="000001FF" w:csb1="00000000"/>
+  </w:font>
+  <w:font w:name="Calibri">
+    <w:panose1 w:val="020F0502020204030204"/>
+    <w:charset w:val="00"/>
+    <w:family w:val="swiss"/>
+    <w:pitch w:val="variable"/>
+    <w:sig w:usb0="E0002AFF" w:usb1="4000ACFF" w:usb2="00000001" w:usb3="00000000" w:csb0="000001FF" w:csb1="00000000"/>
+  </w:font>
+  <w:font w:name="宋体">
+    <w:altName w:val="SimSun"/>
+    <w:panose1 w:val="02010600030101010101"/>
+    <w:charset w:val="86"/>
+    <w:family w:val="auto"/>
+    <w:pitch w:val="variable"/>
+    <w:sig w:usb0="00000003" w:usb1="288F0000" w:usb2="00000016" w:usb3="00000000" w:csb0="00040001" w:csb1="00000000"/>
+  </w:font>
+  <w:font w:name="Calibri Light">
+    <w:panose1 w:val="020F0302020204030204"/>
+    <w:charset w:val="00"/>
+    <w:family w:val="swiss"/>
+    <w:pitch w:val="variable"/>
+    <w:sig w:usb0="A0002AEF" w:usb1="4000207B" w:usb2="00000000" w:usb3="00000000" w:csb0="000001FF" w:csb1="00000000"/>
+  </w:font>
+  <w:font w:name="Arial">
+    <w:panose1 w:val="020B0604020202020204"/>
+    <w:charset w:val="00"/>
+    <w:family w:val="swiss"/>
+    <w:pitch w:val="variable"/>
+    <w:sig w:usb0="E0002AFF" w:usb1="C0007843" w:usb2="00000009" w:usb3="00000000" w:csb0="000001FF" w:csb1="00000000"/>
+  </w:font>
+  <w:font w:name="Cambria Math">
+    <w:panose1 w:val="02040503050406030204"/>
+    <w:charset w:val="00"/>
+    <w:family w:val="roman"/>
+    <w:pitch w:val="variable"/>
+    <w:sig w:usb0="E00006FF" w:usb1="420024FF" w:usb2="02000000" w:usb3="00000000" w:csb0="0000019F" w:csb1="00000000"/>
+  </w:font>
+  <w:font w:name="微软雅黑">
+    <w:panose1 w:val="020B0503020204020204"/>
+    <w:charset w:val="86"/>
+    <w:family w:val="swiss"/>
+    <w:pitch w:val="variable"/>
+    <w:sig w:usb0="80000287" w:usb1="2ACF3C50" w:usb2="00000016" w:usb3="00000000" w:csb0="0004001F" w:csb1="00000000"/>
+  </w:font>
+  <w:font w:name="等线">
+    <w:altName w:val="DengXian"/>
+    <w:panose1 w:val="02010600030101010101"/>
+    <w:charset w:val="86"/>
+    <w:family w:val="auto"/>
+    <w:pitch w:val="variable"/>
+    <w:sig w:usb0="A00002BF" w:usb1="38CF7CFA" w:usb2="00000016" w:usb3="00000000" w:csb0="0004000F" w:csb1="00000000"/>
+  </w:font>
+  <w:font w:name="等线 Light">
+    <w:panose1 w:val="02010600030101010101"/>
+    <w:charset w:val="86"/>
+    <w:family w:val="auto"/>
+    <w:pitch w:val="variable"/>
+    <w:sig w:usb0="A00002BF" w:usb1="38CF7CFA" w:usb2="00000016" w:usb3="00000000" w:csb0="0004000F" w:csb1="00000000"/>
+  </w:font>
+</w:fonts>
+</file>
+
+<file path=word/glossary/settings.xml><?xml version="1.0" encoding="utf-8"?>
+<w:settings xmlns:mc="http://schemas.openxmlformats.org/markup-compatibility/2006" xmlns:o="urn:schemas-microsoft-com:office:office" xmlns:r="http://schemas.openxmlformats.org/officeDocument/2006/relationships" xmlns:m="http://schemas.openxmlformats.org/officeDocument/2006/math" xmlns:v="urn:schemas-microsoft-com:vml" xmlns:w10="urn:schemas-microsoft-com:office:word" xmlns:w="http://schemas.openxmlformats.org/wordprocessingml/2006/main" xmlns:w14="http://schemas.microsoft.com/office/word/2010/wordml" xmlns:w15="http://schemas.microsoft.com/office/word/2012/wordml" xmlns:w16se="http://schemas.microsoft.com/office/word/2015/wordml/symex" xmlns:sl="http://schemas.openxmlformats.org/schemaLibrary/2006/main" mc:Ignorable="w14 w15 w16se">
+  <w:view w:val="normal"/>
+  <w:bordersDoNotSurroundHeader/>
+  <w:bordersDoNotSurroundFooter/>
+  <w:defaultTabStop w:val="420"/>
+  <w:drawingGridVerticalSpacing w:val="156"/>
+  <w:displayHorizontalDrawingGridEvery w:val="0"/>
+  <w:displayVerticalDrawingGridEvery w:val="2"/>
+  <w:characterSpacingControl w:val="compressPunctuation"/>
+  <w:compat>
+    <w:spaceForUL/>
+    <w:balanceSingleByteDoubleByteWidth/>
+    <w:doNotLeaveBackslashAlone/>
+    <w:ulTrailSpace/>
+    <w:doNotExpandShiftReturn/>
+    <w:adjustLineHeightInTable/>
+    <w:useFELayout/>
+    <w:compatSetting w:name="compatibilityMode" w:uri="http://schemas.microsoft.com/office/word" w:val="15"/>
+    <w:compatSetting w:name="overrideTableStyleFontSizeAndJustification" w:uri="http://schemas.microsoft.com/office/word" w:val="1"/>
+    <w:compatSetting w:name="enableOpenTypeFeatures" w:uri="http://schemas.microsoft.com/office/word" w:val="1"/>
+    <w:compatSetting w:name="doNotFlipMirrorIndents" w:uri="http://schemas.microsoft.com/office/word" w:val="1"/>
+    <w:compatSetting w:name="differentiateMultirowTableHeaders" w:uri="http://schemas.microsoft.com/office/word" w:val="1"/>
+  </w:compat>
+  <w:rsids>
+    <w:rsidRoot w:val="004C363E"/>
+    <w:rsid w:val="004A658D"/>
+    <w:rsid w:val="004C363E"/>
+  </w:rsids>
+  <m:mathPr>
+    <m:mathFont m:val="Cambria Math"/>
+    <m:brkBin m:val="before"/>
+    <m:brkBinSub m:val="--"/>
+    <m:smallFrac m:val="0"/>
+    <m:dispDef/>
+    <m:lMargin m:val="0"/>
+    <m:rMargin m:val="0"/>
+    <m:defJc m:val="centerGroup"/>
+    <m:wrapIndent m:val="1440"/>
+    <m:intLim m:val="subSup"/>
+    <m:naryLim m:val="undOvr"/>
+  </m:mathPr>
+  <w:themeFontLang w:val="en-US" w:eastAsia="zh-CN"/>
+  <w:clrSchemeMapping w:bg1="light1" w:t1="dark1" w:bg2="light2" w:t2="dark2" w:accent1="accent1" w:accent2="accent2" w:accent3="accent3" w:accent4="accent4" w:accent5="accent5" w:accent6="accent6" w:hyperlink="hyperlink" w:followedHyperlink="followedHyperlink"/>
+  <w:decimalSymbol w:val="."/>
+  <w:listSeparator w:val=","/>
+  <w15:chartTrackingRefBased/>
+</w:settings>
+</file>
+
+<file path=word/glossary/styles.xml><?xml version="1.0" encoding="utf-8"?>
+<w:styles xmlns:mc="http://schemas.openxmlformats.org/markup-compatibility/2006" xmlns:r="http://schemas.openxmlformats.org/officeDocument/2006/relationships" xmlns:w="http://schemas.openxmlformats.org/wordprocessingml/2006/main" xmlns:w14="http://schemas.microsoft.com/office/word/2010/wordml" xmlns:w15="http://schemas.microsoft.com/office/word/2012/wordml" xmlns:w16se="http://schemas.microsoft.com/office/word/2015/wordml/symex" mc:Ignorable="w14 w15 w16se">
+  <w:docDefaults>
+    <w:rPrDefault>
+      <w:rPr>
+        <w:rFonts w:asciiTheme="minorHAnsi" w:eastAsiaTheme="minorEastAsia" w:hAnsiTheme="minorHAnsi" w:cstheme="minorBidi"/>
+        <w:kern w:val="2"/>
+        <w:sz w:val="21"/>
+        <w:szCs w:val="22"/>
+        <w:lang w:val="en-US" w:eastAsia="zh-CN" w:bidi="ar-SA"/>
+      </w:rPr>
+    </w:rPrDefault>
+    <w:pPrDefault/>
+  </w:docDefaults>
+  <w:latentStyles w:defLockedState="0" w:defUIPriority="99" w:defSemiHidden="0" w:defUnhideWhenUsed="0" w:defQFormat="0" w:count="371">
+    <w:lsdException w:name="Normal" w:uiPriority="0" w:qFormat="1"/>
+    <w:lsdException w:name="heading 1" w:uiPriority="9" w:qFormat="1"/>
+    <w:lsdException w:name="heading 2" w:semiHidden="1" w:uiPriority="9" w:unhideWhenUsed="1" w:qFormat="1"/>
+    <w:lsdException w:name="heading 3" w:semiHidden="1" w:uiPriority="9" w:unhideWhenUsed="1" w:qFormat="1"/>
+    <w:lsdException w:name="heading 4" w:semiHidden="1" w:uiPriority="9" w:unhideWhenUsed="1" w:qFormat="1"/>
+    <w:lsdException w:name="heading 5" w:semiHidden="1" w:uiPriority="9" w:unhideWhenUsed="1" w:qFormat="1"/>
+    <w:lsdException w:name="heading 6" w:semiHidden="1" w:uiPriority="9" w:unhideWhenUsed="1" w:qFormat="1"/>
+    <w:lsdException w:name="heading 7" w:semiHidden="1" w:uiPriority="9" w:unhideWhenUsed="1" w:qFormat="1"/>
+    <w:lsdException w:name="heading 8" w:semiHidden="1" w:uiPriority="9" w:unhideWhenUsed="1" w:qFormat="1"/>
+    <w:lsdException w:name="heading 9" w:semiHidden="1" w:uiPriority="9" w:unhideWhenUsed="1" w:qFormat="1"/>
+    <w:lsdException w:name="index 1" w:semiHidden="1" w:unhideWhenUsed="1"/>
+    <w:lsdException w:name="index 2" w:semiHidden="1" w:unhideWhenUsed="1"/>
+    <w:lsdException w:name="index 3" w:semiHidden="1" w:unhideWhenUsed="1"/>
+    <w:lsdException w:name="index 4" w:semiHidden="1" w:unhideWhenUsed="1"/>
+    <w:lsdException w:name="index 5" w:semiHidden="1" w:unhideWhenUsed="1"/>
+    <w:lsdException w:name="index 6" w:semiHidden="1" w:unhideWhenUsed="1"/>
+    <w:lsdException w:name="index 7" w:semiHidden="1" w:unhideWhenUsed="1"/>
+    <w:lsdException w:name="index 8" w:semiHidden="1" w:unhideWhenUsed="1"/>
+    <w:lsdException w:name="index 9" w:semiHidden="1" w:unhideWhenUsed="1"/>
+    <w:lsdException w:name="toc 1" w:semiHidden="1" w:uiPriority="39" w:unhideWhenUsed="1"/>
+    <w:lsdException w:name="toc 2" w:semiHidden="1" w:uiPriority="39" w:unhideWhenUsed="1"/>
+    <w:lsdException w:name="toc 3" w:semiHidden="1" w:uiPriority="39" w:unhideWhenUsed="1"/>
+    <w:lsdException w:name="toc 4" w:semiHidden="1" w:uiPriority="39" w:unhideWhenUsed="1"/>
+    <w:lsdException w:name="toc 5" w:semiHidden="1" w:uiPriority="39" w:unhideWhenUsed="1"/>
+    <w:lsdException w:name="toc 6" w:semiHidden="1" w:uiPriority="39" w:unhideWhenUsed="1"/>
+    <w:lsdException w:name="toc 7" w:semiHidden="1" w:uiPriority="39" w:unhideWhenUsed="1"/>
+    <w:lsdException w:name="toc 8" w:semiHidden="1" w:uiPriority="39" w:unhideWhenUsed="1"/>
+    <w:lsdException w:name="toc 9" w:semiHidden="1" w:uiPriority="39" w:unhideWhenUsed="1"/>
+    <w:lsdException w:name="Normal Indent" w:semiHidden="1" w:unhideWhenUsed="1"/>
+    <w:lsdException w:name="footnote text" w:semiHidden="1" w:unhideWhenUsed="1"/>
+    <w:lsdException w:name="annotation text" w:semiHidden="1" w:unhideWhenUsed="1"/>
+    <w:lsdException w:name="header" w:semiHidden="1" w:unhideWhenUsed="1"/>
+    <w:lsdException w:name="footer" w:semiHidden="1" w:unhideWhenUsed="1"/>
+    <w:lsdException w:name="index heading" w:semiHidden="1" w:unhideWhenUsed="1"/>
+    <w:lsdException w:name="caption" w:semiHidden="1" w:uiPriority="35" w:unhideWhenUsed="1" w:qFormat="1"/>
+    <w:lsdException w:name="table of figures" w:semiHidden="1" w:unhideWhenUsed="1"/>
+    <w:lsdException w:name="envelope address" w:semiHidden="1" w:unhideWhenUsed="1"/>
+    <w:lsdException w:name="envelope return" w:semiHidden="1" w:unhideWhenUsed="1"/>
+    <w:lsdException w:name="footnote reference" w:semiHidden="1" w:unhideWhenUsed="1"/>
+    <w:lsdException w:name="annotation reference" w:semiHidden="1" w:unhideWhenUsed="1"/>
+    <w:lsdException w:name="line number" w:semiHidden="1" w:unhideWhenUsed="1"/>
+    <w:lsdException w:name="page number" w:semiHidden="1" w:unhideWhenUsed="1"/>
+    <w:lsdException w:name="endnote reference" w:semiHidden="1" w:unhideWhenUsed="1"/>
+    <w:lsdException w:name="endnote text" w:semiHidden="1" w:unhideWhenUsed="1"/>
+    <w:lsdException w:name="table of authorities" w:semiHidden="1" w:unhideWhenUsed="1"/>
+    <w:lsdException w:name="macro" w:semiHidden="1" w:unhideWhenUsed="1"/>
+    <w:lsdException w:name="toa heading" w:semiHidden="1" w:unhideWhenUsed="1"/>
+    <w:lsdException w:name="List" w:semiHidden="1" w:unhideWhenUsed="1"/>
+    <w:lsdException w:name="List Bullet" w:semiHidden="1" w:unhideWhenUsed="1"/>
+    <w:lsdException w:name="List Number" w:semiHidden="1" w:unhideWhenUsed="1"/>
+    <w:lsdException w:name="List 2" w:semiHidden="1" w:unhideWhenUsed="1"/>
+    <w:lsdException w:name="List 3" w:semiHidden="1" w:unhideWhenUsed="1"/>
+    <w:lsdException w:name="List 4" w:semiHidden="1" w:unhideWhenUsed="1"/>
+    <w:lsdException w:name="List 5" w:semiHidden="1" w:unhideWhenUsed="1"/>
+    <w:lsdException w:name="List Bullet 2" w:semiHidden="1" w:unhideWhenUsed="1"/>
+    <w:lsdException w:name="List Bullet 3" w:semiHidden="1" w:unhideWhenUsed="1"/>
+    <w:lsdException w:name="List Bullet 4" w:semiHidden="1" w:unhideWhenUsed="1"/>
+    <w:lsdException w:name="List Bullet 5" w:semiHidden="1" w:unhideWhenUsed="1"/>
+    <w:lsdException w:name="List Number 2" w:semiHidden="1" w:unhideWhenUsed="1"/>
+    <w:lsdException w:name="List Number 3" w:semiHidden="1" w:unhideWhenUsed="1"/>
+    <w:lsdException w:name="List Number 4" w:semiHidden="1" w:unhideWhenUsed="1"/>
+    <w:lsdException w:name="List Number 5" w:semiHidden="1" w:unhideWhenUsed="1"/>
+    <w:lsdException w:name="Title" w:uiPriority="10" w:qFormat="1"/>
+    <w:lsdException w:name="Closing" w:semiHidden="1" w:unhideWhenUsed="1"/>
+    <w:lsdException w:name="Signature" w:semiHidden="1" w:unhideWhenUsed="1"/>
+    <w:lsdException w:name="Default Paragraph Font" w:semiHidden="1" w:uiPriority="1" w:unhideWhenUsed="1"/>
+    <w:lsdException w:name="Body Text" w:semiHidden="1" w:unhideWhenUsed="1"/>
+    <w:lsdException w:name="Body Text Indent" w:semiHidden="1" w:unhideWhenUsed="1"/>
+    <w:lsdException w:name="List Continue" w:semiHidden="1" w:unhideWhenUsed="1"/>
+    <w:lsdException w:name="List Continue 2" w:semiHidden="1" w:unhideWhenUsed="1"/>
+    <w:lsdException w:name="List Continue 3" w:semiHidden="1" w:unhideWhenUsed="1"/>
+    <w:lsdException w:name="List Continue 4" w:semiHidden="1" w:unhideWhenUsed="1"/>
+    <w:lsdException w:name="List Continue 5" w:semiHidden="1" w:unhideWhenUsed="1"/>
+    <w:lsdException w:name="Message Header" w:semiHidden="1" w:unhideWhenUsed="1"/>
+    <w:lsdException w:name="Subtitle" w:uiPriority="11" w:qFormat="1"/>
+    <w:lsdException w:name="Salutation" w:semiHidden="1" w:unhideWhenUsed="1"/>
+    <w:lsdException w:name="Date" w:semiHidden="1" w:unhideWhenUsed="1"/>
+    <w:lsdException w:name="Body Text First Indent" w:semiHidden="1" w:unhideWhenUsed="1"/>
+    <w:lsdException w:name="Body Text First Indent 2" w:semiHidden="1" w:unhideWhenUsed="1"/>
+    <w:lsdException w:name="Note Heading" w:semiHidden="1" w:unhideWhenUsed="1"/>
+    <w:lsdException w:name="Body Text 2" w:semiHidden="1" w:unhideWhenUsed="1"/>
+    <w:lsdException w:name="Body Text 3" w:semiHidden="1" w:unhideWhenUsed="1"/>
+    <w:lsdException w:name="Body Text Indent 2" w:semiHidden="1" w:unhideWhenUsed="1"/>
+    <w:lsdException w:name="Body Text Indent 3" w:semiHidden="1" w:unhideWhenUsed="1"/>
+    <w:lsdException w:name="Block Text" w:semiHidden="1" w:unhideWhenUsed="1"/>
+    <w:lsdException w:name="Hyperlink" w:semiHidden="1" w:unhideWhenUsed="1"/>
+    <w:lsdException w:name="FollowedHyperlink" w:semiHidden="1" w:unhideWhenUsed="1"/>
+    <w:lsdException w:name="Strong" w:uiPriority="22" w:qFormat="1"/>
+    <w:lsdException w:name="Emphasis" w:uiPriority="20" w:qFormat="1"/>
+    <w:lsdException w:name="Document Map" w:semiHidden="1" w:unhideWhenUsed="1"/>
+    <w:lsdException w:name="Plain Text" w:semiHidden="1" w:unhideWhenUsed="1"/>
+    <w:lsdException w:name="E-mail Signature" w:semiHidden="1" w:unhideWhenUsed="1"/>
+    <w:lsdException w:name="HTML Top of Form" w:semiHidden="1" w:unhideWhenUsed="1"/>
+    <w:lsdException w:name="HTML Bottom of Form" w:semiHidden="1" w:unhideWhenUsed="1"/>
+    <w:lsdException w:name="Normal (Web)" w:semiHidden="1" w:unhideWhenUsed="1"/>
+    <w:lsdException w:name="HTML Acronym" w:semiHidden="1" w:unhideWhenUsed="1"/>
+    <w:lsdException w:name="HTML Address" w:semiHidden="1" w:unhideWhenUsed="1"/>
+    <w:lsdException w:name="HTML Cite" w:semiHidden="1" w:unhideWhenUsed="1"/>
+    <w:lsdException w:name="HTML Code" w:semiHidden="1" w:unhideWhenUsed="1"/>
+    <w:lsdException w:name="HTML Definition" w:semiHidden="1" w:unhideWhenUsed="1"/>
+    <w:lsdException w:name="HTML Keyboard" w:semiHidden="1" w:unhideWhenUsed="1"/>
+    <w:lsdException w:name="HTML Preformatted" w:semiHidden="1" w:unhideWhenUsed="1"/>
+    <w:lsdException w:name="HTML Sample" w:semiHidden="1" w:unhideWhenUsed="1"/>
+    <w:lsdException w:name="HTML Typewriter" w:semiHidden="1" w:unhideWhenUsed="1"/>
+    <w:lsdException w:name="HTML Variable" w:semiHidden="1" w:unhideWhenUsed="1"/>
+    <w:lsdException w:name="Normal Table" w:semiHidden="1" w:unhideWhenUsed="1"/>
+    <w:lsdException w:name="annotation subject" w:semiHidden="1" w:unhideWhenUsed="1"/>
+    <w:lsdException w:name="No List" w:semiHidden="1" w:unhideWhenUsed="1"/>
+    <w:lsdException w:name="Outline List 1" w:semiHidden="1" w:unhideWhenUsed="1"/>
+    <w:lsdException w:name="Outline List 2" w:semiHidden="1" w:unhideWhenUsed="1"/>
+    <w:lsdException w:name="Outline List 3" w:semiHidden="1" w:unhideWhenUsed="1"/>
+    <w:lsdException w:name="Table Simple 1" w:semiHidden="1" w:unhideWhenUsed="1"/>
+    <w:lsdException w:name="Table Simple 2" w:semiHidden="1" w:unhideWhenUsed="1"/>
+    <w:lsdException w:name="Table Simple 3" w:semiHidden="1" w:unhideWhenUsed="1"/>
+    <w:lsdException w:name="Table Classic 1" w:semiHidden="1" w:unhideWhenUsed="1"/>
+    <w:lsdException w:name="Table Classic 2" w:semiHidden="1" w:unhideWhenUsed="1"/>
+    <w:lsdException w:name="Table Classic 3" w:semiHidden="1" w:unhideWhenUsed="1"/>
+    <w:lsdException w:name="Table Classic 4" w:semiHidden="1" w:unhideWhenUsed="1"/>
+    <w:lsdException w:name="Table Colorful 1" w:semiHidden="1" w:unhideWhenUsed="1"/>
+    <w:lsdException w:name="Table Colorful 2" w:semiHidden="1" w:unhideWhenUsed="1"/>
+    <w:lsdException w:name="Table Colorful 3" w:semiHidden="1" w:unhideWhenUsed="1"/>
+    <w:lsdException w:name="Table Columns 1" w:semiHidden="1" w:unhideWhenUsed="1"/>
+    <w:lsdException w:name="Table Columns 2" w:semiHidden="1" w:unhideWhenUsed="1"/>
+    <w:lsdException w:name="Table Columns 3" w:semiHidden="1" w:unhideWhenUsed="1"/>
+    <w:lsdException w:name="Table Columns 4" w:semiHidden="1" w:unhideWhenUsed="1"/>
+    <w:lsdException w:name="Table Columns 5" w:semiHidden="1" w:unhideWhenUsed="1"/>
+    <w:lsdException w:name="Table Grid 1" w:semiHidden="1" w:unhideWhenUsed="1"/>
+    <w:lsdException w:name="Table Grid 2" w:semiHidden="1" w:unhideWhenUsed="1"/>
+    <w:lsdException w:name="Table Grid 3" w:semiHidden="1" w:unhideWhenUsed="1"/>
+    <w:lsdException w:name="Table Grid 4" w:semiHidden="1" w:unhideWhenUsed="1"/>
+    <w:lsdException w:name="Table Grid 5" w:semiHidden="1" w:unhideWhenUsed="1"/>
+    <w:lsdException w:name="Table Grid 6" w:semiHidden="1" w:unhideWhenUsed="1"/>
+    <w:lsdException w:name="Table Grid 7" w:semiHidden="1" w:unhideWhenUsed="1"/>
+    <w:lsdException w:name="Table Grid 8" w:semiHidden="1" w:unhideWhenUsed="1"/>
+    <w:lsdException w:name="Table List 1" w:semiHidden="1" w:unhideWhenUsed="1"/>
+    <w:lsdException w:name="Table List 2" w:semiHidden="1" w:unhideWhenUsed="1"/>
+    <w:lsdException w:name="Table List 3" w:semiHidden="1" w:unhideWhenUsed="1"/>
+    <w:lsdException w:name="Table List 4" w:semiHidden="1" w:unhideWhenUsed="1"/>
+    <w:lsdException w:name="Table List 5" w:semiHidden="1" w:unhideWhenUsed="1"/>
+    <w:lsdException w:name="Table List 6" w:semiHidden="1" w:unhideWhenUsed="1"/>
+    <w:lsdException w:name="Table List 7" w:semiHidden="1" w:unhideWhenUsed="1"/>
+    <w:lsdException w:name="Table List 8" w:semiHidden="1" w:unhideWhenUsed="1"/>
+    <w:lsdException w:name="Table 3D effects 1" w:semiHidden="1" w:unhideWhenUsed="1"/>
+    <w:lsdException w:name="Table 3D effects 2" w:semiHidden="1" w:unhideWhenUsed="1"/>
+    <w:lsdException w:name="Table 3D effects 3" w:semiHidden="1" w:unhideWhenUsed="1"/>
+    <w:lsdException w:name="Table Contemporary" w:semiHidden="1" w:unhideWhenUsed="1"/>
+    <w:lsdException w:name="Table Elegant" w:semiHidden="1" w:unhideWhenUsed="1"/>
+    <w:lsdException w:name="Table Professional" w:semiHidden="1" w:unhideWhenUsed="1"/>
+    <w:lsdException w:name="Table Subtle 1" w:semiHidden="1" w:unhideWhenUsed="1"/>
+    <w:lsdException w:name="Table Subtle 2" w:semiHidden="1" w:unhideWhenUsed="1"/>
+    <w:lsdException w:name="Table Web 1" w:semiHidden="1" w:unhideWhenUsed="1"/>
+    <w:lsdException w:name="Table Web 2" w:semiHidden="1" w:unhideWhenUsed="1"/>
+    <w:lsdException w:name="Table Web 3" w:semiHidden="1" w:unhideWhenUsed="1"/>
+    <w:lsdException w:name="Balloon Text" w:semiHidden="1" w:unhideWhenUsed="1"/>
+    <w:lsdException w:name="Table Grid" w:uiPriority="39"/>
+    <w:lsdException w:name="Table Theme" w:semiHidden="1" w:unhideWhenUsed="1"/>
+    <w:lsdException w:name="Placeholder Text" w:semiHidden="1"/>
+    <w:lsdException w:name="No Spacing" w:uiPriority="1" w:qFormat="1"/>
+    <w:lsdException w:name="Light Shading" w:uiPriority="60"/>
+    <w:lsdException w:name="Light List" w:uiPriority="61"/>
+    <w:lsdException w:name="Light Grid" w:uiPriority="62"/>
+    <w:lsdException w:name="Medium Shading 1" w:uiPriority="63"/>
+    <w:lsdException w:name="Medium Shading 2" w:uiPriority="64"/>
+    <w:lsdException w:name="Medium List 1" w:uiPriority="65"/>
+    <w:lsdException w:name="Medium List 2" w:uiPriority="66"/>
+    <w:lsdException w:name="Medium Grid 1" w:uiPriority="67"/>
+    <w:lsdException w:name="Medium Grid 2" w:uiPriority="68"/>
+    <w:lsdException w:name="Medium Grid 3" w:uiPriority="69"/>
+    <w:lsdException w:name="Dark List" w:uiPriority="70"/>
+    <w:lsdException w:name="Colorful Shading" w:uiPriority="71"/>
+    <w:lsdException w:name="Colorful List" w:uiPriority="72"/>
+    <w:lsdException w:name="Colorful Grid" w:uiPriority="73"/>
+    <w:lsdException w:name="Light Shading Accent 1" w:uiPriority="60"/>
+    <w:lsdException w:name="Light List Accent 1" w:uiPriority="61"/>
+    <w:lsdException w:name="Light Grid Accent 1" w:uiPriority="62"/>
+    <w:lsdException w:name="Medium Shading 1 Accent 1" w:uiPriority="63"/>
+    <w:lsdException w:name="Medium Shading 2 Accent 1" w:uiPriority="64"/>
+    <w:lsdException w:name="Medium List 1 Accent 1" w:uiPriority="65"/>
+    <w:lsdException w:name="Revision" w:semiHidden="1"/>
+    <w:lsdException w:name="List Paragraph" w:uiPriority="34" w:qFormat="1"/>
+    <w:lsdException w:name="Quote" w:uiPriority="29" w:qFormat="1"/>
+    <w:lsdException w:name="Intense Quote" w:uiPriority="30" w:qFormat="1"/>
+    <w:lsdException w:name="Medium List 2 Accent 1" w:uiPriority="66"/>
+    <w:lsdException w:name="Medium Grid 1 Accent 1" w:uiPriority="67"/>
+    <w:lsdException w:name="Medium Grid 2 Accent 1" w:uiPriority="68"/>
+    <w:lsdException w:name="Medium Grid 3 Accent 1" w:uiPriority="69"/>
+    <w:lsdException w:name="Dark List Accent 1" w:uiPriority="70"/>
+    <w:lsdException w:name="Colorful Shading Accent 1" w:uiPriority="71"/>
+    <w:lsdException w:name="Colorful List Accent 1" w:uiPriority="72"/>
+    <w:lsdException w:name="Colorful Grid Accent 1" w:uiPriority="73"/>
+    <w:lsdException w:name="Light Shading Accent 2" w:uiPriority="60"/>
+    <w:lsdException w:name="Light List Accent 2" w:uiPriority="61"/>
+    <w:lsdException w:name="Light Grid Accent 2" w:uiPriority="62"/>
+    <w:lsdException w:name="Medium Shading 1 Accent 2" w:uiPriority="63"/>
+    <w:lsdException w:name="Medium Shading 2 Accent 2" w:uiPriority="64"/>
+    <w:lsdException w:name="Medium List 1 Accent 2" w:uiPriority="65"/>
+    <w:lsdException w:name="Medium List 2 Accent 2" w:uiPriority="66"/>
+    <w:lsdException w:name="Medium Grid 1 Accent 2" w:uiPriority="67"/>
+    <w:lsdException w:name="Medium Grid 2 Accent 2" w:uiPriority="68"/>
+    <w:lsdException w:name="Medium Grid 3 Accent 2" w:uiPriority="69"/>
+    <w:lsdException w:name="Dark List Accent 2" w:uiPriority="70"/>
+    <w:lsdException w:name="Colorful Shading Accent 2" w:uiPriority="71"/>
+    <w:lsdException w:name="Colorful List Accent 2" w:uiPriority="72"/>
+    <w:lsdException w:name="Colorful Grid Accent 2" w:uiPriority="73"/>
+    <w:lsdException w:name="Light Shading Accent 3" w:uiPriority="60"/>
+    <w:lsdException w:name="Light List Accent 3" w:uiPriority="61"/>
+    <w:lsdException w:name="Light Grid Accent 3" w:uiPriority="62"/>
+    <w:lsdException w:name="Medium Shading 1 Accent 3" w:uiPriority="63"/>
+    <w:lsdException w:name="Medium Shading 2 Accent 3" w:uiPriority="64"/>
+    <w:lsdException w:name="Medium List 1 Accent 3" w:uiPriority="65"/>
+    <w:lsdException w:name="Medium List 2 Accent 3" w:uiPriority="66"/>
+    <w:lsdException w:name="Medium Grid 1 Accent 3" w:uiPriority="67"/>
+    <w:lsdException w:name="Medium Grid 2 Accent 3" w:uiPriority="68"/>
+    <w:lsdException w:name="Medium Grid 3 Accent 3" w:uiPriority="69"/>
+    <w:lsdException w:name="Dark List Accent 3" w:uiPriority="70"/>
+    <w:lsdException w:name="Colorful Shading Accent 3" w:uiPriority="71"/>
+    <w:lsdException w:name="Colorful List Accent 3" w:uiPriority="72"/>
+    <w:lsdException w:name="Colorful Grid Accent 3" w:uiPriority="73"/>
+    <w:lsdException w:name="Light Shading Accent 4" w:uiPriority="60"/>
+    <w:lsdException w:name="Light List Accent 4" w:uiPriority="61"/>
+    <w:lsdException w:name="Light Grid Accent 4" w:uiPriority="62"/>
+    <w:lsdException w:name="Medium Shading 1 Accent 4" w:uiPriority="63"/>
+    <w:lsdException w:name="Medium Shading 2 Accent 4" w:uiPriority="64"/>
+    <w:lsdException w:name="Medium List 1 Accent 4" w:uiPriority="65"/>
+    <w:lsdException w:name="Medium List 2 Accent 4" w:uiPriority="66"/>
+    <w:lsdException w:name="Medium Grid 1 Accent 4" w:uiPriority="67"/>
+    <w:lsdException w:name="Medium Grid 2 Accent 4" w:uiPriority="68"/>
+    <w:lsdException w:name="Medium Grid 3 Accent 4" w:uiPriority="69"/>
+    <w:lsdException w:name="Dark List Accent 4" w:uiPriority="70"/>
+    <w:lsdException w:name="Colorful Shading Accent 4" w:uiPriority="71"/>
+    <w:lsdException w:name="Colorful List Accent 4" w:uiPriority="72"/>
+    <w:lsdException w:name="Colorful Grid Accent 4" w:uiPriority="73"/>
+    <w:lsdException w:name="Light Shading Accent 5" w:uiPriority="60"/>
+    <w:lsdException w:name="Light List Accent 5" w:uiPriority="61"/>
+    <w:lsdException w:name="Light Grid Accent 5" w:uiPriority="62"/>
+    <w:lsdException w:name="Medium Shading 1 Accent 5" w:uiPriority="63"/>
+    <w:lsdException w:name="Medium Shading 2 Accent 5" w:uiPriority="64"/>
+    <w:lsdException w:name="Medium List 1 Accent 5" w:uiPriority="65"/>
+    <w:lsdException w:name="Medium List 2 Accent 5" w:uiPriority="66"/>
+    <w:lsdException w:name="Medium Grid 1 Accent 5" w:uiPriority="67"/>
+    <w:lsdException w:name="Medium Grid 2 Accent 5" w:uiPriority="68"/>
+    <w:lsdException w:name="Medium Grid 3 Accent 5" w:uiPriority="69"/>
+    <w:lsdException w:name="Dark List Accent 5" w:uiPriority="70"/>
+    <w:lsdException w:name="Colorful Shading Accent 5" w:uiPriority="71"/>
+    <w:lsdException w:name="Colorful List Accent 5" w:uiPriority="72"/>
+    <w:lsdException w:name="Colorful Grid Accent 5" w:uiPriority="73"/>
+    <w:lsdException w:name="Light Shading Accent 6" w:uiPriority="60"/>
+    <w:lsdException w:name="Light List Accent 6" w:uiPriority="61"/>
+    <w:lsdException w:name="Light Grid Accent 6" w:uiPriority="62"/>
+    <w:lsdException w:name="Medium Shading 1 Accent 6" w:uiPriority="63"/>
+    <w:lsdException w:name="Medium Shading 2 Accent 6" w:uiPriority="64"/>
+    <w:lsdException w:name="Medium List 1 Accent 6" w:uiPriority="65"/>
+    <w:lsdException w:name="Medium List 2 Accent 6" w:uiPriority="66"/>
+    <w:lsdException w:name="Medium Grid 1 Accent 6" w:uiPriority="67"/>
+    <w:lsdException w:name="Medium Grid 2 Accent 6" w:uiPriority="68"/>
+    <w:lsdException w:name="Medium Grid 3 Accent 6" w:uiPriority="69"/>
+    <w:lsdException w:name="Dark List Accent 6" w:uiPriority="70"/>
+    <w:lsdException w:name="Colorful Shading Accent 6" w:uiPriority="71"/>
+    <w:lsdException w:name="Colorful List Accent 6" w:uiPriority="72"/>
+    <w:lsdException w:name="Colorful Grid Accent 6" w:uiPriority="73"/>
+    <w:lsdException w:name="Subtle Emphasis" w:uiPriority="19" w:qFormat="1"/>
+    <w:lsdException w:name="Intense Emphasis" w:uiPriority="21" w:qFormat="1"/>
+    <w:lsdException w:name="Subtle Reference" w:uiPriority="31" w:qFormat="1"/>
+    <w:lsdException w:name="Intense Reference" w:uiPriority="32" w:qFormat="1"/>
+    <w:lsdException w:name="Book Title" w:uiPriority="33" w:qFormat="1"/>
+    <w:lsdException w:name="Bibliography" w:semiHidden="1" w:uiPriority="37" w:unhideWhenUsed="1"/>
+    <w:lsdException w:name="TOC Heading" w:semiHidden="1" w:uiPriority="39" w:unhideWhenUsed="1" w:qFormat="1"/>
+    <w:lsdException w:name="Plain Table 1" w:uiPriority="41"/>
+    <w:lsdException w:name="Plain Table 2" w:uiPriority="42"/>
+    <w:lsdException w:name="Plain Table 3" w:uiPriority="43"/>
+    <w:lsdException w:name="Plain Table 4" w:uiPriority="44"/>
+    <w:lsdException w:name="Plain Table 5" w:uiPriority="45"/>
+    <w:lsdException w:name="Grid Table Light" w:uiPriority="40"/>
+    <w:lsdException w:name="Grid Table 1 Light" w:uiPriority="46"/>
+    <w:lsdException w:name="Grid Table 2" w:uiPriority="47"/>
+    <w:lsdException w:name="Grid Table 3" w:uiPriority="48"/>
+    <w:lsdException w:name="Grid Table 4" w:uiPriority="49"/>
+    <w:lsdException w:name="Grid Table 5 Dark" w:uiPriority="50"/>
+    <w:lsdException w:name="Grid Table 6 Colorful" w:uiPriority="51"/>
+    <w:lsdException w:name="Grid Table 7 Colorful" w:uiPriority="52"/>
+    <w:lsdException w:name="Grid Table 1 Light Accent 1" w:uiPriority="46"/>
+    <w:lsdException w:name="Grid Table 2 Accent 1" w:uiPriority="47"/>
+    <w:lsdException w:name="Grid Table 3 Accent 1" w:uiPriority="48"/>
+    <w:lsdException w:name="Grid Table 4 Accent 1" w:uiPriority="49"/>
+    <w:lsdException w:name="Grid Table 5 Dark Accent 1" w:uiPriority="50"/>
+    <w:lsdException w:name="Grid Table 6 Colorful Accent 1" w:uiPriority="51"/>
+    <w:lsdException w:name="Grid Table 7 Colorful Accent 1" w:uiPriority="52"/>
+    <w:lsdException w:name="Grid Table 1 Light Accent 2" w:uiPriority="46"/>
+    <w:lsdException w:name="Grid Table 2 Accent 2" w:uiPriority="47"/>
+    <w:lsdException w:name="Grid Table 3 Accent 2" w:uiPriority="48"/>
+    <w:lsdException w:name="Grid Table 4 Accent 2" w:uiPriority="49"/>
+    <w:lsdException w:name="Grid Table 5 Dark Accent 2" w:uiPriority="50"/>
+    <w:lsdException w:name="Grid Table 6 Colorful Accent 2" w:uiPriority="51"/>
+    <w:lsdException w:name="Grid Table 7 Colorful Accent 2" w:uiPriority="52"/>
+    <w:lsdException w:name="Grid Table 1 Light Accent 3" w:uiPriority="46"/>
+    <w:lsdException w:name="Grid Table 2 Accent 3" w:uiPriority="47"/>
+    <w:lsdException w:name="Grid Table 3 Accent 3" w:uiPriority="48"/>
+    <w:lsdException w:name="Grid Table 4 Accent 3" w:uiPriority="49"/>
+    <w:lsdException w:name="Grid Table 5 Dark Accent 3" w:uiPriority="50"/>
+    <w:lsdException w:name="Grid Table 6 Colorful Accent 3" w:uiPriority="51"/>
+    <w:lsdException w:name="Grid Table 7 Colorful Accent 3" w:uiPriority="52"/>
+    <w:lsdException w:name="Grid Table 1 Light Accent 4" w:uiPriority="46"/>
+    <w:lsdException w:name="Grid Table 2 Accent 4" w:uiPriority="47"/>
+    <w:lsdException w:name="Grid Table 3 Accent 4" w:uiPriority="48"/>
+    <w:lsdException w:name="Grid Table 4 Accent 4" w:uiPriority="49"/>
+    <w:lsdException w:name="Grid Table 5 Dark Accent 4" w:uiPriority="50"/>
+    <w:lsdException w:name="Grid Table 6 Colorful Accent 4" w:uiPriority="51"/>
+    <w:lsdException w:name="Grid Table 7 Colorful Accent 4" w:uiPriority="52"/>
+    <w:lsdException w:name="Grid Table 1 Light Accent 5" w:uiPriority="46"/>
+    <w:lsdException w:name="Grid Table 2 Accent 5" w:uiPriority="47"/>
+    <w:lsdException w:name="Grid Table 3 Accent 5" w:uiPriority="48"/>
+    <w:lsdException w:name="Grid Table 4 Accent 5" w:uiPriority="49"/>
+    <w:lsdException w:name="Grid Table 5 Dark Accent 5" w:uiPriority="50"/>
+    <w:lsdException w:name="Grid Table 6 Colorful Accent 5" w:uiPriority="51"/>
+    <w:lsdException w:name="Grid Table 7 Colorful Accent 5" w:uiPriority="52"/>
+    <w:lsdException w:name="Grid Table 1 Light Accent 6" w:uiPriority="46"/>
+    <w:lsdException w:name="Grid Table 2 Accent 6" w:uiPriority="47"/>
+    <w:lsdException w:name="Grid Table 3 Accent 6" w:uiPriority="48"/>
+    <w:lsdException w:name="Grid Table 4 Accent 6" w:uiPriority="49"/>
+    <w:lsdException w:name="Grid Table 5 Dark Accent 6" w:uiPriority="50"/>
+    <w:lsdException w:name="Grid Table 6 Colorful Accent 6" w:uiPriority="51"/>
+    <w:lsdException w:name="Grid Table 7 Colorful Accent 6" w:uiPriority="52"/>
+    <w:lsdException w:name="List Table 1 Light" w:uiPriority="46"/>
+    <w:lsdException w:name="List Table 2" w:uiPriority="47"/>
+    <w:lsdException w:name="List Table 3" w:uiPriority="48"/>
+    <w:lsdException w:name="List Table 4" w:uiPriority="49"/>
+    <w:lsdException w:name="List Table 5 Dark" w:uiPriority="50"/>
+    <w:lsdException w:name="List Table 6 Colorful" w:uiPriority="51"/>
+    <w:lsdException w:name="List Table 7 Colorful" w:uiPriority="52"/>
+    <w:lsdException w:name="List Table 1 Light Accent 1" w:uiPriority="46"/>
+    <w:lsdException w:name="List Table 2 Accent 1" w:uiPriority="47"/>
+    <w:lsdException w:name="List Table 3 Accent 1" w:uiPriority="48"/>
+    <w:lsdException w:name="List Table 4 Accent 1" w:uiPriority="49"/>
+    <w:lsdException w:name="List Table 5 Dark Accent 1" w:uiPriority="50"/>
+    <w:lsdException w:name="List Table 6 Colorful Accent 1" w:uiPriority="51"/>
+    <w:lsdException w:name="List Table 7 Colorful Accent 1" w:uiPriority="52"/>
+    <w:lsdException w:name="List Table 1 Light Accent 2" w:uiPriority="46"/>
+    <w:lsdException w:name="List Table 2 Accent 2" w:uiPriority="47"/>
+    <w:lsdException w:name="List Table 3 Accent 2" w:uiPriority="48"/>
+    <w:lsdException w:name="List Table 4 Accent 2" w:uiPriority="49"/>
+    <w:lsdException w:name="List Table 5 Dark Accent 2" w:uiPriority="50"/>
+    <w:lsdException w:name="List Table 6 Colorful Accent 2" w:uiPriority="51"/>
+    <w:lsdException w:name="List Table 7 Colorful Accent 2" w:uiPriority="52"/>
+    <w:lsdException w:name="List Table 1 Light Accent 3" w:uiPriority="46"/>
+    <w:lsdException w:name="List Table 2 Accent 3" w:uiPriority="47"/>
+    <w:lsdException w:name="List Table 3 Accent 3" w:uiPriority="48"/>
+    <w:lsdException w:name="List Table 4 Accent 3" w:uiPriority="49"/>
+    <w:lsdException w:name="List Table 5 Dark Accent 3" w:uiPriority="50"/>
+    <w:lsdException w:name="List Table 6 Colorful Accent 3" w:uiPriority="51"/>
+    <w:lsdException w:name="List Table 7 Colorful Accent 3" w:uiPriority="52"/>
+    <w:lsdException w:name="List Table 1 Light Accent 4" w:uiPriority="46"/>
+    <w:lsdException w:name="List Table 2 Accent 4" w:uiPriority="47"/>
+    <w:lsdException w:name="List Table 3 Accent 4" w:uiPriority="48"/>
+    <w:lsdException w:name="List Table 4 Accent 4" w:uiPriority="49"/>
+    <w:lsdException w:name="List Table 5 Dark Accent 4" w:uiPriority="50"/>
+    <w:lsdException w:name="List Table 6 Colorful Accent 4" w:uiPriority="51"/>
+    <w:lsdException w:name="List Table 7 Colorful Accent 4" w:uiPriority="52"/>
+    <w:lsdException w:name="List Table 1 Light Accent 5" w:uiPriority="46"/>
+    <w:lsdException w:name="List Table 2 Accent 5" w:uiPriority="47"/>
+    <w:lsdException w:name="List Table 3 Accent 5" w:uiPriority="48"/>
+    <w:lsdException w:name="List Table 4 Accent 5" w:uiPriority="49"/>
+    <w:lsdException w:name="List Table 5 Dark Accent 5" w:uiPriority="50"/>
+    <w:lsdException w:name="List Table 6 Colorful Accent 5" w:uiPriority="51"/>
+    <w:lsdException w:name="List Table 7 Colorful Accent 5" w:uiPriority="52"/>
+    <w:lsdException w:name="List Table 1 Light Accent 6" w:uiPriority="46"/>
+    <w:lsdException w:name="List Table 2 Accent 6" w:uiPriority="47"/>
+    <w:lsdException w:name="List Table 3 Accent 6" w:uiPriority="48"/>
+    <w:lsdException w:name="List Table 4 Accent 6" w:uiPriority="49"/>
+    <w:lsdException w:name="List Table 5 Dark Accent 6" w:uiPriority="50"/>
+    <w:lsdException w:name="List Table 6 Colorful Accent 6" w:uiPriority="51"/>
+    <w:lsdException w:name="List Table 7 Colorful Accent 6" w:uiPriority="52"/>
+  </w:latentStyles>
+  <w:style w:type="paragraph" w:default="1" w:styleId="a">
+    <w:name w:val="Normal"/>
+    <w:qFormat/>
+    <w:pPr>
+      <w:widowControl w:val="0"/>
+      <w:jc w:val="both"/>
+    </w:pPr>
+  </w:style>
+  <w:style w:type="character" w:default="1" w:styleId="a0">
+    <w:name w:val="Default Paragraph Font"/>
+    <w:uiPriority w:val="1"/>
+    <w:semiHidden/>
+    <w:unhideWhenUsed/>
+  </w:style>
+  <w:style w:type="table" w:default="1" w:styleId="a1">
+    <w:name w:val="Normal Table"/>
+    <w:uiPriority w:val="99"/>
+    <w:semiHidden/>
+    <w:unhideWhenUsed/>
+    <w:tblPr>
+      <w:tblInd w:w="0" w:type="dxa"/>
+      <w:tblCellMar>
+        <w:top w:w="0" w:type="dxa"/>
+        <w:left w:w="108" w:type="dxa"/>
+        <w:bottom w:w="0" w:type="dxa"/>
+        <w:right w:w="108" w:type="dxa"/>
+      </w:tblCellMar>
+    </w:tblPr>
+  </w:style>
+  <w:style w:type="numbering" w:default="1" w:styleId="a2">
+    <w:name w:val="No List"/>
+    <w:uiPriority w:val="99"/>
+    <w:semiHidden/>
+    <w:unhideWhenUsed/>
+  </w:style>
+  <w:style w:type="character" w:styleId="a3">
+    <w:name w:val="Placeholder Text"/>
+    <w:basedOn w:val="a0"/>
+    <w:uiPriority w:val="99"/>
+    <w:semiHidden/>
+    <w:rsid w:val="004C363E"/>
+    <w:rPr>
+      <w:color w:val="808080"/>
+    </w:rPr>
+  </w:style>
+  <w:style w:type="paragraph" w:customStyle="1" w:styleId="AB780FD3AFF24F49AB4EF6DDFD09AD1D">
+    <w:name w:val="AB780FD3AFF24F49AB4EF6DDFD09AD1D"/>
+    <w:rsid w:val="004C363E"/>
+    <w:pPr>
+      <w:widowControl w:val="0"/>
+      <w:jc w:val="both"/>
+    </w:pPr>
+  </w:style>
+</w:styles>
+</file>
+
+<file path=word/glossary/webSettings.xml><?xml version="1.0" encoding="utf-8"?>
+<w:webSettings xmlns:mc="http://schemas.openxmlformats.org/markup-compatibility/2006" xmlns:r="http://schemas.openxmlformats.org/officeDocument/2006/relationships" xmlns:w="http://schemas.openxmlformats.org/wordprocessingml/2006/main" xmlns:w14="http://schemas.microsoft.com/office/word/2010/wordml" xmlns:w15="http://schemas.microsoft.com/office/word/2012/wordml" xmlns:w16se="http://schemas.microsoft.com/office/word/2015/wordml/symex" mc:Ignorable="w14 w15 w16se">
+  <w:optimizeForBrowser/>
+  <w:allowPNG/>
+</w:webSettings>
 </file>
 
 <file path=word/theme/theme1.xml><?xml version="1.0" encoding="utf-8"?>
@@ -16727,7 +20825,7 @@
 </file>
 
 <file path=customXml/itemProps2.xml><?xml version="1.0" encoding="utf-8"?>
-<ds:datastoreItem xmlns:ds="http://schemas.openxmlformats.org/officeDocument/2006/customXml" ds:itemID="{923B6D4A-A477-4485-A2A9-6603DB36640A}">
+<ds:datastoreItem xmlns:ds="http://schemas.openxmlformats.org/officeDocument/2006/customXml" ds:itemID="{FFD12BD2-07A2-4884-8ACF-EFF3D352A77D}">
   <ds:schemaRefs>
     <ds:schemaRef ds:uri="http://schemas.openxmlformats.org/officeDocument/2006/bibliography"/>
   </ds:schemaRefs>
